--- a/api/instructions.docx
+++ b/api/instructions.docx
@@ -208,6 +208,7 @@
         <w:ind w:left="360" w:firstLineChars="0" w:firstLine="0"/>
         <w:jc w:val="left"/>
         <w:rPr>
+          <w:rFonts w:hint="eastAsia"/>
           <w:b/>
           <w:sz w:val="28"/>
           <w:szCs w:val="28"/>
@@ -275,6 +276,72 @@
         </w:rPr>
         <w:t>等等。</w:t>
       </w:r>
+    </w:p>
+    <w:p>
+      <w:pPr>
+        <w:widowControl/>
+        <w:spacing w:after="300"/>
+        <w:ind w:firstLineChars="98" w:firstLine="313"/>
+        <w:jc w:val="left"/>
+        <w:rPr>
+          <w:rFonts w:ascii="Tahoma" w:eastAsia="宋体" w:hAnsi="Tahoma" w:cs="Tahoma"/>
+          <w:spacing w:val="19"/>
+          <w:kern w:val="0"/>
+          <w:sz w:val="20"/>
+          <w:szCs w:val="20"/>
+        </w:rPr>
+      </w:pPr>
+      <w:r>
+        <w:rPr>
+          <w:rFonts w:ascii="宋体" w:eastAsia="宋体" w:hAnsi="宋体" w:cs="Tahoma" w:hint="eastAsia"/>
+          <w:b/>
+          <w:bCs/>
+          <w:spacing w:val="19"/>
+          <w:kern w:val="0"/>
+          <w:sz w:val="28"/>
+          <w:szCs w:val="28"/>
+        </w:rPr>
+        <w:t>用户可以自定义添加或覆盖已有的验证函数库；</w:t>
+      </w:r>
+    </w:p>
+    <w:p>
+      <w:pPr>
+        <w:widowControl/>
+        <w:spacing w:after="300"/>
+        <w:ind w:firstLineChars="98" w:firstLine="313"/>
+        <w:jc w:val="left"/>
+        <w:rPr>
+          <w:rFonts w:ascii="Tahoma" w:eastAsia="宋体" w:hAnsi="Tahoma" w:cs="Tahoma"/>
+          <w:spacing w:val="19"/>
+          <w:kern w:val="0"/>
+          <w:sz w:val="20"/>
+          <w:szCs w:val="20"/>
+        </w:rPr>
+      </w:pPr>
+      <w:r>
+        <w:rPr>
+          <w:rFonts w:ascii="宋体" w:eastAsia="宋体" w:hAnsi="宋体" w:cs="Tahoma" w:hint="eastAsia"/>
+          <w:b/>
+          <w:bCs/>
+          <w:spacing w:val="19"/>
+          <w:kern w:val="0"/>
+          <w:sz w:val="28"/>
+          <w:szCs w:val="28"/>
+        </w:rPr>
+        <w:t>用户可以自定义配置文件组织格式。</w:t>
+      </w:r>
+    </w:p>
+    <w:p>
+      <w:pPr>
+        <w:pStyle w:val="a5"/>
+        <w:ind w:left="360" w:firstLineChars="0" w:firstLine="0"/>
+        <w:jc w:val="left"/>
+        <w:rPr>
+          <w:b/>
+          <w:sz w:val="28"/>
+          <w:szCs w:val="28"/>
+        </w:rPr>
+      </w:pPr>
     </w:p>
     <w:p>
       <w:pPr>
@@ -680,7 +747,6 @@
           <w:sz w:val="28"/>
           <w:szCs w:val="28"/>
         </w:rPr>
-        <w:lastRenderedPageBreak/>
         <w:pict>
           <v:shape id="_x0000_s2052" type="#_x0000_t202" style="position:absolute;left:0;text-align:left;margin-left:14.75pt;margin-top:12.4pt;width:389.95pt;height:53.4pt;z-index:251663360;mso-width-relative:margin;mso-height-relative:margin" fillcolor="#9bbb59 [3206]" strokecolor="#f2f2f2 [3041]" strokeweight="3pt">
             <v:shadow on="t" type="perspective" color="#4e6128 [1606]" opacity=".5" offset="1pt" offset2="-1pt"/>
@@ -2510,6 +2576,7 @@
           <w:sz w:val="28"/>
           <w:szCs w:val="28"/>
         </w:rPr>
+        <w:lastRenderedPageBreak/>
         <w:drawing>
           <wp:inline distT="0" distB="0" distL="0" distR="0">
             <wp:extent cx="4084955" cy="985520"/>
@@ -2664,7 +2731,6 @@
           <w:sz w:val="28"/>
           <w:szCs w:val="28"/>
         </w:rPr>
-        <w:lastRenderedPageBreak/>
         <w:drawing>
           <wp:inline distT="0" distB="0" distL="0" distR="0">
             <wp:extent cx="4192270" cy="1092835"/>
@@ -4132,7 +4198,17 @@
                 <w:sz w:val="28"/>
                 <w:szCs w:val="28"/>
               </w:rPr>
-              <w:t>提示全部错误</w:t>
+              <w:t>提示全部错</w:t>
+            </w:r>
+            <w:r>
+              <w:rPr>
+                <w:rFonts w:hint="eastAsia"/>
+                <w:b/>
+                <w:sz w:val="28"/>
+                <w:szCs w:val="28"/>
+              </w:rPr>
+              <w:lastRenderedPageBreak/>
+              <w:t>误</w:t>
             </w:r>
             <w:r>
               <w:rPr>
@@ -4167,6 +4243,7 @@
                 <w:sz w:val="28"/>
                 <w:szCs w:val="28"/>
               </w:rPr>
+              <w:lastRenderedPageBreak/>
               <w:t>s</w:t>
             </w:r>
             <w:r>
@@ -4192,7 +4269,6 @@
               <w:ind w:firstLineChars="0" w:firstLine="0"/>
               <w:jc w:val="left"/>
               <w:rPr>
-                <w:rFonts w:hint="eastAsia"/>
                 <w:b/>
                 <w:color w:val="000000" w:themeColor="text1"/>
                 <w:sz w:val="28"/>
@@ -4207,6 +4283,7 @@
                 <w:sz w:val="28"/>
                 <w:szCs w:val="28"/>
               </w:rPr>
+              <w:lastRenderedPageBreak/>
               <w:t>msg_class</w:t>
             </w:r>
           </w:p>
@@ -4221,7 +4298,6 @@
               <w:ind w:firstLineChars="0" w:firstLine="0"/>
               <w:jc w:val="left"/>
               <w:rPr>
-                <w:rFonts w:hint="eastAsia"/>
                 <w:b/>
                 <w:color w:val="000000" w:themeColor="text1"/>
                 <w:sz w:val="28"/>
@@ -4250,7 +4326,6 @@
               <w:ind w:firstLineChars="0" w:firstLine="0"/>
               <w:jc w:val="left"/>
               <w:rPr>
-                <w:rFonts w:hint="eastAsia"/>
                 <w:b/>
                 <w:color w:val="000000" w:themeColor="text1"/>
                 <w:sz w:val="28"/>
@@ -4281,7 +4356,6 @@
               <w:ind w:firstLineChars="0" w:firstLine="0"/>
               <w:jc w:val="left"/>
               <w:rPr>
-                <w:rFonts w:hint="eastAsia"/>
                 <w:b/>
                 <w:color w:val="000000" w:themeColor="text1"/>
                 <w:sz w:val="28"/>
@@ -4310,7 +4384,6 @@
               <w:ind w:firstLineChars="0" w:firstLine="0"/>
               <w:jc w:val="left"/>
               <w:rPr>
-                <w:rFonts w:hint="eastAsia"/>
                 <w:b/>
                 <w:color w:val="000000" w:themeColor="text1"/>
                 <w:sz w:val="28"/>
@@ -4339,7 +4412,6 @@
               <w:ind w:firstLineChars="0" w:firstLine="0"/>
               <w:jc w:val="left"/>
               <w:rPr>
-                <w:rFonts w:hint="eastAsia"/>
                 <w:b/>
                 <w:color w:val="000000" w:themeColor="text1"/>
                 <w:sz w:val="28"/>
@@ -4370,7 +4442,6 @@
               <w:ind w:firstLineChars="0" w:firstLine="0"/>
               <w:jc w:val="left"/>
               <w:rPr>
-                <w:rFonts w:hint="eastAsia"/>
                 <w:b/>
                 <w:color w:val="000000" w:themeColor="text1"/>
                 <w:sz w:val="28"/>
@@ -4399,7 +4470,6 @@
               <w:ind w:firstLineChars="0" w:firstLine="0"/>
               <w:jc w:val="left"/>
               <w:rPr>
-                <w:rFonts w:hint="eastAsia"/>
                 <w:b/>
                 <w:color w:val="000000" w:themeColor="text1"/>
                 <w:sz w:val="28"/>
@@ -4428,7 +4498,6 @@
               <w:ind w:firstLineChars="0" w:firstLine="0"/>
               <w:jc w:val="left"/>
               <w:rPr>
-                <w:rFonts w:hint="eastAsia"/>
                 <w:b/>
                 <w:color w:val="000000" w:themeColor="text1"/>
                 <w:sz w:val="28"/>
@@ -4510,7 +4579,6 @@
           <w:sz w:val="28"/>
           <w:szCs w:val="28"/>
         </w:rPr>
-        <w:lastRenderedPageBreak/>
         <w:t>3.3</w:t>
       </w:r>
       <w:r>
@@ -5353,6 +5421,7 @@
           <w:sz w:val="28"/>
           <w:szCs w:val="28"/>
         </w:rPr>
+        <w:lastRenderedPageBreak/>
         <w:pict>
           <v:shape id="_x0000_s2058" type="#_x0000_t202" style="position:absolute;left:0;text-align:left;margin-left:13.65pt;margin-top:10.65pt;width:410.5pt;height:146.8pt;z-index:251668480;mso-width-relative:margin;mso-height-relative:margin" fillcolor="#9bbb59 [3206]" strokecolor="#f2f2f2 [3041]" strokeweight="3pt">
             <v:shadow on="t" type="perspective" color="#4e6128 [1606]" opacity=".5" offset="1pt" offset2="-1pt"/>
@@ -5665,7 +5734,6 @@
           <w:sz w:val="28"/>
           <w:szCs w:val="28"/>
         </w:rPr>
-        <w:lastRenderedPageBreak/>
         <w:t>函数格式</w:t>
       </w:r>
       <w:r>

--- a/api/instructions.docx
+++ b/api/instructions.docx
@@ -208,7 +208,6 @@
         <w:ind w:left="360" w:firstLineChars="0" w:firstLine="0"/>
         <w:jc w:val="left"/>
         <w:rPr>
-          <w:rFonts w:hint="eastAsia"/>
           <w:b/>
           <w:sz w:val="28"/>
           <w:szCs w:val="28"/>
@@ -2982,6 +2981,7 @@
         <w:ind w:leftChars="171" w:left="634" w:hangingChars="98" w:hanging="275"/>
         <w:jc w:val="left"/>
         <w:rPr>
+          <w:rFonts w:hint="eastAsia"/>
           <w:b/>
           <w:sz w:val="28"/>
           <w:szCs w:val="28"/>
@@ -3041,6 +3041,175 @@
         </w:rPr>
         <w:t>。</w:t>
       </w:r>
+    </w:p>
+    <w:p>
+      <w:pPr>
+        <w:pStyle w:val="a5"/>
+        <w:ind w:leftChars="171" w:left="634" w:hangingChars="98" w:hanging="275"/>
+        <w:jc w:val="left"/>
+        <w:rPr>
+          <w:rFonts w:hint="eastAsia"/>
+          <w:b/>
+          <w:sz w:val="28"/>
+          <w:szCs w:val="28"/>
+        </w:rPr>
+      </w:pPr>
+      <w:r>
+        <w:rPr>
+          <w:rFonts w:hint="eastAsia"/>
+          <w:b/>
+          <w:sz w:val="28"/>
+          <w:szCs w:val="28"/>
+        </w:rPr>
+        <w:t>需要引入</w:t>
+      </w:r>
+      <w:r>
+        <w:rPr>
+          <w:rFonts w:hint="eastAsia"/>
+          <w:b/>
+          <w:sz w:val="28"/>
+          <w:szCs w:val="28"/>
+        </w:rPr>
+        <w:t>js</w:t>
+      </w:r>
+    </w:p>
+    <w:p>
+      <w:pPr>
+        <w:rPr>
+          <w:rFonts w:hint="eastAsia"/>
+          <w:b/>
+          <w:color w:val="0000CC"/>
+          <w:sz w:val="28"/>
+          <w:szCs w:val="28"/>
+        </w:rPr>
+      </w:pPr>
+      <w:r>
+        <w:rPr>
+          <w:b/>
+          <w:noProof/>
+          <w:color w:val="0000CC"/>
+          <w:sz w:val="28"/>
+          <w:szCs w:val="28"/>
+        </w:rPr>
+        <w:pict>
+          <v:shape id="_x0000_s2060" type="#_x0000_t202" style="position:absolute;left:0;text-align:left;margin-left:-7.75pt;margin-top:5.65pt;width:410.5pt;height:69.05pt;z-index:251669504;mso-width-relative:margin;mso-height-relative:margin" fillcolor="#9bbb59 [3206]" strokecolor="#f2f2f2 [3041]" strokeweight="3pt">
+            <v:shadow on="t" type="perspective" color="#4e6128 [1606]" opacity=".5" offset="1pt" offset2="-1pt"/>
+            <v:textbox>
+              <w:txbxContent>
+                <w:p>
+                  <w:pPr>
+                    <w:rPr>
+                      <w:rFonts w:hint="eastAsia"/>
+                      <w:b/>
+                      <w:color w:val="0000CC"/>
+                      <w:sz w:val="28"/>
+                      <w:szCs w:val="28"/>
+                    </w:rPr>
+                  </w:pPr>
+                  <w:r>
+                    <w:rPr>
+                      <w:b/>
+                      <w:color w:val="0000CC"/>
+                      <w:sz w:val="28"/>
+                      <w:szCs w:val="28"/>
+                    </w:rPr>
+                    <w:t>&lt;script src</w:t>
+                  </w:r>
+                  <w:r>
+                    <w:rPr>
+                      <w:b/>
+                      <w:color w:val="0000CC"/>
+                      <w:sz w:val="28"/>
+                      <w:szCs w:val="28"/>
+                    </w:rPr>
+                    <w:t>='../</w:t>
+                  </w:r>
+                  <w:r>
+                    <w:rPr>
+                      <w:rFonts w:hint="eastAsia"/>
+                      <w:b/>
+                      <w:color w:val="0000CC"/>
+                      <w:sz w:val="28"/>
+                      <w:szCs w:val="28"/>
+                    </w:rPr>
+                    <w:t>vconf/</w:t>
+                  </w:r>
+                  <w:r>
+                    <w:rPr>
+                      <w:b/>
+                      <w:color w:val="0000CC"/>
+                      <w:sz w:val="28"/>
+                      <w:szCs w:val="28"/>
+                    </w:rPr>
+                    <w:t>vtor</w:t>
+                  </w:r>
+                  <w:r>
+                    <w:rPr>
+                      <w:rFonts w:hint="eastAsia"/>
+                      <w:b/>
+                      <w:color w:val="0000CC"/>
+                      <w:sz w:val="28"/>
+                      <w:szCs w:val="28"/>
+                    </w:rPr>
+                    <w:t>.config</w:t>
+                  </w:r>
+                  <w:r>
+                    <w:rPr>
+                      <w:b/>
+                      <w:color w:val="0000CC"/>
+                      <w:sz w:val="28"/>
+                      <w:szCs w:val="28"/>
+                    </w:rPr>
+                    <w:t>.js'&gt; &lt;/script&gt;</w:t>
+                  </w:r>
+                </w:p>
+                <w:p>
+                  <w:pPr>
+                    <w:rPr>
+                      <w:b/>
+                      <w:color w:val="0000CC"/>
+                      <w:sz w:val="28"/>
+                      <w:szCs w:val="28"/>
+                    </w:rPr>
+                  </w:pPr>
+                  <w:r>
+                    <w:rPr>
+                      <w:rFonts w:hint="eastAsia"/>
+                      <w:b/>
+                      <w:color w:val="0000CC"/>
+                      <w:sz w:val="28"/>
+                      <w:szCs w:val="28"/>
+                    </w:rPr>
+                    <w:t xml:space="preserve"> </w:t>
+                  </w:r>
+                </w:p>
+              </w:txbxContent>
+            </v:textbox>
+          </v:shape>
+        </w:pict>
+      </w:r>
+    </w:p>
+    <w:p>
+      <w:pPr>
+        <w:rPr>
+          <w:b/>
+          <w:color w:val="0000CC"/>
+          <w:sz w:val="28"/>
+          <w:szCs w:val="28"/>
+        </w:rPr>
+      </w:pPr>
+    </w:p>
+    <w:p>
+      <w:pPr>
+        <w:pStyle w:val="a5"/>
+        <w:ind w:leftChars="171" w:left="634" w:hangingChars="98" w:hanging="275"/>
+        <w:jc w:val="left"/>
+        <w:rPr>
+          <w:b/>
+          <w:sz w:val="28"/>
+          <w:szCs w:val="28"/>
+        </w:rPr>
+      </w:pPr>
     </w:p>
     <w:p>
       <w:pPr>
@@ -3091,6 +3260,7 @@
           <w:sz w:val="28"/>
           <w:szCs w:val="28"/>
         </w:rPr>
+        <w:lastRenderedPageBreak/>
         <w:t>自定义验证文件的代码：</w:t>
       </w:r>
     </w:p>
@@ -3130,12 +3300,22 @@
                   </w:pPr>
                   <w:r>
                     <w:rPr>
-                      <w:b/>
-                      <w:color w:val="0000CC"/>
-                      <w:sz w:val="28"/>
-                      <w:szCs w:val="28"/>
-                    </w:rPr>
-                    <w:t>config.vtor={</w:t>
+                      <w:rFonts w:hint="eastAsia"/>
+                      <w:b/>
+                      <w:color w:val="0000CC"/>
+                      <w:sz w:val="28"/>
+                      <w:szCs w:val="28"/>
+                    </w:rPr>
+                    <w:t>custom</w:t>
+                  </w:r>
+                  <w:r>
+                    <w:rPr>
+                      <w:b/>
+                      <w:color w:val="0000CC"/>
+                      <w:sz w:val="28"/>
+                      <w:szCs w:val="28"/>
+                    </w:rPr>
+                    <w:t>.vtor={</w:t>
                   </w:r>
                 </w:p>
                 <w:p>
@@ -4109,6 +4289,7 @@
                 <w:sz w:val="28"/>
                 <w:szCs w:val="28"/>
               </w:rPr>
+              <w:lastRenderedPageBreak/>
               <w:t>msg_type</w:t>
             </w:r>
           </w:p>
@@ -4198,17 +4379,7 @@
                 <w:sz w:val="28"/>
                 <w:szCs w:val="28"/>
               </w:rPr>
-              <w:t>提示全部错</w:t>
-            </w:r>
-            <w:r>
-              <w:rPr>
-                <w:rFonts w:hint="eastAsia"/>
-                <w:b/>
-                <w:sz w:val="28"/>
-                <w:szCs w:val="28"/>
-              </w:rPr>
-              <w:lastRenderedPageBreak/>
-              <w:t>误</w:t>
+              <w:t>提示全部错误</w:t>
             </w:r>
             <w:r>
               <w:rPr>
@@ -4243,7 +4414,6 @@
                 <w:sz w:val="28"/>
                 <w:szCs w:val="28"/>
               </w:rPr>
-              <w:lastRenderedPageBreak/>
               <w:t>s</w:t>
             </w:r>
             <w:r>
@@ -4283,7 +4453,6 @@
                 <w:sz w:val="28"/>
                 <w:szCs w:val="28"/>
               </w:rPr>
-              <w:lastRenderedPageBreak/>
               <w:t>msg_class</w:t>
             </w:r>
           </w:p>
@@ -4665,12 +4834,22 @@
                   </w:pPr>
                   <w:r>
                     <w:rPr>
-                      <w:b/>
-                      <w:color w:val="0000CC"/>
-                      <w:sz w:val="28"/>
-                      <w:szCs w:val="28"/>
-                    </w:rPr>
-                    <w:t>config.funcs={</w:t>
+                      <w:rFonts w:hint="eastAsia"/>
+                      <w:b/>
+                      <w:color w:val="0000CC"/>
+                      <w:sz w:val="28"/>
+                      <w:szCs w:val="28"/>
+                    </w:rPr>
+                    <w:t>custom</w:t>
+                  </w:r>
+                  <w:r>
+                    <w:rPr>
+                      <w:b/>
+                      <w:color w:val="0000CC"/>
+                      <w:sz w:val="28"/>
+                      <w:szCs w:val="28"/>
+                    </w:rPr>
+                    <w:t>.funcs={</w:t>
                   </w:r>
                 </w:p>
                 <w:p>
@@ -5421,7 +5600,6 @@
           <w:sz w:val="28"/>
           <w:szCs w:val="28"/>
         </w:rPr>
-        <w:lastRenderedPageBreak/>
         <w:pict>
           <v:shape id="_x0000_s2058" type="#_x0000_t202" style="position:absolute;left:0;text-align:left;margin-left:13.65pt;margin-top:10.65pt;width:410.5pt;height:146.8pt;z-index:251668480;mso-width-relative:margin;mso-height-relative:margin" fillcolor="#9bbb59 [3206]" strokecolor="#f2f2f2 [3041]" strokeweight="3pt">
             <v:shadow on="t" type="perspective" color="#4e6128 [1606]" opacity=".5" offset="1pt" offset2="-1pt"/>

--- a/api/instructions.docx
+++ b/api/instructions.docx
@@ -61,7 +61,6 @@
         <w:ind w:left="360" w:firstLineChars="0" w:firstLine="0"/>
         <w:jc w:val="left"/>
         <w:rPr>
-          <w:b/>
           <w:sz w:val="28"/>
           <w:szCs w:val="28"/>
         </w:rPr>
@@ -78,7 +77,6 @@
       <w:r>
         <w:rPr>
           <w:rFonts w:hint="eastAsia"/>
-          <w:b/>
           <w:sz w:val="28"/>
           <w:szCs w:val="28"/>
         </w:rPr>
@@ -87,7 +85,6 @@
       <w:r>
         <w:rPr>
           <w:rFonts w:hint="eastAsia"/>
-          <w:b/>
           <w:sz w:val="28"/>
           <w:szCs w:val="28"/>
         </w:rPr>
@@ -96,7 +93,6 @@
       <w:r>
         <w:rPr>
           <w:rFonts w:hint="eastAsia"/>
-          <w:b/>
           <w:sz w:val="28"/>
           <w:szCs w:val="28"/>
         </w:rPr>
@@ -105,7 +101,6 @@
       <w:r>
         <w:rPr>
           <w:rFonts w:hint="eastAsia"/>
-          <w:b/>
           <w:sz w:val="28"/>
           <w:szCs w:val="28"/>
         </w:rPr>
@@ -114,7 +109,6 @@
       <w:r>
         <w:rPr>
           <w:rFonts w:hint="eastAsia"/>
-          <w:b/>
           <w:sz w:val="28"/>
           <w:szCs w:val="28"/>
         </w:rPr>
@@ -123,7 +117,6 @@
       <w:r>
         <w:rPr>
           <w:rFonts w:hint="eastAsia"/>
-          <w:b/>
           <w:sz w:val="28"/>
           <w:szCs w:val="28"/>
         </w:rPr>
@@ -132,7 +125,6 @@
       <w:r>
         <w:rPr>
           <w:rFonts w:hint="eastAsia"/>
-          <w:b/>
           <w:sz w:val="28"/>
           <w:szCs w:val="28"/>
         </w:rPr>
@@ -141,7 +133,6 @@
       <w:r>
         <w:rPr>
           <w:rFonts w:hint="eastAsia"/>
-          <w:b/>
           <w:sz w:val="28"/>
           <w:szCs w:val="28"/>
         </w:rPr>
@@ -150,7 +141,6 @@
       <w:r>
         <w:rPr>
           <w:rFonts w:hint="eastAsia"/>
-          <w:b/>
           <w:sz w:val="28"/>
           <w:szCs w:val="28"/>
         </w:rPr>
@@ -159,7 +149,6 @@
       <w:r>
         <w:rPr>
           <w:rFonts w:hint="eastAsia"/>
-          <w:b/>
           <w:sz w:val="28"/>
           <w:szCs w:val="28"/>
         </w:rPr>
@@ -168,7 +157,6 @@
       <w:r>
         <w:rPr>
           <w:rFonts w:hint="eastAsia"/>
-          <w:b/>
           <w:sz w:val="28"/>
           <w:szCs w:val="28"/>
         </w:rPr>
@@ -177,7 +165,6 @@
       <w:r>
         <w:rPr>
           <w:rFonts w:hint="eastAsia"/>
-          <w:b/>
           <w:sz w:val="28"/>
           <w:szCs w:val="28"/>
         </w:rPr>
@@ -186,7 +173,6 @@
       <w:r>
         <w:rPr>
           <w:rFonts w:hint="eastAsia"/>
-          <w:b/>
           <w:sz w:val="28"/>
           <w:szCs w:val="28"/>
         </w:rPr>
@@ -195,7 +181,6 @@
       <w:r>
         <w:rPr>
           <w:rFonts w:hint="eastAsia"/>
-          <w:b/>
           <w:sz w:val="28"/>
           <w:szCs w:val="28"/>
         </w:rPr>
@@ -208,14 +193,12 @@
         <w:ind w:left="360" w:firstLineChars="0" w:firstLine="0"/>
         <w:jc w:val="left"/>
         <w:rPr>
-          <w:b/>
-          <w:sz w:val="28"/>
-          <w:szCs w:val="28"/>
-        </w:rPr>
-      </w:pPr>
-      <w:r>
-        <w:rPr>
-          <w:b/>
+          <w:sz w:val="28"/>
+          <w:szCs w:val="28"/>
+        </w:rPr>
+      </w:pPr>
+      <w:r>
+        <w:rPr>
           <w:sz w:val="28"/>
           <w:szCs w:val="28"/>
         </w:rPr>
@@ -224,7 +207,6 @@
       <w:r>
         <w:rPr>
           <w:rFonts w:hint="eastAsia"/>
-          <w:b/>
           <w:sz w:val="28"/>
           <w:szCs w:val="28"/>
         </w:rPr>
@@ -233,7 +215,6 @@
       <w:r>
         <w:rPr>
           <w:rFonts w:hint="eastAsia"/>
-          <w:b/>
           <w:sz w:val="28"/>
           <w:szCs w:val="28"/>
         </w:rPr>
@@ -242,7 +223,6 @@
       <w:r>
         <w:rPr>
           <w:rFonts w:hint="eastAsia"/>
-          <w:b/>
           <w:sz w:val="28"/>
           <w:szCs w:val="28"/>
         </w:rPr>
@@ -251,7 +231,6 @@
       <w:r>
         <w:rPr>
           <w:rFonts w:hint="eastAsia"/>
-          <w:b/>
           <w:sz w:val="28"/>
           <w:szCs w:val="28"/>
         </w:rPr>
@@ -260,7 +239,6 @@
       <w:r>
         <w:rPr>
           <w:rFonts w:hint="eastAsia"/>
-          <w:b/>
           <w:sz w:val="28"/>
           <w:szCs w:val="28"/>
         </w:rPr>
@@ -269,7 +247,6 @@
       <w:r>
         <w:rPr>
           <w:rFonts w:hint="eastAsia"/>
-          <w:b/>
           <w:sz w:val="28"/>
           <w:szCs w:val="28"/>
         </w:rPr>
@@ -280,7 +257,7 @@
       <w:pPr>
         <w:widowControl/>
         <w:spacing w:after="300"/>
-        <w:ind w:firstLineChars="98" w:firstLine="313"/>
+        <w:ind w:firstLineChars="98" w:firstLine="312"/>
         <w:jc w:val="left"/>
         <w:rPr>
           <w:rFonts w:ascii="Tahoma" w:eastAsia="宋体" w:hAnsi="Tahoma" w:cs="Tahoma"/>
@@ -293,7 +270,6 @@
       <w:r>
         <w:rPr>
           <w:rFonts w:ascii="宋体" w:eastAsia="宋体" w:hAnsi="宋体" w:cs="Tahoma" w:hint="eastAsia"/>
-          <w:b/>
           <w:bCs/>
           <w:spacing w:val="19"/>
           <w:kern w:val="0"/>
@@ -307,7 +283,7 @@
       <w:pPr>
         <w:widowControl/>
         <w:spacing w:after="300"/>
-        <w:ind w:firstLineChars="98" w:firstLine="313"/>
+        <w:ind w:firstLineChars="98" w:firstLine="312"/>
         <w:jc w:val="left"/>
         <w:rPr>
           <w:rFonts w:ascii="Tahoma" w:eastAsia="宋体" w:hAnsi="Tahoma" w:cs="Tahoma"/>
@@ -320,7 +296,6 @@
       <w:r>
         <w:rPr>
           <w:rFonts w:ascii="宋体" w:eastAsia="宋体" w:hAnsi="宋体" w:cs="Tahoma" w:hint="eastAsia"/>
-          <w:b/>
           <w:bCs/>
           <w:spacing w:val="19"/>
           <w:kern w:val="0"/>
@@ -336,7 +311,6 @@
         <w:ind w:left="360" w:firstLineChars="0" w:firstLine="0"/>
         <w:jc w:val="left"/>
         <w:rPr>
-          <w:b/>
           <w:sz w:val="28"/>
           <w:szCs w:val="28"/>
         </w:rPr>
@@ -345,18 +319,16 @@
     <w:p>
       <w:pPr>
         <w:pStyle w:val="a5"/>
-        <w:ind w:leftChars="171" w:left="359" w:firstLineChars="49" w:firstLine="138"/>
+        <w:ind w:leftChars="171" w:left="359" w:firstLineChars="49" w:firstLine="137"/>
         <w:jc w:val="left"/>
         <w:rPr>
-          <w:b/>
-          <w:sz w:val="28"/>
-          <w:szCs w:val="28"/>
-        </w:rPr>
-      </w:pPr>
-      <w:r>
-        <w:rPr>
-          <w:rFonts w:hint="eastAsia"/>
-          <w:b/>
+          <w:sz w:val="28"/>
+          <w:szCs w:val="28"/>
+        </w:rPr>
+      </w:pPr>
+      <w:r>
+        <w:rPr>
+          <w:rFonts w:hint="eastAsia"/>
           <w:sz w:val="28"/>
           <w:szCs w:val="28"/>
         </w:rPr>
@@ -365,7 +337,6 @@
       <w:r>
         <w:rPr>
           <w:rFonts w:hint="eastAsia"/>
-          <w:b/>
           <w:sz w:val="28"/>
           <w:szCs w:val="28"/>
         </w:rPr>
@@ -374,7 +345,6 @@
       <w:r>
         <w:rPr>
           <w:rFonts w:hint="eastAsia"/>
-          <w:b/>
           <w:sz w:val="28"/>
           <w:szCs w:val="28"/>
         </w:rPr>
@@ -484,6 +454,7 @@
         <w:jc w:val="left"/>
         <w:outlineLvl w:val="1"/>
         <w:rPr>
+          <w:rFonts w:hint="eastAsia"/>
           <w:b/>
           <w:sz w:val="28"/>
           <w:szCs w:val="28"/>
@@ -499,6 +470,7 @@
         <w:t>引入框架</w:t>
       </w:r>
     </w:p>
+    <w:p/>
     <w:p>
       <w:pPr>
         <w:pStyle w:val="a5"/>
@@ -517,6 +489,7 @@
           <w:sz w:val="28"/>
           <w:szCs w:val="28"/>
         </w:rPr>
+        <w:lastRenderedPageBreak/>
         <w:pict>
           <v:shapetype id="_x0000_t202" coordsize="21600,21600" o:spt="202" path="m,l,21600r21600,l21600,xe">
             <v:stroke joinstyle="miter"/>
@@ -530,7 +503,6 @@
                 <w:p>
                   <w:pPr>
                     <w:rPr>
-                      <w:b/>
                       <w:color w:val="0000CC"/>
                       <w:sz w:val="28"/>
                       <w:szCs w:val="28"/>
@@ -538,7 +510,6 @@
                   </w:pPr>
                   <w:r>
                     <w:rPr>
-                      <w:b/>
                       <w:color w:val="0000CC"/>
                       <w:sz w:val="28"/>
                       <w:szCs w:val="28"/>
@@ -549,7 +520,6 @@
                 <w:p>
                   <w:pPr>
                     <w:rPr>
-                      <w:b/>
                       <w:color w:val="0000CC"/>
                       <w:sz w:val="28"/>
                       <w:szCs w:val="28"/>
@@ -557,21 +527,11 @@
                   </w:pPr>
                   <w:r>
                     <w:rPr>
-                      <w:b/>
-                      <w:color w:val="0000CC"/>
-                      <w:sz w:val="28"/>
-                      <w:szCs w:val="28"/>
-                    </w:rPr>
-                    <w:t>&lt;script src</w:t>
-                  </w:r>
-                  <w:r>
-                    <w:rPr>
-                      <w:b/>
-                      <w:color w:val="0000CC"/>
-                      <w:sz w:val="28"/>
-                      <w:szCs w:val="28"/>
-                    </w:rPr>
-                    <w:t>='../jquery.vtor.js'&gt; &lt;/script&gt;</w:t>
+                      <w:color w:val="0000CC"/>
+                      <w:sz w:val="28"/>
+                      <w:szCs w:val="28"/>
+                    </w:rPr>
+                    <w:t>&lt;script src='../jquery.vtor.js'&gt; &lt;/script&gt;</w:t>
                   </w:r>
                 </w:p>
               </w:txbxContent>
@@ -668,15 +628,13 @@
         <w:ind w:left="840" w:firstLineChars="0" w:firstLine="0"/>
         <w:jc w:val="left"/>
         <w:rPr>
-          <w:b/>
-          <w:sz w:val="28"/>
-          <w:szCs w:val="28"/>
-        </w:rPr>
-      </w:pPr>
-      <w:r>
-        <w:rPr>
-          <w:rFonts w:hint="eastAsia"/>
-          <w:b/>
+          <w:sz w:val="28"/>
+          <w:szCs w:val="28"/>
+        </w:rPr>
+      </w:pPr>
+      <w:r>
+        <w:rPr>
+          <w:rFonts w:hint="eastAsia"/>
           <w:sz w:val="28"/>
           <w:szCs w:val="28"/>
         </w:rPr>
@@ -685,7 +643,6 @@
       <w:r>
         <w:rPr>
           <w:rFonts w:hint="eastAsia"/>
-          <w:b/>
           <w:sz w:val="28"/>
           <w:szCs w:val="28"/>
         </w:rPr>
@@ -694,7 +651,6 @@
       <w:r>
         <w:rPr>
           <w:rFonts w:hint="eastAsia"/>
-          <w:b/>
           <w:sz w:val="28"/>
           <w:szCs w:val="28"/>
         </w:rPr>
@@ -703,7 +659,6 @@
       <w:r>
         <w:rPr>
           <w:rFonts w:hint="eastAsia"/>
-          <w:b/>
           <w:sz w:val="28"/>
           <w:szCs w:val="28"/>
         </w:rPr>
@@ -712,7 +667,6 @@
       <w:r>
         <w:rPr>
           <w:rFonts w:hint="eastAsia"/>
-          <w:b/>
           <w:sz w:val="28"/>
           <w:szCs w:val="28"/>
         </w:rPr>
@@ -721,7 +675,6 @@
       <w:r>
         <w:rPr>
           <w:rFonts w:hint="eastAsia"/>
-          <w:b/>
           <w:sz w:val="28"/>
           <w:szCs w:val="28"/>
         </w:rPr>
@@ -734,14 +687,12 @@
         <w:ind w:left="360" w:firstLineChars="0" w:firstLine="0"/>
         <w:jc w:val="left"/>
         <w:rPr>
-          <w:b/>
-          <w:sz w:val="28"/>
-          <w:szCs w:val="28"/>
-        </w:rPr>
-      </w:pPr>
-      <w:r>
-        <w:rPr>
-          <w:b/>
+          <w:sz w:val="28"/>
+          <w:szCs w:val="28"/>
+        </w:rPr>
+      </w:pPr>
+      <w:r>
+        <w:rPr>
           <w:noProof/>
           <w:sz w:val="28"/>
           <w:szCs w:val="28"/>
@@ -754,7 +705,6 @@
                 <w:p>
                   <w:pPr>
                     <w:rPr>
-                      <w:b/>
                       <w:color w:val="0000CC"/>
                       <w:sz w:val="28"/>
                       <w:szCs w:val="28"/>
@@ -763,7 +713,6 @@
                   <w:r>
                     <w:rPr>
                       <w:rFonts w:hint="eastAsia"/>
-                      <w:b/>
                       <w:color w:val="0000CC"/>
                       <w:sz w:val="28"/>
                       <w:szCs w:val="28"/>
@@ -772,7 +721,6 @@
                   </w:r>
                   <w:r>
                     <w:rPr>
-                      <w:b/>
                       <w:color w:val="0000CC"/>
                       <w:sz w:val="28"/>
                       <w:szCs w:val="28"/>
@@ -788,7 +736,6 @@
       <w:r>
         <w:rPr>
           <w:rFonts w:hint="eastAsia"/>
-          <w:b/>
           <w:sz w:val="28"/>
           <w:szCs w:val="28"/>
         </w:rPr>
@@ -801,7 +748,6 @@
         <w:ind w:left="360" w:firstLineChars="0" w:firstLine="0"/>
         <w:jc w:val="left"/>
         <w:rPr>
-          <w:b/>
           <w:sz w:val="28"/>
           <w:szCs w:val="28"/>
         </w:rPr>
@@ -863,24 +809,30 @@
         <w:ind w:left="360" w:firstLineChars="0" w:firstLine="0"/>
         <w:jc w:val="left"/>
         <w:rPr>
-          <w:b/>
-          <w:sz w:val="28"/>
-          <w:szCs w:val="28"/>
-        </w:rPr>
-      </w:pPr>
-      <w:r>
-        <w:rPr>
-          <w:rFonts w:hint="eastAsia"/>
-          <w:b/>
-          <w:sz w:val="28"/>
-          <w:szCs w:val="28"/>
-        </w:rPr>
-        <w:t xml:space="preserve">     </w:t>
-      </w:r>
-      <w:r>
-        <w:rPr>
-          <w:rFonts w:hint="eastAsia"/>
-          <w:b/>
+          <w:sz w:val="28"/>
+          <w:szCs w:val="28"/>
+        </w:rPr>
+      </w:pPr>
+      <w:r>
+        <w:rPr>
+          <w:rFonts w:hint="eastAsia"/>
+          <w:b/>
+          <w:sz w:val="28"/>
+          <w:szCs w:val="28"/>
+        </w:rPr>
+        <w:t xml:space="preserve">  </w:t>
+      </w:r>
+      <w:r>
+        <w:rPr>
+          <w:rFonts w:hint="eastAsia"/>
+          <w:sz w:val="28"/>
+          <w:szCs w:val="28"/>
+        </w:rPr>
+        <w:t xml:space="preserve">   </w:t>
+      </w:r>
+      <w:r>
+        <w:rPr>
+          <w:rFonts w:hint="eastAsia"/>
           <w:sz w:val="28"/>
           <w:szCs w:val="28"/>
         </w:rPr>
@@ -889,7 +841,6 @@
       <w:r>
         <w:rPr>
           <w:rFonts w:hint="eastAsia"/>
-          <w:b/>
           <w:sz w:val="28"/>
           <w:szCs w:val="28"/>
         </w:rPr>
@@ -898,7 +849,6 @@
       <w:r>
         <w:rPr>
           <w:rFonts w:hint="eastAsia"/>
-          <w:b/>
           <w:sz w:val="28"/>
           <w:szCs w:val="28"/>
         </w:rPr>
@@ -907,7 +857,6 @@
       <w:r>
         <w:rPr>
           <w:rFonts w:hint="eastAsia"/>
-          <w:b/>
           <w:sz w:val="28"/>
           <w:szCs w:val="28"/>
         </w:rPr>
@@ -916,7 +865,6 @@
       <w:r>
         <w:rPr>
           <w:rFonts w:hint="eastAsia"/>
-          <w:b/>
           <w:sz w:val="28"/>
           <w:szCs w:val="28"/>
         </w:rPr>
@@ -925,7 +873,6 @@
       <w:r>
         <w:rPr>
           <w:rFonts w:hint="eastAsia"/>
-          <w:b/>
           <w:sz w:val="28"/>
           <w:szCs w:val="28"/>
         </w:rPr>
@@ -934,7 +881,6 @@
       <w:r>
         <w:rPr>
           <w:rFonts w:hint="eastAsia"/>
-          <w:b/>
           <w:sz w:val="28"/>
           <w:szCs w:val="28"/>
         </w:rPr>
@@ -943,7 +889,6 @@
       <w:r>
         <w:rPr>
           <w:rFonts w:hint="eastAsia"/>
-          <w:b/>
           <w:sz w:val="28"/>
           <w:szCs w:val="28"/>
         </w:rPr>
@@ -952,7 +897,6 @@
       <w:r>
         <w:rPr>
           <w:rFonts w:hint="eastAsia"/>
-          <w:b/>
           <w:sz w:val="28"/>
           <w:szCs w:val="28"/>
         </w:rPr>
@@ -961,7 +905,6 @@
       <w:r>
         <w:rPr>
           <w:rFonts w:hint="eastAsia"/>
-          <w:b/>
           <w:sz w:val="28"/>
           <w:szCs w:val="28"/>
         </w:rPr>
@@ -974,14 +917,12 @@
         <w:ind w:left="360" w:firstLineChars="0" w:firstLine="0"/>
         <w:jc w:val="left"/>
         <w:rPr>
-          <w:b/>
-          <w:sz w:val="28"/>
-          <w:szCs w:val="28"/>
-        </w:rPr>
-      </w:pPr>
-      <w:r>
-        <w:rPr>
-          <w:b/>
+          <w:sz w:val="28"/>
+          <w:szCs w:val="28"/>
+        </w:rPr>
+      </w:pPr>
+      <w:r>
+        <w:rPr>
           <w:noProof/>
           <w:sz w:val="28"/>
           <w:szCs w:val="28"/>
@@ -994,7 +935,6 @@
                 <w:p>
                   <w:pPr>
                     <w:rPr>
-                      <w:b/>
                       <w:color w:val="0000CC"/>
                       <w:sz w:val="28"/>
                       <w:szCs w:val="28"/>
@@ -1003,7 +943,6 @@
                   <w:r>
                     <w:rPr>
                       <w:rFonts w:hint="eastAsia"/>
-                      <w:b/>
                       <w:color w:val="0000CC"/>
                       <w:sz w:val="28"/>
                       <w:szCs w:val="28"/>
@@ -1014,7 +953,6 @@
                 <w:p>
                   <w:pPr>
                     <w:rPr>
-                      <w:b/>
                       <w:color w:val="0000CC"/>
                       <w:sz w:val="28"/>
                       <w:szCs w:val="28"/>
@@ -1023,7 +961,6 @@
                   <w:r>
                     <w:rPr>
                       <w:rFonts w:hint="eastAsia"/>
-                      <w:b/>
                       <w:color w:val="0000CC"/>
                       <w:sz w:val="28"/>
                       <w:szCs w:val="28"/>
@@ -1034,7 +971,6 @@
                 <w:p>
                   <w:pPr>
                     <w:rPr>
-                      <w:b/>
                       <w:color w:val="0000CC"/>
                       <w:sz w:val="28"/>
                       <w:szCs w:val="28"/>
@@ -1043,7 +979,6 @@
                   <w:r>
                     <w:rPr>
                       <w:rFonts w:hint="eastAsia"/>
-                      <w:b/>
                       <w:color w:val="0000CC"/>
                       <w:sz w:val="28"/>
                       <w:szCs w:val="28"/>
@@ -1053,7 +988,6 @@
                   <w:r>
                     <w:rPr>
                       <w:rFonts w:hint="eastAsia"/>
-                      <w:b/>
                       <w:color w:val="0000CC"/>
                       <w:sz w:val="28"/>
                       <w:szCs w:val="28"/>
@@ -1063,7 +997,6 @@
                   <w:r>
                     <w:rPr>
                       <w:rFonts w:hint="eastAsia"/>
-                      <w:b/>
                       <w:color w:val="0000CC"/>
                       <w:sz w:val="28"/>
                       <w:szCs w:val="28"/>
@@ -1074,7 +1007,6 @@
                 <w:p>
                   <w:pPr>
                     <w:rPr>
-                      <w:b/>
                       <w:color w:val="0000CC"/>
                       <w:sz w:val="28"/>
                       <w:szCs w:val="28"/>
@@ -1083,7 +1015,6 @@
                   <w:r>
                     <w:rPr>
                       <w:rFonts w:hint="eastAsia"/>
-                      <w:b/>
                       <w:color w:val="0000CC"/>
                       <w:sz w:val="28"/>
                       <w:szCs w:val="28"/>
@@ -1093,7 +1024,6 @@
                   <w:r>
                     <w:rPr>
                       <w:rFonts w:hint="eastAsia"/>
-                      <w:b/>
                       <w:color w:val="0000CC"/>
                       <w:sz w:val="28"/>
                       <w:szCs w:val="28"/>
@@ -1103,7 +1033,6 @@
                   <w:r>
                     <w:rPr>
                       <w:rFonts w:hint="eastAsia"/>
-                      <w:b/>
                       <w:color w:val="0000CC"/>
                       <w:sz w:val="28"/>
                       <w:szCs w:val="28"/>
@@ -1113,7 +1042,6 @@
                   <w:r>
                     <w:rPr>
                       <w:rFonts w:hint="eastAsia"/>
-                      <w:b/>
                       <w:color w:val="0000CC"/>
                       <w:sz w:val="28"/>
                       <w:szCs w:val="28"/>
@@ -1129,7 +1057,6 @@
       <w:r>
         <w:rPr>
           <w:rFonts w:hint="eastAsia"/>
-          <w:b/>
           <w:sz w:val="28"/>
           <w:szCs w:val="28"/>
         </w:rPr>
@@ -1149,42 +1076,75 @@
     <w:p>
       <w:pPr>
         <w:rPr>
-          <w:b/>
-          <w:sz w:val="28"/>
-          <w:szCs w:val="28"/>
-        </w:rPr>
-      </w:pPr>
-      <w:r>
-        <w:rPr>
-          <w:rFonts w:hint="eastAsia"/>
-          <w:b/>
-          <w:sz w:val="28"/>
-          <w:szCs w:val="28"/>
-        </w:rPr>
-        <w:t>验证文件格式说明</w:t>
-      </w:r>
-      <w:r>
-        <w:rPr>
-          <w:rFonts w:hint="eastAsia"/>
-          <w:b/>
-          <w:sz w:val="28"/>
-          <w:szCs w:val="28"/>
-        </w:rPr>
-        <w:t>：</w:t>
-      </w:r>
-    </w:p>
-    <w:p>
-      <w:pPr>
-        <w:rPr>
-          <w:b/>
-          <w:sz w:val="28"/>
-          <w:szCs w:val="28"/>
-        </w:rPr>
-      </w:pPr>
-      <w:r>
-        <w:rPr>
-          <w:rFonts w:hint="eastAsia"/>
-          <w:b/>
+          <w:rFonts w:hint="eastAsia"/>
+          <w:sz w:val="28"/>
+          <w:szCs w:val="28"/>
+        </w:rPr>
+      </w:pPr>
+    </w:p>
+    <w:p>
+      <w:pPr>
+        <w:rPr>
+          <w:rFonts w:hint="eastAsia"/>
+          <w:sz w:val="28"/>
+          <w:szCs w:val="28"/>
+        </w:rPr>
+      </w:pPr>
+    </w:p>
+    <w:p>
+      <w:pPr>
+        <w:rPr>
+          <w:rFonts w:hint="eastAsia"/>
+          <w:sz w:val="28"/>
+          <w:szCs w:val="28"/>
+        </w:rPr>
+      </w:pPr>
+    </w:p>
+    <w:p>
+      <w:pPr>
+        <w:rPr>
+          <w:rFonts w:hint="eastAsia"/>
+          <w:sz w:val="28"/>
+          <w:szCs w:val="28"/>
+        </w:rPr>
+      </w:pPr>
+    </w:p>
+    <w:p>
+      <w:pPr>
+        <w:rPr>
+          <w:rFonts w:hint="eastAsia"/>
+          <w:sz w:val="28"/>
+          <w:szCs w:val="28"/>
+        </w:rPr>
+      </w:pPr>
+    </w:p>
+    <w:p>
+      <w:pPr>
+        <w:rPr>
+          <w:sz w:val="28"/>
+          <w:szCs w:val="28"/>
+        </w:rPr>
+      </w:pPr>
+      <w:r>
+        <w:rPr>
+          <w:rFonts w:hint="eastAsia"/>
+          <w:sz w:val="28"/>
+          <w:szCs w:val="28"/>
+        </w:rPr>
+        <w:lastRenderedPageBreak/>
+        <w:t>验证文件格式说明：</w:t>
+      </w:r>
+    </w:p>
+    <w:p>
+      <w:pPr>
+        <w:rPr>
+          <w:sz w:val="28"/>
+          <w:szCs w:val="28"/>
+        </w:rPr>
+      </w:pPr>
+      <w:r>
+        <w:rPr>
+          <w:rFonts w:hint="eastAsia"/>
           <w:sz w:val="28"/>
           <w:szCs w:val="28"/>
         </w:rPr>
@@ -1194,15 +1154,13 @@
     <w:p>
       <w:pPr>
         <w:rPr>
-          <w:b/>
-          <w:sz w:val="28"/>
-          <w:szCs w:val="28"/>
-        </w:rPr>
-      </w:pPr>
-      <w:r>
-        <w:rPr>
-          <w:rFonts w:hint="eastAsia"/>
-          <w:b/>
+          <w:sz w:val="28"/>
+          <w:szCs w:val="28"/>
+        </w:rPr>
+      </w:pPr>
+      <w:r>
+        <w:rPr>
+          <w:rFonts w:hint="eastAsia"/>
           <w:sz w:val="28"/>
           <w:szCs w:val="28"/>
         </w:rPr>
@@ -1211,7 +1169,6 @@
       <w:r>
         <w:rPr>
           <w:rFonts w:hint="eastAsia"/>
-          <w:b/>
           <w:sz w:val="28"/>
           <w:szCs w:val="28"/>
         </w:rPr>
@@ -1220,7 +1177,6 @@
       <w:r>
         <w:rPr>
           <w:rFonts w:hint="eastAsia"/>
-          <w:b/>
           <w:sz w:val="28"/>
           <w:szCs w:val="28"/>
         </w:rPr>
@@ -1230,14 +1186,12 @@
     <w:p>
       <w:pPr>
         <w:rPr>
-          <w:b/>
-          <w:sz w:val="28"/>
-          <w:szCs w:val="28"/>
-        </w:rPr>
-      </w:pPr>
-      <w:r>
-        <w:rPr>
-          <w:b/>
+          <w:sz w:val="28"/>
+          <w:szCs w:val="28"/>
+        </w:rPr>
+      </w:pPr>
+      <w:r>
+        <w:rPr>
           <w:noProof/>
           <w:sz w:val="28"/>
           <w:szCs w:val="28"/>
@@ -1250,7 +1204,6 @@
                 <w:p>
                   <w:pPr>
                     <w:rPr>
-                      <w:b/>
                       <w:color w:val="0000CC"/>
                       <w:sz w:val="28"/>
                       <w:szCs w:val="28"/>
@@ -1259,7 +1212,6 @@
                   <w:r>
                     <w:rPr>
                       <w:rFonts w:hint="eastAsia"/>
-                      <w:b/>
                       <w:color w:val="0000CC"/>
                       <w:sz w:val="28"/>
                       <w:szCs w:val="28"/>
@@ -1269,7 +1221,6 @@
                   <w:r>
                     <w:rPr>
                       <w:rFonts w:hint="eastAsia"/>
-                      <w:b/>
                       <w:color w:val="0000CC"/>
                       <w:sz w:val="28"/>
                       <w:szCs w:val="28"/>
@@ -1279,7 +1230,6 @@
                   <w:r>
                     <w:rPr>
                       <w:rFonts w:hint="eastAsia"/>
-                      <w:b/>
                       <w:color w:val="00B050"/>
                       <w:sz w:val="28"/>
                       <w:szCs w:val="28"/>
@@ -1289,7 +1239,6 @@
                   <w:r>
                     <w:rPr>
                       <w:rFonts w:hint="eastAsia"/>
-                      <w:b/>
                       <w:color w:val="00B050"/>
                       <w:sz w:val="28"/>
                       <w:szCs w:val="28"/>
@@ -1299,7 +1248,6 @@
                   <w:r>
                     <w:rPr>
                       <w:rFonts w:hint="eastAsia"/>
-                      <w:b/>
                       <w:color w:val="00B050"/>
                       <w:sz w:val="28"/>
                       <w:szCs w:val="28"/>
@@ -1309,7 +1257,6 @@
                   <w:r>
                     <w:rPr>
                       <w:rFonts w:hint="eastAsia"/>
-                      <w:b/>
                       <w:color w:val="00B050"/>
                       <w:sz w:val="28"/>
                       <w:szCs w:val="28"/>
@@ -1319,7 +1266,6 @@
                   <w:r>
                     <w:rPr>
                       <w:rFonts w:hint="eastAsia"/>
-                      <w:b/>
                       <w:color w:val="00B050"/>
                       <w:sz w:val="28"/>
                       <w:szCs w:val="28"/>
@@ -1330,7 +1276,6 @@
                 <w:p>
                   <w:pPr>
                     <w:rPr>
-                      <w:b/>
                       <w:color w:val="0000CC"/>
                       <w:sz w:val="28"/>
                       <w:szCs w:val="28"/>
@@ -1339,7 +1284,6 @@
                   <w:r>
                     <w:rPr>
                       <w:rFonts w:hint="eastAsia"/>
-                      <w:b/>
                       <w:color w:val="0000CC"/>
                       <w:sz w:val="28"/>
                       <w:szCs w:val="28"/>
@@ -1349,7 +1293,6 @@
                   <w:r>
                     <w:rPr>
                       <w:rFonts w:hint="eastAsia"/>
-                      <w:b/>
                       <w:color w:val="0000CC"/>
                       <w:sz w:val="28"/>
                       <w:szCs w:val="28"/>
@@ -1359,7 +1302,6 @@
                   <w:r>
                     <w:rPr>
                       <w:rFonts w:hint="eastAsia"/>
-                      <w:b/>
                       <w:color w:val="00B050"/>
                       <w:sz w:val="28"/>
                       <w:szCs w:val="28"/>
@@ -1369,7 +1311,6 @@
                   <w:r>
                     <w:rPr>
                       <w:rFonts w:hint="eastAsia"/>
-                      <w:b/>
                       <w:color w:val="00B050"/>
                       <w:sz w:val="28"/>
                       <w:szCs w:val="28"/>
@@ -1379,7 +1320,6 @@
                   <w:r>
                     <w:rPr>
                       <w:rFonts w:hint="eastAsia"/>
-                      <w:b/>
                       <w:color w:val="00B050"/>
                       <w:sz w:val="28"/>
                       <w:szCs w:val="28"/>
@@ -1389,7 +1329,6 @@
                   <w:r>
                     <w:rPr>
                       <w:rFonts w:hint="eastAsia"/>
-                      <w:b/>
                       <w:color w:val="00B050"/>
                       <w:sz w:val="28"/>
                       <w:szCs w:val="28"/>
@@ -1399,7 +1338,6 @@
                   <w:r>
                     <w:rPr>
                       <w:rFonts w:hint="eastAsia"/>
-                      <w:b/>
                       <w:color w:val="00B050"/>
                       <w:sz w:val="28"/>
                       <w:szCs w:val="28"/>
@@ -1409,7 +1347,6 @@
                   <w:r>
                     <w:rPr>
                       <w:rFonts w:hint="eastAsia"/>
-                      <w:b/>
                       <w:color w:val="00B050"/>
                       <w:sz w:val="28"/>
                       <w:szCs w:val="28"/>
@@ -1419,7 +1356,6 @@
                   <w:r>
                     <w:rPr>
                       <w:rFonts w:hint="eastAsia"/>
-                      <w:b/>
                       <w:color w:val="00B050"/>
                       <w:sz w:val="28"/>
                       <w:szCs w:val="28"/>
@@ -1430,7 +1366,6 @@
                 <w:p>
                   <w:pPr>
                     <w:rPr>
-                      <w:b/>
                       <w:color w:val="00B050"/>
                       <w:sz w:val="28"/>
                       <w:szCs w:val="28"/>
@@ -1439,7 +1374,6 @@
                   <w:r>
                     <w:rPr>
                       <w:rFonts w:hint="eastAsia"/>
-                      <w:b/>
                       <w:color w:val="0000CC"/>
                       <w:sz w:val="28"/>
                       <w:szCs w:val="28"/>
@@ -1449,7 +1383,6 @@
                   <w:r>
                     <w:rPr>
                       <w:rFonts w:hint="eastAsia"/>
-                      <w:b/>
                       <w:color w:val="0000CC"/>
                       <w:sz w:val="28"/>
                       <w:szCs w:val="28"/>
@@ -1459,7 +1392,6 @@
                   <w:r>
                     <w:rPr>
                       <w:rFonts w:hint="eastAsia"/>
-                      <w:b/>
                       <w:color w:val="0000CC"/>
                       <w:sz w:val="28"/>
                       <w:szCs w:val="28"/>
@@ -1469,7 +1401,6 @@
                   <w:r>
                     <w:rPr>
                       <w:rFonts w:hint="eastAsia"/>
-                      <w:b/>
                       <w:color w:val="0000CC"/>
                       <w:sz w:val="28"/>
                       <w:szCs w:val="28"/>
@@ -1479,7 +1410,6 @@
                   <w:r>
                     <w:rPr>
                       <w:rFonts w:hint="eastAsia"/>
-                      <w:b/>
                       <w:color w:val="0000CC"/>
                       <w:sz w:val="28"/>
                       <w:szCs w:val="28"/>
@@ -1489,7 +1419,6 @@
                   <w:r>
                     <w:rPr>
                       <w:rFonts w:hint="eastAsia"/>
-                      <w:b/>
                       <w:color w:val="0000CC"/>
                       <w:sz w:val="28"/>
                       <w:szCs w:val="28"/>
@@ -1499,7 +1428,6 @@
                   <w:r>
                     <w:rPr>
                       <w:rFonts w:hint="eastAsia"/>
-                      <w:b/>
                       <w:color w:val="0000CC"/>
                       <w:sz w:val="28"/>
                       <w:szCs w:val="28"/>
@@ -1509,7 +1437,6 @@
                   <w:r>
                     <w:rPr>
                       <w:rFonts w:hint="eastAsia"/>
-                      <w:b/>
                       <w:color w:val="00B050"/>
                       <w:sz w:val="28"/>
                       <w:szCs w:val="28"/>
@@ -1519,7 +1446,6 @@
                   <w:r>
                     <w:rPr>
                       <w:rFonts w:hint="eastAsia"/>
-                      <w:b/>
                       <w:color w:val="00B050"/>
                       <w:sz w:val="28"/>
                       <w:szCs w:val="28"/>
@@ -1530,7 +1456,6 @@
                 <w:p>
                   <w:pPr>
                     <w:rPr>
-                      <w:b/>
                       <w:color w:val="00B050"/>
                       <w:sz w:val="28"/>
                       <w:szCs w:val="28"/>
@@ -1539,7 +1464,6 @@
                   <w:r>
                     <w:rPr>
                       <w:rFonts w:hint="eastAsia"/>
-                      <w:b/>
                       <w:color w:val="00B050"/>
                       <w:sz w:val="28"/>
                       <w:szCs w:val="28"/>
@@ -1550,7 +1474,6 @@
                 <w:p>
                   <w:pPr>
                     <w:rPr>
-                      <w:b/>
                       <w:color w:val="00B050"/>
                       <w:sz w:val="28"/>
                       <w:szCs w:val="28"/>
@@ -1559,7 +1482,6 @@
                   <w:r>
                     <w:rPr>
                       <w:rFonts w:hint="eastAsia"/>
-                      <w:b/>
                       <w:color w:val="00B050"/>
                       <w:sz w:val="28"/>
                       <w:szCs w:val="28"/>
@@ -1569,7 +1491,6 @@
                   <w:r>
                     <w:rPr>
                       <w:rFonts w:hint="eastAsia"/>
-                      <w:b/>
                       <w:color w:val="00B050"/>
                       <w:sz w:val="28"/>
                       <w:szCs w:val="28"/>
@@ -1579,7 +1500,6 @@
                   <w:r>
                     <w:rPr>
                       <w:rFonts w:hint="eastAsia"/>
-                      <w:b/>
                       <w:color w:val="00B050"/>
                       <w:sz w:val="28"/>
                       <w:szCs w:val="28"/>
@@ -1590,7 +1510,6 @@
                 <w:p>
                   <w:pPr>
                     <w:rPr>
-                      <w:b/>
                       <w:color w:val="00B050"/>
                       <w:sz w:val="28"/>
                       <w:szCs w:val="28"/>
@@ -1599,7 +1518,6 @@
                   <w:r>
                     <w:rPr>
                       <w:rFonts w:hint="eastAsia"/>
-                      <w:b/>
                       <w:color w:val="00B050"/>
                       <w:sz w:val="28"/>
                       <w:szCs w:val="28"/>
@@ -1609,7 +1527,6 @@
                   <w:r>
                     <w:rPr>
                       <w:rFonts w:hint="eastAsia"/>
-                      <w:b/>
                       <w:color w:val="00B050"/>
                       <w:sz w:val="28"/>
                       <w:szCs w:val="28"/>
@@ -1619,7 +1536,6 @@
                   <w:r>
                     <w:rPr>
                       <w:rFonts w:hint="eastAsia"/>
-                      <w:b/>
                       <w:color w:val="00B050"/>
                       <w:sz w:val="28"/>
                       <w:szCs w:val="28"/>
@@ -1629,7 +1545,6 @@
                   <w:r>
                     <w:rPr>
                       <w:rFonts w:hint="eastAsia"/>
-                      <w:b/>
                       <w:color w:val="00B050"/>
                       <w:sz w:val="28"/>
                       <w:szCs w:val="28"/>
@@ -1639,7 +1554,6 @@
                   <w:r>
                     <w:rPr>
                       <w:rFonts w:hint="eastAsia"/>
-                      <w:b/>
                       <w:color w:val="00B050"/>
                       <w:sz w:val="28"/>
                       <w:szCs w:val="28"/>
@@ -1649,7 +1563,6 @@
                   <w:r>
                     <w:rPr>
                       <w:rFonts w:hint="eastAsia"/>
-                      <w:b/>
                       <w:color w:val="00B050"/>
                       <w:sz w:val="28"/>
                       <w:szCs w:val="28"/>
@@ -1659,7 +1572,6 @@
                   <w:r>
                     <w:rPr>
                       <w:rFonts w:hint="eastAsia"/>
-                      <w:b/>
                       <w:color w:val="00B050"/>
                       <w:sz w:val="28"/>
                       <w:szCs w:val="28"/>
@@ -1669,7 +1581,6 @@
                   <w:r>
                     <w:rPr>
                       <w:rFonts w:hint="eastAsia"/>
-                      <w:b/>
                       <w:color w:val="00B050"/>
                       <w:sz w:val="28"/>
                       <w:szCs w:val="28"/>
@@ -1680,7 +1591,6 @@
                 <w:p>
                   <w:pPr>
                     <w:rPr>
-                      <w:b/>
                       <w:color w:val="00B050"/>
                       <w:sz w:val="28"/>
                       <w:szCs w:val="28"/>
@@ -1689,7 +1599,6 @@
                   <w:r>
                     <w:rPr>
                       <w:rFonts w:hint="eastAsia"/>
-                      <w:b/>
                       <w:color w:val="00B050"/>
                       <w:sz w:val="28"/>
                       <w:szCs w:val="28"/>
@@ -1699,7 +1608,6 @@
                   <w:r>
                     <w:rPr>
                       <w:rFonts w:hint="eastAsia"/>
-                      <w:b/>
                       <w:color w:val="00B050"/>
                       <w:sz w:val="28"/>
                       <w:szCs w:val="28"/>
@@ -1709,7 +1617,6 @@
                   <w:r>
                     <w:rPr>
                       <w:rFonts w:hint="eastAsia"/>
-                      <w:b/>
                       <w:color w:val="00B050"/>
                       <w:sz w:val="28"/>
                       <w:szCs w:val="28"/>
@@ -1719,7 +1626,6 @@
                   <w:r>
                     <w:rPr>
                       <w:rFonts w:hint="eastAsia"/>
-                      <w:b/>
                       <w:color w:val="00B050"/>
                       <w:sz w:val="28"/>
                       <w:szCs w:val="28"/>
@@ -1729,7 +1635,6 @@
                   <w:r>
                     <w:rPr>
                       <w:rFonts w:hint="eastAsia"/>
-                      <w:b/>
                       <w:color w:val="00B050"/>
                       <w:sz w:val="28"/>
                       <w:szCs w:val="28"/>
@@ -1740,7 +1645,6 @@
                 <w:p>
                   <w:pPr>
                     <w:rPr>
-                      <w:b/>
                       <w:color w:val="00B050"/>
                       <w:sz w:val="28"/>
                       <w:szCs w:val="28"/>
@@ -1749,7 +1653,6 @@
                   <w:r>
                     <w:rPr>
                       <w:rFonts w:hint="eastAsia"/>
-                      <w:b/>
                       <w:color w:val="00B050"/>
                       <w:sz w:val="28"/>
                       <w:szCs w:val="28"/>
@@ -1759,7 +1662,6 @@
                   <w:r>
                     <w:rPr>
                       <w:rFonts w:hint="eastAsia"/>
-                      <w:b/>
                       <w:color w:val="00B050"/>
                       <w:sz w:val="28"/>
                       <w:szCs w:val="28"/>
@@ -1770,7 +1672,6 @@
                 <w:p>
                   <w:pPr>
                     <w:rPr>
-                      <w:b/>
                       <w:color w:val="00B050"/>
                       <w:sz w:val="28"/>
                       <w:szCs w:val="28"/>
@@ -1779,7 +1680,6 @@
                   <w:r>
                     <w:rPr>
                       <w:rFonts w:hint="eastAsia"/>
-                      <w:b/>
                       <w:color w:val="00B050"/>
                       <w:sz w:val="28"/>
                       <w:szCs w:val="28"/>
@@ -1795,7 +1695,6 @@
       <w:r>
         <w:rPr>
           <w:rFonts w:hint="eastAsia"/>
-          <w:b/>
           <w:sz w:val="28"/>
           <w:szCs w:val="28"/>
         </w:rPr>
@@ -1804,7 +1703,6 @@
       <w:r>
         <w:rPr>
           <w:rFonts w:hint="eastAsia"/>
-          <w:b/>
           <w:sz w:val="28"/>
           <w:szCs w:val="28"/>
         </w:rPr>
@@ -1813,7 +1711,6 @@
       <w:r>
         <w:rPr>
           <w:rFonts w:hint="eastAsia"/>
-          <w:b/>
           <w:sz w:val="28"/>
           <w:szCs w:val="28"/>
         </w:rPr>
@@ -1893,7 +1790,6 @@
                 <w:p>
                   <w:pPr>
                     <w:rPr>
-                      <w:b/>
                       <w:color w:val="0000CC"/>
                       <w:sz w:val="28"/>
                       <w:szCs w:val="28"/>
@@ -1901,7 +1797,6 @@
                   </w:pPr>
                   <w:r>
                     <w:rPr>
-                      <w:b/>
                       <w:color w:val="0000CC"/>
                       <w:sz w:val="28"/>
                       <w:szCs w:val="28"/>
@@ -1912,7 +1807,6 @@
                 <w:p>
                   <w:pPr>
                     <w:rPr>
-                      <w:b/>
                       <w:color w:val="0000CC"/>
                       <w:sz w:val="28"/>
                       <w:szCs w:val="28"/>
@@ -1920,7 +1814,6 @@
                   </w:pPr>
                   <w:r>
                     <w:rPr>
-                      <w:b/>
                       <w:color w:val="0000CC"/>
                       <w:sz w:val="28"/>
                       <w:szCs w:val="28"/>
@@ -1931,7 +1824,6 @@
                 <w:p>
                   <w:pPr>
                     <w:rPr>
-                      <w:b/>
                       <w:color w:val="00B050"/>
                       <w:sz w:val="28"/>
                       <w:szCs w:val="28"/>
@@ -1939,7 +1831,6 @@
                   </w:pPr>
                   <w:r>
                     <w:rPr>
-                      <w:b/>
                       <w:color w:val="0000CC"/>
                       <w:sz w:val="28"/>
                       <w:szCs w:val="28"/>
@@ -1950,7 +1841,6 @@
                   <w:r>
                     <w:rPr>
                       <w:rFonts w:hint="eastAsia"/>
-                      <w:b/>
                       <w:color w:val="00B050"/>
                       <w:sz w:val="28"/>
                       <w:szCs w:val="28"/>
@@ -1960,37 +1850,15 @@
                   <w:r>
                     <w:rPr>
                       <w:rFonts w:hint="eastAsia"/>
-                      <w:b/>
-                      <w:color w:val="00B050"/>
-                      <w:sz w:val="28"/>
-                      <w:szCs w:val="28"/>
-                    </w:rPr>
-                    <w:t>初始化</w:t>
-                  </w:r>
-                  <w:r>
-                    <w:rPr>
-                      <w:rFonts w:hint="eastAsia"/>
-                      <w:b/>
-                      <w:color w:val="00B050"/>
-                      <w:sz w:val="28"/>
-                      <w:szCs w:val="28"/>
-                    </w:rPr>
-                    <w:t>；</w:t>
-                  </w:r>
-                  <w:r>
-                    <w:rPr>
-                      <w:rFonts w:hint="eastAsia"/>
-                      <w:b/>
-                      <w:color w:val="00B050"/>
-                      <w:sz w:val="28"/>
-                      <w:szCs w:val="28"/>
-                    </w:rPr>
-                    <w:t>参数</w:t>
-                  </w:r>
-                  <w:r>
-                    <w:rPr>
-                      <w:rFonts w:hint="eastAsia"/>
-                      <w:b/>
+                      <w:color w:val="00B050"/>
+                      <w:sz w:val="28"/>
+                      <w:szCs w:val="28"/>
+                    </w:rPr>
+                    <w:t>初始化；参数</w:t>
+                  </w:r>
+                  <w:r>
+                    <w:rPr>
+                      <w:rFonts w:hint="eastAsia"/>
                       <w:color w:val="00B050"/>
                       <w:sz w:val="28"/>
                       <w:szCs w:val="28"/>
@@ -2000,7 +1868,6 @@
                   <w:r>
                     <w:rPr>
                       <w:rFonts w:hint="eastAsia"/>
-                      <w:b/>
                       <w:color w:val="00B050"/>
                       <w:sz w:val="28"/>
                       <w:szCs w:val="28"/>
@@ -2010,7 +1877,6 @@
                   <w:r>
                     <w:rPr>
                       <w:rFonts w:hint="eastAsia"/>
-                      <w:b/>
                       <w:color w:val="00B050"/>
                       <w:sz w:val="28"/>
                       <w:szCs w:val="28"/>
@@ -2020,7 +1886,6 @@
                   <w:r>
                     <w:rPr>
                       <w:rFonts w:hint="eastAsia"/>
-                      <w:b/>
                       <w:color w:val="00B050"/>
                       <w:sz w:val="28"/>
                       <w:szCs w:val="28"/>
@@ -2030,9 +1895,8 @@
                 </w:p>
                 <w:p>
                   <w:pPr>
-                    <w:ind w:firstLineChars="443" w:firstLine="1245"/>
-                    <w:rPr>
-                      <w:b/>
+                    <w:ind w:firstLineChars="443" w:firstLine="1240"/>
+                    <w:rPr>
                       <w:color w:val="0000CC"/>
                       <w:sz w:val="28"/>
                       <w:szCs w:val="28"/>
@@ -2040,7 +1904,6 @@
                   </w:pPr>
                   <w:r>
                     <w:rPr>
-                      <w:b/>
                       <w:color w:val="0000CC"/>
                       <w:sz w:val="28"/>
                       <w:szCs w:val="28"/>
@@ -2050,7 +1913,6 @@
                   <w:r>
                     <w:rPr>
                       <w:rFonts w:hint="eastAsia"/>
-                      <w:b/>
                       <w:color w:val="0000CC"/>
                       <w:sz w:val="28"/>
                       <w:szCs w:val="28"/>
@@ -2059,7 +1921,6 @@
                   </w:r>
                   <w:r>
                     <w:rPr>
-                      <w:b/>
                       <w:color w:val="0000CC"/>
                       <w:sz w:val="28"/>
                       <w:szCs w:val="28"/>
@@ -2068,7 +1929,6 @@
                   </w:r>
                   <w:r>
                     <w:rPr>
-                      <w:b/>
                       <w:color w:val="0000CC"/>
                       <w:sz w:val="28"/>
                       <w:szCs w:val="28"/>
@@ -2078,7 +1938,6 @@
                   <w:r>
                     <w:rPr>
                       <w:rFonts w:hint="eastAsia"/>
-                      <w:b/>
                       <w:color w:val="0000CC"/>
                       <w:sz w:val="28"/>
                       <w:szCs w:val="28"/>
@@ -2087,7 +1946,6 @@
                   </w:r>
                   <w:r>
                     <w:rPr>
-                      <w:b/>
                       <w:color w:val="0000CC"/>
                       <w:sz w:val="28"/>
                       <w:szCs w:val="28"/>
@@ -2096,7 +1954,6 @@
                   </w:r>
                   <w:r>
                     <w:rPr>
-                      <w:b/>
                       <w:color w:val="0000CC"/>
                       <w:sz w:val="28"/>
                       <w:szCs w:val="28"/>
@@ -2105,7 +1962,6 @@
                   </w:r>
                   <w:r>
                     <w:rPr>
-                      <w:b/>
                       <w:color w:val="0000CC"/>
                       <w:sz w:val="28"/>
                       <w:szCs w:val="28"/>
@@ -2116,7 +1972,6 @@
                 <w:p>
                   <w:pPr>
                     <w:rPr>
-                      <w:b/>
                       <w:color w:val="0000CC"/>
                       <w:sz w:val="28"/>
                       <w:szCs w:val="28"/>
@@ -2124,7 +1979,6 @@
                   </w:pPr>
                   <w:r>
                     <w:rPr>
-                      <w:b/>
                       <w:color w:val="0000CC"/>
                       <w:sz w:val="28"/>
                       <w:szCs w:val="28"/>
@@ -2134,7 +1988,6 @@
                   <w:r>
                     <w:rPr>
                       <w:rFonts w:hint="eastAsia"/>
-                      <w:b/>
                       <w:color w:val="0000CC"/>
                       <w:sz w:val="28"/>
                       <w:szCs w:val="28"/>
@@ -2144,7 +1997,6 @@
                   <w:r>
                     <w:rPr>
                       <w:rFonts w:hint="eastAsia"/>
-                      <w:b/>
                       <w:color w:val="0000CC"/>
                       <w:sz w:val="28"/>
                       <w:szCs w:val="28"/>
@@ -2153,7 +2005,6 @@
                   </w:r>
                   <w:r>
                     <w:rPr>
-                      <w:b/>
                       <w:color w:val="0000CC"/>
                       <w:sz w:val="28"/>
                       <w:szCs w:val="28"/>
@@ -2164,7 +2015,6 @@
                 <w:p>
                   <w:pPr>
                     <w:rPr>
-                      <w:b/>
                       <w:color w:val="00B050"/>
                       <w:sz w:val="28"/>
                       <w:szCs w:val="28"/>
@@ -2172,7 +2022,6 @@
                   </w:pPr>
                   <w:r>
                     <w:rPr>
-                      <w:b/>
                       <w:color w:val="0000CC"/>
                       <w:sz w:val="28"/>
                       <w:szCs w:val="28"/>
@@ -2181,7 +2030,6 @@
                   </w:r>
                   <w:r>
                     <w:rPr>
-                      <w:b/>
                       <w:color w:val="0000CC"/>
                       <w:sz w:val="28"/>
                       <w:szCs w:val="28"/>
@@ -2190,7 +2038,6 @@
                   </w:r>
                   <w:r>
                     <w:rPr>
-                      <w:b/>
                       <w:color w:val="0000CC"/>
                       <w:sz w:val="28"/>
                       <w:szCs w:val="28"/>
@@ -2199,7 +2046,6 @@
                   </w:r>
                   <w:r>
                     <w:rPr>
-                      <w:b/>
                       <w:color w:val="0000CC"/>
                       <w:sz w:val="28"/>
                       <w:szCs w:val="28"/>
@@ -2210,7 +2056,6 @@
                   <w:r>
                     <w:rPr>
                       <w:rFonts w:hint="eastAsia"/>
-                      <w:b/>
                       <w:color w:val="00B050"/>
                       <w:sz w:val="28"/>
                       <w:szCs w:val="28"/>
@@ -2220,7 +2065,6 @@
                   <w:r>
                     <w:rPr>
                       <w:rFonts w:hint="eastAsia"/>
-                      <w:b/>
                       <w:color w:val="00B050"/>
                       <w:sz w:val="28"/>
                       <w:szCs w:val="28"/>
@@ -2231,7 +2075,6 @@
                 <w:p>
                   <w:pPr>
                     <w:rPr>
-                      <w:b/>
                       <w:color w:val="0000CC"/>
                       <w:sz w:val="28"/>
                       <w:szCs w:val="28"/>
@@ -2239,7 +2082,6 @@
                   </w:pPr>
                   <w:r>
                     <w:rPr>
-                      <w:b/>
                       <w:color w:val="0000CC"/>
                       <w:sz w:val="28"/>
                       <w:szCs w:val="28"/>
@@ -2248,7 +2090,6 @@
                   </w:r>
                   <w:r>
                     <w:rPr>
-                      <w:b/>
                       <w:color w:val="0000CC"/>
                       <w:sz w:val="28"/>
                       <w:szCs w:val="28"/>
@@ -2257,7 +2098,6 @@
                   </w:r>
                   <w:r>
                     <w:rPr>
-                      <w:b/>
                       <w:color w:val="0000CC"/>
                       <w:sz w:val="28"/>
                       <w:szCs w:val="28"/>
@@ -2266,7 +2106,6 @@
                   </w:r>
                   <w:r>
                     <w:rPr>
-                      <w:b/>
                       <w:color w:val="0000CC"/>
                       <w:sz w:val="28"/>
                       <w:szCs w:val="28"/>
@@ -2276,7 +2115,6 @@
                   <w:r>
                     <w:rPr>
                       <w:rFonts w:hint="eastAsia"/>
-                      <w:b/>
                       <w:color w:val="0000CC"/>
                       <w:sz w:val="28"/>
                       <w:szCs w:val="28"/>
@@ -2287,7 +2125,6 @@
                 <w:p>
                   <w:pPr>
                     <w:rPr>
-                      <w:b/>
                       <w:color w:val="0000CC"/>
                       <w:sz w:val="28"/>
                       <w:szCs w:val="28"/>
@@ -2296,26 +2133,14 @@
                   <w:r>
                     <w:rPr>
                       <w:rFonts w:hint="eastAsia"/>
-                      <w:b/>
-                      <w:color w:val="0000CC"/>
-                      <w:sz w:val="28"/>
-                      <w:szCs w:val="28"/>
-                    </w:rPr>
-                    <w:t xml:space="preserve">               $(</w:t>
-                  </w:r>
-                  <w:r>
-                    <w:rPr>
-                      <w:rFonts w:hint="eastAsia"/>
-                      <w:b/>
-                      <w:color w:val="0000CC"/>
-                      <w:sz w:val="28"/>
-                      <w:szCs w:val="28"/>
-                    </w:rPr>
-                    <w:t xml:space="preserve"> </w:t>
-                  </w:r>
-                  <w:r>
-                    <w:rPr>
-                      <w:b/>
+                      <w:color w:val="0000CC"/>
+                      <w:sz w:val="28"/>
+                      <w:szCs w:val="28"/>
+                    </w:rPr>
+                    <w:t xml:space="preserve">               $( </w:t>
+                  </w:r>
+                  <w:r>
+                    <w:rPr>
                       <w:color w:val="0000CC"/>
                       <w:sz w:val="28"/>
                       <w:szCs w:val="28"/>
@@ -2325,7 +2150,6 @@
                   <w:r>
                     <w:rPr>
                       <w:rFonts w:hint="eastAsia"/>
-                      <w:b/>
                       <w:color w:val="0000CC"/>
                       <w:sz w:val="28"/>
                       <w:szCs w:val="28"/>
@@ -2334,7 +2158,6 @@
                   </w:r>
                   <w:r>
                     <w:rPr>
-                      <w:b/>
                       <w:color w:val="0000CC"/>
                       <w:sz w:val="28"/>
                       <w:szCs w:val="28"/>
@@ -2344,7 +2167,6 @@
                   <w:r>
                     <w:rPr>
                       <w:rFonts w:hint="eastAsia"/>
-                      <w:b/>
                       <w:color w:val="0000CC"/>
                       <w:sz w:val="28"/>
                       <w:szCs w:val="28"/>
@@ -2354,9 +2176,8 @@
                 </w:p>
                 <w:p>
                   <w:pPr>
-                    <w:ind w:firstLineChars="690" w:firstLine="1940"/>
-                    <w:rPr>
-                      <w:b/>
+                    <w:ind w:firstLineChars="690" w:firstLine="1932"/>
+                    <w:rPr>
                       <w:color w:val="0000CC"/>
                       <w:sz w:val="28"/>
                       <w:szCs w:val="28"/>
@@ -2365,7 +2186,6 @@
                   <w:r>
                     <w:rPr>
                       <w:rFonts w:hint="eastAsia"/>
-                      <w:b/>
                       <w:color w:val="0000CC"/>
                       <w:sz w:val="28"/>
                       <w:szCs w:val="28"/>
@@ -2376,7 +2196,6 @@
                 <w:p>
                   <w:pPr>
                     <w:rPr>
-                      <w:b/>
                       <w:color w:val="0000CC"/>
                       <w:sz w:val="28"/>
                       <w:szCs w:val="28"/>
@@ -2384,7 +2203,6 @@
                   </w:pPr>
                   <w:r>
                     <w:rPr>
-                      <w:b/>
                       <w:color w:val="0000CC"/>
                       <w:sz w:val="28"/>
                       <w:szCs w:val="28"/>
@@ -2393,7 +2211,6 @@
                   </w:r>
                   <w:r>
                     <w:rPr>
-                      <w:b/>
                       <w:color w:val="0000CC"/>
                       <w:sz w:val="28"/>
                       <w:szCs w:val="28"/>
@@ -2405,7 +2222,6 @@
                 <w:p>
                   <w:pPr>
                     <w:rPr>
-                      <w:b/>
                       <w:color w:val="0000CC"/>
                       <w:sz w:val="28"/>
                       <w:szCs w:val="28"/>
@@ -2413,7 +2229,6 @@
                   </w:pPr>
                   <w:r>
                     <w:rPr>
-                      <w:b/>
                       <w:color w:val="0000CC"/>
                       <w:sz w:val="28"/>
                       <w:szCs w:val="28"/>
@@ -2425,7 +2240,6 @@
                 <w:p>
                   <w:r>
                     <w:rPr>
-                      <w:b/>
                       <w:color w:val="0000CC"/>
                       <w:sz w:val="28"/>
                       <w:szCs w:val="28"/>
@@ -2524,15 +2338,13 @@
         <w:ind w:left="360" w:firstLineChars="0" w:firstLine="0"/>
         <w:jc w:val="left"/>
         <w:rPr>
-          <w:b/>
-          <w:sz w:val="28"/>
-          <w:szCs w:val="28"/>
-        </w:rPr>
-      </w:pPr>
-      <w:r>
-        <w:rPr>
-          <w:rFonts w:hint="eastAsia"/>
-          <w:b/>
+          <w:sz w:val="28"/>
+          <w:szCs w:val="28"/>
+        </w:rPr>
+      </w:pPr>
+      <w:r>
+        <w:rPr>
+          <w:rFonts w:hint="eastAsia"/>
           <w:sz w:val="28"/>
           <w:szCs w:val="28"/>
         </w:rPr>
@@ -2541,7 +2353,6 @@
       <w:r>
         <w:rPr>
           <w:rFonts w:hint="eastAsia"/>
-          <w:b/>
           <w:sz w:val="28"/>
           <w:szCs w:val="28"/>
         </w:rPr>
@@ -2550,7 +2361,6 @@
       <w:r>
         <w:rPr>
           <w:rFonts w:hint="eastAsia"/>
-          <w:b/>
           <w:sz w:val="28"/>
           <w:szCs w:val="28"/>
         </w:rPr>
@@ -2575,7 +2385,6 @@
           <w:sz w:val="28"/>
           <w:szCs w:val="28"/>
         </w:rPr>
-        <w:lastRenderedPageBreak/>
         <w:drawing>
           <wp:inline distT="0" distB="0" distL="0" distR="0">
             <wp:extent cx="4084955" cy="985520"/>
@@ -2651,7 +2460,6 @@
         <w:ind w:left="360" w:firstLineChars="0" w:firstLine="0"/>
         <w:jc w:val="left"/>
         <w:rPr>
-          <w:b/>
           <w:sz w:val="28"/>
           <w:szCs w:val="28"/>
         </w:rPr>
@@ -2668,7 +2476,6 @@
       <w:r>
         <w:rPr>
           <w:rFonts w:hint="eastAsia"/>
-          <w:b/>
           <w:sz w:val="28"/>
           <w:szCs w:val="28"/>
         </w:rPr>
@@ -2677,7 +2484,6 @@
       <w:r>
         <w:rPr>
           <w:rFonts w:hint="eastAsia"/>
-          <w:b/>
           <w:sz w:val="28"/>
           <w:szCs w:val="28"/>
         </w:rPr>
@@ -2686,7 +2492,6 @@
       <w:r>
         <w:rPr>
           <w:rFonts w:hint="eastAsia"/>
-          <w:b/>
           <w:sz w:val="28"/>
           <w:szCs w:val="28"/>
         </w:rPr>
@@ -2695,7 +2500,6 @@
       <w:r>
         <w:rPr>
           <w:rFonts w:hint="eastAsia"/>
-          <w:b/>
           <w:sz w:val="28"/>
           <w:szCs w:val="28"/>
         </w:rPr>
@@ -2704,7 +2508,6 @@
       <w:r>
         <w:rPr>
           <w:rFonts w:hint="eastAsia"/>
-          <w:b/>
           <w:sz w:val="28"/>
           <w:szCs w:val="28"/>
         </w:rPr>
@@ -2802,7 +2605,7 @@
     <w:p>
       <w:pPr>
         <w:pStyle w:val="a5"/>
-        <w:ind w:leftChars="171" w:left="359" w:firstLineChars="98" w:firstLine="275"/>
+        <w:ind w:leftChars="171" w:left="359" w:firstLineChars="98" w:firstLine="274"/>
         <w:jc w:val="left"/>
         <w:rPr>
           <w:b/>
@@ -2813,7 +2616,6 @@
       <w:r>
         <w:rPr>
           <w:rFonts w:hint="eastAsia"/>
-          <w:b/>
           <w:sz w:val="28"/>
           <w:szCs w:val="28"/>
         </w:rPr>
@@ -2982,7 +2784,6 @@
         <w:jc w:val="left"/>
         <w:rPr>
           <w:rFonts w:hint="eastAsia"/>
-          <w:b/>
           <w:sz w:val="28"/>
           <w:szCs w:val="28"/>
         </w:rPr>
@@ -3008,7 +2809,6 @@
       <w:r>
         <w:rPr>
           <w:rFonts w:hint="eastAsia"/>
-          <w:b/>
           <w:sz w:val="28"/>
           <w:szCs w:val="28"/>
         </w:rPr>
@@ -3017,7 +2817,6 @@
       <w:r>
         <w:rPr>
           <w:rFonts w:hint="eastAsia"/>
-          <w:b/>
           <w:sz w:val="28"/>
           <w:szCs w:val="28"/>
         </w:rPr>
@@ -3026,7 +2825,6 @@
       <w:r>
         <w:rPr>
           <w:rFonts w:hint="eastAsia"/>
-          <w:b/>
           <w:sz w:val="28"/>
           <w:szCs w:val="28"/>
         </w:rPr>
@@ -3035,7 +2833,6 @@
       <w:r>
         <w:rPr>
           <w:rFonts w:hint="eastAsia"/>
-          <w:b/>
           <w:sz w:val="28"/>
           <w:szCs w:val="28"/>
         </w:rPr>
@@ -3045,473 +2842,30 @@
     <w:p>
       <w:pPr>
         <w:pStyle w:val="a5"/>
-        <w:ind w:leftChars="171" w:left="634" w:hangingChars="98" w:hanging="275"/>
+        <w:ind w:left="360" w:firstLine="560"/>
         <w:jc w:val="left"/>
         <w:rPr>
-          <w:rFonts w:hint="eastAsia"/>
-          <w:b/>
-          <w:sz w:val="28"/>
-          <w:szCs w:val="28"/>
-        </w:rPr>
-      </w:pPr>
-      <w:r>
-        <w:rPr>
-          <w:rFonts w:hint="eastAsia"/>
-          <w:b/>
-          <w:sz w:val="28"/>
-          <w:szCs w:val="28"/>
-        </w:rPr>
-        <w:t>需要引入</w:t>
-      </w:r>
-      <w:r>
-        <w:rPr>
-          <w:rFonts w:hint="eastAsia"/>
-          <w:b/>
-          <w:sz w:val="28"/>
-          <w:szCs w:val="28"/>
-        </w:rPr>
-        <w:t>js</w:t>
-      </w:r>
-    </w:p>
-    <w:p>
-      <w:pPr>
-        <w:rPr>
-          <w:rFonts w:hint="eastAsia"/>
-          <w:b/>
-          <w:color w:val="0000CC"/>
-          <w:sz w:val="28"/>
-          <w:szCs w:val="28"/>
-        </w:rPr>
-      </w:pPr>
-      <w:r>
-        <w:rPr>
-          <w:b/>
-          <w:noProof/>
-          <w:color w:val="0000CC"/>
-          <w:sz w:val="28"/>
-          <w:szCs w:val="28"/>
-        </w:rPr>
-        <w:pict>
-          <v:shape id="_x0000_s2060" type="#_x0000_t202" style="position:absolute;left:0;text-align:left;margin-left:-7.75pt;margin-top:5.65pt;width:410.5pt;height:69.05pt;z-index:251669504;mso-width-relative:margin;mso-height-relative:margin" fillcolor="#9bbb59 [3206]" strokecolor="#f2f2f2 [3041]" strokeweight="3pt">
-            <v:shadow on="t" type="perspective" color="#4e6128 [1606]" opacity=".5" offset="1pt" offset2="-1pt"/>
-            <v:textbox>
-              <w:txbxContent>
-                <w:p>
-                  <w:pPr>
-                    <w:rPr>
-                      <w:rFonts w:hint="eastAsia"/>
-                      <w:b/>
-                      <w:color w:val="0000CC"/>
-                      <w:sz w:val="28"/>
-                      <w:szCs w:val="28"/>
-                    </w:rPr>
-                  </w:pPr>
-                  <w:r>
-                    <w:rPr>
-                      <w:b/>
-                      <w:color w:val="0000CC"/>
-                      <w:sz w:val="28"/>
-                      <w:szCs w:val="28"/>
-                    </w:rPr>
-                    <w:t>&lt;script src</w:t>
-                  </w:r>
-                  <w:r>
-                    <w:rPr>
-                      <w:b/>
-                      <w:color w:val="0000CC"/>
-                      <w:sz w:val="28"/>
-                      <w:szCs w:val="28"/>
-                    </w:rPr>
-                    <w:t>='../</w:t>
-                  </w:r>
-                  <w:r>
-                    <w:rPr>
-                      <w:rFonts w:hint="eastAsia"/>
-                      <w:b/>
-                      <w:color w:val="0000CC"/>
-                      <w:sz w:val="28"/>
-                      <w:szCs w:val="28"/>
-                    </w:rPr>
-                    <w:t>vconf/</w:t>
-                  </w:r>
-                  <w:r>
-                    <w:rPr>
-                      <w:b/>
-                      <w:color w:val="0000CC"/>
-                      <w:sz w:val="28"/>
-                      <w:szCs w:val="28"/>
-                    </w:rPr>
-                    <w:t>vtor</w:t>
-                  </w:r>
-                  <w:r>
-                    <w:rPr>
-                      <w:rFonts w:hint="eastAsia"/>
-                      <w:b/>
-                      <w:color w:val="0000CC"/>
-                      <w:sz w:val="28"/>
-                      <w:szCs w:val="28"/>
-                    </w:rPr>
-                    <w:t>.config</w:t>
-                  </w:r>
-                  <w:r>
-                    <w:rPr>
-                      <w:b/>
-                      <w:color w:val="0000CC"/>
-                      <w:sz w:val="28"/>
-                      <w:szCs w:val="28"/>
-                    </w:rPr>
-                    <w:t>.js'&gt; &lt;/script&gt;</w:t>
-                  </w:r>
-                </w:p>
-                <w:p>
-                  <w:pPr>
-                    <w:rPr>
-                      <w:b/>
-                      <w:color w:val="0000CC"/>
-                      <w:sz w:val="28"/>
-                      <w:szCs w:val="28"/>
-                    </w:rPr>
-                  </w:pPr>
-                  <w:r>
-                    <w:rPr>
-                      <w:rFonts w:hint="eastAsia"/>
-                      <w:b/>
-                      <w:color w:val="0000CC"/>
-                      <w:sz w:val="28"/>
-                      <w:szCs w:val="28"/>
-                    </w:rPr>
-                    <w:t xml:space="preserve"> </w:t>
-                  </w:r>
-                </w:p>
-              </w:txbxContent>
-            </v:textbox>
-          </v:shape>
-        </w:pict>
-      </w:r>
-    </w:p>
-    <w:p>
-      <w:pPr>
-        <w:rPr>
-          <w:b/>
-          <w:color w:val="0000CC"/>
-          <w:sz w:val="28"/>
-          <w:szCs w:val="28"/>
-        </w:rPr>
-      </w:pPr>
-    </w:p>
-    <w:p>
-      <w:pPr>
-        <w:pStyle w:val="a5"/>
-        <w:ind w:leftChars="171" w:left="634" w:hangingChars="98" w:hanging="275"/>
-        <w:jc w:val="left"/>
-        <w:rPr>
-          <w:b/>
-          <w:sz w:val="28"/>
-          <w:szCs w:val="28"/>
-        </w:rPr>
-      </w:pPr>
-    </w:p>
-    <w:p>
-      <w:pPr>
-        <w:pStyle w:val="a5"/>
-        <w:ind w:left="360" w:firstLineChars="0" w:firstLine="0"/>
-        <w:jc w:val="left"/>
-        <w:outlineLvl w:val="1"/>
-        <w:rPr>
-          <w:b/>
-          <w:sz w:val="28"/>
-          <w:szCs w:val="28"/>
-        </w:rPr>
-      </w:pPr>
-      <w:r>
-        <w:rPr>
-          <w:rFonts w:hint="eastAsia"/>
-          <w:b/>
-          <w:sz w:val="28"/>
-          <w:szCs w:val="28"/>
-        </w:rPr>
-        <w:t>3.2</w:t>
-      </w:r>
-      <w:r>
-        <w:rPr>
-          <w:rFonts w:hint="eastAsia"/>
-          <w:b/>
-          <w:sz w:val="28"/>
-          <w:szCs w:val="28"/>
-        </w:rPr>
-        <w:t>自定义验证文件组织格式</w:t>
-      </w:r>
-    </w:p>
-    <w:p>
-      <w:pPr>
-        <w:pStyle w:val="a5"/>
-        <w:ind w:left="360" w:firstLine="562"/>
-        <w:jc w:val="left"/>
-        <w:rPr>
-          <w:b/>
-          <w:sz w:val="28"/>
-          <w:szCs w:val="28"/>
-        </w:rPr>
-      </w:pPr>
-      <w:r>
-        <w:rPr>
-          <w:rFonts w:hint="eastAsia"/>
-          <w:b/>
+          <w:sz w:val="28"/>
+          <w:szCs w:val="28"/>
+        </w:rPr>
+      </w:pPr>
+      <w:r>
+        <w:rPr>
+          <w:rFonts w:hint="eastAsia"/>
           <w:sz w:val="28"/>
           <w:szCs w:val="28"/>
         </w:rPr>
         <w:lastRenderedPageBreak/>
-        <w:t>自定义验证文件的代码：</w:t>
-      </w:r>
-    </w:p>
-    <w:p>
-      <w:pPr>
-        <w:pStyle w:val="a5"/>
-        <w:ind w:left="360" w:firstLine="562"/>
-        <w:jc w:val="left"/>
-        <w:rPr>
-          <w:b/>
-          <w:sz w:val="28"/>
-          <w:szCs w:val="28"/>
-        </w:rPr>
-      </w:pPr>
-      <w:r>
-        <w:rPr>
-          <w:b/>
-          <w:noProof/>
-          <w:sz w:val="28"/>
-          <w:szCs w:val="28"/>
-        </w:rPr>
-        <w:pict>
-          <v:shape id="_x0000_s2056" type="#_x0000_t202" style="position:absolute;left:0;text-align:left;margin-left:1.65pt;margin-top:.15pt;width:410.5pt;height:123.45pt;z-index:251666432;mso-width-relative:margin;mso-height-relative:margin" fillcolor="#9bbb59 [3206]" strokecolor="#f2f2f2 [3041]" strokeweight="3pt">
-            <v:shadow on="t" type="perspective" color="#4e6128 [1606]" opacity=".5" offset="1pt" offset2="-1pt"/>
-            <v:textbox>
-              <w:txbxContent>
-                <w:p>
-                  <w:pPr>
-                    <w:ind w:firstLineChars="149" w:firstLine="419"/>
-                    <w:jc w:val="left"/>
-                    <w:rPr>
-                      <w:b/>
-                      <w:color w:val="0000CC"/>
-                      <w:sz w:val="28"/>
-                      <w:szCs w:val="28"/>
-                    </w:rPr>
-                  </w:pPr>
-                  <w:r>
-                    <w:rPr>
-                      <w:rFonts w:hint="eastAsia"/>
-                      <w:b/>
-                      <w:color w:val="0000CC"/>
-                      <w:sz w:val="28"/>
-                      <w:szCs w:val="28"/>
-                    </w:rPr>
-                    <w:t>custom</w:t>
-                  </w:r>
-                  <w:r>
-                    <w:rPr>
-                      <w:b/>
-                      <w:color w:val="0000CC"/>
-                      <w:sz w:val="28"/>
-                      <w:szCs w:val="28"/>
-                    </w:rPr>
-                    <w:t>.vtor={</w:t>
-                  </w:r>
-                </w:p>
-                <w:p>
-                  <w:pPr>
-                    <w:pStyle w:val="a5"/>
-                    <w:ind w:left="360" w:firstLine="562"/>
-                    <w:jc w:val="left"/>
-                    <w:rPr>
-                      <w:b/>
-                      <w:color w:val="0000CC"/>
-                      <w:sz w:val="28"/>
-                      <w:szCs w:val="28"/>
-                    </w:rPr>
-                  </w:pPr>
-                  <w:r>
-                    <w:rPr>
-                      <w:b/>
-                      <w:color w:val="0000CC"/>
-                      <w:sz w:val="28"/>
-                      <w:szCs w:val="28"/>
-                    </w:rPr>
-                    <w:tab/>
-                    <w:t xml:space="preserve">   msg_type:'single'</w:t>
-                  </w:r>
-                </w:p>
-                <w:p>
-                  <w:pPr>
-                    <w:pStyle w:val="a5"/>
-                    <w:ind w:left="360" w:firstLineChars="0" w:firstLine="0"/>
-                    <w:jc w:val="left"/>
-                    <w:rPr>
-                      <w:b/>
-                      <w:color w:val="0000CC"/>
-                      <w:sz w:val="28"/>
-                      <w:szCs w:val="28"/>
-                    </w:rPr>
-                  </w:pPr>
-                  <w:r>
-                    <w:rPr>
-                      <w:b/>
-                      <w:color w:val="0000CC"/>
-                      <w:sz w:val="28"/>
-                      <w:szCs w:val="28"/>
-                    </w:rPr>
-                    <w:tab/>
-                    <w:t xml:space="preserve">  };</w:t>
-                  </w:r>
-                </w:p>
-                <w:p>
-                  <w:pPr>
-                    <w:rPr>
-                      <w:b/>
-                      <w:color w:val="0000CC"/>
-                      <w:sz w:val="28"/>
-                      <w:szCs w:val="28"/>
-                    </w:rPr>
-                  </w:pPr>
-                  <w:r>
-                    <w:rPr>
-                      <w:rFonts w:hint="eastAsia"/>
-                      <w:b/>
-                      <w:color w:val="0000CC"/>
-                      <w:sz w:val="28"/>
-                      <w:szCs w:val="28"/>
-                    </w:rPr>
-                    <w:t xml:space="preserve"> </w:t>
-                  </w:r>
-                </w:p>
-              </w:txbxContent>
-            </v:textbox>
-          </v:shape>
-        </w:pict>
-      </w:r>
-    </w:p>
-    <w:p>
-      <w:pPr>
-        <w:pStyle w:val="a5"/>
-        <w:ind w:left="360" w:firstLine="562"/>
-        <w:jc w:val="left"/>
-        <w:rPr>
-          <w:b/>
-          <w:sz w:val="28"/>
-          <w:szCs w:val="28"/>
-        </w:rPr>
-      </w:pPr>
-    </w:p>
-    <w:p>
-      <w:pPr>
-        <w:pStyle w:val="a5"/>
-        <w:ind w:left="360" w:firstLine="562"/>
-        <w:jc w:val="left"/>
-        <w:rPr>
-          <w:b/>
-          <w:sz w:val="28"/>
-          <w:szCs w:val="28"/>
-        </w:rPr>
-      </w:pPr>
-    </w:p>
-    <w:p>
-      <w:pPr>
-        <w:pStyle w:val="a5"/>
-        <w:ind w:left="360" w:firstLine="562"/>
-        <w:jc w:val="left"/>
-        <w:rPr>
-          <w:b/>
-          <w:sz w:val="28"/>
-          <w:szCs w:val="28"/>
-        </w:rPr>
-      </w:pPr>
-    </w:p>
-    <w:p>
-      <w:pPr>
-        <w:pStyle w:val="a5"/>
-        <w:ind w:left="360" w:firstLine="562"/>
-        <w:jc w:val="left"/>
-        <w:rPr>
-          <w:b/>
-          <w:sz w:val="28"/>
-          <w:szCs w:val="28"/>
-        </w:rPr>
-      </w:pPr>
-      <w:r>
-        <w:rPr>
-          <w:rFonts w:hint="eastAsia"/>
-          <w:b/>
-          <w:sz w:val="28"/>
-          <w:szCs w:val="28"/>
-        </w:rPr>
         <w:t>相关参数配置项如下表：</w:t>
       </w:r>
       <w:r>
         <w:rPr>
           <w:rFonts w:hint="eastAsia"/>
-          <w:b/>
           <w:sz w:val="28"/>
           <w:szCs w:val="28"/>
         </w:rPr>
         <w:t xml:space="preserve"> </w:t>
       </w:r>
-    </w:p>
-    <w:p>
-      <w:pPr>
-        <w:pStyle w:val="a5"/>
-        <w:ind w:left="360" w:firstLine="562"/>
-        <w:jc w:val="left"/>
-        <w:rPr>
-          <w:b/>
-          <w:sz w:val="28"/>
-          <w:szCs w:val="28"/>
-        </w:rPr>
-      </w:pPr>
-      <w:r>
-        <w:rPr>
-          <w:rFonts w:hint="eastAsia"/>
-          <w:b/>
-          <w:sz w:val="28"/>
-          <w:szCs w:val="28"/>
-        </w:rPr>
-        <w:t xml:space="preserve">  </w:t>
-      </w:r>
-    </w:p>
-    <w:p>
-      <w:pPr>
-        <w:pStyle w:val="a5"/>
-        <w:ind w:left="360" w:firstLine="562"/>
-        <w:jc w:val="left"/>
-        <w:rPr>
-          <w:b/>
-          <w:sz w:val="28"/>
-          <w:szCs w:val="28"/>
-        </w:rPr>
-      </w:pPr>
-    </w:p>
-    <w:p>
-      <w:pPr>
-        <w:pStyle w:val="a5"/>
-        <w:ind w:left="360" w:firstLine="562"/>
-        <w:jc w:val="left"/>
-        <w:rPr>
-          <w:b/>
-          <w:sz w:val="28"/>
-          <w:szCs w:val="28"/>
-        </w:rPr>
-      </w:pPr>
-    </w:p>
-    <w:p>
-      <w:pPr>
-        <w:pStyle w:val="a5"/>
-        <w:ind w:left="360" w:firstLine="562"/>
-        <w:jc w:val="left"/>
-        <w:rPr>
-          <w:b/>
-          <w:sz w:val="28"/>
-          <w:szCs w:val="28"/>
-        </w:rPr>
-      </w:pPr>
     </w:p>
     <w:tbl>
       <w:tblPr>
@@ -3521,14 +2875,14 @@
         <w:tblLook w:val="04A0"/>
       </w:tblPr>
       <w:tblGrid>
-        <w:gridCol w:w="2570"/>
-        <w:gridCol w:w="2896"/>
-        <w:gridCol w:w="2696"/>
+        <w:gridCol w:w="2265"/>
+        <w:gridCol w:w="3002"/>
+        <w:gridCol w:w="2895"/>
       </w:tblGrid>
       <w:tr>
         <w:tc>
           <w:tcPr>
-            <w:tcW w:w="2793" w:type="dxa"/>
+            <w:tcW w:w="2265" w:type="dxa"/>
             <w:shd w:val="clear" w:color="auto" w:fill="548DD4" w:themeFill="text2" w:themeFillTint="99"/>
           </w:tcPr>
           <w:p>
@@ -3555,7 +2909,7 @@
         </w:tc>
         <w:tc>
           <w:tcPr>
-            <w:tcW w:w="4043" w:type="dxa"/>
+            <w:tcW w:w="3002" w:type="dxa"/>
             <w:shd w:val="clear" w:color="auto" w:fill="548DD4" w:themeFill="text2" w:themeFillTint="99"/>
           </w:tcPr>
           <w:p>
@@ -3582,7 +2936,7 @@
         </w:tc>
         <w:tc>
           <w:tcPr>
-            <w:tcW w:w="1326" w:type="dxa"/>
+            <w:tcW w:w="2895" w:type="dxa"/>
             <w:shd w:val="clear" w:color="auto" w:fill="548DD4" w:themeFill="text2" w:themeFillTint="99"/>
           </w:tcPr>
           <w:p>
@@ -3611,7 +2965,7 @@
       <w:tr>
         <w:tc>
           <w:tcPr>
-            <w:tcW w:w="2793" w:type="dxa"/>
+            <w:tcW w:w="2265" w:type="dxa"/>
           </w:tcPr>
           <w:p>
             <w:pPr>
@@ -3619,17 +2973,13 @@
               <w:ind w:firstLineChars="0" w:firstLine="0"/>
               <w:jc w:val="left"/>
               <w:rPr>
-                <w:b/>
-                <w:sz w:val="28"/>
-                <w:szCs w:val="28"/>
+                <w:szCs w:val="21"/>
               </w:rPr>
             </w:pPr>
             <w:r>
               <w:rPr>
                 <w:rFonts w:hint="eastAsia"/>
-                <w:b/>
-                <w:sz w:val="28"/>
-                <w:szCs w:val="28"/>
+                <w:szCs w:val="21"/>
               </w:rPr>
               <w:t>func_pre</w:t>
             </w:r>
@@ -3637,7 +2987,7 @@
         </w:tc>
         <w:tc>
           <w:tcPr>
-            <w:tcW w:w="4043" w:type="dxa"/>
+            <w:tcW w:w="3002" w:type="dxa"/>
           </w:tcPr>
           <w:p>
             <w:pPr>
@@ -3645,17 +2995,13 @@
               <w:ind w:firstLineChars="0" w:firstLine="0"/>
               <w:jc w:val="left"/>
               <w:rPr>
-                <w:b/>
-                <w:sz w:val="28"/>
-                <w:szCs w:val="28"/>
+                <w:szCs w:val="21"/>
               </w:rPr>
             </w:pPr>
             <w:r>
               <w:rPr>
                 <w:rFonts w:hint="eastAsia"/>
-                <w:b/>
-                <w:sz w:val="28"/>
-                <w:szCs w:val="28"/>
+                <w:szCs w:val="21"/>
               </w:rPr>
               <w:t>验证函数前缀</w:t>
             </w:r>
@@ -3663,7 +3009,7 @@
         </w:tc>
         <w:tc>
           <w:tcPr>
-            <w:tcW w:w="1326" w:type="dxa"/>
+            <w:tcW w:w="2895" w:type="dxa"/>
           </w:tcPr>
           <w:p>
             <w:pPr>
@@ -3671,17 +3017,13 @@
               <w:ind w:firstLineChars="0" w:firstLine="0"/>
               <w:jc w:val="left"/>
               <w:rPr>
-                <w:b/>
-                <w:sz w:val="28"/>
-                <w:szCs w:val="28"/>
+                <w:szCs w:val="21"/>
               </w:rPr>
             </w:pPr>
             <w:r>
               <w:rPr>
                 <w:rFonts w:hint="eastAsia"/>
-                <w:b/>
-                <w:sz w:val="28"/>
-                <w:szCs w:val="28"/>
+                <w:szCs w:val="21"/>
               </w:rPr>
               <w:t>func</w:t>
             </w:r>
@@ -3691,7 +3033,7 @@
       <w:tr>
         <w:tc>
           <w:tcPr>
-            <w:tcW w:w="2793" w:type="dxa"/>
+            <w:tcW w:w="2265" w:type="dxa"/>
           </w:tcPr>
           <w:p>
             <w:pPr>
@@ -3699,17 +3041,13 @@
               <w:ind w:firstLineChars="0" w:firstLine="0"/>
               <w:jc w:val="left"/>
               <w:rPr>
-                <w:b/>
-                <w:sz w:val="28"/>
-                <w:szCs w:val="28"/>
+                <w:szCs w:val="21"/>
               </w:rPr>
             </w:pPr>
             <w:r>
               <w:rPr>
                 <w:rFonts w:hint="eastAsia"/>
-                <w:b/>
-                <w:sz w:val="28"/>
-                <w:szCs w:val="28"/>
+                <w:szCs w:val="21"/>
               </w:rPr>
               <w:t>view_pre</w:t>
             </w:r>
@@ -3717,7 +3055,7 @@
         </w:tc>
         <w:tc>
           <w:tcPr>
-            <w:tcW w:w="4043" w:type="dxa"/>
+            <w:tcW w:w="3002" w:type="dxa"/>
           </w:tcPr>
           <w:p>
             <w:pPr>
@@ -3725,34 +3063,21 @@
               <w:ind w:firstLineChars="0" w:firstLine="0"/>
               <w:jc w:val="left"/>
               <w:rPr>
-                <w:b/>
-                <w:sz w:val="28"/>
-                <w:szCs w:val="28"/>
+                <w:szCs w:val="21"/>
               </w:rPr>
             </w:pPr>
             <w:r>
               <w:rPr>
                 <w:rFonts w:hint="eastAsia"/>
-                <w:b/>
-                <w:sz w:val="28"/>
-                <w:szCs w:val="28"/>
-              </w:rPr>
-              <w:t>页面</w:t>
-            </w:r>
-            <w:r>
-              <w:rPr>
-                <w:rFonts w:hint="eastAsia"/>
-                <w:b/>
-                <w:sz w:val="28"/>
-                <w:szCs w:val="28"/>
-              </w:rPr>
-              <w:t>模块前缀</w:t>
+                <w:szCs w:val="21"/>
+              </w:rPr>
+              <w:t>页面模块前缀</w:t>
             </w:r>
           </w:p>
         </w:tc>
         <w:tc>
           <w:tcPr>
-            <w:tcW w:w="1326" w:type="dxa"/>
+            <w:tcW w:w="2895" w:type="dxa"/>
           </w:tcPr>
           <w:p>
             <w:pPr>
@@ -3760,17 +3085,13 @@
               <w:ind w:firstLineChars="0" w:firstLine="0"/>
               <w:jc w:val="left"/>
               <w:rPr>
-                <w:b/>
-                <w:sz w:val="28"/>
-                <w:szCs w:val="28"/>
+                <w:szCs w:val="21"/>
               </w:rPr>
             </w:pPr>
             <w:r>
               <w:rPr>
                 <w:rFonts w:hint="eastAsia"/>
-                <w:b/>
-                <w:sz w:val="28"/>
-                <w:szCs w:val="28"/>
+                <w:szCs w:val="21"/>
               </w:rPr>
               <w:t>@</w:t>
             </w:r>
@@ -3780,7 +3101,7 @@
       <w:tr>
         <w:tc>
           <w:tcPr>
-            <w:tcW w:w="2793" w:type="dxa"/>
+            <w:tcW w:w="2265" w:type="dxa"/>
           </w:tcPr>
           <w:p>
             <w:pPr>
@@ -3788,17 +3109,13 @@
               <w:ind w:firstLineChars="0" w:firstLine="0"/>
               <w:jc w:val="left"/>
               <w:rPr>
-                <w:b/>
-                <w:sz w:val="28"/>
-                <w:szCs w:val="28"/>
+                <w:szCs w:val="21"/>
               </w:rPr>
             </w:pPr>
             <w:r>
               <w:rPr>
                 <w:rFonts w:hint="eastAsia"/>
-                <w:b/>
-                <w:sz w:val="28"/>
-                <w:szCs w:val="28"/>
+                <w:szCs w:val="21"/>
               </w:rPr>
               <w:t>id_pre</w:t>
             </w:r>
@@ -3806,7 +3123,7 @@
         </w:tc>
         <w:tc>
           <w:tcPr>
-            <w:tcW w:w="4043" w:type="dxa"/>
+            <w:tcW w:w="3002" w:type="dxa"/>
           </w:tcPr>
           <w:p>
             <w:pPr>
@@ -3814,26 +3131,20 @@
               <w:ind w:firstLineChars="0" w:firstLine="0"/>
               <w:jc w:val="left"/>
               <w:rPr>
-                <w:b/>
-                <w:sz w:val="28"/>
-                <w:szCs w:val="28"/>
+                <w:szCs w:val="21"/>
               </w:rPr>
             </w:pPr>
             <w:r>
               <w:rPr>
                 <w:rFonts w:hint="eastAsia"/>
-                <w:b/>
-                <w:sz w:val="28"/>
-                <w:szCs w:val="28"/>
+                <w:szCs w:val="21"/>
               </w:rPr>
               <w:t>DOM  ID</w:t>
             </w:r>
             <w:r>
               <w:rPr>
                 <w:rFonts w:hint="eastAsia"/>
-                <w:b/>
-                <w:sz w:val="28"/>
-                <w:szCs w:val="28"/>
+                <w:szCs w:val="21"/>
               </w:rPr>
               <w:t>前缀</w:t>
             </w:r>
@@ -3841,7 +3152,7 @@
         </w:tc>
         <w:tc>
           <w:tcPr>
-            <w:tcW w:w="1326" w:type="dxa"/>
+            <w:tcW w:w="2895" w:type="dxa"/>
           </w:tcPr>
           <w:p>
             <w:pPr>
@@ -3849,17 +3160,13 @@
               <w:ind w:firstLineChars="0" w:firstLine="0"/>
               <w:jc w:val="left"/>
               <w:rPr>
-                <w:b/>
-                <w:sz w:val="28"/>
-                <w:szCs w:val="28"/>
+                <w:szCs w:val="21"/>
               </w:rPr>
             </w:pPr>
             <w:r>
               <w:rPr>
                 <w:rFonts w:hint="eastAsia"/>
-                <w:b/>
-                <w:sz w:val="28"/>
-                <w:szCs w:val="28"/>
+                <w:szCs w:val="21"/>
               </w:rPr>
               <w:t>#</w:t>
             </w:r>
@@ -3869,7 +3176,7 @@
       <w:tr>
         <w:tc>
           <w:tcPr>
-            <w:tcW w:w="2793" w:type="dxa"/>
+            <w:tcW w:w="2265" w:type="dxa"/>
           </w:tcPr>
           <w:p>
             <w:pPr>
@@ -3877,17 +3184,13 @@
               <w:ind w:firstLineChars="0" w:firstLine="0"/>
               <w:jc w:val="left"/>
               <w:rPr>
-                <w:b/>
-                <w:sz w:val="28"/>
-                <w:szCs w:val="28"/>
+                <w:szCs w:val="21"/>
               </w:rPr>
             </w:pPr>
             <w:r>
               <w:rPr>
                 <w:rFonts w:hint="eastAsia"/>
-                <w:b/>
-                <w:sz w:val="28"/>
-                <w:szCs w:val="28"/>
+                <w:szCs w:val="21"/>
               </w:rPr>
               <w:t>validateTerm_pre</w:t>
             </w:r>
@@ -3895,7 +3198,7 @@
         </w:tc>
         <w:tc>
           <w:tcPr>
-            <w:tcW w:w="4043" w:type="dxa"/>
+            <w:tcW w:w="3002" w:type="dxa"/>
           </w:tcPr>
           <w:p>
             <w:pPr>
@@ -3903,17 +3206,13 @@
               <w:ind w:firstLineChars="0" w:firstLine="0"/>
               <w:jc w:val="left"/>
               <w:rPr>
-                <w:b/>
-                <w:sz w:val="28"/>
-                <w:szCs w:val="28"/>
+                <w:szCs w:val="21"/>
               </w:rPr>
             </w:pPr>
             <w:r>
               <w:rPr>
                 <w:rFonts w:hint="eastAsia"/>
-                <w:b/>
-                <w:sz w:val="28"/>
-                <w:szCs w:val="28"/>
+                <w:szCs w:val="21"/>
               </w:rPr>
               <w:t>验证语句前缀</w:t>
             </w:r>
@@ -3921,7 +3220,7 @@
         </w:tc>
         <w:tc>
           <w:tcPr>
-            <w:tcW w:w="1326" w:type="dxa"/>
+            <w:tcW w:w="2895" w:type="dxa"/>
           </w:tcPr>
           <w:p>
             <w:pPr>
@@ -3929,17 +3228,13 @@
               <w:ind w:firstLineChars="0" w:firstLine="0"/>
               <w:jc w:val="left"/>
               <w:rPr>
-                <w:b/>
-                <w:sz w:val="28"/>
-                <w:szCs w:val="28"/>
+                <w:szCs w:val="21"/>
               </w:rPr>
             </w:pPr>
             <w:r>
               <w:rPr>
                 <w:rFonts w:hint="eastAsia"/>
-                <w:b/>
-                <w:sz w:val="28"/>
-                <w:szCs w:val="28"/>
+                <w:szCs w:val="21"/>
               </w:rPr>
               <w:t>--</w:t>
             </w:r>
@@ -3949,7 +3244,7 @@
       <w:tr>
         <w:tc>
           <w:tcPr>
-            <w:tcW w:w="2793" w:type="dxa"/>
+            <w:tcW w:w="2265" w:type="dxa"/>
           </w:tcPr>
           <w:p>
             <w:pPr>
@@ -3957,17 +3252,13 @@
               <w:ind w:firstLineChars="0" w:firstLine="0"/>
               <w:jc w:val="left"/>
               <w:rPr>
-                <w:b/>
-                <w:sz w:val="28"/>
-                <w:szCs w:val="28"/>
+                <w:szCs w:val="21"/>
               </w:rPr>
             </w:pPr>
             <w:r>
               <w:rPr>
                 <w:rFonts w:hint="eastAsia"/>
-                <w:b/>
-                <w:sz w:val="28"/>
-                <w:szCs w:val="28"/>
+                <w:szCs w:val="21"/>
               </w:rPr>
               <w:t>msg_pre</w:t>
             </w:r>
@@ -3975,7 +3266,7 @@
         </w:tc>
         <w:tc>
           <w:tcPr>
-            <w:tcW w:w="4043" w:type="dxa"/>
+            <w:tcW w:w="3002" w:type="dxa"/>
           </w:tcPr>
           <w:p>
             <w:pPr>
@@ -3983,17 +3274,13 @@
               <w:ind w:firstLineChars="0" w:firstLine="0"/>
               <w:jc w:val="left"/>
               <w:rPr>
-                <w:b/>
-                <w:sz w:val="28"/>
-                <w:szCs w:val="28"/>
+                <w:szCs w:val="21"/>
               </w:rPr>
             </w:pPr>
             <w:r>
               <w:rPr>
                 <w:rFonts w:hint="eastAsia"/>
-                <w:b/>
-                <w:sz w:val="28"/>
-                <w:szCs w:val="28"/>
+                <w:szCs w:val="21"/>
               </w:rPr>
               <w:t>验证提示信息前缀</w:t>
             </w:r>
@@ -4001,7 +3288,7 @@
         </w:tc>
         <w:tc>
           <w:tcPr>
-            <w:tcW w:w="1326" w:type="dxa"/>
+            <w:tcW w:w="2895" w:type="dxa"/>
           </w:tcPr>
           <w:p>
             <w:pPr>
@@ -4009,17 +3296,13 @@
               <w:ind w:firstLineChars="0" w:firstLine="0"/>
               <w:jc w:val="left"/>
               <w:rPr>
-                <w:b/>
-                <w:sz w:val="28"/>
-                <w:szCs w:val="28"/>
+                <w:szCs w:val="21"/>
               </w:rPr>
             </w:pPr>
             <w:r>
               <w:rPr>
                 <w:rFonts w:hint="eastAsia"/>
-                <w:b/>
-                <w:sz w:val="28"/>
-                <w:szCs w:val="28"/>
+                <w:szCs w:val="21"/>
               </w:rPr>
               <w:t>::</w:t>
             </w:r>
@@ -4029,7 +3312,7 @@
       <w:tr>
         <w:tc>
           <w:tcPr>
-            <w:tcW w:w="2793" w:type="dxa"/>
+            <w:tcW w:w="2265" w:type="dxa"/>
           </w:tcPr>
           <w:p>
             <w:pPr>
@@ -4037,17 +3320,13 @@
               <w:ind w:firstLineChars="0" w:firstLine="0"/>
               <w:jc w:val="left"/>
               <w:rPr>
-                <w:b/>
-                <w:sz w:val="28"/>
-                <w:szCs w:val="28"/>
+                <w:szCs w:val="21"/>
               </w:rPr>
             </w:pPr>
             <w:r>
               <w:rPr>
                 <w:rFonts w:hint="eastAsia"/>
-                <w:b/>
-                <w:sz w:val="28"/>
-                <w:szCs w:val="28"/>
+                <w:szCs w:val="21"/>
               </w:rPr>
               <w:t>param_begin</w:t>
             </w:r>
@@ -4055,7 +3334,7 @@
         </w:tc>
         <w:tc>
           <w:tcPr>
-            <w:tcW w:w="4043" w:type="dxa"/>
+            <w:tcW w:w="3002" w:type="dxa"/>
           </w:tcPr>
           <w:p>
             <w:pPr>
@@ -4063,17 +3342,13 @@
               <w:ind w:firstLineChars="0" w:firstLine="0"/>
               <w:jc w:val="left"/>
               <w:rPr>
-                <w:b/>
-                <w:sz w:val="28"/>
-                <w:szCs w:val="28"/>
+                <w:szCs w:val="21"/>
               </w:rPr>
             </w:pPr>
             <w:r>
               <w:rPr>
                 <w:rFonts w:hint="eastAsia"/>
-                <w:b/>
-                <w:sz w:val="28"/>
-                <w:szCs w:val="28"/>
+                <w:szCs w:val="21"/>
               </w:rPr>
               <w:t>验证函数参数开始字符</w:t>
             </w:r>
@@ -4081,7 +3356,7 @@
         </w:tc>
         <w:tc>
           <w:tcPr>
-            <w:tcW w:w="1326" w:type="dxa"/>
+            <w:tcW w:w="2895" w:type="dxa"/>
           </w:tcPr>
           <w:p>
             <w:pPr>
@@ -4089,17 +3364,13 @@
               <w:ind w:firstLineChars="0" w:firstLine="0"/>
               <w:jc w:val="left"/>
               <w:rPr>
-                <w:b/>
-                <w:sz w:val="28"/>
-                <w:szCs w:val="28"/>
+                <w:szCs w:val="21"/>
               </w:rPr>
             </w:pPr>
             <w:r>
               <w:rPr>
                 <w:rFonts w:hint="eastAsia"/>
-                <w:b/>
-                <w:sz w:val="28"/>
-                <w:szCs w:val="28"/>
+                <w:szCs w:val="21"/>
               </w:rPr>
               <w:t>(</w:t>
             </w:r>
@@ -4109,7 +3380,7 @@
       <w:tr>
         <w:tc>
           <w:tcPr>
-            <w:tcW w:w="2793" w:type="dxa"/>
+            <w:tcW w:w="2265" w:type="dxa"/>
           </w:tcPr>
           <w:p>
             <w:pPr>
@@ -4117,17 +3388,13 @@
               <w:ind w:firstLineChars="0" w:firstLine="0"/>
               <w:jc w:val="left"/>
               <w:rPr>
-                <w:b/>
-                <w:sz w:val="28"/>
-                <w:szCs w:val="28"/>
+                <w:szCs w:val="21"/>
               </w:rPr>
             </w:pPr>
             <w:r>
               <w:rPr>
                 <w:rFonts w:hint="eastAsia"/>
-                <w:b/>
-                <w:sz w:val="28"/>
-                <w:szCs w:val="28"/>
+                <w:szCs w:val="21"/>
               </w:rPr>
               <w:t>param_end</w:t>
             </w:r>
@@ -4135,7 +3402,7 @@
         </w:tc>
         <w:tc>
           <w:tcPr>
-            <w:tcW w:w="4043" w:type="dxa"/>
+            <w:tcW w:w="3002" w:type="dxa"/>
           </w:tcPr>
           <w:p>
             <w:pPr>
@@ -4143,17 +3410,13 @@
               <w:ind w:firstLineChars="0" w:firstLine="0"/>
               <w:jc w:val="left"/>
               <w:rPr>
-                <w:b/>
-                <w:sz w:val="28"/>
-                <w:szCs w:val="28"/>
+                <w:szCs w:val="21"/>
               </w:rPr>
             </w:pPr>
             <w:r>
               <w:rPr>
                 <w:rFonts w:hint="eastAsia"/>
-                <w:b/>
-                <w:sz w:val="28"/>
-                <w:szCs w:val="28"/>
+                <w:szCs w:val="21"/>
               </w:rPr>
               <w:t>验证函数参数结束字符</w:t>
             </w:r>
@@ -4161,7 +3424,7 @@
         </w:tc>
         <w:tc>
           <w:tcPr>
-            <w:tcW w:w="1326" w:type="dxa"/>
+            <w:tcW w:w="2895" w:type="dxa"/>
           </w:tcPr>
           <w:p>
             <w:pPr>
@@ -4169,17 +3432,13 @@
               <w:ind w:firstLineChars="0" w:firstLine="0"/>
               <w:jc w:val="left"/>
               <w:rPr>
-                <w:b/>
-                <w:sz w:val="28"/>
-                <w:szCs w:val="28"/>
+                <w:szCs w:val="21"/>
               </w:rPr>
             </w:pPr>
             <w:r>
               <w:rPr>
                 <w:rFonts w:hint="eastAsia"/>
-                <w:b/>
-                <w:sz w:val="28"/>
-                <w:szCs w:val="28"/>
+                <w:szCs w:val="21"/>
               </w:rPr>
               <w:t>)</w:t>
             </w:r>
@@ -4189,7 +3448,7 @@
       <w:tr>
         <w:tc>
           <w:tcPr>
-            <w:tcW w:w="2793" w:type="dxa"/>
+            <w:tcW w:w="2265" w:type="dxa"/>
           </w:tcPr>
           <w:p>
             <w:pPr>
@@ -4197,17 +3456,13 @@
               <w:ind w:firstLineChars="0" w:firstLine="0"/>
               <w:jc w:val="left"/>
               <w:rPr>
-                <w:b/>
-                <w:sz w:val="28"/>
-                <w:szCs w:val="28"/>
+                <w:szCs w:val="21"/>
               </w:rPr>
             </w:pPr>
             <w:r>
               <w:rPr>
                 <w:rFonts w:hint="eastAsia"/>
-                <w:b/>
-                <w:sz w:val="28"/>
-                <w:szCs w:val="28"/>
+                <w:szCs w:val="21"/>
               </w:rPr>
               <w:t>param_split</w:t>
             </w:r>
@@ -4215,7 +3470,7 @@
         </w:tc>
         <w:tc>
           <w:tcPr>
-            <w:tcW w:w="4043" w:type="dxa"/>
+            <w:tcW w:w="3002" w:type="dxa"/>
           </w:tcPr>
           <w:p>
             <w:pPr>
@@ -4223,17 +3478,13 @@
               <w:ind w:firstLineChars="0" w:firstLine="0"/>
               <w:jc w:val="left"/>
               <w:rPr>
-                <w:b/>
-                <w:sz w:val="28"/>
-                <w:szCs w:val="28"/>
+                <w:szCs w:val="21"/>
               </w:rPr>
             </w:pPr>
             <w:r>
               <w:rPr>
                 <w:rFonts w:hint="eastAsia"/>
-                <w:b/>
-                <w:sz w:val="28"/>
-                <w:szCs w:val="28"/>
+                <w:szCs w:val="21"/>
               </w:rPr>
               <w:t>验证函数参数分隔字符</w:t>
             </w:r>
@@ -4241,7 +3492,7 @@
         </w:tc>
         <w:tc>
           <w:tcPr>
-            <w:tcW w:w="1326" w:type="dxa"/>
+            <w:tcW w:w="2895" w:type="dxa"/>
           </w:tcPr>
           <w:p>
             <w:pPr>
@@ -4249,17 +3500,13 @@
               <w:ind w:firstLineChars="0" w:firstLine="0"/>
               <w:jc w:val="left"/>
               <w:rPr>
-                <w:b/>
-                <w:sz w:val="28"/>
-                <w:szCs w:val="28"/>
+                <w:szCs w:val="21"/>
               </w:rPr>
             </w:pPr>
             <w:r>
               <w:rPr>
                 <w:rFonts w:hint="eastAsia"/>
-                <w:b/>
-                <w:sz w:val="28"/>
-                <w:szCs w:val="28"/>
+                <w:szCs w:val="21"/>
               </w:rPr>
               <w:t>,</w:t>
             </w:r>
@@ -4269,7 +3516,7 @@
       <w:tr>
         <w:tc>
           <w:tcPr>
-            <w:tcW w:w="2793" w:type="dxa"/>
+            <w:tcW w:w="2265" w:type="dxa"/>
           </w:tcPr>
           <w:p>
             <w:pPr>
@@ -4277,26 +3524,21 @@
               <w:ind w:firstLineChars="0" w:firstLine="0"/>
               <w:jc w:val="left"/>
               <w:rPr>
-                <w:b/>
-                <w:sz w:val="28"/>
-                <w:szCs w:val="28"/>
+                <w:szCs w:val="21"/>
               </w:rPr>
             </w:pPr>
             <w:r>
               <w:rPr>
                 <w:rFonts w:hint="eastAsia"/>
-                <w:b/>
-                <w:sz w:val="28"/>
-                <w:szCs w:val="28"/>
-              </w:rPr>
-              <w:lastRenderedPageBreak/>
+                <w:szCs w:val="21"/>
+              </w:rPr>
               <w:t>msg_type</w:t>
             </w:r>
           </w:p>
         </w:tc>
         <w:tc>
           <w:tcPr>
-            <w:tcW w:w="4043" w:type="dxa"/>
+            <w:tcW w:w="3002" w:type="dxa"/>
           </w:tcPr>
           <w:p>
             <w:pPr>
@@ -4304,97 +3546,49 @@
               <w:ind w:firstLineChars="0" w:firstLine="0"/>
               <w:jc w:val="left"/>
               <w:rPr>
-                <w:b/>
-                <w:sz w:val="28"/>
-                <w:szCs w:val="28"/>
+                <w:szCs w:val="21"/>
               </w:rPr>
             </w:pPr>
             <w:r>
               <w:rPr>
                 <w:rFonts w:hint="eastAsia"/>
-                <w:b/>
-                <w:sz w:val="28"/>
-                <w:szCs w:val="28"/>
-              </w:rPr>
-              <w:t>验证结果信息</w:t>
+                <w:szCs w:val="21"/>
+              </w:rPr>
+              <w:t>验证结果信息提示类型</w:t>
             </w:r>
             <w:r>
               <w:rPr>
                 <w:rFonts w:hint="eastAsia"/>
-                <w:b/>
-                <w:sz w:val="28"/>
-                <w:szCs w:val="28"/>
-              </w:rPr>
-              <w:t>提示类型</w:t>
-            </w:r>
-            <w:r>
-              <w:rPr>
-                <w:rFonts w:hint="eastAsia"/>
-                <w:b/>
-                <w:sz w:val="28"/>
-                <w:szCs w:val="28"/>
+                <w:szCs w:val="21"/>
               </w:rPr>
               <w:t>:single</w:t>
             </w:r>
             <w:r>
               <w:rPr>
                 <w:rFonts w:hint="eastAsia"/>
-                <w:b/>
-                <w:sz w:val="28"/>
-                <w:szCs w:val="28"/>
-              </w:rPr>
-              <w:t>只提示最靠前的一个错误</w:t>
+                <w:szCs w:val="21"/>
+              </w:rPr>
+              <w:t>只提示最靠前的一个错误信息；</w:t>
             </w:r>
             <w:r>
               <w:rPr>
                 <w:rFonts w:hint="eastAsia"/>
-                <w:b/>
-                <w:sz w:val="28"/>
-                <w:szCs w:val="28"/>
-              </w:rPr>
-              <w:t>信息</w:t>
-            </w:r>
-            <w:r>
-              <w:rPr>
-                <w:rFonts w:hint="eastAsia"/>
-                <w:b/>
-                <w:sz w:val="28"/>
-                <w:szCs w:val="28"/>
-              </w:rPr>
-              <w:t>；</w:t>
-            </w:r>
-            <w:r>
-              <w:rPr>
-                <w:rFonts w:hint="eastAsia"/>
-                <w:b/>
-                <w:sz w:val="28"/>
-                <w:szCs w:val="28"/>
+                <w:szCs w:val="21"/>
               </w:rPr>
               <w:t>multiple</w:t>
             </w:r>
             <w:r>
               <w:rPr>
                 <w:rFonts w:hint="eastAsia"/>
-                <w:b/>
-                <w:sz w:val="28"/>
-                <w:szCs w:val="28"/>
-              </w:rPr>
-              <w:t>提示全部错误</w:t>
-            </w:r>
-            <w:r>
-              <w:rPr>
-                <w:rFonts w:hint="eastAsia"/>
-                <w:b/>
-                <w:sz w:val="28"/>
-                <w:szCs w:val="28"/>
-              </w:rPr>
-              <w:t>信息</w:t>
+                <w:szCs w:val="21"/>
+              </w:rPr>
+              <w:t>提示全部错误信息</w:t>
             </w:r>
           </w:p>
         </w:tc>
         <w:tc>
           <w:tcPr>
-            <w:tcW w:w="1326" w:type="dxa"/>
+            <w:tcW w:w="2895" w:type="dxa"/>
           </w:tcPr>
           <w:p>
             <w:pPr>
@@ -4402,28 +3596,15 @@
               <w:ind w:firstLineChars="0" w:firstLine="0"/>
               <w:jc w:val="left"/>
               <w:rPr>
-                <w:b/>
-                <w:sz w:val="28"/>
-                <w:szCs w:val="28"/>
+                <w:szCs w:val="21"/>
               </w:rPr>
             </w:pPr>
             <w:r>
               <w:rPr>
                 <w:rFonts w:hint="eastAsia"/>
-                <w:b/>
-                <w:sz w:val="28"/>
-                <w:szCs w:val="28"/>
-              </w:rPr>
-              <w:t>s</w:t>
-            </w:r>
-            <w:r>
-              <w:rPr>
-                <w:rFonts w:hint="eastAsia"/>
-                <w:b/>
-                <w:sz w:val="28"/>
-                <w:szCs w:val="28"/>
-              </w:rPr>
-              <w:t>ingle</w:t>
+                <w:szCs w:val="21"/>
+              </w:rPr>
+              <w:t>single</w:t>
             </w:r>
           </w:p>
         </w:tc>
@@ -4431,7 +3612,7 @@
       <w:tr>
         <w:tc>
           <w:tcPr>
-            <w:tcW w:w="2793" w:type="dxa"/>
+            <w:tcW w:w="2265" w:type="dxa"/>
           </w:tcPr>
           <w:p>
             <w:pPr>
@@ -4439,19 +3620,15 @@
               <w:ind w:firstLineChars="0" w:firstLine="0"/>
               <w:jc w:val="left"/>
               <w:rPr>
-                <w:b/>
                 <w:color w:val="000000" w:themeColor="text1"/>
-                <w:sz w:val="28"/>
-                <w:szCs w:val="28"/>
+                <w:szCs w:val="21"/>
               </w:rPr>
             </w:pPr>
             <w:r>
               <w:rPr>
                 <w:rFonts w:hint="eastAsia"/>
-                <w:b/>
                 <w:color w:val="000000" w:themeColor="text1"/>
-                <w:sz w:val="28"/>
-                <w:szCs w:val="28"/>
+                <w:szCs w:val="21"/>
               </w:rPr>
               <w:t>msg_class</w:t>
             </w:r>
@@ -4459,7 +3636,7 @@
         </w:tc>
         <w:tc>
           <w:tcPr>
-            <w:tcW w:w="4043" w:type="dxa"/>
+            <w:tcW w:w="3002" w:type="dxa"/>
           </w:tcPr>
           <w:p>
             <w:pPr>
@@ -4467,19 +3644,15 @@
               <w:ind w:firstLineChars="0" w:firstLine="0"/>
               <w:jc w:val="left"/>
               <w:rPr>
-                <w:b/>
                 <w:color w:val="000000" w:themeColor="text1"/>
-                <w:sz w:val="28"/>
-                <w:szCs w:val="28"/>
+                <w:szCs w:val="21"/>
               </w:rPr>
             </w:pPr>
             <w:r>
               <w:rPr>
                 <w:rFonts w:hint="eastAsia"/>
-                <w:b/>
                 <w:color w:val="000000" w:themeColor="text1"/>
-                <w:sz w:val="28"/>
-                <w:szCs w:val="28"/>
+                <w:szCs w:val="21"/>
               </w:rPr>
               <w:t>提示框的样式</w:t>
             </w:r>
@@ -4487,7 +3660,7 @@
         </w:tc>
         <w:tc>
           <w:tcPr>
-            <w:tcW w:w="1326" w:type="dxa"/>
+            <w:tcW w:w="2895" w:type="dxa"/>
           </w:tcPr>
           <w:p>
             <w:pPr>
@@ -4495,19 +3668,15 @@
               <w:ind w:firstLineChars="0" w:firstLine="0"/>
               <w:jc w:val="left"/>
               <w:rPr>
-                <w:b/>
                 <w:color w:val="000000" w:themeColor="text1"/>
-                <w:sz w:val="28"/>
-                <w:szCs w:val="28"/>
+                <w:szCs w:val="21"/>
               </w:rPr>
             </w:pPr>
             <w:r>
               <w:rPr>
                 <w:rFonts w:hint="eastAsia"/>
-                <w:b/>
                 <w:color w:val="000000" w:themeColor="text1"/>
-                <w:sz w:val="28"/>
-                <w:szCs w:val="28"/>
+                <w:szCs w:val="21"/>
               </w:rPr>
               <w:t>vtor-input-err-msg</w:t>
             </w:r>
@@ -4517,7 +3686,7 @@
       <w:tr>
         <w:tc>
           <w:tcPr>
-            <w:tcW w:w="2793" w:type="dxa"/>
+            <w:tcW w:w="2265" w:type="dxa"/>
           </w:tcPr>
           <w:p>
             <w:pPr>
@@ -4525,19 +3694,15 @@
               <w:ind w:firstLineChars="0" w:firstLine="0"/>
               <w:jc w:val="left"/>
               <w:rPr>
-                <w:b/>
                 <w:color w:val="000000" w:themeColor="text1"/>
-                <w:sz w:val="28"/>
-                <w:szCs w:val="28"/>
+                <w:szCs w:val="21"/>
               </w:rPr>
             </w:pPr>
             <w:r>
               <w:rPr>
                 <w:rFonts w:hint="eastAsia"/>
-                <w:b/>
                 <w:color w:val="000000" w:themeColor="text1"/>
-                <w:sz w:val="28"/>
-                <w:szCs w:val="28"/>
+                <w:szCs w:val="21"/>
               </w:rPr>
               <w:t>errInput_class</w:t>
             </w:r>
@@ -4545,7 +3710,7 @@
         </w:tc>
         <w:tc>
           <w:tcPr>
-            <w:tcW w:w="4043" w:type="dxa"/>
+            <w:tcW w:w="3002" w:type="dxa"/>
           </w:tcPr>
           <w:p>
             <w:pPr>
@@ -4553,19 +3718,15 @@
               <w:ind w:firstLineChars="0" w:firstLine="0"/>
               <w:jc w:val="left"/>
               <w:rPr>
-                <w:b/>
                 <w:color w:val="000000" w:themeColor="text1"/>
-                <w:sz w:val="28"/>
-                <w:szCs w:val="28"/>
+                <w:szCs w:val="21"/>
               </w:rPr>
             </w:pPr>
             <w:r>
               <w:rPr>
                 <w:rFonts w:hint="eastAsia"/>
-                <w:b/>
                 <w:color w:val="000000" w:themeColor="text1"/>
-                <w:sz w:val="28"/>
-                <w:szCs w:val="28"/>
+                <w:szCs w:val="21"/>
               </w:rPr>
               <w:t>输入框错误的样式</w:t>
             </w:r>
@@ -4573,7 +3734,7 @@
         </w:tc>
         <w:tc>
           <w:tcPr>
-            <w:tcW w:w="1326" w:type="dxa"/>
+            <w:tcW w:w="2895" w:type="dxa"/>
           </w:tcPr>
           <w:p>
             <w:pPr>
@@ -4581,19 +3742,15 @@
               <w:ind w:firstLineChars="0" w:firstLine="0"/>
               <w:jc w:val="left"/>
               <w:rPr>
-                <w:b/>
                 <w:color w:val="000000" w:themeColor="text1"/>
-                <w:sz w:val="28"/>
-                <w:szCs w:val="28"/>
+                <w:szCs w:val="21"/>
               </w:rPr>
             </w:pPr>
             <w:r>
               <w:rPr>
                 <w:rFonts w:hint="eastAsia"/>
-                <w:b/>
                 <w:color w:val="000000" w:themeColor="text1"/>
-                <w:sz w:val="28"/>
-                <w:szCs w:val="28"/>
+                <w:szCs w:val="21"/>
               </w:rPr>
               <w:t>vtor-input-err-border</w:t>
             </w:r>
@@ -4603,7 +3760,7 @@
       <w:tr>
         <w:tc>
           <w:tcPr>
-            <w:tcW w:w="2793" w:type="dxa"/>
+            <w:tcW w:w="2265" w:type="dxa"/>
           </w:tcPr>
           <w:p>
             <w:pPr>
@@ -4611,19 +3768,15 @@
               <w:ind w:firstLineChars="0" w:firstLine="0"/>
               <w:jc w:val="left"/>
               <w:rPr>
-                <w:b/>
                 <w:color w:val="000000" w:themeColor="text1"/>
-                <w:sz w:val="28"/>
-                <w:szCs w:val="28"/>
+                <w:szCs w:val="21"/>
               </w:rPr>
             </w:pPr>
             <w:r>
               <w:rPr>
                 <w:rFonts w:hint="eastAsia"/>
-                <w:b/>
                 <w:color w:val="000000" w:themeColor="text1"/>
-                <w:sz w:val="28"/>
-                <w:szCs w:val="28"/>
+                <w:szCs w:val="21"/>
               </w:rPr>
               <w:t>vtor_suf</w:t>
             </w:r>
@@ -4631,7 +3784,7 @@
         </w:tc>
         <w:tc>
           <w:tcPr>
-            <w:tcW w:w="4043" w:type="dxa"/>
+            <w:tcW w:w="3002" w:type="dxa"/>
           </w:tcPr>
           <w:p>
             <w:pPr>
@@ -4639,19 +3792,15 @@
               <w:ind w:firstLineChars="0" w:firstLine="0"/>
               <w:jc w:val="left"/>
               <w:rPr>
-                <w:b/>
                 <w:color w:val="000000" w:themeColor="text1"/>
-                <w:sz w:val="28"/>
-                <w:szCs w:val="28"/>
+                <w:szCs w:val="21"/>
               </w:rPr>
             </w:pPr>
             <w:r>
               <w:rPr>
                 <w:rFonts w:hint="eastAsia"/>
-                <w:b/>
                 <w:color w:val="000000" w:themeColor="text1"/>
-                <w:sz w:val="28"/>
-                <w:szCs w:val="28"/>
+                <w:szCs w:val="21"/>
               </w:rPr>
               <w:t>验证文件扩展名配置</w:t>
             </w:r>
@@ -4659,7 +3808,7 @@
         </w:tc>
         <w:tc>
           <w:tcPr>
-            <w:tcW w:w="1326" w:type="dxa"/>
+            <w:tcW w:w="2895" w:type="dxa"/>
           </w:tcPr>
           <w:p>
             <w:pPr>
@@ -4667,21 +3816,384 @@
               <w:ind w:firstLineChars="0" w:firstLine="0"/>
               <w:jc w:val="left"/>
               <w:rPr>
-                <w:b/>
                 <w:color w:val="000000" w:themeColor="text1"/>
-                <w:sz w:val="28"/>
-                <w:szCs w:val="28"/>
+                <w:szCs w:val="21"/>
               </w:rPr>
             </w:pPr>
             <w:r>
               <w:rPr>
+                <w:color w:val="000000" w:themeColor="text1"/>
+                <w:szCs w:val="21"/>
+              </w:rPr>
+              <w:t>V</w:t>
+            </w:r>
+            <w:r>
+              <w:rPr>
                 <w:rFonts w:hint="eastAsia"/>
-                <w:b/>
                 <w:color w:val="000000" w:themeColor="text1"/>
-                <w:sz w:val="28"/>
-                <w:szCs w:val="28"/>
+                <w:szCs w:val="21"/>
+              </w:rPr>
+              <w:t>tor</w:t>
+            </w:r>
+          </w:p>
+        </w:tc>
+      </w:tr>
+      <w:tr>
+        <w:tc>
+          <w:tcPr>
+            <w:tcW w:w="2265" w:type="dxa"/>
+          </w:tcPr>
+          <w:p>
+            <w:pPr>
+              <w:pStyle w:val="a5"/>
+              <w:ind w:firstLineChars="0" w:firstLine="0"/>
+              <w:jc w:val="left"/>
+              <w:rPr>
+                <w:rFonts w:hint="eastAsia"/>
+                <w:color w:val="000000" w:themeColor="text1"/>
+                <w:szCs w:val="21"/>
+              </w:rPr>
+            </w:pPr>
+            <w:r>
+              <w:rPr>
+                <w:color w:val="000000" w:themeColor="text1"/>
+                <w:szCs w:val="21"/>
+              </w:rPr>
+              <w:t>configMethod</w:t>
+            </w:r>
+          </w:p>
+        </w:tc>
+        <w:tc>
+          <w:tcPr>
+            <w:tcW w:w="3002" w:type="dxa"/>
+          </w:tcPr>
+          <w:p>
+            <w:pPr>
+              <w:pStyle w:val="a5"/>
+              <w:ind w:firstLineChars="0" w:firstLine="0"/>
+              <w:jc w:val="left"/>
+              <w:rPr>
+                <w:rFonts w:hint="eastAsia"/>
+                <w:color w:val="000000" w:themeColor="text1"/>
+                <w:szCs w:val="21"/>
+              </w:rPr>
+            </w:pPr>
+            <w:r>
+              <w:rPr>
+                <w:rFonts w:hint="eastAsia"/>
+                <w:color w:val="000000" w:themeColor="text1"/>
+                <w:szCs w:val="21"/>
+              </w:rPr>
+              <w:t>获取</w:t>
+            </w:r>
+            <w:r>
+              <w:rPr>
+                <w:rFonts w:hint="eastAsia"/>
+                <w:color w:val="000000" w:themeColor="text1"/>
+                <w:szCs w:val="21"/>
               </w:rPr>
               <w:t>vtor</w:t>
+            </w:r>
+            <w:r>
+              <w:rPr>
+                <w:rFonts w:hint="eastAsia"/>
+                <w:color w:val="000000" w:themeColor="text1"/>
+                <w:szCs w:val="21"/>
+              </w:rPr>
+              <w:t>配置文件的方式；一般有两种方式：</w:t>
+            </w:r>
+            <w:r>
+              <w:rPr>
+                <w:rFonts w:hint="eastAsia"/>
+                <w:color w:val="000000" w:themeColor="text1"/>
+                <w:szCs w:val="21"/>
+              </w:rPr>
+              <w:t>get,post;</w:t>
+            </w:r>
+          </w:p>
+        </w:tc>
+        <w:tc>
+          <w:tcPr>
+            <w:tcW w:w="2895" w:type="dxa"/>
+          </w:tcPr>
+          <w:p>
+            <w:pPr>
+              <w:pStyle w:val="a5"/>
+              <w:ind w:firstLineChars="0" w:firstLine="0"/>
+              <w:jc w:val="left"/>
+              <w:rPr>
+                <w:color w:val="000000" w:themeColor="text1"/>
+                <w:szCs w:val="21"/>
+              </w:rPr>
+            </w:pPr>
+            <w:r>
+              <w:rPr>
+                <w:rFonts w:hint="eastAsia"/>
+                <w:color w:val="000000" w:themeColor="text1"/>
+                <w:szCs w:val="21"/>
+              </w:rPr>
+              <w:t>post</w:t>
+            </w:r>
+          </w:p>
+        </w:tc>
+      </w:tr>
+      <w:tr>
+        <w:tc>
+          <w:tcPr>
+            <w:tcW w:w="2265" w:type="dxa"/>
+          </w:tcPr>
+          <w:p>
+            <w:pPr>
+              <w:pStyle w:val="a5"/>
+              <w:ind w:firstLineChars="0" w:firstLine="0"/>
+              <w:jc w:val="left"/>
+              <w:rPr>
+                <w:rFonts w:hint="eastAsia"/>
+                <w:color w:val="000000" w:themeColor="text1"/>
+                <w:szCs w:val="21"/>
+              </w:rPr>
+            </w:pPr>
+            <w:r>
+              <w:rPr>
+                <w:color w:val="000000" w:themeColor="text1"/>
+                <w:szCs w:val="21"/>
+              </w:rPr>
+              <w:t>show</w:t>
+            </w:r>
+          </w:p>
+        </w:tc>
+        <w:tc>
+          <w:tcPr>
+            <w:tcW w:w="3002" w:type="dxa"/>
+          </w:tcPr>
+          <w:p>
+            <w:pPr>
+              <w:pStyle w:val="a5"/>
+              <w:ind w:firstLineChars="0" w:firstLine="0"/>
+              <w:jc w:val="left"/>
+              <w:rPr>
+                <w:rFonts w:hint="eastAsia"/>
+                <w:color w:val="000000" w:themeColor="text1"/>
+                <w:szCs w:val="21"/>
+              </w:rPr>
+            </w:pPr>
+            <w:r>
+              <w:rPr>
+                <w:rFonts w:hint="eastAsia"/>
+                <w:color w:val="000000" w:themeColor="text1"/>
+                <w:szCs w:val="21"/>
+              </w:rPr>
+              <w:t>消息框显示的动作</w:t>
+            </w:r>
+            <w:r>
+              <w:rPr>
+                <w:rFonts w:hint="eastAsia"/>
+                <w:color w:val="000000" w:themeColor="text1"/>
+                <w:szCs w:val="21"/>
+              </w:rPr>
+              <w:t>:function(msg){//</w:t>
+            </w:r>
+            <w:r>
+              <w:rPr>
+                <w:rFonts w:hint="eastAsia"/>
+                <w:color w:val="000000" w:themeColor="text1"/>
+                <w:szCs w:val="21"/>
+              </w:rPr>
+              <w:t>这里写你的自定义代码；</w:t>
+            </w:r>
+            <w:r>
+              <w:rPr>
+                <w:rFonts w:hint="eastAsia"/>
+                <w:color w:val="000000" w:themeColor="text1"/>
+                <w:szCs w:val="21"/>
+              </w:rPr>
+              <w:t>msg</w:t>
+            </w:r>
+            <w:r>
+              <w:rPr>
+                <w:rFonts w:hint="eastAsia"/>
+                <w:color w:val="000000" w:themeColor="text1"/>
+                <w:szCs w:val="21"/>
+              </w:rPr>
+              <w:t>是错误提示框的</w:t>
+            </w:r>
+            <w:r>
+              <w:rPr>
+                <w:rFonts w:hint="eastAsia"/>
+                <w:color w:val="000000" w:themeColor="text1"/>
+                <w:szCs w:val="21"/>
+              </w:rPr>
+              <w:t>jQuery</w:t>
+            </w:r>
+            <w:r>
+              <w:rPr>
+                <w:rFonts w:hint="eastAsia"/>
+                <w:color w:val="000000" w:themeColor="text1"/>
+                <w:szCs w:val="21"/>
+              </w:rPr>
+              <w:t>对象</w:t>
+            </w:r>
+            <w:r>
+              <w:rPr>
+                <w:rFonts w:hint="eastAsia"/>
+                <w:color w:val="000000" w:themeColor="text1"/>
+                <w:szCs w:val="21"/>
+              </w:rPr>
+              <w:t xml:space="preserve">}; </w:t>
+            </w:r>
+          </w:p>
+        </w:tc>
+        <w:tc>
+          <w:tcPr>
+            <w:tcW w:w="2895" w:type="dxa"/>
+          </w:tcPr>
+          <w:p>
+            <w:pPr>
+              <w:pStyle w:val="a5"/>
+              <w:ind w:firstLineChars="0" w:firstLine="0"/>
+              <w:jc w:val="left"/>
+              <w:rPr>
+                <w:color w:val="000000" w:themeColor="text1"/>
+                <w:szCs w:val="21"/>
+              </w:rPr>
+            </w:pPr>
+            <w:r>
+              <w:rPr>
+                <w:rFonts w:hint="eastAsia"/>
+                <w:color w:val="000000" w:themeColor="text1"/>
+                <w:szCs w:val="21"/>
+              </w:rPr>
+              <w:t>function(msg){msg.show(500);}</w:t>
+            </w:r>
+          </w:p>
+        </w:tc>
+      </w:tr>
+      <w:tr>
+        <w:tc>
+          <w:tcPr>
+            <w:tcW w:w="2265" w:type="dxa"/>
+          </w:tcPr>
+          <w:p>
+            <w:pPr>
+              <w:pStyle w:val="a5"/>
+              <w:ind w:firstLineChars="0" w:firstLine="0"/>
+              <w:jc w:val="left"/>
+              <w:rPr>
+                <w:rFonts w:hint="eastAsia"/>
+                <w:color w:val="000000" w:themeColor="text1"/>
+                <w:szCs w:val="21"/>
+              </w:rPr>
+            </w:pPr>
+            <w:r>
+              <w:rPr>
+                <w:color w:val="000000" w:themeColor="text1"/>
+                <w:szCs w:val="21"/>
+              </w:rPr>
+              <w:t>focus</w:t>
+            </w:r>
+          </w:p>
+        </w:tc>
+        <w:tc>
+          <w:tcPr>
+            <w:tcW w:w="3002" w:type="dxa"/>
+          </w:tcPr>
+          <w:p>
+            <w:pPr>
+              <w:pStyle w:val="a5"/>
+              <w:ind w:firstLineChars="0" w:firstLine="0"/>
+              <w:jc w:val="left"/>
+              <w:rPr>
+                <w:rFonts w:hint="eastAsia"/>
+                <w:color w:val="000000" w:themeColor="text1"/>
+                <w:szCs w:val="21"/>
+              </w:rPr>
+            </w:pPr>
+            <w:r>
+              <w:rPr>
+                <w:rFonts w:hint="eastAsia"/>
+                <w:color w:val="000000" w:themeColor="text1"/>
+                <w:szCs w:val="21"/>
+              </w:rPr>
+              <w:t>用户鼠标焦点在显示出错信息的输入框框时的动作</w:t>
+            </w:r>
+            <w:r>
+              <w:rPr>
+                <w:rFonts w:hint="eastAsia"/>
+                <w:color w:val="000000" w:themeColor="text1"/>
+                <w:szCs w:val="21"/>
+              </w:rPr>
+              <w:t>:function(msg){//</w:t>
+            </w:r>
+            <w:r>
+              <w:rPr>
+                <w:rFonts w:hint="eastAsia"/>
+                <w:color w:val="000000" w:themeColor="text1"/>
+                <w:szCs w:val="21"/>
+              </w:rPr>
+              <w:t>这里写你的自定义代码；</w:t>
+            </w:r>
+            <w:r>
+              <w:rPr>
+                <w:rFonts w:hint="eastAsia"/>
+                <w:color w:val="000000" w:themeColor="text1"/>
+                <w:szCs w:val="21"/>
+              </w:rPr>
+              <w:t>msg</w:t>
+            </w:r>
+            <w:r>
+              <w:rPr>
+                <w:rFonts w:hint="eastAsia"/>
+                <w:color w:val="000000" w:themeColor="text1"/>
+                <w:szCs w:val="21"/>
+              </w:rPr>
+              <w:t>是错误提示框的</w:t>
+            </w:r>
+            <w:r>
+              <w:rPr>
+                <w:rFonts w:hint="eastAsia"/>
+                <w:color w:val="000000" w:themeColor="text1"/>
+                <w:szCs w:val="21"/>
+              </w:rPr>
+              <w:t>jQuery</w:t>
+            </w:r>
+            <w:r>
+              <w:rPr>
+                <w:rFonts w:hint="eastAsia"/>
+                <w:color w:val="000000" w:themeColor="text1"/>
+                <w:szCs w:val="21"/>
+              </w:rPr>
+              <w:t>对象</w:t>
+            </w:r>
+            <w:r>
+              <w:rPr>
+                <w:rFonts w:hint="eastAsia"/>
+                <w:color w:val="000000" w:themeColor="text1"/>
+                <w:szCs w:val="21"/>
+              </w:rPr>
+              <w:t>}</w:t>
+            </w:r>
+          </w:p>
+        </w:tc>
+        <w:tc>
+          <w:tcPr>
+            <w:tcW w:w="2895" w:type="dxa"/>
+          </w:tcPr>
+          <w:p>
+            <w:pPr>
+              <w:pStyle w:val="a5"/>
+              <w:ind w:firstLineChars="0" w:firstLine="0"/>
+              <w:jc w:val="left"/>
+              <w:rPr>
+                <w:color w:val="000000" w:themeColor="text1"/>
+                <w:szCs w:val="21"/>
+              </w:rPr>
+            </w:pPr>
+            <w:r>
+              <w:rPr>
+                <w:color w:val="000000" w:themeColor="text1"/>
+                <w:szCs w:val="21"/>
+              </w:rPr>
+              <w:t>function(msg){msg.hide(500);}</w:t>
             </w:r>
           </w:p>
         </w:tc>
@@ -4689,45 +4201,172 @@
     </w:tbl>
     <w:p>
       <w:pPr>
-        <w:ind w:firstLineChars="98" w:firstLine="275"/>
+        <w:ind w:firstLineChars="150" w:firstLine="420"/>
         <w:jc w:val="left"/>
         <w:rPr>
-          <w:b/>
+          <w:sz w:val="28"/>
+          <w:szCs w:val="28"/>
+        </w:rPr>
+      </w:pPr>
+      <w:r>
+        <w:rPr>
+          <w:rFonts w:hint="eastAsia"/>
           <w:color w:val="FF0000"/>
           <w:sz w:val="28"/>
           <w:szCs w:val="28"/>
         </w:rPr>
-      </w:pPr>
-      <w:r>
-        <w:rPr>
-          <w:rFonts w:hint="eastAsia"/>
-          <w:b/>
+        <w:t>*</w:t>
+      </w:r>
+      <w:r>
+        <w:rPr>
+          <w:rFonts w:hint="eastAsia"/>
           <w:color w:val="FF0000"/>
           <w:sz w:val="28"/>
           <w:szCs w:val="28"/>
         </w:rPr>
-        <w:t>*</w:t>
-      </w:r>
-      <w:r>
-        <w:rPr>
-          <w:rFonts w:hint="eastAsia"/>
-          <w:b/>
-          <w:color w:val="FF0000"/>
-          <w:sz w:val="28"/>
-          <w:szCs w:val="28"/>
-        </w:rPr>
         <w:t>以上参数均区分大小写</w:t>
       </w:r>
-      <w:r>
-        <w:rPr>
-          <w:rFonts w:hint="eastAsia"/>
-          <w:b/>
-          <w:color w:val="FF0000"/>
-          <w:sz w:val="28"/>
-          <w:szCs w:val="28"/>
-        </w:rPr>
-        <w:t xml:space="preserve"> </w:t>
-      </w:r>
+    </w:p>
+    <w:p>
+      <w:pPr>
+        <w:jc w:val="left"/>
+        <w:rPr>
+          <w:sz w:val="28"/>
+          <w:szCs w:val="28"/>
+        </w:rPr>
+      </w:pPr>
+      <w:r>
+        <w:rPr>
+          <w:rFonts w:hint="eastAsia"/>
+          <w:sz w:val="28"/>
+          <w:szCs w:val="28"/>
+        </w:rPr>
+        <w:t>需要引入</w:t>
+      </w:r>
+      <w:r>
+        <w:rPr>
+          <w:rFonts w:hint="eastAsia"/>
+          <w:sz w:val="28"/>
+          <w:szCs w:val="28"/>
+        </w:rPr>
+        <w:t>js</w:t>
+      </w:r>
+    </w:p>
+    <w:p>
+      <w:pPr>
+        <w:rPr>
+          <w:b/>
+          <w:color w:val="0000CC"/>
+          <w:sz w:val="28"/>
+          <w:szCs w:val="28"/>
+        </w:rPr>
+      </w:pPr>
+      <w:r>
+        <w:rPr>
+          <w:b/>
+          <w:noProof/>
+          <w:color w:val="0000CC"/>
+          <w:sz w:val="28"/>
+          <w:szCs w:val="28"/>
+        </w:rPr>
+        <w:pict>
+          <v:shape id="_x0000_s2060" type="#_x0000_t202" style="position:absolute;left:0;text-align:left;margin-left:-7.75pt;margin-top:5.65pt;width:410.5pt;height:69.05pt;z-index:251669504;mso-width-relative:margin;mso-height-relative:margin" fillcolor="#9bbb59 [3206]" strokecolor="#f2f2f2 [3041]" strokeweight="3pt">
+            <v:shadow on="t" type="perspective" color="#4e6128 [1606]" opacity=".5" offset="1pt" offset2="-1pt"/>
+            <v:textbox>
+              <w:txbxContent>
+                <w:p>
+                  <w:pPr>
+                    <w:rPr>
+                      <w:color w:val="0000CC"/>
+                      <w:sz w:val="28"/>
+                      <w:szCs w:val="28"/>
+                    </w:rPr>
+                  </w:pPr>
+                  <w:r>
+                    <w:rPr>
+                      <w:color w:val="0000CC"/>
+                      <w:sz w:val="28"/>
+                      <w:szCs w:val="28"/>
+                    </w:rPr>
+                    <w:t>&lt;script src='../</w:t>
+                  </w:r>
+                  <w:r>
+                    <w:rPr>
+                      <w:rFonts w:hint="eastAsia"/>
+                      <w:color w:val="0000CC"/>
+                      <w:sz w:val="28"/>
+                      <w:szCs w:val="28"/>
+                    </w:rPr>
+                    <w:t>vconf/</w:t>
+                  </w:r>
+                  <w:r>
+                    <w:rPr>
+                      <w:color w:val="0000CC"/>
+                      <w:sz w:val="28"/>
+                      <w:szCs w:val="28"/>
+                    </w:rPr>
+                    <w:t>vtor</w:t>
+                  </w:r>
+                  <w:r>
+                    <w:rPr>
+                      <w:rFonts w:hint="eastAsia"/>
+                      <w:color w:val="0000CC"/>
+                      <w:sz w:val="28"/>
+                      <w:szCs w:val="28"/>
+                    </w:rPr>
+                    <w:t>.config</w:t>
+                  </w:r>
+                  <w:r>
+                    <w:rPr>
+                      <w:color w:val="0000CC"/>
+                      <w:sz w:val="28"/>
+                      <w:szCs w:val="28"/>
+                    </w:rPr>
+                    <w:t>.js'&gt; &lt;/script&gt;</w:t>
+                  </w:r>
+                </w:p>
+                <w:p>
+                  <w:pPr>
+                    <w:rPr>
+                      <w:b/>
+                      <w:color w:val="0000CC"/>
+                      <w:sz w:val="28"/>
+                      <w:szCs w:val="28"/>
+                    </w:rPr>
+                  </w:pPr>
+                  <w:r>
+                    <w:rPr>
+                      <w:rFonts w:hint="eastAsia"/>
+                      <w:b/>
+                      <w:color w:val="0000CC"/>
+                      <w:sz w:val="28"/>
+                      <w:szCs w:val="28"/>
+                    </w:rPr>
+                    <w:t xml:space="preserve"> </w:t>
+                  </w:r>
+                </w:p>
+              </w:txbxContent>
+            </v:textbox>
+          </v:shape>
+        </w:pict>
+      </w:r>
+    </w:p>
+    <w:p>
+      <w:pPr>
+        <w:rPr>
+          <w:b/>
+          <w:color w:val="0000CC"/>
+          <w:sz w:val="28"/>
+          <w:szCs w:val="28"/>
+        </w:rPr>
+      </w:pPr>
+    </w:p>
+    <w:p>
+      <w:pPr>
+        <w:rPr>
+          <w:rFonts w:hint="eastAsia"/>
+        </w:rPr>
+      </w:pPr>
     </w:p>
     <w:p>
       <w:pPr>
@@ -4748,55 +4387,870 @@
           <w:sz w:val="28"/>
           <w:szCs w:val="28"/>
         </w:rPr>
-        <w:t>3.3</w:t>
-      </w:r>
-      <w:r>
-        <w:rPr>
-          <w:rFonts w:hint="eastAsia"/>
-          <w:b/>
-          <w:sz w:val="28"/>
-          <w:szCs w:val="28"/>
-        </w:rPr>
-        <w:t>自定义扩充或覆盖验证函数库</w:t>
-      </w:r>
+        <w:t>3.2</w:t>
+      </w:r>
+      <w:r>
+        <w:rPr>
+          <w:rFonts w:hint="eastAsia"/>
+          <w:b/>
+          <w:sz w:val="28"/>
+          <w:szCs w:val="28"/>
+        </w:rPr>
+        <w:t>自定义验证文件组织格式</w:t>
+      </w:r>
+    </w:p>
+    <w:p>
+      <w:pPr>
+        <w:pStyle w:val="a5"/>
+        <w:ind w:left="360" w:firstLine="560"/>
+        <w:jc w:val="left"/>
+        <w:rPr>
+          <w:rFonts w:hint="eastAsia"/>
+          <w:sz w:val="28"/>
+          <w:szCs w:val="28"/>
+        </w:rPr>
+      </w:pPr>
+    </w:p>
+    <w:p>
+      <w:pPr>
+        <w:pStyle w:val="a5"/>
+        <w:ind w:left="360" w:firstLine="560"/>
+        <w:jc w:val="left"/>
+        <w:rPr>
+          <w:rFonts w:hint="eastAsia"/>
+          <w:sz w:val="28"/>
+          <w:szCs w:val="28"/>
+        </w:rPr>
+      </w:pPr>
+    </w:p>
+    <w:p>
+      <w:pPr>
+        <w:pStyle w:val="a5"/>
+        <w:ind w:left="360" w:firstLine="560"/>
+        <w:jc w:val="left"/>
+        <w:rPr>
+          <w:sz w:val="28"/>
+          <w:szCs w:val="28"/>
+        </w:rPr>
+      </w:pPr>
+      <w:r>
+        <w:rPr>
+          <w:rFonts w:hint="eastAsia"/>
+          <w:sz w:val="28"/>
+          <w:szCs w:val="28"/>
+        </w:rPr>
+        <w:lastRenderedPageBreak/>
+        <w:t>自定义验证文件的代码：</w:t>
+      </w:r>
+    </w:p>
+    <w:p>
+      <w:pPr>
+        <w:pStyle w:val="a5"/>
+        <w:ind w:left="360" w:firstLine="562"/>
+        <w:jc w:val="left"/>
+        <w:rPr>
+          <w:b/>
+          <w:sz w:val="28"/>
+          <w:szCs w:val="28"/>
+        </w:rPr>
+      </w:pPr>
+      <w:r>
+        <w:rPr>
+          <w:b/>
+          <w:noProof/>
+          <w:sz w:val="28"/>
+          <w:szCs w:val="28"/>
+        </w:rPr>
+        <w:pict>
+          <v:shape id="_x0000_s2056" type="#_x0000_t202" style="position:absolute;left:0;text-align:left;margin-left:1.65pt;margin-top:.15pt;width:410.5pt;height:156.6pt;z-index:251666432;mso-width-relative:margin;mso-height-relative:margin" fillcolor="#9bbb59 [3206]" strokecolor="#f2f2f2 [3041]" strokeweight="3pt">
+            <v:shadow on="t" type="perspective" color="#4e6128 [1606]" opacity=".5" offset="1pt" offset2="-1pt"/>
+            <v:textbox>
+              <w:txbxContent>
+                <w:p>
+                  <w:pPr>
+                    <w:ind w:firstLineChars="149" w:firstLine="417"/>
+                    <w:jc w:val="left"/>
+                    <w:rPr>
+                      <w:rFonts w:hint="eastAsia"/>
+                      <w:color w:val="0000CC"/>
+                      <w:sz w:val="28"/>
+                      <w:szCs w:val="28"/>
+                    </w:rPr>
+                  </w:pPr>
+                  <w:r>
+                    <w:rPr>
+                      <w:rFonts w:hint="eastAsia"/>
+                      <w:color w:val="0000CC"/>
+                      <w:sz w:val="28"/>
+                      <w:szCs w:val="28"/>
+                    </w:rPr>
+                    <w:t>custom</w:t>
+                  </w:r>
+                  <w:r>
+                    <w:rPr>
+                      <w:color w:val="0000CC"/>
+                      <w:sz w:val="28"/>
+                      <w:szCs w:val="28"/>
+                    </w:rPr>
+                    <w:t>.vtor={</w:t>
+                  </w:r>
+                </w:p>
+                <w:p>
+                  <w:pPr>
+                    <w:ind w:firstLineChars="597" w:firstLine="1672"/>
+                    <w:jc w:val="left"/>
+                    <w:rPr>
+                      <w:color w:val="0000CC"/>
+                      <w:sz w:val="28"/>
+                      <w:szCs w:val="28"/>
+                    </w:rPr>
+                  </w:pPr>
+                  <w:r>
+                    <w:rPr>
+                      <w:rFonts w:hint="eastAsia"/>
+                      <w:color w:val="0000CC"/>
+                      <w:sz w:val="28"/>
+                      <w:szCs w:val="28"/>
+                    </w:rPr>
+                    <w:t>view_pre</w:t>
+                  </w:r>
+                  <w:r>
+                    <w:rPr>
+                      <w:color w:val="0000CC"/>
+                      <w:sz w:val="28"/>
+                      <w:szCs w:val="28"/>
+                    </w:rPr>
+                    <w:t>:'</w:t>
+                  </w:r>
+                  <w:r>
+                    <w:rPr>
+                      <w:rFonts w:hint="eastAsia"/>
+                      <w:color w:val="0000CC"/>
+                      <w:sz w:val="28"/>
+                      <w:szCs w:val="28"/>
+                    </w:rPr>
+                    <w:t>#?</w:t>
+                  </w:r>
+                  <w:r>
+                    <w:rPr>
+                      <w:color w:val="0000CC"/>
+                      <w:sz w:val="28"/>
+                      <w:szCs w:val="28"/>
+                    </w:rPr>
+                    <w:t>'</w:t>
+                  </w:r>
+                  <w:r>
+                    <w:rPr>
+                      <w:rFonts w:hint="eastAsia"/>
+                      <w:color w:val="0000CC"/>
+                      <w:sz w:val="28"/>
+                      <w:szCs w:val="28"/>
+                    </w:rPr>
+                    <w:t>//</w:t>
+                  </w:r>
+                  <w:r>
+                    <w:rPr>
+                      <w:rFonts w:hint="eastAsia"/>
+                      <w:color w:val="0000CC"/>
+                      <w:sz w:val="28"/>
+                      <w:szCs w:val="28"/>
+                    </w:rPr>
+                    <w:t>配置文件中验证模块用</w:t>
+                  </w:r>
+                  <w:r>
+                    <w:rPr>
+                      <w:rFonts w:hint="eastAsia"/>
+                      <w:color w:val="0000CC"/>
+                      <w:sz w:val="28"/>
+                      <w:szCs w:val="28"/>
+                    </w:rPr>
+                    <w:t>@?</w:t>
+                  </w:r>
+                  <w:r>
+                    <w:rPr>
+                      <w:rFonts w:hint="eastAsia"/>
+                      <w:color w:val="0000CC"/>
+                      <w:sz w:val="28"/>
+                      <w:szCs w:val="28"/>
+                    </w:rPr>
+                    <w:t>标识</w:t>
+                  </w:r>
+                </w:p>
+                <w:p>
+                  <w:pPr>
+                    <w:pStyle w:val="a5"/>
+                    <w:ind w:left="360" w:firstLine="560"/>
+                    <w:jc w:val="left"/>
+                    <w:rPr>
+                      <w:rFonts w:hint="eastAsia"/>
+                      <w:color w:val="0000CC"/>
+                      <w:sz w:val="28"/>
+                      <w:szCs w:val="28"/>
+                    </w:rPr>
+                  </w:pPr>
+                  <w:r>
+                    <w:rPr>
+                      <w:color w:val="0000CC"/>
+                      <w:sz w:val="28"/>
+                      <w:szCs w:val="28"/>
+                    </w:rPr>
+                    <w:tab/>
+                    <w:t xml:space="preserve">   </w:t>
+                  </w:r>
+                  <w:r>
+                    <w:rPr>
+                      <w:rFonts w:hint="eastAsia"/>
+                      <w:color w:val="0000CC"/>
+                      <w:sz w:val="28"/>
+                      <w:szCs w:val="28"/>
+                    </w:rPr>
+                    <w:t>id_pre</w:t>
+                  </w:r>
+                  <w:r>
+                    <w:rPr>
+                      <w:color w:val="0000CC"/>
+                      <w:sz w:val="28"/>
+                      <w:szCs w:val="28"/>
+                    </w:rPr>
+                    <w:t>:'</w:t>
+                  </w:r>
+                  <w:r>
+                    <w:rPr>
+                      <w:rFonts w:hint="eastAsia"/>
+                      <w:color w:val="0000CC"/>
+                      <w:sz w:val="28"/>
+                      <w:szCs w:val="28"/>
+                    </w:rPr>
+                    <w:t>#?</w:t>
+                  </w:r>
+                  <w:r>
+                    <w:rPr>
+                      <w:color w:val="0000CC"/>
+                      <w:sz w:val="28"/>
+                      <w:szCs w:val="28"/>
+                    </w:rPr>
+                    <w:t>'</w:t>
+                  </w:r>
+                  <w:r>
+                    <w:rPr>
+                      <w:rFonts w:hint="eastAsia"/>
+                      <w:color w:val="0000CC"/>
+                      <w:sz w:val="28"/>
+                      <w:szCs w:val="28"/>
+                    </w:rPr>
+                    <w:t>//</w:t>
+                  </w:r>
+                  <w:r>
+                    <w:rPr>
+                      <w:rFonts w:hint="eastAsia"/>
+                      <w:color w:val="0000CC"/>
+                      <w:sz w:val="28"/>
+                      <w:szCs w:val="28"/>
+                    </w:rPr>
+                    <w:t>配置</w:t>
+                  </w:r>
+                  <w:r>
+                    <w:rPr>
+                      <w:rFonts w:hint="eastAsia"/>
+                      <w:color w:val="0000CC"/>
+                      <w:sz w:val="28"/>
+                      <w:szCs w:val="28"/>
+                    </w:rPr>
+                    <w:t>文件中</w:t>
+                  </w:r>
+                  <w:r>
+                    <w:rPr>
+                      <w:rFonts w:hint="eastAsia"/>
+                      <w:color w:val="0000CC"/>
+                      <w:sz w:val="28"/>
+                      <w:szCs w:val="28"/>
+                    </w:rPr>
+                    <w:t>ID</w:t>
+                  </w:r>
+                  <w:r>
+                    <w:rPr>
+                      <w:rFonts w:hint="eastAsia"/>
+                      <w:color w:val="0000CC"/>
+                      <w:sz w:val="28"/>
+                      <w:szCs w:val="28"/>
+                    </w:rPr>
+                    <w:t>用</w:t>
+                  </w:r>
+                  <w:r>
+                    <w:rPr>
+                      <w:rFonts w:hint="eastAsia"/>
+                      <w:color w:val="0000CC"/>
+                      <w:sz w:val="28"/>
+                      <w:szCs w:val="28"/>
+                    </w:rPr>
+                    <w:t>#?</w:t>
+                  </w:r>
+                  <w:r>
+                    <w:rPr>
+                      <w:rFonts w:hint="eastAsia"/>
+                      <w:color w:val="0000CC"/>
+                      <w:sz w:val="28"/>
+                      <w:szCs w:val="28"/>
+                    </w:rPr>
+                    <w:t>标识</w:t>
+                  </w:r>
+                </w:p>
+                <w:p>
+                  <w:pPr>
+                    <w:pStyle w:val="a5"/>
+                    <w:ind w:leftChars="171" w:left="359" w:firstLineChars="450" w:firstLine="1260"/>
+                    <w:jc w:val="left"/>
+                    <w:rPr>
+                      <w:color w:val="0000CC"/>
+                      <w:sz w:val="28"/>
+                      <w:szCs w:val="28"/>
+                    </w:rPr>
+                  </w:pPr>
+                  <w:r>
+                    <w:rPr>
+                      <w:rFonts w:hint="eastAsia"/>
+                      <w:color w:val="0000CC"/>
+                      <w:sz w:val="28"/>
+                      <w:szCs w:val="28"/>
+                    </w:rPr>
+                    <w:t>validateTerm_pre</w:t>
+                  </w:r>
+                  <w:r>
+                    <w:rPr>
+                      <w:rFonts w:hint="eastAsia"/>
+                      <w:color w:val="0000CC"/>
+                      <w:sz w:val="28"/>
+                      <w:szCs w:val="28"/>
+                    </w:rPr>
+                    <w:t>:</w:t>
+                  </w:r>
+                  <w:r>
+                    <w:rPr>
+                      <w:color w:val="0000CC"/>
+                      <w:sz w:val="28"/>
+                      <w:szCs w:val="28"/>
+                    </w:rPr>
+                    <w:t>’</w:t>
+                  </w:r>
+                  <w:r>
+                    <w:rPr>
+                      <w:rFonts w:hint="eastAsia"/>
+                      <w:color w:val="0000CC"/>
+                      <w:sz w:val="28"/>
+                      <w:szCs w:val="28"/>
+                    </w:rPr>
+                    <w:t>-?</w:t>
+                  </w:r>
+                  <w:r>
+                    <w:rPr>
+                      <w:color w:val="0000CC"/>
+                      <w:sz w:val="28"/>
+                      <w:szCs w:val="28"/>
+                    </w:rPr>
+                    <w:t>’</w:t>
+                  </w:r>
+                  <w:r>
+                    <w:rPr>
+                      <w:rFonts w:hint="eastAsia"/>
+                      <w:color w:val="0000CC"/>
+                      <w:sz w:val="28"/>
+                      <w:szCs w:val="28"/>
+                    </w:rPr>
+                    <w:t>//</w:t>
+                  </w:r>
+                  <w:r>
+                    <w:rPr>
+                      <w:rFonts w:hint="eastAsia"/>
+                      <w:color w:val="0000CC"/>
+                      <w:sz w:val="28"/>
+                      <w:szCs w:val="28"/>
+                    </w:rPr>
+                    <w:t>配置文件中验证语句用</w:t>
+                  </w:r>
+                  <w:r>
+                    <w:rPr>
+                      <w:rFonts w:hint="eastAsia"/>
+                      <w:color w:val="0000CC"/>
+                      <w:sz w:val="28"/>
+                      <w:szCs w:val="28"/>
+                    </w:rPr>
+                    <w:t>-?</w:t>
+                  </w:r>
+                  <w:r>
+                    <w:rPr>
+                      <w:rFonts w:hint="eastAsia"/>
+                      <w:color w:val="0000CC"/>
+                      <w:sz w:val="28"/>
+                      <w:szCs w:val="28"/>
+                    </w:rPr>
+                    <w:t>标识</w:t>
+                  </w:r>
+                </w:p>
+                <w:p>
+                  <w:pPr>
+                    <w:pStyle w:val="a5"/>
+                    <w:ind w:left="360" w:firstLineChars="0" w:firstLine="0"/>
+                    <w:jc w:val="left"/>
+                    <w:rPr>
+                      <w:color w:val="0000CC"/>
+                      <w:sz w:val="28"/>
+                      <w:szCs w:val="28"/>
+                    </w:rPr>
+                  </w:pPr>
+                  <w:r>
+                    <w:rPr>
+                      <w:color w:val="0000CC"/>
+                      <w:sz w:val="28"/>
+                      <w:szCs w:val="28"/>
+                    </w:rPr>
+                    <w:tab/>
+                    <w:t xml:space="preserve">  };</w:t>
+                  </w:r>
+                </w:p>
+                <w:p>
+                  <w:pPr>
+                    <w:rPr>
+                      <w:b/>
+                      <w:color w:val="0000CC"/>
+                      <w:sz w:val="28"/>
+                      <w:szCs w:val="28"/>
+                    </w:rPr>
+                  </w:pPr>
+                  <w:r>
+                    <w:rPr>
+                      <w:rFonts w:hint="eastAsia"/>
+                      <w:b/>
+                      <w:color w:val="0000CC"/>
+                      <w:sz w:val="28"/>
+                      <w:szCs w:val="28"/>
+                    </w:rPr>
+                    <w:t xml:space="preserve"> </w:t>
+                  </w:r>
+                </w:p>
+              </w:txbxContent>
+            </v:textbox>
+          </v:shape>
+        </w:pict>
+      </w:r>
+    </w:p>
+    <w:p>
+      <w:pPr>
+        <w:pStyle w:val="a5"/>
+        <w:ind w:left="360" w:firstLine="562"/>
+        <w:jc w:val="left"/>
+        <w:rPr>
+          <w:b/>
+          <w:sz w:val="28"/>
+          <w:szCs w:val="28"/>
+        </w:rPr>
+      </w:pPr>
+    </w:p>
+    <w:p>
+      <w:pPr>
+        <w:pStyle w:val="a5"/>
+        <w:ind w:left="360" w:firstLine="562"/>
+        <w:jc w:val="left"/>
+        <w:rPr>
+          <w:b/>
+          <w:sz w:val="28"/>
+          <w:szCs w:val="28"/>
+        </w:rPr>
+      </w:pPr>
+    </w:p>
+    <w:p>
+      <w:pPr>
+        <w:pStyle w:val="a5"/>
+        <w:ind w:left="360" w:firstLine="562"/>
+        <w:jc w:val="left"/>
+        <w:rPr>
+          <w:b/>
+          <w:sz w:val="28"/>
+          <w:szCs w:val="28"/>
+        </w:rPr>
+      </w:pPr>
+    </w:p>
+    <w:p>
+      <w:pPr>
+        <w:ind w:firstLineChars="98" w:firstLine="274"/>
+        <w:jc w:val="left"/>
+        <w:rPr>
+          <w:rFonts w:hint="eastAsia"/>
+          <w:color w:val="000000" w:themeColor="text1"/>
+          <w:sz w:val="28"/>
+          <w:szCs w:val="28"/>
+        </w:rPr>
+      </w:pPr>
+    </w:p>
+    <w:p>
+      <w:pPr>
+        <w:ind w:firstLineChars="98" w:firstLine="274"/>
+        <w:jc w:val="left"/>
+        <w:rPr>
+          <w:rFonts w:hint="eastAsia"/>
+          <w:color w:val="000000" w:themeColor="text1"/>
+          <w:sz w:val="28"/>
+          <w:szCs w:val="28"/>
+        </w:rPr>
+      </w:pPr>
+      <w:r>
+        <w:rPr>
+          <w:rFonts w:hint="eastAsia"/>
+          <w:color w:val="000000" w:themeColor="text1"/>
+          <w:sz w:val="28"/>
+          <w:szCs w:val="28"/>
+        </w:rPr>
+        <w:t>配置文件就可以这样配置</w:t>
+      </w:r>
+      <w:r>
+        <w:rPr>
+          <w:rFonts w:hint="eastAsia"/>
+          <w:color w:val="000000" w:themeColor="text1"/>
+          <w:sz w:val="28"/>
+          <w:szCs w:val="28"/>
+        </w:rPr>
+        <w:t>：</w:t>
+      </w:r>
+    </w:p>
+    <w:p>
+      <w:pPr>
+        <w:ind w:firstLineChars="98" w:firstLine="275"/>
+        <w:jc w:val="left"/>
+        <w:rPr>
+          <w:color w:val="FF0000"/>
+          <w:sz w:val="28"/>
+          <w:szCs w:val="28"/>
+        </w:rPr>
+      </w:pPr>
+      <w:r>
+        <w:rPr>
+          <w:b/>
+          <w:noProof/>
+          <w:sz w:val="28"/>
+          <w:szCs w:val="28"/>
+        </w:rPr>
+        <w:pict>
+          <v:shape id="_x0000_s2066" type="#_x0000_t202" style="position:absolute;left:0;text-align:left;margin-left:7.1pt;margin-top:-.2pt;width:410.5pt;height:107.1pt;z-index:251673600;mso-width-relative:margin;mso-height-relative:margin" fillcolor="#9bbb59 [3206]" strokecolor="#f2f2f2 [3041]" strokeweight="3pt">
+            <v:shadow on="t" type="perspective" color="#4e6128 [1606]" opacity=".5" offset="1pt" offset2="-1pt"/>
+            <v:textbox>
+              <w:txbxContent>
+                <w:p>
+                  <w:pPr>
+                    <w:rPr>
+                      <w:color w:val="0000CC"/>
+                      <w:sz w:val="28"/>
+                      <w:szCs w:val="28"/>
+                    </w:rPr>
+                  </w:pPr>
+                  <w:r>
+                    <w:rPr>
+                      <w:rFonts w:hint="eastAsia"/>
+                      <w:color w:val="0000CC"/>
+                      <w:sz w:val="28"/>
+                      <w:szCs w:val="28"/>
+                    </w:rPr>
+                    <w:t>@</w:t>
+                  </w:r>
+                  <w:r>
+                    <w:rPr>
+                      <w:rFonts w:hint="eastAsia"/>
+                      <w:color w:val="0000CC"/>
+                      <w:sz w:val="28"/>
+                      <w:szCs w:val="28"/>
+                    </w:rPr>
+                    <w:t>?</w:t>
+                  </w:r>
+                  <w:r>
+                    <w:rPr>
+                      <w:rFonts w:hint="eastAsia"/>
+                      <w:color w:val="0000CC"/>
+                      <w:sz w:val="28"/>
+                      <w:szCs w:val="28"/>
+                    </w:rPr>
+                    <w:t xml:space="preserve">view  </w:t>
+                  </w:r>
+                  <w:r>
+                    <w:rPr>
+                      <w:rFonts w:hint="eastAsia"/>
+                      <w:color w:val="00B050"/>
+                      <w:sz w:val="28"/>
+                      <w:szCs w:val="28"/>
+                    </w:rPr>
+                    <w:t>//</w:t>
+                  </w:r>
+                  <w:r>
+                    <w:rPr>
+                      <w:rFonts w:hint="eastAsia"/>
+                      <w:color w:val="00B050"/>
+                      <w:sz w:val="28"/>
+                      <w:szCs w:val="28"/>
+                    </w:rPr>
+                    <w:t>页面模块名以</w:t>
+                  </w:r>
+                  <w:r>
+                    <w:rPr>
+                      <w:rFonts w:hint="eastAsia"/>
+                      <w:color w:val="00B050"/>
+                      <w:sz w:val="28"/>
+                      <w:szCs w:val="28"/>
+                    </w:rPr>
+                    <w:t>@</w:t>
+                  </w:r>
+                  <w:r>
+                    <w:rPr>
+                      <w:rFonts w:hint="eastAsia"/>
+                      <w:color w:val="00B050"/>
+                      <w:sz w:val="28"/>
+                      <w:szCs w:val="28"/>
+                    </w:rPr>
+                    <w:t>?</w:t>
+                  </w:r>
+                  <w:r>
+                    <w:rPr>
+                      <w:rFonts w:hint="eastAsia"/>
+                      <w:color w:val="00B050"/>
+                      <w:sz w:val="28"/>
+                      <w:szCs w:val="28"/>
+                    </w:rPr>
+                    <w:t>开头；可以有多个</w:t>
+                  </w:r>
+                </w:p>
+                <w:p>
+                  <w:pPr>
+                    <w:rPr>
+                      <w:color w:val="0000CC"/>
+                      <w:sz w:val="28"/>
+                      <w:szCs w:val="28"/>
+                    </w:rPr>
+                  </w:pPr>
+                  <w:r>
+                    <w:rPr>
+                      <w:rFonts w:hint="eastAsia"/>
+                      <w:color w:val="0000CC"/>
+                      <w:sz w:val="28"/>
+                      <w:szCs w:val="28"/>
+                    </w:rPr>
+                    <w:t>#</w:t>
+                  </w:r>
+                  <w:r>
+                    <w:rPr>
+                      <w:rFonts w:hint="eastAsia"/>
+                      <w:color w:val="0000CC"/>
+                      <w:sz w:val="28"/>
+                      <w:szCs w:val="28"/>
+                    </w:rPr>
+                    <w:t>?domId</w:t>
+                  </w:r>
+                  <w:r>
+                    <w:rPr>
+                      <w:rFonts w:hint="eastAsia"/>
+                      <w:color w:val="0000CC"/>
+                      <w:sz w:val="28"/>
+                      <w:szCs w:val="28"/>
+                    </w:rPr>
+                    <w:t xml:space="preserve">  </w:t>
+                  </w:r>
+                  <w:r>
+                    <w:rPr>
+                      <w:rFonts w:hint="eastAsia"/>
+                      <w:color w:val="00B050"/>
+                      <w:sz w:val="28"/>
+                      <w:szCs w:val="28"/>
+                    </w:rPr>
+                    <w:t>//</w:t>
+                  </w:r>
+                  <w:r>
+                    <w:rPr>
+                      <w:rFonts w:hint="eastAsia"/>
+                      <w:color w:val="00B050"/>
+                      <w:sz w:val="28"/>
+                      <w:szCs w:val="28"/>
+                    </w:rPr>
+                    <w:t>页面上</w:t>
+                  </w:r>
+                  <w:r>
+                    <w:rPr>
+                      <w:rFonts w:hint="eastAsia"/>
+                      <w:color w:val="00B050"/>
+                      <w:sz w:val="28"/>
+                      <w:szCs w:val="28"/>
+                    </w:rPr>
+                    <w:t>DOM  ID</w:t>
+                  </w:r>
+                  <w:r>
+                    <w:rPr>
+                      <w:rFonts w:hint="eastAsia"/>
+                      <w:color w:val="00B050"/>
+                      <w:sz w:val="28"/>
+                      <w:szCs w:val="28"/>
+                    </w:rPr>
+                    <w:t>以</w:t>
+                  </w:r>
+                  <w:r>
+                    <w:rPr>
+                      <w:rFonts w:hint="eastAsia"/>
+                      <w:color w:val="00B050"/>
+                      <w:sz w:val="28"/>
+                      <w:szCs w:val="28"/>
+                    </w:rPr>
+                    <w:t>#</w:t>
+                  </w:r>
+                  <w:r>
+                    <w:rPr>
+                      <w:rFonts w:hint="eastAsia"/>
+                      <w:color w:val="00B050"/>
+                      <w:sz w:val="28"/>
+                      <w:szCs w:val="28"/>
+                    </w:rPr>
+                    <w:t>?</w:t>
+                  </w:r>
+                  <w:r>
+                    <w:rPr>
+                      <w:rFonts w:hint="eastAsia"/>
+                      <w:color w:val="00B050"/>
+                      <w:sz w:val="28"/>
+                      <w:szCs w:val="28"/>
+                    </w:rPr>
+                    <w:t>开头；</w:t>
+                  </w:r>
+                </w:p>
+                <w:p>
+                  <w:pPr>
+                    <w:rPr>
+                      <w:color w:val="00B050"/>
+                      <w:sz w:val="28"/>
+                      <w:szCs w:val="28"/>
+                    </w:rPr>
+                  </w:pPr>
+                  <w:r>
+                    <w:rPr>
+                      <w:rFonts w:hint="eastAsia"/>
+                      <w:color w:val="0000CC"/>
+                      <w:sz w:val="28"/>
+                      <w:szCs w:val="28"/>
+                    </w:rPr>
+                    <w:t>-?</w:t>
+                  </w:r>
+                  <w:r>
+                    <w:rPr>
+                      <w:rFonts w:hint="eastAsia"/>
+                      <w:color w:val="0000CC"/>
+                      <w:sz w:val="28"/>
+                      <w:szCs w:val="28"/>
+                    </w:rPr>
+                    <w:t xml:space="preserve">functionName([param])::message </w:t>
+                  </w:r>
+                  <w:r>
+                    <w:rPr>
+                      <w:rFonts w:hint="eastAsia"/>
+                      <w:color w:val="00B050"/>
+                      <w:sz w:val="28"/>
+                      <w:szCs w:val="28"/>
+                    </w:rPr>
+                    <w:t>//</w:t>
+                  </w:r>
+                  <w:r>
+                    <w:rPr>
+                      <w:rFonts w:hint="eastAsia"/>
+                      <w:color w:val="00B050"/>
+                      <w:sz w:val="28"/>
+                      <w:szCs w:val="28"/>
+                    </w:rPr>
+                    <w:t>验证语句以</w:t>
+                  </w:r>
+                  <w:r>
+                    <w:rPr>
+                      <w:rFonts w:hint="eastAsia"/>
+                      <w:color w:val="00B050"/>
+                      <w:sz w:val="28"/>
+                      <w:szCs w:val="28"/>
+                    </w:rPr>
+                    <w:t>-?</w:t>
+                  </w:r>
+                  <w:r>
+                    <w:rPr>
+                      <w:rFonts w:hint="eastAsia"/>
+                      <w:color w:val="00B050"/>
+                      <w:sz w:val="28"/>
+                      <w:szCs w:val="28"/>
+                    </w:rPr>
+                    <w:t>开</w:t>
+                  </w:r>
+                  <w:r>
+                    <w:rPr>
+                      <w:rFonts w:hint="eastAsia"/>
+                      <w:color w:val="00B050"/>
+                      <w:sz w:val="28"/>
+                      <w:szCs w:val="28"/>
+                    </w:rPr>
+                    <w:t>头</w:t>
+                  </w:r>
+                </w:p>
+                <w:p>
+                  <w:pPr>
+                    <w:rPr>
+                      <w:b/>
+                      <w:color w:val="0000CC"/>
+                      <w:sz w:val="28"/>
+                      <w:szCs w:val="28"/>
+                    </w:rPr>
+                  </w:pPr>
+                </w:p>
+              </w:txbxContent>
+            </v:textbox>
+          </v:shape>
+        </w:pict>
+      </w:r>
+    </w:p>
+    <w:p>
+      <w:pPr>
+        <w:rPr>
+          <w:rFonts w:hint="eastAsia"/>
+        </w:rPr>
+      </w:pPr>
+    </w:p>
+    <w:p>
+      <w:pPr>
+        <w:rPr>
+          <w:rFonts w:hint="eastAsia"/>
+        </w:rPr>
+      </w:pPr>
+    </w:p>
+    <w:p>
+      <w:pPr>
+        <w:rPr>
+          <w:rFonts w:hint="eastAsia"/>
+        </w:rPr>
+      </w:pPr>
     </w:p>
     <w:p>
       <w:pPr>
         <w:pStyle w:val="a5"/>
         <w:ind w:left="360" w:firstLineChars="0" w:firstLine="0"/>
         <w:jc w:val="left"/>
-        <w:rPr>
-          <w:b/>
-          <w:sz w:val="28"/>
-          <w:szCs w:val="28"/>
-        </w:rPr>
-      </w:pPr>
-      <w:r>
-        <w:rPr>
-          <w:rFonts w:hint="eastAsia"/>
-          <w:b/>
-          <w:sz w:val="28"/>
-          <w:szCs w:val="28"/>
-        </w:rPr>
-        <w:t xml:space="preserve"> </w:t>
-      </w:r>
-      <w:r>
-        <w:rPr>
-          <w:rFonts w:hint="eastAsia"/>
-          <w:b/>
-          <w:sz w:val="28"/>
-          <w:szCs w:val="28"/>
-        </w:rPr>
-        <w:t>用户自定义函数</w:t>
-      </w:r>
-      <w:r>
-        <w:rPr>
-          <w:rFonts w:hint="eastAsia"/>
-          <w:b/>
-          <w:sz w:val="28"/>
-          <w:szCs w:val="28"/>
-        </w:rPr>
-        <w:t>的代码：</w:t>
+        <w:outlineLvl w:val="1"/>
+        <w:rPr>
+          <w:b/>
+          <w:sz w:val="28"/>
+          <w:szCs w:val="28"/>
+        </w:rPr>
+      </w:pPr>
+      <w:r>
+        <w:rPr>
+          <w:rFonts w:hint="eastAsia"/>
+          <w:b/>
+          <w:sz w:val="28"/>
+          <w:szCs w:val="28"/>
+        </w:rPr>
+        <w:t>3.3</w:t>
+      </w:r>
+      <w:r>
+        <w:rPr>
+          <w:rFonts w:hint="eastAsia"/>
+          <w:b/>
+          <w:sz w:val="28"/>
+          <w:szCs w:val="28"/>
+        </w:rPr>
+        <w:t>自定义扩充或覆盖验证函数库</w:t>
       </w:r>
     </w:p>
     <w:p>
@@ -4805,14 +5259,48 @@
         <w:ind w:left="360" w:firstLineChars="0" w:firstLine="0"/>
         <w:jc w:val="left"/>
         <w:rPr>
-          <w:b/>
-          <w:sz w:val="28"/>
-          <w:szCs w:val="28"/>
-        </w:rPr>
-      </w:pPr>
-      <w:r>
-        <w:rPr>
-          <w:b/>
+          <w:sz w:val="28"/>
+          <w:szCs w:val="28"/>
+        </w:rPr>
+      </w:pPr>
+      <w:r>
+        <w:rPr>
+          <w:rFonts w:hint="eastAsia"/>
+          <w:b/>
+          <w:sz w:val="28"/>
+          <w:szCs w:val="28"/>
+        </w:rPr>
+        <w:t xml:space="preserve"> </w:t>
+      </w:r>
+      <w:r>
+        <w:rPr>
+          <w:rFonts w:hint="eastAsia"/>
+          <w:sz w:val="28"/>
+          <w:szCs w:val="28"/>
+        </w:rPr>
+        <w:t>用户自定义函数</w:t>
+      </w:r>
+      <w:r>
+        <w:rPr>
+          <w:rFonts w:hint="eastAsia"/>
+          <w:sz w:val="28"/>
+          <w:szCs w:val="28"/>
+        </w:rPr>
+        <w:t>的代码：</w:t>
+      </w:r>
+    </w:p>
+    <w:p>
+      <w:pPr>
+        <w:pStyle w:val="a5"/>
+        <w:ind w:left="360" w:firstLineChars="0" w:firstLine="0"/>
+        <w:jc w:val="left"/>
+        <w:rPr>
+          <w:sz w:val="28"/>
+          <w:szCs w:val="28"/>
+        </w:rPr>
+      </w:pPr>
+      <w:r>
+        <w:rPr>
           <w:noProof/>
           <w:sz w:val="28"/>
           <w:szCs w:val="28"/>
@@ -4826,7 +5314,6 @@
                   <w:pPr>
                     <w:jc w:val="left"/>
                     <w:rPr>
-                      <w:b/>
                       <w:color w:val="0000CC"/>
                       <w:sz w:val="28"/>
                       <w:szCs w:val="28"/>
@@ -4835,7 +5322,6 @@
                   <w:r>
                     <w:rPr>
                       <w:rFonts w:hint="eastAsia"/>
-                      <w:b/>
                       <w:color w:val="0000CC"/>
                       <w:sz w:val="28"/>
                       <w:szCs w:val="28"/>
@@ -4844,7 +5330,6 @@
                   </w:r>
                   <w:r>
                     <w:rPr>
-                      <w:b/>
                       <w:color w:val="0000CC"/>
                       <w:sz w:val="28"/>
                       <w:szCs w:val="28"/>
@@ -4854,10 +5339,9 @@
                 </w:p>
                 <w:p>
                   <w:pPr>
-                    <w:ind w:firstLineChars="149" w:firstLine="419"/>
+                    <w:ind w:firstLineChars="149" w:firstLine="417"/>
                     <w:jc w:val="left"/>
                     <w:rPr>
-                      <w:b/>
                       <w:color w:val="00B050"/>
                       <w:sz w:val="28"/>
                       <w:szCs w:val="28"/>
@@ -4866,7 +5350,6 @@
                   <w:r>
                     <w:rPr>
                       <w:rFonts w:hint="eastAsia"/>
-                      <w:b/>
                       <w:color w:val="00B050"/>
                       <w:sz w:val="28"/>
                       <w:szCs w:val="28"/>
@@ -4876,7 +5359,6 @@
                   <w:r>
                     <w:rPr>
                       <w:rFonts w:hint="eastAsia"/>
-                      <w:b/>
                       <w:color w:val="00B050"/>
                       <w:sz w:val="28"/>
                       <w:szCs w:val="28"/>
@@ -4886,7 +5368,6 @@
                   <w:r>
                     <w:rPr>
                       <w:rFonts w:hint="eastAsia"/>
-                      <w:b/>
                       <w:color w:val="00B050"/>
                       <w:sz w:val="28"/>
                       <w:szCs w:val="28"/>
@@ -4900,7 +5381,6 @@
                     <w:ind w:left="360" w:firstLineChars="0" w:firstLine="0"/>
                     <w:jc w:val="left"/>
                     <w:rPr>
-                      <w:b/>
                       <w:color w:val="0000CC"/>
                       <w:sz w:val="28"/>
                       <w:szCs w:val="28"/>
@@ -4908,7 +5388,6 @@
                   </w:pPr>
                   <w:r>
                     <w:rPr>
-                      <w:b/>
                       <w:color w:val="0000CC"/>
                       <w:sz w:val="28"/>
                       <w:szCs w:val="28"/>
@@ -4919,10 +5398,9 @@
                 <w:p>
                   <w:pPr>
                     <w:pStyle w:val="a5"/>
-                    <w:ind w:leftChars="171" w:left="359" w:firstLineChars="49" w:firstLine="138"/>
+                    <w:ind w:leftChars="171" w:left="359" w:firstLineChars="49" w:firstLine="137"/>
                     <w:jc w:val="left"/>
                     <w:rPr>
-                      <w:b/>
                       <w:color w:val="0000CC"/>
                       <w:sz w:val="28"/>
                       <w:szCs w:val="28"/>
@@ -4930,7 +5408,6 @@
                   </w:pPr>
                   <w:r>
                     <w:rPr>
-                      <w:b/>
                       <w:color w:val="0000CC"/>
                       <w:sz w:val="28"/>
                       <w:szCs w:val="28"/>
@@ -4940,7 +5417,6 @@
                   <w:r>
                     <w:rPr>
                       <w:rFonts w:hint="eastAsia"/>
-                      <w:b/>
                       <w:color w:val="00B050"/>
                       <w:sz w:val="28"/>
                       <w:szCs w:val="28"/>
@@ -4950,7 +5426,6 @@
                   <w:r>
                     <w:rPr>
                       <w:rFonts w:hint="eastAsia"/>
-                      <w:b/>
                       <w:color w:val="00B050"/>
                       <w:sz w:val="28"/>
                       <w:szCs w:val="28"/>
@@ -4960,7 +5435,6 @@
                   <w:r>
                     <w:rPr>
                       <w:rFonts w:hint="eastAsia"/>
-                      <w:b/>
                       <w:color w:val="00B050"/>
                       <w:sz w:val="28"/>
                       <w:szCs w:val="28"/>
@@ -4970,7 +5444,6 @@
                   <w:r>
                     <w:rPr>
                       <w:rFonts w:hint="eastAsia"/>
-                      <w:b/>
                       <w:color w:val="00B050"/>
                       <w:sz w:val="28"/>
                       <w:szCs w:val="28"/>
@@ -4981,10 +5454,9 @@
                 <w:p>
                   <w:pPr>
                     <w:pStyle w:val="a5"/>
-                    <w:ind w:leftChars="171" w:left="359" w:firstLineChars="49" w:firstLine="138"/>
+                    <w:ind w:leftChars="171" w:left="359" w:firstLineChars="49" w:firstLine="137"/>
                     <w:jc w:val="left"/>
                     <w:rPr>
-                      <w:b/>
                       <w:color w:val="0000CC"/>
                       <w:sz w:val="28"/>
                       <w:szCs w:val="28"/>
@@ -4992,7 +5464,6 @@
                   </w:pPr>
                   <w:r>
                     <w:rPr>
-                      <w:b/>
                       <w:color w:val="0000CC"/>
                       <w:sz w:val="28"/>
                       <w:szCs w:val="28"/>
@@ -5002,7 +5473,6 @@
                   <w:r>
                     <w:rPr>
                       <w:rFonts w:hint="eastAsia"/>
-                      <w:b/>
                       <w:color w:val="0000CC"/>
                       <w:sz w:val="28"/>
                       <w:szCs w:val="28"/>
@@ -5012,10 +5482,9 @@
                 </w:p>
                 <w:p>
                   <w:pPr>
-                    <w:ind w:firstLineChars="149" w:firstLine="419"/>
+                    <w:ind w:firstLineChars="149" w:firstLine="417"/>
                     <w:jc w:val="left"/>
                     <w:rPr>
-                      <w:b/>
                       <w:color w:val="00B050"/>
                       <w:sz w:val="28"/>
                       <w:szCs w:val="28"/>
@@ -5024,7 +5493,6 @@
                   <w:r>
                     <w:rPr>
                       <w:rFonts w:hint="eastAsia"/>
-                      <w:b/>
                       <w:color w:val="00B050"/>
                       <w:sz w:val="28"/>
                       <w:szCs w:val="28"/>
@@ -5034,52 +5502,11 @@
                   <w:r>
                     <w:rPr>
                       <w:rFonts w:hint="eastAsia"/>
-                      <w:b/>
-                      <w:color w:val="00B050"/>
-                      <w:sz w:val="28"/>
-                      <w:szCs w:val="28"/>
-                    </w:rPr>
-                    <w:t>只能输入</w:t>
-                  </w:r>
-                  <w:r>
-                    <w:rPr>
-                      <w:rFonts w:hint="eastAsia"/>
-                      <w:b/>
-                      <w:color w:val="00B050"/>
-                      <w:sz w:val="28"/>
-                      <w:szCs w:val="28"/>
-                    </w:rPr>
-                    <w:t>限定位数的</w:t>
-                  </w:r>
-                  <w:r>
-                    <w:rPr>
-                      <w:rFonts w:hint="eastAsia"/>
-                      <w:b/>
-                      <w:color w:val="00B050"/>
-                      <w:sz w:val="28"/>
-                      <w:szCs w:val="28"/>
-                    </w:rPr>
-                    <w:t>数字（</w:t>
-                  </w:r>
-                  <w:r>
-                    <w:rPr>
-                      <w:rFonts w:hint="eastAsia"/>
-                      <w:b/>
-                      <w:color w:val="00B050"/>
-                      <w:sz w:val="28"/>
-                      <w:szCs w:val="28"/>
-                    </w:rPr>
-                    <w:t>有</w:t>
-                  </w:r>
-                  <w:r>
-                    <w:rPr>
-                      <w:rFonts w:hint="eastAsia"/>
-                      <w:b/>
-                      <w:color w:val="00B050"/>
-                      <w:sz w:val="28"/>
-                      <w:szCs w:val="28"/>
-                    </w:rPr>
-                    <w:t>参数）</w:t>
+                      <w:color w:val="00B050"/>
+                      <w:sz w:val="28"/>
+                      <w:szCs w:val="28"/>
+                    </w:rPr>
+                    <w:t>只能输入限定位数的数字（有参数）</w:t>
                   </w:r>
                 </w:p>
                 <w:p>
@@ -5088,7 +5515,6 @@
                     <w:ind w:left="360" w:firstLineChars="0" w:firstLine="0"/>
                     <w:jc w:val="left"/>
                     <w:rPr>
-                      <w:b/>
                       <w:color w:val="0000CC"/>
                       <w:sz w:val="28"/>
                       <w:szCs w:val="28"/>
@@ -5096,7 +5522,6 @@
                   </w:pPr>
                   <w:r>
                     <w:rPr>
-                      <w:b/>
                       <w:color w:val="0000CC"/>
                       <w:sz w:val="28"/>
                       <w:szCs w:val="28"/>
@@ -5106,7 +5531,6 @@
                   <w:r>
                     <w:rPr>
                       <w:rFonts w:hint="eastAsia"/>
-                      <w:b/>
                       <w:color w:val="0000CC"/>
                       <w:sz w:val="28"/>
                       <w:szCs w:val="28"/>
@@ -5115,7 +5539,6 @@
                   </w:r>
                   <w:r>
                     <w:rPr>
-                      <w:b/>
                       <w:color w:val="0000CC"/>
                       <w:sz w:val="28"/>
                       <w:szCs w:val="28"/>
@@ -5125,7 +5548,6 @@
                   <w:r>
                     <w:rPr>
                       <w:rFonts w:hint="eastAsia"/>
-                      <w:b/>
                       <w:color w:val="0000CC"/>
                       <w:sz w:val="28"/>
                       <w:szCs w:val="28"/>
@@ -5134,7 +5556,6 @@
                   </w:r>
                   <w:r>
                     <w:rPr>
-                      <w:b/>
                       <w:color w:val="0000CC"/>
                       <w:sz w:val="28"/>
                       <w:szCs w:val="28"/>
@@ -5145,10 +5566,9 @@
                 <w:p>
                   <w:pPr>
                     <w:pStyle w:val="a5"/>
-                    <w:ind w:leftChars="171" w:left="359" w:firstLineChars="49" w:firstLine="138"/>
+                    <w:ind w:leftChars="171" w:left="359" w:firstLineChars="49" w:firstLine="137"/>
                     <w:jc w:val="left"/>
                     <w:rPr>
-                      <w:b/>
                       <w:color w:val="00B050"/>
                       <w:sz w:val="28"/>
                       <w:szCs w:val="28"/>
@@ -5156,7 +5576,6 @@
                   </w:pPr>
                   <w:r>
                     <w:rPr>
-                      <w:b/>
                       <w:color w:val="0000CC"/>
                       <w:sz w:val="28"/>
                       <w:szCs w:val="28"/>
@@ -5166,7 +5585,6 @@
                   <w:r>
                     <w:rPr>
                       <w:rFonts w:hint="eastAsia"/>
-                      <w:b/>
                       <w:color w:val="00B050"/>
                       <w:sz w:val="28"/>
                       <w:szCs w:val="28"/>
@@ -5176,7 +5594,6 @@
                   <w:r>
                     <w:rPr>
                       <w:rFonts w:hint="eastAsia"/>
-                      <w:b/>
                       <w:color w:val="00B050"/>
                       <w:sz w:val="28"/>
                       <w:szCs w:val="28"/>
@@ -5186,7 +5603,6 @@
                   <w:r>
                     <w:rPr>
                       <w:rFonts w:hint="eastAsia"/>
-                      <w:b/>
                       <w:color w:val="00B050"/>
                       <w:sz w:val="28"/>
                       <w:szCs w:val="28"/>
@@ -5196,7 +5612,6 @@
                   <w:r>
                     <w:rPr>
                       <w:rFonts w:hint="eastAsia"/>
-                      <w:b/>
                       <w:color w:val="00B050"/>
                       <w:sz w:val="28"/>
                       <w:szCs w:val="28"/>
@@ -5207,10 +5622,9 @@
                 <w:p>
                   <w:pPr>
                     <w:pStyle w:val="a5"/>
-                    <w:ind w:leftChars="171" w:left="359" w:firstLineChars="49" w:firstLine="138"/>
+                    <w:ind w:leftChars="171" w:left="359" w:firstLineChars="49" w:firstLine="137"/>
                     <w:jc w:val="left"/>
                     <w:rPr>
-                      <w:b/>
                       <w:color w:val="0000CC"/>
                       <w:sz w:val="28"/>
                       <w:szCs w:val="28"/>
@@ -5219,7 +5633,6 @@
                   <w:r>
                     <w:rPr>
                       <w:rFonts w:hint="eastAsia"/>
-                      <w:b/>
                       <w:color w:val="0000CC"/>
                       <w:sz w:val="28"/>
                       <w:szCs w:val="28"/>
@@ -5228,7 +5641,6 @@
                   </w:r>
                   <w:r>
                     <w:rPr>
-                      <w:b/>
                       <w:color w:val="0000CC"/>
                       <w:sz w:val="28"/>
                       <w:szCs w:val="28"/>
@@ -5238,7 +5650,6 @@
                   <w:r>
                     <w:rPr>
                       <w:rFonts w:hint="eastAsia"/>
-                      <w:b/>
                       <w:color w:val="0000CC"/>
                       <w:sz w:val="28"/>
                       <w:szCs w:val="28"/>
@@ -5249,10 +5660,9 @@
                 <w:p>
                   <w:pPr>
                     <w:pStyle w:val="a5"/>
-                    <w:ind w:leftChars="171" w:left="359" w:firstLineChars="98" w:firstLine="275"/>
+                    <w:ind w:leftChars="171" w:left="359" w:firstLineChars="98" w:firstLine="274"/>
                     <w:jc w:val="left"/>
                     <w:rPr>
-                      <w:b/>
                       <w:color w:val="0000CC"/>
                       <w:sz w:val="28"/>
                       <w:szCs w:val="28"/>
@@ -5260,7 +5670,6 @@
                   </w:pPr>
                   <w:r>
                     <w:rPr>
-                      <w:b/>
                       <w:color w:val="0000CC"/>
                       <w:sz w:val="28"/>
                       <w:szCs w:val="28"/>
@@ -5271,10 +5680,9 @@
                 <w:p>
                   <w:pPr>
                     <w:pStyle w:val="a5"/>
-                    <w:ind w:leftChars="171" w:left="359" w:firstLineChars="98" w:firstLine="275"/>
+                    <w:ind w:leftChars="171" w:left="359" w:firstLineChars="98" w:firstLine="274"/>
                     <w:jc w:val="left"/>
                     <w:rPr>
-                      <w:b/>
                       <w:color w:val="0000CC"/>
                       <w:sz w:val="28"/>
                       <w:szCs w:val="28"/>
@@ -5283,7 +5691,6 @@
                   <w:r>
                     <w:rPr>
                       <w:rFonts w:hint="eastAsia"/>
-                      <w:b/>
                       <w:color w:val="0000CC"/>
                       <w:sz w:val="28"/>
                       <w:szCs w:val="28"/>
@@ -5297,7 +5704,6 @@
                     <w:ind w:left="360" w:firstLineChars="0" w:firstLine="0"/>
                     <w:jc w:val="left"/>
                     <w:rPr>
-                      <w:b/>
                       <w:color w:val="0000CC"/>
                       <w:sz w:val="28"/>
                       <w:szCs w:val="28"/>
@@ -5305,7 +5711,6 @@
                   </w:pPr>
                   <w:r>
                     <w:rPr>
-                      <w:b/>
                       <w:color w:val="0000CC"/>
                       <w:sz w:val="28"/>
                       <w:szCs w:val="28"/>
@@ -5525,18 +5930,16 @@
     </w:p>
     <w:p>
       <w:pPr>
-        <w:ind w:firstLineChars="98" w:firstLine="275"/>
+        <w:ind w:firstLineChars="98" w:firstLine="274"/>
         <w:jc w:val="left"/>
         <w:rPr>
-          <w:b/>
-          <w:sz w:val="28"/>
-          <w:szCs w:val="28"/>
-        </w:rPr>
-      </w:pPr>
-      <w:r>
-        <w:rPr>
-          <w:rFonts w:hint="eastAsia"/>
-          <w:b/>
+          <w:sz w:val="28"/>
+          <w:szCs w:val="28"/>
+        </w:rPr>
+      </w:pPr>
+      <w:r>
+        <w:rPr>
+          <w:rFonts w:hint="eastAsia"/>
           <w:sz w:val="28"/>
           <w:szCs w:val="28"/>
         </w:rPr>
@@ -5545,7 +5948,6 @@
       <w:r>
         <w:rPr>
           <w:rFonts w:hint="eastAsia"/>
-          <w:b/>
           <w:sz w:val="28"/>
           <w:szCs w:val="28"/>
         </w:rPr>
@@ -5554,7 +5956,6 @@
       <w:r>
         <w:rPr>
           <w:rFonts w:hint="eastAsia"/>
-          <w:b/>
           <w:sz w:val="28"/>
           <w:szCs w:val="28"/>
         </w:rPr>
@@ -5567,20 +5968,42 @@
         <w:ind w:left="360" w:firstLineChars="0" w:firstLine="0"/>
         <w:jc w:val="left"/>
         <w:rPr>
-          <w:b/>
-          <w:sz w:val="28"/>
-          <w:szCs w:val="28"/>
-        </w:rPr>
-      </w:pPr>
-      <w:r>
-        <w:rPr>
-          <w:rFonts w:hint="eastAsia"/>
-          <w:b/>
+          <w:rFonts w:hint="eastAsia"/>
+          <w:sz w:val="28"/>
+          <w:szCs w:val="28"/>
+        </w:rPr>
+      </w:pPr>
+      <w:r>
+        <w:rPr>
+          <w:rFonts w:hint="eastAsia"/>
           <w:sz w:val="28"/>
           <w:szCs w:val="28"/>
         </w:rPr>
         <w:t>例：</w:t>
       </w:r>
+    </w:p>
+    <w:p>
+      <w:pPr>
+        <w:pStyle w:val="a5"/>
+        <w:ind w:left="360" w:firstLineChars="0" w:firstLine="0"/>
+        <w:jc w:val="left"/>
+        <w:rPr>
+          <w:rFonts w:hint="eastAsia"/>
+          <w:sz w:val="28"/>
+          <w:szCs w:val="28"/>
+        </w:rPr>
+      </w:pPr>
+    </w:p>
+    <w:p>
+      <w:pPr>
+        <w:pStyle w:val="a5"/>
+        <w:ind w:left="360" w:firstLineChars="0" w:firstLine="0"/>
+        <w:jc w:val="left"/>
+        <w:rPr>
+          <w:sz w:val="28"/>
+          <w:szCs w:val="28"/>
+        </w:rPr>
+      </w:pPr>
     </w:p>
     <w:p>
       <w:pPr>
@@ -5608,7 +6031,6 @@
                 <w:p>
                   <w:pPr>
                     <w:rPr>
-                      <w:b/>
                       <w:color w:val="0000CC"/>
                       <w:sz w:val="28"/>
                       <w:szCs w:val="28"/>
@@ -5617,7 +6039,6 @@
                   <w:r>
                     <w:rPr>
                       <w:rFonts w:hint="eastAsia"/>
-                      <w:b/>
                       <w:color w:val="0000CC"/>
                       <w:sz w:val="28"/>
                       <w:szCs w:val="28"/>
@@ -5628,7 +6049,6 @@
                 <w:p>
                   <w:pPr>
                     <w:rPr>
-                      <w:b/>
                       <w:color w:val="0000CC"/>
                       <w:sz w:val="28"/>
                       <w:szCs w:val="28"/>
@@ -5637,7 +6057,6 @@
                   <w:r>
                     <w:rPr>
                       <w:rFonts w:hint="eastAsia"/>
-                      <w:b/>
                       <w:color w:val="0000CC"/>
                       <w:sz w:val="28"/>
                       <w:szCs w:val="28"/>
@@ -5648,7 +6067,6 @@
                 <w:p>
                   <w:pPr>
                     <w:rPr>
-                      <w:b/>
                       <w:color w:val="00B050"/>
                       <w:sz w:val="28"/>
                       <w:szCs w:val="28"/>
@@ -5657,7 +6075,6 @@
                   <w:r>
                     <w:rPr>
                       <w:rFonts w:hint="eastAsia"/>
-                      <w:b/>
                       <w:color w:val="0000CC"/>
                       <w:sz w:val="28"/>
                       <w:szCs w:val="28"/>
@@ -5666,26 +6083,15 @@
                   </w:r>
                   <w:r>
                     <w:rPr>
-                      <w:b/>
-                      <w:color w:val="0000CC"/>
-                      <w:sz w:val="28"/>
-                      <w:szCs w:val="28"/>
-                    </w:rPr>
-                    <w:t xml:space="preserve"> </w:t>
-                  </w:r>
-                  <w:r>
-                    <w:rPr>
-                      <w:b/>
-                      <w:color w:val="0000CC"/>
-                      <w:sz w:val="28"/>
-                      <w:szCs w:val="28"/>
-                    </w:rPr>
-                    <w:t>numeric</w:t>
-                  </w:r>
-                  <w:r>
-                    <w:rPr>
-                      <w:rFonts w:hint="eastAsia"/>
-                      <w:b/>
+                      <w:color w:val="0000CC"/>
+                      <w:sz w:val="28"/>
+                      <w:szCs w:val="28"/>
+                    </w:rPr>
+                    <w:t xml:space="preserve"> numeric</w:t>
+                  </w:r>
+                  <w:r>
+                    <w:rPr>
+                      <w:rFonts w:hint="eastAsia"/>
                       <w:color w:val="0000CC"/>
                       <w:sz w:val="28"/>
                       <w:szCs w:val="28"/>
@@ -5695,7 +6101,6 @@
                   <w:r>
                     <w:rPr>
                       <w:rFonts w:hint="eastAsia"/>
-                      <w:b/>
                       <w:color w:val="0000CC"/>
                       <w:sz w:val="28"/>
                       <w:szCs w:val="28"/>
@@ -5705,7 +6110,6 @@
                   <w:r>
                     <w:rPr>
                       <w:rFonts w:hint="eastAsia"/>
-                      <w:b/>
                       <w:color w:val="00B050"/>
                       <w:sz w:val="28"/>
                       <w:szCs w:val="28"/>
@@ -5715,7 +6119,6 @@
                   <w:r>
                     <w:rPr>
                       <w:rFonts w:hint="eastAsia"/>
-                      <w:b/>
                       <w:color w:val="00B050"/>
                       <w:sz w:val="28"/>
                       <w:szCs w:val="28"/>
@@ -5725,7 +6128,6 @@
                   <w:r>
                     <w:rPr>
                       <w:rFonts w:hint="eastAsia"/>
-                      <w:b/>
                       <w:color w:val="00B050"/>
                       <w:sz w:val="28"/>
                       <w:szCs w:val="28"/>
@@ -5734,7 +6136,6 @@
                   </w:r>
                   <w:r>
                     <w:rPr>
-                      <w:b/>
                       <w:color w:val="00B050"/>
                       <w:sz w:val="28"/>
                       <w:szCs w:val="28"/>
@@ -5744,7 +6145,6 @@
                   <w:r>
                     <w:rPr>
                       <w:rFonts w:hint="eastAsia"/>
-                      <w:b/>
                       <w:color w:val="00B050"/>
                       <w:sz w:val="28"/>
                       <w:szCs w:val="28"/>
@@ -5754,7 +6154,6 @@
                   <w:r>
                     <w:rPr>
                       <w:rFonts w:hint="eastAsia"/>
-                      <w:b/>
                       <w:color w:val="00B050"/>
                       <w:sz w:val="28"/>
                       <w:szCs w:val="28"/>
@@ -5765,7 +6164,6 @@
                 <w:p>
                   <w:pPr>
                     <w:rPr>
-                      <w:b/>
                       <w:color w:val="00B050"/>
                       <w:sz w:val="28"/>
                       <w:szCs w:val="28"/>
@@ -5774,7 +6172,6 @@
                   <w:r>
                     <w:rPr>
                       <w:rFonts w:hint="eastAsia"/>
-                      <w:b/>
                       <w:color w:val="0000CC"/>
                       <w:sz w:val="28"/>
                       <w:szCs w:val="28"/>
@@ -5783,26 +6180,15 @@
                   </w:r>
                   <w:r>
                     <w:rPr>
-                      <w:b/>
-                      <w:color w:val="0000CC"/>
-                      <w:sz w:val="28"/>
-                      <w:szCs w:val="28"/>
-                    </w:rPr>
-                    <w:t xml:space="preserve"> </w:t>
-                  </w:r>
-                  <w:r>
-                    <w:rPr>
-                      <w:b/>
-                      <w:color w:val="0000CC"/>
-                      <w:sz w:val="28"/>
-                      <w:szCs w:val="28"/>
-                    </w:rPr>
-                    <w:t>numeric</w:t>
-                  </w:r>
-                  <w:r>
-                    <w:rPr>
-                      <w:rFonts w:hint="eastAsia"/>
-                      <w:b/>
+                      <w:color w:val="0000CC"/>
+                      <w:sz w:val="28"/>
+                      <w:szCs w:val="28"/>
+                    </w:rPr>
+                    <w:t xml:space="preserve"> numeric</w:t>
+                  </w:r>
+                  <w:r>
+                    <w:rPr>
+                      <w:rFonts w:hint="eastAsia"/>
                       <w:color w:val="0000CC"/>
                       <w:sz w:val="28"/>
                       <w:szCs w:val="28"/>
@@ -5812,7 +6198,6 @@
                   <w:r>
                     <w:rPr>
                       <w:rFonts w:hint="eastAsia"/>
-                      <w:b/>
                       <w:color w:val="0000CC"/>
                       <w:sz w:val="28"/>
                       <w:szCs w:val="28"/>
@@ -5822,7 +6207,6 @@
                   <w:r>
                     <w:rPr>
                       <w:rFonts w:hint="eastAsia"/>
-                      <w:b/>
                       <w:color w:val="0000CC"/>
                       <w:sz w:val="28"/>
                       <w:szCs w:val="28"/>
@@ -5832,7 +6216,6 @@
                   <w:r>
                     <w:rPr>
                       <w:rFonts w:hint="eastAsia"/>
-                      <w:b/>
                       <w:color w:val="0000CC"/>
                       <w:sz w:val="28"/>
                       <w:szCs w:val="28"/>
@@ -5900,15 +6283,13 @@
         <w:ind w:left="360" w:firstLineChars="0" w:firstLine="0"/>
         <w:jc w:val="left"/>
         <w:rPr>
-          <w:b/>
-          <w:sz w:val="28"/>
-          <w:szCs w:val="28"/>
-        </w:rPr>
-      </w:pPr>
-      <w:r>
-        <w:rPr>
-          <w:rFonts w:hint="eastAsia"/>
-          <w:b/>
+          <w:sz w:val="28"/>
+          <w:szCs w:val="28"/>
+        </w:rPr>
+      </w:pPr>
+      <w:r>
+        <w:rPr>
+          <w:rFonts w:hint="eastAsia"/>
           <w:sz w:val="28"/>
           <w:szCs w:val="28"/>
         </w:rPr>
@@ -5917,7 +6298,6 @@
       <w:r>
         <w:rPr>
           <w:rFonts w:hint="eastAsia"/>
-          <w:b/>
           <w:sz w:val="28"/>
           <w:szCs w:val="28"/>
         </w:rPr>
@@ -5926,38 +6306,27 @@
       <w:r>
         <w:rPr>
           <w:rFonts w:hint="eastAsia"/>
-          <w:b/>
-          <w:sz w:val="28"/>
-          <w:szCs w:val="28"/>
-        </w:rPr>
-        <w:t xml:space="preserve"> </w:t>
-      </w:r>
-      <w:r>
-        <w:rPr>
-          <w:rFonts w:hint="eastAsia"/>
-          <w:b/>
-          <w:sz w:val="28"/>
-          <w:szCs w:val="28"/>
-        </w:rPr>
-        <w:t>&lt;</w:t>
-      </w:r>
-      <w:r>
-        <w:rPr>
-          <w:rFonts w:hint="eastAsia"/>
-          <w:b/>
-          <w:sz w:val="28"/>
-          <w:szCs w:val="28"/>
-        </w:rPr>
-        <w:t>func_pre</w:t>
-      </w:r>
-      <w:r>
-        <w:rPr>
-          <w:rFonts w:hint="eastAsia"/>
-          <w:b/>
-          <w:sz w:val="28"/>
-          <w:szCs w:val="28"/>
-        </w:rPr>
-        <w:t>&gt;&lt;_&gt;&lt;functionName&gt;:function(&lt;id&gt;[,param]){[functionBody]};</w:t>
+          <w:sz w:val="28"/>
+          <w:szCs w:val="28"/>
+        </w:rPr>
+        <w:t xml:space="preserve"> &lt;func_pre&gt;&lt;_&gt;&lt;functionName&gt;:</w:t>
+      </w:r>
+      <w:r>
+        <w:rPr>
+          <w:rFonts w:hint="eastAsia"/>
+          <w:color w:val="0000CC"/>
+          <w:sz w:val="28"/>
+          <w:szCs w:val="28"/>
+        </w:rPr>
+        <w:t>function</w:t>
+      </w:r>
+      <w:r>
+        <w:rPr>
+          <w:rFonts w:hint="eastAsia"/>
+          <w:sz w:val="28"/>
+          <w:szCs w:val="28"/>
+        </w:rPr>
+        <w:t>(&lt;id&gt;[,param]){[functionBody]};</w:t>
       </w:r>
     </w:p>
     <w:p>
@@ -5966,36 +6335,40 @@
         <w:ind w:left="360" w:firstLineChars="0" w:firstLine="0"/>
         <w:jc w:val="left"/>
         <w:rPr>
-          <w:b/>
-          <w:sz w:val="28"/>
-          <w:szCs w:val="28"/>
-        </w:rPr>
-      </w:pPr>
-      <w:r>
-        <w:rPr>
-          <w:rFonts w:hint="eastAsia"/>
-          <w:b/>
-          <w:sz w:val="28"/>
-          <w:szCs w:val="28"/>
-        </w:rPr>
-        <w:t>既：</w:t>
+          <w:sz w:val="28"/>
+          <w:szCs w:val="28"/>
+        </w:rPr>
+      </w:pPr>
+      <w:r>
+        <w:rPr>
+          <w:rFonts w:hint="eastAsia"/>
+          <w:sz w:val="28"/>
+          <w:szCs w:val="28"/>
+        </w:rPr>
+        <w:t>即</w:t>
+      </w:r>
+      <w:r>
+        <w:rPr>
+          <w:rFonts w:hint="eastAsia"/>
+          <w:sz w:val="28"/>
+          <w:szCs w:val="28"/>
+        </w:rPr>
+        <w:t>：</w:t>
       </w:r>
     </w:p>
     <w:p>
       <w:pPr>
         <w:pStyle w:val="a5"/>
-        <w:ind w:left="360" w:firstLine="562"/>
+        <w:ind w:left="360" w:firstLine="560"/>
         <w:jc w:val="left"/>
         <w:rPr>
-          <w:b/>
-          <w:sz w:val="28"/>
-          <w:szCs w:val="28"/>
-        </w:rPr>
-      </w:pPr>
-      <w:r>
-        <w:rPr>
-          <w:rFonts w:hint="eastAsia"/>
-          <w:b/>
+          <w:sz w:val="28"/>
+          <w:szCs w:val="28"/>
+        </w:rPr>
+      </w:pPr>
+      <w:r>
+        <w:rPr>
+          <w:rFonts w:hint="eastAsia"/>
           <w:sz w:val="28"/>
           <w:szCs w:val="28"/>
         </w:rPr>
@@ -6004,7 +6377,6 @@
       <w:r>
         <w:rPr>
           <w:rFonts w:hint="eastAsia"/>
-          <w:b/>
           <w:sz w:val="28"/>
           <w:szCs w:val="28"/>
         </w:rPr>
@@ -6013,7 +6385,6 @@
       <w:r>
         <w:rPr>
           <w:rFonts w:hint="eastAsia"/>
-          <w:b/>
           <w:sz w:val="28"/>
           <w:szCs w:val="28"/>
         </w:rPr>
@@ -6022,7 +6393,6 @@
       <w:r>
         <w:rPr>
           <w:rFonts w:hint="eastAsia"/>
-          <w:b/>
           <w:sz w:val="28"/>
           <w:szCs w:val="28"/>
         </w:rPr>
@@ -6031,7 +6401,6 @@
       <w:r>
         <w:rPr>
           <w:rFonts w:hint="eastAsia"/>
-          <w:b/>
           <w:sz w:val="28"/>
           <w:szCs w:val="28"/>
         </w:rPr>
@@ -6040,7 +6409,6 @@
       <w:r>
         <w:rPr>
           <w:rFonts w:hint="eastAsia"/>
-          <w:b/>
           <w:sz w:val="28"/>
           <w:szCs w:val="28"/>
         </w:rPr>
@@ -6049,7 +6417,6 @@
       <w:r>
         <w:rPr>
           <w:rFonts w:hint="eastAsia"/>
-          <w:b/>
           <w:sz w:val="28"/>
           <w:szCs w:val="28"/>
         </w:rPr>
@@ -6058,7 +6425,6 @@
       <w:r>
         <w:rPr>
           <w:rFonts w:hint="eastAsia"/>
-          <w:b/>
           <w:sz w:val="28"/>
           <w:szCs w:val="28"/>
         </w:rPr>
@@ -6067,7 +6433,6 @@
       <w:r>
         <w:rPr>
           <w:rFonts w:hint="eastAsia"/>
-          <w:b/>
           <w:sz w:val="28"/>
           <w:szCs w:val="28"/>
         </w:rPr>
@@ -6076,7 +6441,6 @@
       <w:r>
         <w:rPr>
           <w:rFonts w:hint="eastAsia"/>
-          <w:b/>
           <w:sz w:val="28"/>
           <w:szCs w:val="28"/>
         </w:rPr>
@@ -6085,7 +6449,6 @@
       <w:r>
         <w:rPr>
           <w:rFonts w:hint="eastAsia"/>
-          <w:b/>
           <w:sz w:val="28"/>
           <w:szCs w:val="28"/>
         </w:rPr>
@@ -6094,16 +6457,31 @@
       <w:r>
         <w:rPr>
           <w:rFonts w:hint="eastAsia"/>
-          <w:b/>
-          <w:sz w:val="28"/>
-          <w:szCs w:val="28"/>
-        </w:rPr>
-        <w:t>:function(DOM ID[,</w:t>
-      </w:r>
-      <w:r>
-        <w:rPr>
-          <w:rFonts w:hint="eastAsia"/>
-          <w:b/>
+          <w:sz w:val="28"/>
+          <w:szCs w:val="28"/>
+        </w:rPr>
+        <w:t>:</w:t>
+      </w:r>
+      <w:r>
+        <w:rPr>
+          <w:rFonts w:hint="eastAsia"/>
+          <w:color w:val="0000CC"/>
+          <w:sz w:val="28"/>
+          <w:szCs w:val="28"/>
+        </w:rPr>
+        <w:t>function</w:t>
+      </w:r>
+      <w:r>
+        <w:rPr>
+          <w:rFonts w:hint="eastAsia"/>
+          <w:sz w:val="28"/>
+          <w:szCs w:val="28"/>
+        </w:rPr>
+        <w:t>(DOM ID[,</w:t>
+      </w:r>
+      <w:r>
+        <w:rPr>
+          <w:rFonts w:hint="eastAsia"/>
           <w:sz w:val="28"/>
           <w:szCs w:val="28"/>
         </w:rPr>
@@ -6112,7 +6490,6 @@
       <w:r>
         <w:rPr>
           <w:rFonts w:hint="eastAsia"/>
-          <w:b/>
           <w:sz w:val="28"/>
           <w:szCs w:val="28"/>
         </w:rPr>
@@ -6121,7 +6498,6 @@
       <w:r>
         <w:rPr>
           <w:rFonts w:hint="eastAsia"/>
-          <w:b/>
           <w:sz w:val="28"/>
           <w:szCs w:val="28"/>
         </w:rPr>
@@ -6130,7 +6506,6 @@
       <w:r>
         <w:rPr>
           <w:rFonts w:hint="eastAsia"/>
-          <w:b/>
           <w:sz w:val="28"/>
           <w:szCs w:val="28"/>
         </w:rPr>
@@ -6139,13 +6514,1566 @@
     </w:p>
     <w:p>
       <w:pPr>
+        <w:pStyle w:val="a5"/>
+        <w:ind w:left="360" w:firstLineChars="0" w:firstLine="0"/>
         <w:jc w:val="left"/>
-        <w:rPr>
-          <w:b/>
-          <w:sz w:val="28"/>
-          <w:szCs w:val="28"/>
-        </w:rPr>
-      </w:pPr>
+        <w:outlineLvl w:val="1"/>
+        <w:rPr>
+          <w:b/>
+          <w:sz w:val="28"/>
+          <w:szCs w:val="28"/>
+        </w:rPr>
+      </w:pPr>
+      <w:r>
+        <w:rPr>
+          <w:rFonts w:hint="eastAsia"/>
+          <w:b/>
+          <w:sz w:val="28"/>
+          <w:szCs w:val="28"/>
+        </w:rPr>
+        <w:t>3.3</w:t>
+      </w:r>
+      <w:r>
+        <w:rPr>
+          <w:rFonts w:hint="eastAsia"/>
+          <w:b/>
+          <w:sz w:val="28"/>
+          <w:szCs w:val="28"/>
+        </w:rPr>
+        <w:t>自定义样式</w:t>
+      </w:r>
+    </w:p>
+    <w:p/>
+    <w:p>
+      <w:pPr>
+        <w:ind w:firstLineChars="200" w:firstLine="480"/>
+        <w:rPr>
+          <w:rFonts w:hint="eastAsia"/>
+          <w:sz w:val="24"/>
+          <w:szCs w:val="24"/>
+        </w:rPr>
+      </w:pPr>
+      <w:r>
+        <w:rPr>
+          <w:rFonts w:hint="eastAsia"/>
+          <w:sz w:val="24"/>
+          <w:szCs w:val="24"/>
+        </w:rPr>
+        <w:t>自定义样式有两种方式：</w:t>
+      </w:r>
+    </w:p>
+    <w:p>
+      <w:pPr>
+        <w:pStyle w:val="a5"/>
+        <w:numPr>
+          <w:ilvl w:val="0"/>
+          <w:numId w:val="3"/>
+        </w:numPr>
+        <w:ind w:firstLineChars="0"/>
+        <w:rPr>
+          <w:rFonts w:hint="eastAsia"/>
+          <w:sz w:val="24"/>
+          <w:szCs w:val="24"/>
+        </w:rPr>
+      </w:pPr>
+      <w:r>
+        <w:rPr>
+          <w:rFonts w:hint="eastAsia"/>
+          <w:sz w:val="24"/>
+          <w:szCs w:val="24"/>
+        </w:rPr>
+        <w:t>直接修改</w:t>
+      </w:r>
+      <w:r>
+        <w:rPr>
+          <w:rFonts w:hint="eastAsia"/>
+          <w:sz w:val="24"/>
+          <w:szCs w:val="24"/>
+        </w:rPr>
+        <w:t>css/vtor.css</w:t>
+      </w:r>
+      <w:r>
+        <w:rPr>
+          <w:rFonts w:hint="eastAsia"/>
+          <w:sz w:val="24"/>
+          <w:szCs w:val="24"/>
+        </w:rPr>
+        <w:t>文件中的两个样式的内容</w:t>
+      </w:r>
+    </w:p>
+    <w:p>
+      <w:pPr>
+        <w:pStyle w:val="a5"/>
+        <w:numPr>
+          <w:ilvl w:val="0"/>
+          <w:numId w:val="3"/>
+        </w:numPr>
+        <w:ind w:firstLineChars="0"/>
+        <w:rPr>
+          <w:rFonts w:hint="eastAsia"/>
+          <w:sz w:val="24"/>
+          <w:szCs w:val="24"/>
+        </w:rPr>
+      </w:pPr>
+      <w:r>
+        <w:rPr>
+          <w:rFonts w:hint="eastAsia"/>
+          <w:sz w:val="24"/>
+          <w:szCs w:val="24"/>
+        </w:rPr>
+        <w:t>在</w:t>
+      </w:r>
+      <w:r>
+        <w:rPr>
+          <w:rFonts w:hint="eastAsia"/>
+          <w:sz w:val="24"/>
+          <w:szCs w:val="24"/>
+        </w:rPr>
+        <w:t>vconf/</w:t>
+      </w:r>
+      <w:r>
+        <w:rPr>
+          <w:rFonts w:hint="eastAsia"/>
+          <w:sz w:val="24"/>
+          <w:szCs w:val="24"/>
+        </w:rPr>
+        <w:t>vtor.</w:t>
+      </w:r>
+      <w:r>
+        <w:rPr>
+          <w:rFonts w:hint="eastAsia"/>
+          <w:sz w:val="24"/>
+          <w:szCs w:val="24"/>
+        </w:rPr>
+        <w:t>config.js</w:t>
+      </w:r>
+      <w:r>
+        <w:rPr>
+          <w:rFonts w:hint="eastAsia"/>
+          <w:sz w:val="24"/>
+          <w:szCs w:val="24"/>
+        </w:rPr>
+        <w:t>中配置相关</w:t>
+      </w:r>
+      <w:r>
+        <w:rPr>
+          <w:rFonts w:hint="eastAsia"/>
+          <w:sz w:val="24"/>
+          <w:szCs w:val="24"/>
+        </w:rPr>
+        <w:t>css</w:t>
+      </w:r>
+      <w:r>
+        <w:rPr>
+          <w:rFonts w:hint="eastAsia"/>
+          <w:sz w:val="24"/>
+          <w:szCs w:val="24"/>
+        </w:rPr>
+        <w:t>类名</w:t>
+      </w:r>
+    </w:p>
+    <w:p>
+      <w:pPr>
+        <w:ind w:left="707"/>
+        <w:rPr>
+          <w:rFonts w:hint="eastAsia"/>
+          <w:sz w:val="24"/>
+          <w:szCs w:val="24"/>
+        </w:rPr>
+      </w:pPr>
+      <w:r>
+        <w:rPr>
+          <w:rFonts w:hint="eastAsia"/>
+          <w:sz w:val="24"/>
+          <w:szCs w:val="24"/>
+        </w:rPr>
+        <w:t>第一种就不说了。我们说第二种：</w:t>
+      </w:r>
+    </w:p>
+    <w:p>
+      <w:pPr>
+        <w:ind w:left="707"/>
+        <w:rPr>
+          <w:rFonts w:hint="eastAsia"/>
+          <w:sz w:val="24"/>
+          <w:szCs w:val="24"/>
+        </w:rPr>
+      </w:pPr>
+    </w:p>
+    <w:p>
+      <w:pPr>
+        <w:ind w:left="707"/>
+        <w:rPr>
+          <w:rFonts w:hint="eastAsia"/>
+          <w:sz w:val="24"/>
+          <w:szCs w:val="24"/>
+        </w:rPr>
+      </w:pPr>
+      <w:r>
+        <w:rPr>
+          <w:rFonts w:hint="eastAsia"/>
+          <w:b/>
+          <w:sz w:val="28"/>
+          <w:szCs w:val="28"/>
+        </w:rPr>
+        <w:t>首先</w:t>
+      </w:r>
+      <w:r>
+        <w:rPr>
+          <w:rFonts w:hint="eastAsia"/>
+          <w:sz w:val="24"/>
+          <w:szCs w:val="24"/>
+        </w:rPr>
+        <w:t>自己写好样式：</w:t>
+      </w:r>
+      <w:r>
+        <w:rPr>
+          <w:rFonts w:hint="eastAsia"/>
+          <w:sz w:val="24"/>
+          <w:szCs w:val="24"/>
+        </w:rPr>
+        <w:t>demo.css</w:t>
+      </w:r>
+    </w:p>
+    <w:p>
+      <w:pPr>
+        <w:ind w:left="707"/>
+        <w:rPr>
+          <w:rFonts w:hint="eastAsia"/>
+          <w:sz w:val="24"/>
+          <w:szCs w:val="24"/>
+        </w:rPr>
+      </w:pPr>
+      <w:r>
+        <w:rPr>
+          <w:rFonts w:hint="eastAsia"/>
+          <w:sz w:val="24"/>
+          <w:szCs w:val="24"/>
+        </w:rPr>
+        <w:lastRenderedPageBreak/>
+        <w:t>eb</w:t>
+      </w:r>
+      <w:r>
+        <w:rPr>
+          <w:rFonts w:hint="eastAsia"/>
+          <w:sz w:val="24"/>
+          <w:szCs w:val="24"/>
+        </w:rPr>
+        <w:t>是错误框的样式，</w:t>
+      </w:r>
+      <w:r>
+        <w:rPr>
+          <w:rFonts w:hint="eastAsia"/>
+          <w:sz w:val="24"/>
+          <w:szCs w:val="24"/>
+        </w:rPr>
+        <w:t>em</w:t>
+      </w:r>
+      <w:r>
+        <w:rPr>
+          <w:rFonts w:hint="eastAsia"/>
+          <w:sz w:val="24"/>
+          <w:szCs w:val="24"/>
+        </w:rPr>
+        <w:t>是错误消息的样式</w:t>
+      </w:r>
+    </w:p>
+    <w:p>
+      <w:pPr>
+        <w:ind w:left="707"/>
+        <w:rPr>
+          <w:rFonts w:hint="eastAsia"/>
+          <w:sz w:val="24"/>
+          <w:szCs w:val="24"/>
+        </w:rPr>
+      </w:pPr>
+      <w:r>
+        <w:rPr>
+          <w:b/>
+          <w:noProof/>
+          <w:sz w:val="28"/>
+          <w:szCs w:val="28"/>
+        </w:rPr>
+        <w:pict>
+          <v:shape id="_x0000_s2062" type="#_x0000_t202" style="position:absolute;left:0;text-align:left;margin-left:24.1pt;margin-top:11.05pt;width:439.45pt;height:139.3pt;z-index:251670528;mso-width-relative:margin;mso-height-relative:margin" fillcolor="#9bbb59 [3206]" strokecolor="#f2f2f2 [3041]" strokeweight="3pt">
+            <v:shadow on="t" type="perspective" color="#4e6128 [1606]" opacity=".5" offset="1pt" offset2="-1pt"/>
+            <v:textbox>
+              <w:txbxContent>
+                <w:p>
+                  <w:pPr>
+                    <w:rPr>
+                      <w:color w:val="0000CC"/>
+                      <w:sz w:val="28"/>
+                      <w:szCs w:val="28"/>
+                    </w:rPr>
+                  </w:pPr>
+                  <w:r>
+                    <w:rPr>
+                      <w:color w:val="0000CC"/>
+                      <w:sz w:val="28"/>
+                      <w:szCs w:val="28"/>
+                    </w:rPr>
+                    <w:t>.eb{border:1px solid #555}</w:t>
+                  </w:r>
+                </w:p>
+                <w:p>
+                  <w:pPr>
+                    <w:rPr>
+                      <w:color w:val="0000CC"/>
+                      <w:sz w:val="28"/>
+                      <w:szCs w:val="28"/>
+                    </w:rPr>
+                  </w:pPr>
+                  <w:r>
+                    <w:rPr>
+                      <w:color w:val="0000CC"/>
+                      <w:sz w:val="28"/>
+                      <w:szCs w:val="28"/>
+                    </w:rPr>
+                    <w:t>.em{border:1px solid #555;background:#ddd;padding:5px;margin-left:5px;</w:t>
+                  </w:r>
+                </w:p>
+                <w:p>
+                  <w:pPr>
+                    <w:rPr>
+                      <w:color w:val="0000CC"/>
+                      <w:sz w:val="28"/>
+                      <w:szCs w:val="28"/>
+                    </w:rPr>
+                  </w:pPr>
+                  <w:r>
+                    <w:rPr>
+                      <w:color w:val="0000CC"/>
+                      <w:sz w:val="28"/>
+                      <w:szCs w:val="28"/>
+                    </w:rPr>
+                    <w:tab/>
+                  </w:r>
+                  <w:r>
+                    <w:rPr>
+                      <w:color w:val="0000CC"/>
+                      <w:sz w:val="28"/>
+                      <w:szCs w:val="28"/>
+                    </w:rPr>
+                    <w:tab/>
+                  </w:r>
+                  <w:r>
+                    <w:rPr>
+                      <w:color w:val="0000CC"/>
+                      <w:sz w:val="28"/>
+                      <w:szCs w:val="28"/>
+                    </w:rPr>
+                    <w:tab/>
+                  </w:r>
+                  <w:r>
+                    <w:rPr>
+                      <w:color w:val="0000CC"/>
+                      <w:sz w:val="28"/>
+                      <w:szCs w:val="28"/>
+                    </w:rPr>
+                    <w:tab/>
+                  </w:r>
+                  <w:r>
+                    <w:rPr>
+                      <w:color w:val="0000CC"/>
+                      <w:sz w:val="28"/>
+                      <w:szCs w:val="28"/>
+                    </w:rPr>
+                    <w:tab/>
+                    <w:t>color:blue;max-width:180px;min-width:50px;</w:t>
+                  </w:r>
+                </w:p>
+                <w:p>
+                  <w:pPr>
+                    <w:rPr>
+                      <w:szCs w:val="28"/>
+                    </w:rPr>
+                  </w:pPr>
+                  <w:r>
+                    <w:rPr>
+                      <w:color w:val="0000CC"/>
+                      <w:sz w:val="28"/>
+                      <w:szCs w:val="28"/>
+                    </w:rPr>
+                    <w:tab/>
+                  </w:r>
+                  <w:r>
+                    <w:rPr>
+                      <w:color w:val="0000CC"/>
+                      <w:sz w:val="28"/>
+                      <w:szCs w:val="28"/>
+                    </w:rPr>
+                    <w:tab/>
+                  </w:r>
+                  <w:r>
+                    <w:rPr>
+                      <w:color w:val="0000CC"/>
+                      <w:sz w:val="28"/>
+                      <w:szCs w:val="28"/>
+                    </w:rPr>
+                    <w:tab/>
+                  </w:r>
+                  <w:r>
+                    <w:rPr>
+                      <w:color w:val="0000CC"/>
+                      <w:sz w:val="28"/>
+                      <w:szCs w:val="28"/>
+                    </w:rPr>
+                    <w:tab/>
+                  </w:r>
+                  <w:r>
+                    <w:rPr>
+                      <w:color w:val="0000CC"/>
+                      <w:sz w:val="28"/>
+                      <w:szCs w:val="28"/>
+                    </w:rPr>
+                    <w:tab/>
+                    <w:t>}</w:t>
+                  </w:r>
+                </w:p>
+              </w:txbxContent>
+            </v:textbox>
+          </v:shape>
+        </w:pict>
+      </w:r>
+    </w:p>
+    <w:p>
+      <w:pPr>
+        <w:ind w:left="707"/>
+        <w:rPr>
+          <w:sz w:val="24"/>
+          <w:szCs w:val="24"/>
+        </w:rPr>
+      </w:pPr>
+    </w:p>
+    <w:p>
+      <w:pPr>
+        <w:rPr>
+          <w:sz w:val="24"/>
+          <w:szCs w:val="24"/>
+        </w:rPr>
+      </w:pPr>
+    </w:p>
+    <w:p>
+      <w:pPr>
+        <w:rPr>
+          <w:sz w:val="24"/>
+          <w:szCs w:val="24"/>
+        </w:rPr>
+      </w:pPr>
+    </w:p>
+    <w:p>
+      <w:pPr>
+        <w:rPr>
+          <w:sz w:val="24"/>
+          <w:szCs w:val="24"/>
+        </w:rPr>
+      </w:pPr>
+    </w:p>
+    <w:p>
+      <w:pPr>
+        <w:rPr>
+          <w:sz w:val="24"/>
+          <w:szCs w:val="24"/>
+        </w:rPr>
+      </w:pPr>
+    </w:p>
+    <w:p>
+      <w:pPr>
+        <w:rPr>
+          <w:sz w:val="24"/>
+          <w:szCs w:val="24"/>
+        </w:rPr>
+      </w:pPr>
+    </w:p>
+    <w:p>
+      <w:pPr>
+        <w:rPr>
+          <w:sz w:val="24"/>
+          <w:szCs w:val="24"/>
+        </w:rPr>
+      </w:pPr>
+    </w:p>
+    <w:p>
+      <w:pPr>
+        <w:rPr>
+          <w:sz w:val="24"/>
+          <w:szCs w:val="24"/>
+        </w:rPr>
+      </w:pPr>
+    </w:p>
+    <w:p>
+      <w:pPr>
+        <w:rPr>
+          <w:sz w:val="24"/>
+          <w:szCs w:val="24"/>
+        </w:rPr>
+      </w:pPr>
+    </w:p>
+    <w:p>
+      <w:pPr>
+        <w:rPr>
+          <w:sz w:val="24"/>
+          <w:szCs w:val="24"/>
+        </w:rPr>
+      </w:pPr>
+    </w:p>
+    <w:p>
+      <w:pPr>
+        <w:tabs>
+          <w:tab w:val="left" w:pos="842"/>
+        </w:tabs>
+        <w:rPr>
+          <w:rFonts w:hint="eastAsia"/>
+          <w:sz w:val="24"/>
+          <w:szCs w:val="24"/>
+        </w:rPr>
+      </w:pPr>
+      <w:r>
+        <w:rPr>
+          <w:sz w:val="24"/>
+          <w:szCs w:val="24"/>
+        </w:rPr>
+        <w:tab/>
+      </w:r>
+    </w:p>
+    <w:p>
+      <w:pPr>
+        <w:tabs>
+          <w:tab w:val="left" w:pos="842"/>
+        </w:tabs>
+        <w:rPr>
+          <w:rFonts w:hint="eastAsia"/>
+          <w:sz w:val="24"/>
+          <w:szCs w:val="24"/>
+        </w:rPr>
+      </w:pPr>
+      <w:r>
+        <w:rPr>
+          <w:rFonts w:hint="eastAsia"/>
+          <w:b/>
+          <w:sz w:val="28"/>
+          <w:szCs w:val="28"/>
+        </w:rPr>
+        <w:t>然后</w:t>
+      </w:r>
+      <w:r>
+        <w:rPr>
+          <w:rFonts w:hint="eastAsia"/>
+          <w:sz w:val="24"/>
+          <w:szCs w:val="24"/>
+        </w:rPr>
+        <w:t>在</w:t>
+      </w:r>
+      <w:r>
+        <w:rPr>
+          <w:rFonts w:hint="eastAsia"/>
+          <w:sz w:val="24"/>
+          <w:szCs w:val="24"/>
+        </w:rPr>
+        <w:t>config.js</w:t>
+      </w:r>
+      <w:r>
+        <w:rPr>
+          <w:rFonts w:hint="eastAsia"/>
+          <w:sz w:val="24"/>
+          <w:szCs w:val="24"/>
+        </w:rPr>
+        <w:t>中配置相关信息</w:t>
+      </w:r>
+    </w:p>
+    <w:p>
+      <w:pPr>
+        <w:tabs>
+          <w:tab w:val="left" w:pos="842"/>
+        </w:tabs>
+        <w:rPr>
+          <w:sz w:val="24"/>
+          <w:szCs w:val="24"/>
+        </w:rPr>
+      </w:pPr>
+      <w:r>
+        <w:rPr>
+          <w:rFonts w:hint="eastAsia"/>
+          <w:noProof/>
+          <w:sz w:val="24"/>
+          <w:szCs w:val="24"/>
+        </w:rPr>
+        <w:pict>
+          <v:shape id="_x0000_s2064" type="#_x0000_t202" style="position:absolute;left:0;text-align:left;margin-left:.6pt;margin-top:3.7pt;width:444.25pt;height:147.05pt;z-index:251671552;mso-width-relative:margin;mso-height-relative:margin" fillcolor="#9bbb59 [3206]" strokecolor="#f2f2f2 [3041]" strokeweight="3pt">
+            <v:shadow on="t" type="perspective" color="#4e6128 [1606]" opacity=".5" offset="1pt" offset2="-1pt"/>
+            <v:textbox>
+              <w:txbxContent>
+                <w:p>
+                  <w:pPr>
+                    <w:rPr>
+                      <w:color w:val="0000CC"/>
+                      <w:sz w:val="28"/>
+                      <w:szCs w:val="28"/>
+                    </w:rPr>
+                  </w:pPr>
+                  <w:r>
+                    <w:rPr>
+                      <w:color w:val="0000CC"/>
+                      <w:sz w:val="28"/>
+                      <w:szCs w:val="28"/>
+                    </w:rPr>
+                    <w:t>custom.vtor={</w:t>
+                  </w:r>
+                </w:p>
+                <w:p>
+                  <w:pPr>
+                    <w:rPr>
+                      <w:color w:val="0000CC"/>
+                      <w:sz w:val="28"/>
+                      <w:szCs w:val="28"/>
+                    </w:rPr>
+                  </w:pPr>
+                  <w:r>
+                    <w:rPr>
+                      <w:color w:val="0000CC"/>
+                      <w:sz w:val="28"/>
+                      <w:szCs w:val="28"/>
+                    </w:rPr>
+                    <w:tab/>
+                    <w:t xml:space="preserve">   msg_class:'em',</w:t>
+                  </w:r>
+                  <w:r>
+                    <w:rPr>
+                      <w:rFonts w:hint="eastAsia"/>
+                      <w:color w:val="0000CC"/>
+                      <w:sz w:val="28"/>
+                      <w:szCs w:val="28"/>
+                    </w:rPr>
+                    <w:t>//</w:t>
+                  </w:r>
+                  <w:r>
+                    <w:rPr>
+                      <w:rFonts w:hint="eastAsia"/>
+                      <w:color w:val="0000CC"/>
+                      <w:sz w:val="28"/>
+                      <w:szCs w:val="28"/>
+                    </w:rPr>
+                    <w:t>配置</w:t>
+                  </w:r>
+                  <w:r>
+                    <w:rPr>
+                      <w:rFonts w:hint="eastAsia"/>
+                      <w:color w:val="0000CC"/>
+                      <w:sz w:val="28"/>
+                      <w:szCs w:val="28"/>
+                    </w:rPr>
+                    <w:t>错误消息样式</w:t>
+                  </w:r>
+                </w:p>
+                <w:p>
+                  <w:pPr>
+                    <w:rPr>
+                      <w:color w:val="0000CC"/>
+                      <w:sz w:val="28"/>
+                      <w:szCs w:val="28"/>
+                    </w:rPr>
+                  </w:pPr>
+                  <w:r>
+                    <w:rPr>
+                      <w:color w:val="0000CC"/>
+                      <w:sz w:val="28"/>
+                      <w:szCs w:val="28"/>
+                    </w:rPr>
+                    <w:tab/>
+                  </w:r>
+                  <w:r>
+                    <w:rPr>
+                      <w:color w:val="0000CC"/>
+                      <w:sz w:val="28"/>
+                      <w:szCs w:val="28"/>
+                    </w:rPr>
+                    <w:tab/>
+                    <w:t>errInput_class:'eb'</w:t>
+                  </w:r>
+                  <w:r>
+                    <w:rPr>
+                      <w:rFonts w:hint="eastAsia"/>
+                      <w:color w:val="0000CC"/>
+                      <w:sz w:val="28"/>
+                      <w:szCs w:val="28"/>
+                    </w:rPr>
+                    <w:t>//</w:t>
+                  </w:r>
+                  <w:r>
+                    <w:rPr>
+                      <w:rFonts w:hint="eastAsia"/>
+                      <w:color w:val="0000CC"/>
+                      <w:sz w:val="28"/>
+                      <w:szCs w:val="28"/>
+                    </w:rPr>
+                    <w:t>配置</w:t>
+                  </w:r>
+                  <w:r>
+                    <w:rPr>
+                      <w:rFonts w:hint="eastAsia"/>
+                      <w:color w:val="0000CC"/>
+                      <w:sz w:val="28"/>
+                      <w:szCs w:val="28"/>
+                    </w:rPr>
+                    <w:t>错误框样式</w:t>
+                  </w:r>
+                  <w:r>
+                    <w:rPr>
+                      <w:color w:val="0000CC"/>
+                      <w:sz w:val="28"/>
+                      <w:szCs w:val="28"/>
+                    </w:rPr>
+                    <w:t xml:space="preserve"> </w:t>
+                  </w:r>
+                </w:p>
+                <w:p>
+                  <w:pPr>
+                    <w:rPr>
+                      <w:szCs w:val="28"/>
+                    </w:rPr>
+                  </w:pPr>
+                  <w:r>
+                    <w:rPr>
+                      <w:color w:val="0000CC"/>
+                      <w:sz w:val="28"/>
+                      <w:szCs w:val="28"/>
+                    </w:rPr>
+                    <w:tab/>
+                    <w:t xml:space="preserve">   }</w:t>
+                  </w:r>
+                </w:p>
+              </w:txbxContent>
+            </v:textbox>
+          </v:shape>
+        </w:pict>
+      </w:r>
+      <w:r>
+        <w:rPr>
+          <w:rFonts w:hint="eastAsia"/>
+          <w:sz w:val="24"/>
+          <w:szCs w:val="24"/>
+        </w:rPr>
+        <w:t xml:space="preserve"> </w:t>
+      </w:r>
+    </w:p>
+    <w:p>
+      <w:pPr>
+        <w:rPr>
+          <w:sz w:val="24"/>
+          <w:szCs w:val="24"/>
+        </w:rPr>
+      </w:pPr>
+    </w:p>
+    <w:p>
+      <w:pPr>
+        <w:rPr>
+          <w:sz w:val="24"/>
+          <w:szCs w:val="24"/>
+        </w:rPr>
+      </w:pPr>
+    </w:p>
+    <w:p>
+      <w:pPr>
+        <w:rPr>
+          <w:sz w:val="24"/>
+          <w:szCs w:val="24"/>
+        </w:rPr>
+      </w:pPr>
+    </w:p>
+    <w:p>
+      <w:pPr>
+        <w:rPr>
+          <w:sz w:val="24"/>
+          <w:szCs w:val="24"/>
+        </w:rPr>
+      </w:pPr>
+    </w:p>
+    <w:p>
+      <w:pPr>
+        <w:rPr>
+          <w:sz w:val="24"/>
+          <w:szCs w:val="24"/>
+        </w:rPr>
+      </w:pPr>
+    </w:p>
+    <w:p>
+      <w:pPr>
+        <w:rPr>
+          <w:sz w:val="24"/>
+          <w:szCs w:val="24"/>
+        </w:rPr>
+      </w:pPr>
+    </w:p>
+    <w:p>
+      <w:pPr>
+        <w:rPr>
+          <w:sz w:val="24"/>
+          <w:szCs w:val="24"/>
+        </w:rPr>
+      </w:pPr>
+    </w:p>
+    <w:p>
+      <w:pPr>
+        <w:rPr>
+          <w:sz w:val="24"/>
+          <w:szCs w:val="24"/>
+        </w:rPr>
+      </w:pPr>
+    </w:p>
+    <w:p>
+      <w:pPr>
+        <w:rPr>
+          <w:sz w:val="24"/>
+          <w:szCs w:val="24"/>
+        </w:rPr>
+      </w:pPr>
+    </w:p>
+    <w:p>
+      <w:pPr>
+        <w:rPr>
+          <w:sz w:val="24"/>
+          <w:szCs w:val="24"/>
+        </w:rPr>
+      </w:pPr>
+    </w:p>
+    <w:p>
+      <w:pPr>
+        <w:rPr>
+          <w:rFonts w:hint="eastAsia"/>
+          <w:sz w:val="24"/>
+          <w:szCs w:val="24"/>
+        </w:rPr>
+      </w:pPr>
+      <w:r>
+        <w:rPr>
+          <w:rFonts w:hint="eastAsia"/>
+          <w:b/>
+          <w:sz w:val="28"/>
+          <w:szCs w:val="28"/>
+        </w:rPr>
+        <w:t>最</w:t>
+      </w:r>
+      <w:r>
+        <w:rPr>
+          <w:rFonts w:hint="eastAsia"/>
+          <w:b/>
+          <w:sz w:val="28"/>
+          <w:szCs w:val="28"/>
+        </w:rPr>
+        <w:t>后</w:t>
+      </w:r>
+      <w:r>
+        <w:rPr>
+          <w:rFonts w:hint="eastAsia"/>
+          <w:sz w:val="24"/>
+          <w:szCs w:val="24"/>
+        </w:rPr>
+        <w:t>在</w:t>
+      </w:r>
+      <w:r>
+        <w:rPr>
+          <w:rFonts w:hint="eastAsia"/>
+          <w:sz w:val="24"/>
+          <w:szCs w:val="24"/>
+        </w:rPr>
+        <w:t>html</w:t>
+      </w:r>
+      <w:r>
+        <w:rPr>
+          <w:rFonts w:hint="eastAsia"/>
+          <w:sz w:val="24"/>
+          <w:szCs w:val="24"/>
+        </w:rPr>
+        <w:t>中引入</w:t>
+      </w:r>
+      <w:r>
+        <w:rPr>
+          <w:rFonts w:hint="eastAsia"/>
+          <w:sz w:val="24"/>
+          <w:szCs w:val="24"/>
+        </w:rPr>
+        <w:t>css</w:t>
+      </w:r>
+      <w:r>
+        <w:rPr>
+          <w:rFonts w:hint="eastAsia"/>
+          <w:sz w:val="24"/>
+          <w:szCs w:val="24"/>
+        </w:rPr>
+        <w:t>样式文件</w:t>
+      </w:r>
+      <w:r>
+        <w:rPr>
+          <w:rFonts w:hint="eastAsia"/>
+          <w:sz w:val="24"/>
+          <w:szCs w:val="24"/>
+        </w:rPr>
+        <w:t>（也可以直接写在</w:t>
+      </w:r>
+      <w:r>
+        <w:rPr>
+          <w:rFonts w:hint="eastAsia"/>
+          <w:sz w:val="24"/>
+          <w:szCs w:val="24"/>
+        </w:rPr>
+        <w:t>style</w:t>
+      </w:r>
+      <w:r>
+        <w:rPr>
+          <w:rFonts w:hint="eastAsia"/>
+          <w:sz w:val="24"/>
+          <w:szCs w:val="24"/>
+        </w:rPr>
+        <w:t>块</w:t>
+      </w:r>
+      <w:r>
+        <w:rPr>
+          <w:rFonts w:hint="eastAsia"/>
+          <w:sz w:val="24"/>
+          <w:szCs w:val="24"/>
+        </w:rPr>
+        <w:t>中。</w:t>
+      </w:r>
+      <w:r>
+        <w:rPr>
+          <w:rFonts w:hint="eastAsia"/>
+          <w:sz w:val="24"/>
+          <w:szCs w:val="24"/>
+        </w:rPr>
+        <w:t>总之能加载到两个</w:t>
+      </w:r>
+      <w:r>
+        <w:rPr>
+          <w:rFonts w:hint="eastAsia"/>
+          <w:sz w:val="24"/>
+          <w:szCs w:val="24"/>
+        </w:rPr>
+        <w:t>css</w:t>
+      </w:r>
+      <w:r>
+        <w:rPr>
+          <w:rFonts w:hint="eastAsia"/>
+          <w:sz w:val="24"/>
+          <w:szCs w:val="24"/>
+        </w:rPr>
+        <w:t>类就可以</w:t>
+      </w:r>
+      <w:r>
+        <w:rPr>
+          <w:rFonts w:hint="eastAsia"/>
+          <w:sz w:val="24"/>
+          <w:szCs w:val="24"/>
+        </w:rPr>
+        <w:t>）</w:t>
+      </w:r>
+    </w:p>
+    <w:p>
+      <w:pPr>
+        <w:rPr>
+          <w:sz w:val="24"/>
+          <w:szCs w:val="24"/>
+        </w:rPr>
+      </w:pPr>
+      <w:r>
+        <w:rPr>
+          <w:rFonts w:hint="eastAsia"/>
+          <w:noProof/>
+          <w:sz w:val="24"/>
+          <w:szCs w:val="24"/>
+        </w:rPr>
+        <w:pict>
+          <v:shape id="_x0000_s2065" type="#_x0000_t202" style="position:absolute;left:0;text-align:left;margin-left:-5.85pt;margin-top:4.35pt;width:444.25pt;height:54.25pt;z-index:251672576;mso-width-relative:margin;mso-height-relative:margin" fillcolor="#9bbb59 [3206]" strokecolor="#f2f2f2 [3041]" strokeweight="3pt">
+            <v:shadow on="t" type="perspective" color="#4e6128 [1606]" opacity=".5" offset="1pt" offset2="-1pt"/>
+            <v:textbox>
+              <w:txbxContent>
+                <w:p>
+                  <w:pPr>
+                    <w:rPr>
+                      <w:szCs w:val="28"/>
+                    </w:rPr>
+                  </w:pPr>
+                  <w:r>
+                    <w:rPr>
+                      <w:color w:val="0000CC"/>
+                      <w:sz w:val="28"/>
+                      <w:szCs w:val="28"/>
+                    </w:rPr>
+                    <w:t>&lt;link rel='stylesheet'  href='</w:t>
+                  </w:r>
+                  <w:r>
+                    <w:rPr>
+                      <w:rFonts w:hint="eastAsia"/>
+                      <w:color w:val="0000CC"/>
+                      <w:sz w:val="28"/>
+                      <w:szCs w:val="28"/>
+                    </w:rPr>
+                    <w:t>demo</w:t>
+                  </w:r>
+                  <w:r>
+                    <w:rPr>
+                      <w:color w:val="0000CC"/>
+                      <w:sz w:val="28"/>
+                      <w:szCs w:val="28"/>
+                    </w:rPr>
+                    <w:t>.css'/&gt;</w:t>
+                  </w:r>
+                </w:p>
+              </w:txbxContent>
+            </v:textbox>
+          </v:shape>
+        </w:pict>
+      </w:r>
+    </w:p>
+    <w:p>
+      <w:pPr>
+        <w:rPr>
+          <w:sz w:val="24"/>
+          <w:szCs w:val="24"/>
+        </w:rPr>
+      </w:pPr>
+    </w:p>
+    <w:p>
+      <w:pPr>
+        <w:rPr>
+          <w:sz w:val="24"/>
+          <w:szCs w:val="24"/>
+        </w:rPr>
+      </w:pPr>
+    </w:p>
+    <w:p>
+      <w:pPr>
+        <w:rPr>
+          <w:sz w:val="24"/>
+          <w:szCs w:val="24"/>
+        </w:rPr>
+      </w:pPr>
+    </w:p>
+    <w:p>
+      <w:pPr>
+        <w:rPr>
+          <w:sz w:val="24"/>
+          <w:szCs w:val="24"/>
+        </w:rPr>
+      </w:pPr>
+    </w:p>
+    <w:p>
+      <w:pPr>
+        <w:rPr>
+          <w:sz w:val="24"/>
+          <w:szCs w:val="24"/>
+        </w:rPr>
+      </w:pPr>
+    </w:p>
+    <w:p>
+      <w:pPr>
+        <w:pStyle w:val="a5"/>
+        <w:ind w:left="360" w:firstLineChars="0" w:firstLine="0"/>
+        <w:jc w:val="left"/>
+        <w:outlineLvl w:val="1"/>
+        <w:rPr>
+          <w:b/>
+          <w:sz w:val="28"/>
+          <w:szCs w:val="28"/>
+        </w:rPr>
+      </w:pPr>
+      <w:r>
+        <w:rPr>
+          <w:rFonts w:hint="eastAsia"/>
+          <w:b/>
+          <w:sz w:val="28"/>
+          <w:szCs w:val="28"/>
+        </w:rPr>
+        <w:t>3.3</w:t>
+      </w:r>
+      <w:r>
+        <w:rPr>
+          <w:rFonts w:hint="eastAsia"/>
+          <w:b/>
+          <w:sz w:val="28"/>
+          <w:szCs w:val="28"/>
+        </w:rPr>
+        <w:t>自定义错误消息的表现动作</w:t>
+      </w:r>
+    </w:p>
+    <w:p>
+      <w:pPr>
+        <w:rPr>
+          <w:rFonts w:hint="eastAsia"/>
+          <w:sz w:val="24"/>
+          <w:szCs w:val="24"/>
+        </w:rPr>
+      </w:pPr>
+      <w:r>
+        <w:rPr>
+          <w:rFonts w:hint="eastAsia"/>
+          <w:sz w:val="24"/>
+          <w:szCs w:val="24"/>
+        </w:rPr>
+        <w:t>比如：现在我需要消息出现与消失的效果是淡入淡出</w:t>
+      </w:r>
+    </w:p>
+    <w:p>
+      <w:pPr>
+        <w:rPr>
+          <w:rFonts w:hint="eastAsia"/>
+          <w:sz w:val="24"/>
+          <w:szCs w:val="24"/>
+        </w:rPr>
+      </w:pPr>
+    </w:p>
+    <w:p>
+      <w:pPr>
+        <w:rPr>
+          <w:rFonts w:hint="eastAsia"/>
+          <w:sz w:val="24"/>
+          <w:szCs w:val="24"/>
+        </w:rPr>
+      </w:pPr>
+    </w:p>
+    <w:p>
+      <w:pPr>
+        <w:rPr>
+          <w:rFonts w:hint="eastAsia"/>
+          <w:sz w:val="24"/>
+          <w:szCs w:val="24"/>
+        </w:rPr>
+      </w:pPr>
+    </w:p>
+    <w:p>
+      <w:pPr>
+        <w:rPr>
+          <w:rFonts w:hint="eastAsia"/>
+          <w:sz w:val="24"/>
+          <w:szCs w:val="24"/>
+        </w:rPr>
+      </w:pPr>
+    </w:p>
+    <w:p>
+      <w:pPr>
+        <w:rPr>
+          <w:rFonts w:hint="eastAsia"/>
+          <w:sz w:val="24"/>
+          <w:szCs w:val="24"/>
+        </w:rPr>
+      </w:pPr>
+    </w:p>
+    <w:p>
+      <w:pPr>
+        <w:rPr>
+          <w:rFonts w:hint="eastAsia"/>
+          <w:sz w:val="24"/>
+          <w:szCs w:val="24"/>
+        </w:rPr>
+      </w:pPr>
+    </w:p>
+    <w:p>
+      <w:pPr>
+        <w:rPr>
+          <w:rFonts w:hint="eastAsia"/>
+          <w:sz w:val="24"/>
+          <w:szCs w:val="24"/>
+        </w:rPr>
+      </w:pPr>
+      <w:r>
+        <w:rPr>
+          <w:rFonts w:hint="eastAsia"/>
+          <w:sz w:val="24"/>
+          <w:szCs w:val="24"/>
+        </w:rPr>
+        <w:lastRenderedPageBreak/>
+        <w:t>可以这样配置：</w:t>
+      </w:r>
+    </w:p>
+    <w:p>
+      <w:pPr>
+        <w:rPr>
+          <w:sz w:val="24"/>
+          <w:szCs w:val="24"/>
+        </w:rPr>
+      </w:pPr>
+      <w:r>
+        <w:rPr>
+          <w:noProof/>
+          <w:sz w:val="24"/>
+          <w:szCs w:val="24"/>
+        </w:rPr>
+        <w:pict>
+          <v:shape id="_x0000_s2068" type="#_x0000_t202" style="position:absolute;left:0;text-align:left;margin-left:-5.85pt;margin-top:2.2pt;width:444.25pt;height:312.3pt;z-index:251675648;mso-width-relative:margin;mso-height-relative:margin" fillcolor="#9bbb59 [3206]" strokecolor="#f2f2f2 [3041]" strokeweight="3pt">
+            <v:shadow on="t" type="perspective" color="#4e6128 [1606]" opacity=".5" offset="1pt" offset2="-1pt"/>
+            <v:textbox>
+              <w:txbxContent>
+                <w:p>
+                  <w:pPr>
+                    <w:rPr>
+                      <w:color w:val="0000CC"/>
+                      <w:sz w:val="28"/>
+                      <w:szCs w:val="28"/>
+                    </w:rPr>
+                  </w:pPr>
+                  <w:r>
+                    <w:rPr>
+                      <w:color w:val="0000CC"/>
+                      <w:sz w:val="28"/>
+                      <w:szCs w:val="28"/>
+                    </w:rPr>
+                    <w:t>custom.vtor={</w:t>
+                  </w:r>
+                </w:p>
+                <w:p>
+                  <w:pPr>
+                    <w:rPr>
+                      <w:rFonts w:hint="eastAsia"/>
+                      <w:color w:val="0000CC"/>
+                      <w:sz w:val="28"/>
+                      <w:szCs w:val="28"/>
+                    </w:rPr>
+                  </w:pPr>
+                  <w:r>
+                    <w:rPr>
+                      <w:color w:val="0000CC"/>
+                      <w:sz w:val="28"/>
+                      <w:szCs w:val="28"/>
+                    </w:rPr>
+                    <w:tab/>
+                    <w:t xml:space="preserve">   </w:t>
+                  </w:r>
+                  <w:r>
+                    <w:rPr>
+                      <w:rFonts w:hint="eastAsia"/>
+                      <w:color w:val="0000CC"/>
+                      <w:sz w:val="28"/>
+                      <w:szCs w:val="28"/>
+                    </w:rPr>
+                    <w:t xml:space="preserve"> show:function(msg){</w:t>
+                  </w:r>
+                </w:p>
+                <w:p>
+                  <w:pPr>
+                    <w:rPr>
+                      <w:rFonts w:hint="eastAsia"/>
+                      <w:color w:val="0000CC"/>
+                      <w:sz w:val="28"/>
+                      <w:szCs w:val="28"/>
+                    </w:rPr>
+                  </w:pPr>
+                  <w:r>
+                    <w:rPr>
+                      <w:rFonts w:hint="eastAsia"/>
+                      <w:color w:val="0000CC"/>
+                      <w:sz w:val="28"/>
+                      <w:szCs w:val="28"/>
+                    </w:rPr>
+                    <w:t xml:space="preserve">             msg.fadeIn(500);</w:t>
+                  </w:r>
+                  <w:r>
+                    <w:rPr>
+                      <w:rFonts w:hint="eastAsia"/>
+                      <w:color w:val="0000CC"/>
+                      <w:sz w:val="28"/>
+                      <w:szCs w:val="28"/>
+                    </w:rPr>
+                    <w:t>//</w:t>
+                  </w:r>
+                  <w:r>
+                    <w:rPr>
+                      <w:rFonts w:hint="eastAsia"/>
+                      <w:color w:val="0000CC"/>
+                      <w:sz w:val="28"/>
+                      <w:szCs w:val="28"/>
+                    </w:rPr>
+                    <w:t>淡入</w:t>
+                  </w:r>
+                </w:p>
+                <w:p>
+                  <w:pPr>
+                    <w:ind w:firstLineChars="400" w:firstLine="1120"/>
+                    <w:rPr>
+                      <w:rFonts w:hint="eastAsia"/>
+                      <w:color w:val="0000CC"/>
+                      <w:sz w:val="28"/>
+                      <w:szCs w:val="28"/>
+                    </w:rPr>
+                  </w:pPr>
+                  <w:r>
+                    <w:rPr>
+                      <w:rFonts w:hint="eastAsia"/>
+                      <w:color w:val="0000CC"/>
+                      <w:sz w:val="28"/>
+                      <w:szCs w:val="28"/>
+                    </w:rPr>
+                    <w:t>}</w:t>
+                  </w:r>
+                  <w:r>
+                    <w:rPr>
+                      <w:color w:val="0000CC"/>
+                      <w:sz w:val="28"/>
+                      <w:szCs w:val="28"/>
+                    </w:rPr>
+                    <w:t xml:space="preserve"> </w:t>
+                  </w:r>
+                  <w:r>
+                    <w:rPr>
+                      <w:rFonts w:hint="eastAsia"/>
+                      <w:color w:val="0000CC"/>
+                      <w:sz w:val="28"/>
+                      <w:szCs w:val="28"/>
+                    </w:rPr>
+                    <w:t>,</w:t>
+                  </w:r>
+                </w:p>
+                <w:p>
+                  <w:pPr>
+                    <w:ind w:firstLineChars="350" w:firstLine="980"/>
+                    <w:rPr>
+                      <w:rFonts w:hint="eastAsia"/>
+                      <w:color w:val="0000CC"/>
+                      <w:sz w:val="28"/>
+                      <w:szCs w:val="28"/>
+                    </w:rPr>
+                  </w:pPr>
+                  <w:r>
+                    <w:rPr>
+                      <w:rFonts w:hint="eastAsia"/>
+                      <w:color w:val="0000CC"/>
+                      <w:sz w:val="28"/>
+                      <w:szCs w:val="28"/>
+                    </w:rPr>
+                    <w:t>focus:function(msg){</w:t>
+                  </w:r>
+                </w:p>
+                <w:p>
+                  <w:pPr>
+                    <w:rPr>
+                      <w:rFonts w:hint="eastAsia"/>
+                      <w:color w:val="0000CC"/>
+                      <w:sz w:val="28"/>
+                      <w:szCs w:val="28"/>
+                    </w:rPr>
+                  </w:pPr>
+                  <w:r>
+                    <w:rPr>
+                      <w:rFonts w:hint="eastAsia"/>
+                      <w:color w:val="0000CC"/>
+                      <w:sz w:val="28"/>
+                      <w:szCs w:val="28"/>
+                    </w:rPr>
+                    <w:t xml:space="preserve">             msg.fadeOut(500);</w:t>
+                  </w:r>
+                  <w:r>
+                    <w:rPr>
+                      <w:rFonts w:hint="eastAsia"/>
+                      <w:color w:val="0000CC"/>
+                      <w:sz w:val="28"/>
+                      <w:szCs w:val="28"/>
+                    </w:rPr>
+                    <w:t>//</w:t>
+                  </w:r>
+                  <w:r>
+                    <w:rPr>
+                      <w:rFonts w:hint="eastAsia"/>
+                      <w:color w:val="0000CC"/>
+                      <w:sz w:val="28"/>
+                      <w:szCs w:val="28"/>
+                    </w:rPr>
+                    <w:t>淡出</w:t>
+                  </w:r>
+                </w:p>
+                <w:p>
+                  <w:pPr>
+                    <w:ind w:firstLineChars="400" w:firstLine="1120"/>
+                    <w:rPr>
+                      <w:color w:val="0000CC"/>
+                      <w:sz w:val="28"/>
+                      <w:szCs w:val="28"/>
+                    </w:rPr>
+                  </w:pPr>
+                  <w:r>
+                    <w:rPr>
+                      <w:rFonts w:hint="eastAsia"/>
+                      <w:color w:val="0000CC"/>
+                      <w:sz w:val="28"/>
+                      <w:szCs w:val="28"/>
+                    </w:rPr>
+                    <w:t>}</w:t>
+                  </w:r>
+                  <w:r>
+                    <w:rPr>
+                      <w:color w:val="0000CC"/>
+                      <w:sz w:val="28"/>
+                      <w:szCs w:val="28"/>
+                    </w:rPr>
+                    <w:t xml:space="preserve"> </w:t>
+                  </w:r>
+                </w:p>
+                <w:p>
+                  <w:pPr>
+                    <w:ind w:firstLineChars="400" w:firstLine="1120"/>
+                    <w:rPr>
+                      <w:color w:val="0000CC"/>
+                      <w:sz w:val="28"/>
+                      <w:szCs w:val="28"/>
+                    </w:rPr>
+                  </w:pPr>
+                </w:p>
+                <w:p>
+                  <w:pPr>
+                    <w:rPr>
+                      <w:szCs w:val="28"/>
+                    </w:rPr>
+                  </w:pPr>
+                  <w:r>
+                    <w:rPr>
+                      <w:color w:val="0000CC"/>
+                      <w:sz w:val="28"/>
+                      <w:szCs w:val="28"/>
+                    </w:rPr>
+                    <w:tab/>
+                    <w:t xml:space="preserve">   }</w:t>
+                  </w:r>
+                </w:p>
+              </w:txbxContent>
+            </v:textbox>
+          </v:shape>
+        </w:pict>
+      </w:r>
+      <w:r>
+        <w:rPr>
+          <w:noProof/>
+          <w:sz w:val="24"/>
+          <w:szCs w:val="24"/>
+        </w:rPr>
+        <w:pict>
+          <v:shape id="_x0000_s2067" type="#_x0000_t202" style="position:absolute;left:0;text-align:left;margin-left:12.6pt;margin-top:-358.7pt;width:444.25pt;height:147.05pt;z-index:251674624;mso-width-relative:margin;mso-height-relative:margin" fillcolor="#9bbb59 [3206]" strokecolor="#f2f2f2 [3041]" strokeweight="3pt">
+            <v:shadow on="t" type="perspective" color="#4e6128 [1606]" opacity=".5" offset="1pt" offset2="-1pt"/>
+            <v:textbox>
+              <w:txbxContent>
+                <w:p>
+                  <w:pPr>
+                    <w:rPr>
+                      <w:color w:val="0000CC"/>
+                      <w:sz w:val="28"/>
+                      <w:szCs w:val="28"/>
+                    </w:rPr>
+                  </w:pPr>
+                  <w:r>
+                    <w:rPr>
+                      <w:color w:val="0000CC"/>
+                      <w:sz w:val="28"/>
+                      <w:szCs w:val="28"/>
+                    </w:rPr>
+                    <w:t>custom.vtor={</w:t>
+                  </w:r>
+                </w:p>
+                <w:p>
+                  <w:pPr>
+                    <w:rPr>
+                      <w:color w:val="0000CC"/>
+                      <w:sz w:val="28"/>
+                      <w:szCs w:val="28"/>
+                    </w:rPr>
+                  </w:pPr>
+                  <w:r>
+                    <w:rPr>
+                      <w:color w:val="0000CC"/>
+                      <w:sz w:val="28"/>
+                      <w:szCs w:val="28"/>
+                    </w:rPr>
+                    <w:tab/>
+                    <w:t xml:space="preserve">   msg_class:'em',</w:t>
+                  </w:r>
+                  <w:r>
+                    <w:rPr>
+                      <w:rFonts w:hint="eastAsia"/>
+                      <w:color w:val="0000CC"/>
+                      <w:sz w:val="28"/>
+                      <w:szCs w:val="28"/>
+                    </w:rPr>
+                    <w:t>//</w:t>
+                  </w:r>
+                  <w:r>
+                    <w:rPr>
+                      <w:rFonts w:hint="eastAsia"/>
+                      <w:color w:val="0000CC"/>
+                      <w:sz w:val="28"/>
+                      <w:szCs w:val="28"/>
+                    </w:rPr>
+                    <w:t>配置错误消息样式</w:t>
+                  </w:r>
+                </w:p>
+                <w:p>
+                  <w:pPr>
+                    <w:rPr>
+                      <w:color w:val="0000CC"/>
+                      <w:sz w:val="28"/>
+                      <w:szCs w:val="28"/>
+                    </w:rPr>
+                  </w:pPr>
+                  <w:r>
+                    <w:rPr>
+                      <w:color w:val="0000CC"/>
+                      <w:sz w:val="28"/>
+                      <w:szCs w:val="28"/>
+                    </w:rPr>
+                    <w:tab/>
+                  </w:r>
+                  <w:r>
+                    <w:rPr>
+                      <w:color w:val="0000CC"/>
+                      <w:sz w:val="28"/>
+                      <w:szCs w:val="28"/>
+                    </w:rPr>
+                    <w:tab/>
+                    <w:t>errInput_class:'eb'</w:t>
+                  </w:r>
+                  <w:r>
+                    <w:rPr>
+                      <w:rFonts w:hint="eastAsia"/>
+                      <w:color w:val="0000CC"/>
+                      <w:sz w:val="28"/>
+                      <w:szCs w:val="28"/>
+                    </w:rPr>
+                    <w:t>//</w:t>
+                  </w:r>
+                  <w:r>
+                    <w:rPr>
+                      <w:rFonts w:hint="eastAsia"/>
+                      <w:color w:val="0000CC"/>
+                      <w:sz w:val="28"/>
+                      <w:szCs w:val="28"/>
+                    </w:rPr>
+                    <w:t>配置错误框样式</w:t>
+                  </w:r>
+                  <w:r>
+                    <w:rPr>
+                      <w:color w:val="0000CC"/>
+                      <w:sz w:val="28"/>
+                      <w:szCs w:val="28"/>
+                    </w:rPr>
+                    <w:t xml:space="preserve"> </w:t>
+                  </w:r>
+                </w:p>
+                <w:p>
+                  <w:pPr>
+                    <w:rPr>
+                      <w:szCs w:val="28"/>
+                    </w:rPr>
+                  </w:pPr>
+                  <w:r>
+                    <w:rPr>
+                      <w:color w:val="0000CC"/>
+                      <w:sz w:val="28"/>
+                      <w:szCs w:val="28"/>
+                    </w:rPr>
+                    <w:tab/>
+                    <w:t xml:space="preserve">   }</w:t>
+                  </w:r>
+                </w:p>
+              </w:txbxContent>
+            </v:textbox>
+          </v:shape>
+        </w:pict>
+      </w:r>
     </w:p>
     <w:sectPr>
       <w:pgSz w:w="11906" w:h="16838"/>
@@ -6198,6 +8126,95 @@
 <file path=word/numbering.xml><?xml version="1.0" encoding="utf-8"?>
 <w:numbering xmlns:ve="http://schemas.openxmlformats.org/markup-compatibility/2006" xmlns:o="urn:schemas-microsoft-com:office:office" xmlns:r="http://schemas.openxmlformats.org/officeDocument/2006/relationships" xmlns:m="http://schemas.openxmlformats.org/officeDocument/2006/math" xmlns:v="urn:schemas-microsoft-com:vml" xmlns:wp="http://schemas.openxmlformats.org/drawingml/2006/wordprocessingDrawing" xmlns:w10="urn:schemas-microsoft-com:office:word" xmlns:w="http://schemas.openxmlformats.org/wordprocessingml/2006/main" xmlns:wne="http://schemas.microsoft.com/office/word/2006/wordml">
   <w:abstractNum w:abstractNumId="0">
+    <w:nsid w:val="191E46CD"/>
+    <w:multiLevelType w:val="hybridMultilevel"/>
+    <w:tmpl w:val="705AC4BC"/>
+    <w:lvl w:ilvl="0" w:tplc="28FA62B6">
+      <w:start w:val="1"/>
+      <w:numFmt w:val="decimal"/>
+      <w:lvlText w:val="%1."/>
+      <w:lvlJc w:val="left"/>
+      <w:pPr>
+        <w:ind w:left="1067" w:hanging="360"/>
+      </w:pPr>
+      <w:rPr>
+        <w:rFonts w:hint="default"/>
+      </w:rPr>
+    </w:lvl>
+    <w:lvl w:ilvl="1" w:tplc="04090019" w:tentative="1">
+      <w:start w:val="1"/>
+      <w:numFmt w:val="lowerLetter"/>
+      <w:lvlText w:val="%2)"/>
+      <w:lvlJc w:val="left"/>
+      <w:pPr>
+        <w:ind w:left="1547" w:hanging="420"/>
+      </w:pPr>
+    </w:lvl>
+    <w:lvl w:ilvl="2" w:tplc="0409001B" w:tentative="1">
+      <w:start w:val="1"/>
+      <w:numFmt w:val="lowerRoman"/>
+      <w:lvlText w:val="%3."/>
+      <w:lvlJc w:val="right"/>
+      <w:pPr>
+        <w:ind w:left="1967" w:hanging="420"/>
+      </w:pPr>
+    </w:lvl>
+    <w:lvl w:ilvl="3" w:tplc="0409000F" w:tentative="1">
+      <w:start w:val="1"/>
+      <w:numFmt w:val="decimal"/>
+      <w:lvlText w:val="%4."/>
+      <w:lvlJc w:val="left"/>
+      <w:pPr>
+        <w:ind w:left="2387" w:hanging="420"/>
+      </w:pPr>
+    </w:lvl>
+    <w:lvl w:ilvl="4" w:tplc="04090019" w:tentative="1">
+      <w:start w:val="1"/>
+      <w:numFmt w:val="lowerLetter"/>
+      <w:lvlText w:val="%5)"/>
+      <w:lvlJc w:val="left"/>
+      <w:pPr>
+        <w:ind w:left="2807" w:hanging="420"/>
+      </w:pPr>
+    </w:lvl>
+    <w:lvl w:ilvl="5" w:tplc="0409001B" w:tentative="1">
+      <w:start w:val="1"/>
+      <w:numFmt w:val="lowerRoman"/>
+      <w:lvlText w:val="%6."/>
+      <w:lvlJc w:val="right"/>
+      <w:pPr>
+        <w:ind w:left="3227" w:hanging="420"/>
+      </w:pPr>
+    </w:lvl>
+    <w:lvl w:ilvl="6" w:tplc="0409000F" w:tentative="1">
+      <w:start w:val="1"/>
+      <w:numFmt w:val="decimal"/>
+      <w:lvlText w:val="%7."/>
+      <w:lvlJc w:val="left"/>
+      <w:pPr>
+        <w:ind w:left="3647" w:hanging="420"/>
+      </w:pPr>
+    </w:lvl>
+    <w:lvl w:ilvl="7" w:tplc="04090019" w:tentative="1">
+      <w:start w:val="1"/>
+      <w:numFmt w:val="lowerLetter"/>
+      <w:lvlText w:val="%8)"/>
+      <w:lvlJc w:val="left"/>
+      <w:pPr>
+        <w:ind w:left="4067" w:hanging="420"/>
+      </w:pPr>
+    </w:lvl>
+    <w:lvl w:ilvl="8" w:tplc="0409001B" w:tentative="1">
+      <w:start w:val="1"/>
+      <w:numFmt w:val="lowerRoman"/>
+      <w:lvlText w:val="%9."/>
+      <w:lvlJc w:val="right"/>
+      <w:pPr>
+        <w:ind w:left="4487" w:hanging="420"/>
+      </w:pPr>
+    </w:lvl>
+  </w:abstractNum>
+  <w:abstractNum w:abstractNumId="1">
     <w:nsid w:val="2C422CC4"/>
     <w:multiLevelType w:val="multilevel"/>
     <w:tmpl w:val="AB902E2C"/>
@@ -6318,7 +8335,7 @@
       </w:rPr>
     </w:lvl>
   </w:abstractNum>
-  <w:abstractNum w:abstractNumId="1">
+  <w:abstractNum w:abstractNumId="2">
     <w:nsid w:val="79CF5B1A"/>
     <w:multiLevelType w:val="hybridMultilevel"/>
     <w:tmpl w:val="8E6AF372"/>
@@ -6432,10 +8449,13 @@
     </w:lvl>
   </w:abstractNum>
   <w:num w:numId="1">
-    <w:abstractNumId w:val="0"/>
+    <w:abstractNumId w:val="1"/>
   </w:num>
   <w:num w:numId="2">
-    <w:abstractNumId w:val="1"/>
+    <w:abstractNumId w:val="2"/>
+  </w:num>
+  <w:num w:numId="3">
+    <w:abstractNumId w:val="0"/>
   </w:num>
 </w:numbering>
 </file>

--- a/api/instructions.docx
+++ b/api/instructions.docx
@@ -454,7 +454,6 @@
         <w:jc w:val="left"/>
         <w:outlineLvl w:val="1"/>
         <w:rPr>
-          <w:rFonts w:hint="eastAsia"/>
           <w:b/>
           <w:sz w:val="28"/>
           <w:szCs w:val="28"/>
@@ -1076,43 +1075,38 @@
     <w:p>
       <w:pPr>
         <w:rPr>
-          <w:rFonts w:hint="eastAsia"/>
-          <w:sz w:val="28"/>
-          <w:szCs w:val="28"/>
-        </w:rPr>
-      </w:pPr>
-    </w:p>
-    <w:p>
-      <w:pPr>
-        <w:rPr>
-          <w:rFonts w:hint="eastAsia"/>
-          <w:sz w:val="28"/>
-          <w:szCs w:val="28"/>
-        </w:rPr>
-      </w:pPr>
-    </w:p>
-    <w:p>
-      <w:pPr>
-        <w:rPr>
-          <w:rFonts w:hint="eastAsia"/>
-          <w:sz w:val="28"/>
-          <w:szCs w:val="28"/>
-        </w:rPr>
-      </w:pPr>
-    </w:p>
-    <w:p>
-      <w:pPr>
-        <w:rPr>
-          <w:rFonts w:hint="eastAsia"/>
-          <w:sz w:val="28"/>
-          <w:szCs w:val="28"/>
-        </w:rPr>
-      </w:pPr>
-    </w:p>
-    <w:p>
-      <w:pPr>
-        <w:rPr>
-          <w:rFonts w:hint="eastAsia"/>
+          <w:sz w:val="28"/>
+          <w:szCs w:val="28"/>
+        </w:rPr>
+      </w:pPr>
+    </w:p>
+    <w:p>
+      <w:pPr>
+        <w:rPr>
+          <w:sz w:val="28"/>
+          <w:szCs w:val="28"/>
+        </w:rPr>
+      </w:pPr>
+    </w:p>
+    <w:p>
+      <w:pPr>
+        <w:rPr>
+          <w:sz w:val="28"/>
+          <w:szCs w:val="28"/>
+        </w:rPr>
+      </w:pPr>
+    </w:p>
+    <w:p>
+      <w:pPr>
+        <w:rPr>
+          <w:sz w:val="28"/>
+          <w:szCs w:val="28"/>
+        </w:rPr>
+      </w:pPr>
+    </w:p>
+    <w:p>
+      <w:pPr>
+        <w:rPr>
           <w:sz w:val="28"/>
           <w:szCs w:val="28"/>
         </w:rPr>
@@ -2783,7 +2777,6 @@
         <w:ind w:leftChars="171" w:left="634" w:hangingChars="98" w:hanging="275"/>
         <w:jc w:val="left"/>
         <w:rPr>
-          <w:rFonts w:hint="eastAsia"/>
           <w:sz w:val="28"/>
           <w:szCs w:val="28"/>
         </w:rPr>
@@ -3849,7 +3842,6 @@
               <w:ind w:firstLineChars="0" w:firstLine="0"/>
               <w:jc w:val="left"/>
               <w:rPr>
-                <w:rFonts w:hint="eastAsia"/>
                 <w:color w:val="000000" w:themeColor="text1"/>
                 <w:szCs w:val="21"/>
               </w:rPr>
@@ -3873,7 +3865,6 @@
               <w:ind w:firstLineChars="0" w:firstLine="0"/>
               <w:jc w:val="left"/>
               <w:rPr>
-                <w:rFonts w:hint="eastAsia"/>
                 <w:color w:val="000000" w:themeColor="text1"/>
                 <w:szCs w:val="21"/>
               </w:rPr>
@@ -3948,7 +3939,6 @@
               <w:ind w:firstLineChars="0" w:firstLine="0"/>
               <w:jc w:val="left"/>
               <w:rPr>
-                <w:rFonts w:hint="eastAsia"/>
                 <w:color w:val="000000" w:themeColor="text1"/>
                 <w:szCs w:val="21"/>
               </w:rPr>
@@ -3972,7 +3962,6 @@
               <w:ind w:firstLineChars="0" w:firstLine="0"/>
               <w:jc w:val="left"/>
               <w:rPr>
-                <w:rFonts w:hint="eastAsia"/>
                 <w:color w:val="000000" w:themeColor="text1"/>
                 <w:szCs w:val="21"/>
               </w:rPr>
@@ -4079,7 +4068,6 @@
               <w:ind w:firstLineChars="0" w:firstLine="0"/>
               <w:jc w:val="left"/>
               <w:rPr>
-                <w:rFonts w:hint="eastAsia"/>
                 <w:color w:val="000000" w:themeColor="text1"/>
                 <w:szCs w:val="21"/>
               </w:rPr>
@@ -4103,7 +4091,6 @@
               <w:ind w:firstLineChars="0" w:firstLine="0"/>
               <w:jc w:val="left"/>
               <w:rPr>
-                <w:rFonts w:hint="eastAsia"/>
                 <w:color w:val="000000" w:themeColor="text1"/>
                 <w:szCs w:val="21"/>
               </w:rPr>
@@ -4361,13 +4348,7 @@
         </w:rPr>
       </w:pPr>
     </w:p>
-    <w:p>
-      <w:pPr>
-        <w:rPr>
-          <w:rFonts w:hint="eastAsia"/>
-        </w:rPr>
-      </w:pPr>
-    </w:p>
+    <w:p/>
     <w:p>
       <w:pPr>
         <w:pStyle w:val="a5"/>
@@ -4405,7 +4386,6 @@
         <w:ind w:left="360" w:firstLine="560"/>
         <w:jc w:val="left"/>
         <w:rPr>
-          <w:rFonts w:hint="eastAsia"/>
           <w:sz w:val="28"/>
           <w:szCs w:val="28"/>
         </w:rPr>
@@ -4417,7 +4397,6 @@
         <w:ind w:left="360" w:firstLine="560"/>
         <w:jc w:val="left"/>
         <w:rPr>
-          <w:rFonts w:hint="eastAsia"/>
           <w:sz w:val="28"/>
           <w:szCs w:val="28"/>
         </w:rPr>
@@ -4471,7 +4450,6 @@
                     <w:ind w:firstLineChars="149" w:firstLine="417"/>
                     <w:jc w:val="left"/>
                     <w:rPr>
-                      <w:rFonts w:hint="eastAsia"/>
                       <w:color w:val="0000CC"/>
                       <w:sz w:val="28"/>
                       <w:szCs w:val="28"/>
@@ -4582,7 +4560,6 @@
                     <w:ind w:left="360" w:firstLine="560"/>
                     <w:jc w:val="left"/>
                     <w:rPr>
-                      <w:rFonts w:hint="eastAsia"/>
                       <w:color w:val="0000CC"/>
                       <w:sz w:val="28"/>
                       <w:szCs w:val="28"/>
@@ -4874,7 +4851,6 @@
         <w:ind w:firstLineChars="98" w:firstLine="274"/>
         <w:jc w:val="left"/>
         <w:rPr>
-          <w:rFonts w:hint="eastAsia"/>
           <w:color w:val="000000" w:themeColor="text1"/>
           <w:sz w:val="28"/>
           <w:szCs w:val="28"/>
@@ -4886,7 +4862,6 @@
         <w:ind w:firstLineChars="98" w:firstLine="274"/>
         <w:jc w:val="left"/>
         <w:rPr>
-          <w:rFonts w:hint="eastAsia"/>
           <w:color w:val="000000" w:themeColor="text1"/>
           <w:sz w:val="28"/>
           <w:szCs w:val="28"/>
@@ -5201,13 +5176,9 @@
         </w:pict>
       </w:r>
     </w:p>
-    <w:p>
-      <w:pPr>
-        <w:rPr>
-          <w:rFonts w:hint="eastAsia"/>
-        </w:rPr>
-      </w:pPr>
-    </w:p>
+    <w:p/>
+    <w:p/>
+    <w:p/>
     <w:p>
       <w:pPr>
         <w:rPr>
@@ -5968,7 +5939,6 @@
         <w:ind w:left="360" w:firstLineChars="0" w:firstLine="0"/>
         <w:jc w:val="left"/>
         <w:rPr>
-          <w:rFonts w:hint="eastAsia"/>
           <w:sz w:val="28"/>
           <w:szCs w:val="28"/>
         </w:rPr>
@@ -5988,7 +5958,6 @@
         <w:ind w:left="360" w:firstLineChars="0" w:firstLine="0"/>
         <w:jc w:val="left"/>
         <w:rPr>
-          <w:rFonts w:hint="eastAsia"/>
           <w:sz w:val="28"/>
           <w:szCs w:val="28"/>
         </w:rPr>
@@ -6548,7 +6517,6 @@
       <w:pPr>
         <w:ind w:firstLineChars="200" w:firstLine="480"/>
         <w:rPr>
-          <w:rFonts w:hint="eastAsia"/>
           <w:sz w:val="24"/>
           <w:szCs w:val="24"/>
         </w:rPr>
@@ -6571,7 +6539,6 @@
         </w:numPr>
         <w:ind w:firstLineChars="0"/>
         <w:rPr>
-          <w:rFonts w:hint="eastAsia"/>
           <w:sz w:val="24"/>
           <w:szCs w:val="24"/>
         </w:rPr>
@@ -6610,7 +6577,6 @@
         </w:numPr>
         <w:ind w:firstLineChars="0"/>
         <w:rPr>
-          <w:rFonts w:hint="eastAsia"/>
           <w:sz w:val="24"/>
           <w:szCs w:val="24"/>
         </w:rPr>
@@ -6676,7 +6642,6 @@
       <w:pPr>
         <w:ind w:left="707"/>
         <w:rPr>
-          <w:rFonts w:hint="eastAsia"/>
           <w:sz w:val="24"/>
           <w:szCs w:val="24"/>
         </w:rPr>
@@ -6694,7 +6659,6 @@
       <w:pPr>
         <w:ind w:left="707"/>
         <w:rPr>
-          <w:rFonts w:hint="eastAsia"/>
           <w:sz w:val="24"/>
           <w:szCs w:val="24"/>
         </w:rPr>
@@ -6704,7 +6668,6 @@
       <w:pPr>
         <w:ind w:left="707"/>
         <w:rPr>
-          <w:rFonts w:hint="eastAsia"/>
           <w:sz w:val="24"/>
           <w:szCs w:val="24"/>
         </w:rPr>
@@ -6716,6 +6679,7 @@
           <w:sz w:val="28"/>
           <w:szCs w:val="28"/>
         </w:rPr>
+        <w:lastRenderedPageBreak/>
         <w:t>首先</w:t>
       </w:r>
       <w:r>
@@ -6739,7 +6703,6 @@
       <w:pPr>
         <w:ind w:left="707"/>
         <w:rPr>
-          <w:rFonts w:hint="eastAsia"/>
           <w:sz w:val="24"/>
           <w:szCs w:val="24"/>
         </w:rPr>
@@ -6750,7 +6713,6 @@
           <w:sz w:val="24"/>
           <w:szCs w:val="24"/>
         </w:rPr>
-        <w:lastRenderedPageBreak/>
         <w:t>eb</w:t>
       </w:r>
       <w:r>
@@ -6782,7 +6744,6 @@
       <w:pPr>
         <w:ind w:left="707"/>
         <w:rPr>
-          <w:rFonts w:hint="eastAsia"/>
           <w:sz w:val="24"/>
           <w:szCs w:val="24"/>
         </w:rPr>
@@ -7024,7 +6985,6 @@
           <w:tab w:val="left" w:pos="842"/>
         </w:tabs>
         <w:rPr>
-          <w:rFonts w:hint="eastAsia"/>
           <w:sz w:val="24"/>
           <w:szCs w:val="24"/>
         </w:rPr>
@@ -7043,7 +7003,6 @@
           <w:tab w:val="left" w:pos="842"/>
         </w:tabs>
         <w:rPr>
-          <w:rFonts w:hint="eastAsia"/>
           <w:sz w:val="24"/>
           <w:szCs w:val="24"/>
         </w:rPr>
@@ -7094,7 +7053,6 @@
       </w:pPr>
       <w:r>
         <w:rPr>
-          <w:rFonts w:hint="eastAsia"/>
           <w:noProof/>
           <w:sz w:val="24"/>
           <w:szCs w:val="24"/>
@@ -7340,7 +7298,6 @@
     <w:p>
       <w:pPr>
         <w:rPr>
-          <w:rFonts w:hint="eastAsia"/>
           <w:sz w:val="24"/>
           <w:szCs w:val="24"/>
         </w:rPr>
@@ -7477,7 +7434,6 @@
       </w:pPr>
       <w:r>
         <w:rPr>
-          <w:rFonts w:hint="eastAsia"/>
           <w:noProof/>
           <w:sz w:val="24"/>
           <w:szCs w:val="24"/>
@@ -7599,7 +7555,6 @@
     <w:p>
       <w:pPr>
         <w:rPr>
-          <w:rFonts w:hint="eastAsia"/>
           <w:sz w:val="24"/>
           <w:szCs w:val="24"/>
         </w:rPr>
@@ -7616,7 +7571,6 @@
     <w:p>
       <w:pPr>
         <w:rPr>
-          <w:rFonts w:hint="eastAsia"/>
           <w:sz w:val="24"/>
           <w:szCs w:val="24"/>
         </w:rPr>
@@ -7625,7 +7579,6 @@
     <w:p>
       <w:pPr>
         <w:rPr>
-          <w:rFonts w:hint="eastAsia"/>
           <w:sz w:val="24"/>
           <w:szCs w:val="24"/>
         </w:rPr>
@@ -7634,7 +7587,6 @@
     <w:p>
       <w:pPr>
         <w:rPr>
-          <w:rFonts w:hint="eastAsia"/>
           <w:sz w:val="24"/>
           <w:szCs w:val="24"/>
         </w:rPr>
@@ -7643,7 +7595,6 @@
     <w:p>
       <w:pPr>
         <w:rPr>
-          <w:rFonts w:hint="eastAsia"/>
           <w:sz w:val="24"/>
           <w:szCs w:val="24"/>
         </w:rPr>
@@ -7652,7 +7603,6 @@
     <w:p>
       <w:pPr>
         <w:rPr>
-          <w:rFonts w:hint="eastAsia"/>
           <w:sz w:val="24"/>
           <w:szCs w:val="24"/>
         </w:rPr>
@@ -7661,7 +7611,6 @@
     <w:p>
       <w:pPr>
         <w:rPr>
-          <w:rFonts w:hint="eastAsia"/>
           <w:sz w:val="24"/>
           <w:szCs w:val="24"/>
         </w:rPr>
@@ -7670,7 +7619,6 @@
     <w:p>
       <w:pPr>
         <w:rPr>
-          <w:rFonts w:hint="eastAsia"/>
           <w:sz w:val="24"/>
           <w:szCs w:val="24"/>
         </w:rPr>
@@ -7681,7 +7629,6 @@
           <w:sz w:val="24"/>
           <w:szCs w:val="24"/>
         </w:rPr>
-        <w:lastRenderedPageBreak/>
         <w:t>可以这样配置：</w:t>
       </w:r>
     </w:p>
@@ -7723,7 +7670,6 @@
                 <w:p>
                   <w:pPr>
                     <w:rPr>
-                      <w:rFonts w:hint="eastAsia"/>
                       <w:color w:val="0000CC"/>
                       <w:sz w:val="28"/>
                       <w:szCs w:val="28"/>
@@ -7751,7 +7697,6 @@
                 <w:p>
                   <w:pPr>
                     <w:rPr>
-                      <w:rFonts w:hint="eastAsia"/>
                       <w:color w:val="0000CC"/>
                       <w:sz w:val="28"/>
                       <w:szCs w:val="28"/>
@@ -7789,7 +7734,6 @@
                   <w:pPr>
                     <w:ind w:firstLineChars="400" w:firstLine="1120"/>
                     <w:rPr>
-                      <w:rFonts w:hint="eastAsia"/>
                       <w:color w:val="0000CC"/>
                       <w:sz w:val="28"/>
                       <w:szCs w:val="28"/>
@@ -7826,7 +7770,6 @@
                   <w:pPr>
                     <w:ind w:firstLineChars="350" w:firstLine="980"/>
                     <w:rPr>
-                      <w:rFonts w:hint="eastAsia"/>
                       <w:color w:val="0000CC"/>
                       <w:sz w:val="28"/>
                       <w:szCs w:val="28"/>
@@ -7845,7 +7788,6 @@
                 <w:p>
                   <w:pPr>
                     <w:rPr>
-                      <w:rFonts w:hint="eastAsia"/>
                       <w:color w:val="0000CC"/>
                       <w:sz w:val="28"/>
                       <w:szCs w:val="28"/>

--- a/api/instructions.docx
+++ b/api/instructions.docx
@@ -494,8 +494,8 @@
             <v:stroke joinstyle="miter"/>
             <v:path gradientshapeok="t" o:connecttype="rect"/>
           </v:shapetype>
-          <v:shape id="_x0000_s2051" type="#_x0000_t202" style="position:absolute;left:0;text-align:left;margin-left:0;margin-top:7.5pt;width:378.55pt;height:79.55pt;z-index:251662336;mso-position-horizontal:center;mso-width-relative:margin;mso-height-relative:margin" fillcolor="#9bbb59 [3206]" strokecolor="#9bbb59 [3206]" strokeweight="10pt">
-            <v:stroke linestyle="thinThin"/>
+          <v:shape id="_x0000_s2051" type="#_x0000_t202" style="position:absolute;left:0;text-align:left;margin-left:0;margin-top:7.5pt;width:378.55pt;height:55.5pt;z-index:251662336;mso-position-horizontal:center;mso-width-relative:margin;mso-height-relative:margin" fillcolor="white [3201]" strokecolor="#4f81bd [3204]" strokeweight="1pt">
+            <v:stroke dashstyle="dash"/>
             <v:shadow color="#868686"/>
             <v:textbox>
               <w:txbxContent>
@@ -503,15 +503,15 @@
                   <w:pPr>
                     <w:rPr>
                       <w:color w:val="0000CC"/>
-                      <w:sz w:val="28"/>
-                      <w:szCs w:val="28"/>
+                      <w:sz w:val="24"/>
+                      <w:szCs w:val="24"/>
                     </w:rPr>
                   </w:pPr>
                   <w:r>
                     <w:rPr>
                       <w:color w:val="0000CC"/>
-                      <w:sz w:val="28"/>
-                      <w:szCs w:val="28"/>
+                      <w:sz w:val="24"/>
+                      <w:szCs w:val="24"/>
                     </w:rPr>
                     <w:t>&lt;script src='js/jquery.js'&gt; &lt;/script&gt;</w:t>
                   </w:r>
@@ -520,15 +520,15 @@
                   <w:pPr>
                     <w:rPr>
                       <w:color w:val="0000CC"/>
-                      <w:sz w:val="28"/>
-                      <w:szCs w:val="28"/>
+                      <w:sz w:val="24"/>
+                      <w:szCs w:val="24"/>
                     </w:rPr>
                   </w:pPr>
                   <w:r>
                     <w:rPr>
                       <w:color w:val="0000CC"/>
-                      <w:sz w:val="28"/>
-                      <w:szCs w:val="28"/>
+                      <w:sz w:val="24"/>
+                      <w:szCs w:val="24"/>
                     </w:rPr>
                     <w:t>&lt;script src='../jquery.vtor.js'&gt; &lt;/script&gt;</w:t>
                   </w:r>
@@ -609,6 +609,15 @@
           <w:sz w:val="28"/>
           <w:szCs w:val="28"/>
         </w:rPr>
+        <w:t>V</w:t>
+      </w:r>
+      <w:r>
+        <w:rPr>
+          <w:rFonts w:hint="eastAsia"/>
+          <w:b/>
+          <w:sz w:val="28"/>
+          <w:szCs w:val="28"/>
+        </w:rPr>
         <w:t>ID</w:t>
       </w:r>
       <w:r>
@@ -697,34 +706,77 @@
           <w:szCs w:val="28"/>
         </w:rPr>
         <w:pict>
-          <v:shape id="_x0000_s2052" type="#_x0000_t202" style="position:absolute;left:0;text-align:left;margin-left:14.75pt;margin-top:12.4pt;width:389.95pt;height:53.4pt;z-index:251663360;mso-width-relative:margin;mso-height-relative:margin" fillcolor="#9bbb59 [3206]" strokecolor="#f2f2f2 [3041]" strokeweight="3pt">
-            <v:shadow on="t" type="perspective" color="#4e6128 [1606]" opacity=".5" offset="1pt" offset2="-1pt"/>
+          <v:shape id="_x0000_s2052" type="#_x0000_t202" style="position:absolute;left:0;text-align:left;margin-left:14.75pt;margin-top:12.4pt;width:389.95pt;height:38.25pt;z-index:251663360;mso-width-relative:margin;mso-height-relative:margin" fillcolor="white [3201]" strokecolor="#4f81bd [3204]" strokeweight="1pt">
+            <v:stroke dashstyle="dash"/>
+            <v:shadow color="#868686"/>
             <v:textbox>
               <w:txbxContent>
                 <w:p>
                   <w:pPr>
                     <w:rPr>
                       <w:color w:val="0000CC"/>
-                      <w:sz w:val="28"/>
-                      <w:szCs w:val="28"/>
+                      <w:szCs w:val="21"/>
                     </w:rPr>
                   </w:pPr>
                   <w:r>
                     <w:rPr>
                       <w:rFonts w:hint="eastAsia"/>
                       <w:color w:val="0000CC"/>
-                      <w:sz w:val="28"/>
-                      <w:szCs w:val="28"/>
+                      <w:szCs w:val="21"/>
                     </w:rPr>
                     <w:t>电子邮箱地址：</w:t>
                   </w:r>
                   <w:r>
                     <w:rPr>
                       <w:color w:val="0000CC"/>
-                      <w:sz w:val="28"/>
-                      <w:szCs w:val="28"/>
-                    </w:rPr>
-                    <w:t>&lt;input type='text' id='iemail' value=''/&gt;</w:t>
+                      <w:szCs w:val="21"/>
+                    </w:rPr>
+                    <w:t>&lt;input type='text'</w:t>
+                  </w:r>
+                  <w:r>
+                    <w:rPr>
+                      <w:rFonts w:hint="eastAsia"/>
+                      <w:color w:val="0000CC"/>
+                      <w:szCs w:val="21"/>
+                    </w:rPr>
+                    <w:t xml:space="preserve"> </w:t>
+                  </w:r>
+                  <w:r>
+                    <w:rPr>
+                      <w:color w:val="0000CC"/>
+                      <w:szCs w:val="21"/>
+                    </w:rPr>
+                    <w:t xml:space="preserve"> </w:t>
+                  </w:r>
+                  <w:r>
+                    <w:rPr>
+                      <w:rFonts w:hint="eastAsia"/>
+                      <w:color w:val="0000CC"/>
+                      <w:szCs w:val="21"/>
+                    </w:rPr>
+                    <w:t>v</w:t>
+                  </w:r>
+                  <w:r>
+                    <w:rPr>
+                      <w:color w:val="0000CC"/>
+                      <w:szCs w:val="21"/>
+                    </w:rPr>
+                    <w:t>id='iemail' value=''</w:t>
+                  </w:r>
+                  <w:r>
+                    <w:rPr>
+                      <w:rFonts w:hint="eastAsia"/>
+                      <w:color w:val="0000CC"/>
+                      <w:szCs w:val="21"/>
+                    </w:rPr>
+                    <w:t xml:space="preserve"> </w:t>
+                  </w:r>
+                  <w:r>
+                    <w:rPr>
+                      <w:color w:val="0000CC"/>
+                      <w:szCs w:val="21"/>
+                    </w:rPr>
+                    <w:t>/&gt;</w:t>
                   </w:r>
                 </w:p>
               </w:txbxContent>
@@ -927,24 +979,23 @@
           <w:szCs w:val="28"/>
         </w:rPr>
         <w:pict>
-          <v:shape id="_x0000_s2050" type="#_x0000_t202" style="position:absolute;left:0;text-align:left;margin-left:.7pt;margin-top:8.2pt;width:410.5pt;height:154.4pt;z-index:251660288;mso-width-relative:margin;mso-height-relative:margin" fillcolor="#9bbb59 [3206]" strokecolor="#f2f2f2 [3041]" strokeweight="3pt">
-            <v:shadow on="t" type="perspective" color="#4e6128 [1606]" opacity=".5" offset="1pt" offset2="-1pt"/>
+          <v:shape id="_x0000_s2050" type="#_x0000_t202" style="position:absolute;left:0;text-align:left;margin-left:.7pt;margin-top:8.2pt;width:410.5pt;height:84.25pt;z-index:251660288;mso-width-relative:margin;mso-height-relative:margin" fillcolor="white [3201]" strokecolor="#4f81bd [3204]" strokeweight="1pt">
+            <v:stroke dashstyle="dash"/>
+            <v:shadow color="#868686"/>
             <v:textbox>
               <w:txbxContent>
                 <w:p>
                   <w:pPr>
                     <w:rPr>
                       <w:color w:val="0000CC"/>
-                      <w:sz w:val="28"/>
-                      <w:szCs w:val="28"/>
+                      <w:szCs w:val="21"/>
                     </w:rPr>
                   </w:pPr>
                   <w:r>
                     <w:rPr>
                       <w:rFonts w:hint="eastAsia"/>
                       <w:color w:val="0000CC"/>
-                      <w:sz w:val="28"/>
-                      <w:szCs w:val="28"/>
+                      <w:szCs w:val="21"/>
                     </w:rPr>
                     <w:t>@demo</w:t>
                   </w:r>
@@ -953,16 +1004,14 @@
                   <w:pPr>
                     <w:rPr>
                       <w:color w:val="0000CC"/>
-                      <w:sz w:val="28"/>
-                      <w:szCs w:val="28"/>
+                      <w:szCs w:val="21"/>
                     </w:rPr>
                   </w:pPr>
                   <w:r>
                     <w:rPr>
                       <w:rFonts w:hint="eastAsia"/>
                       <w:color w:val="0000CC"/>
-                      <w:sz w:val="28"/>
-                      <w:szCs w:val="28"/>
+                      <w:szCs w:val="21"/>
                     </w:rPr>
                     <w:t>#iemail</w:t>
                   </w:r>
@@ -971,16 +1020,14 @@
                   <w:pPr>
                     <w:rPr>
                       <w:color w:val="0000CC"/>
-                      <w:sz w:val="28"/>
-                      <w:szCs w:val="28"/>
+                      <w:szCs w:val="21"/>
                     </w:rPr>
                   </w:pPr>
                   <w:r>
                     <w:rPr>
                       <w:rFonts w:hint="eastAsia"/>
                       <w:color w:val="0000CC"/>
-                      <w:sz w:val="28"/>
-                      <w:szCs w:val="28"/>
+                      <w:szCs w:val="21"/>
                     </w:rPr>
                     <w:t>--</w:t>
                   </w:r>
@@ -988,8 +1035,7 @@
                     <w:rPr>
                       <w:rFonts w:hint="eastAsia"/>
                       <w:color w:val="0000CC"/>
-                      <w:sz w:val="28"/>
-                      <w:szCs w:val="28"/>
+                      <w:szCs w:val="21"/>
                     </w:rPr>
                     <w:t>email()::</w:t>
                   </w:r>
@@ -997,8 +1043,7 @@
                     <w:rPr>
                       <w:rFonts w:hint="eastAsia"/>
                       <w:color w:val="0000CC"/>
-                      <w:sz w:val="28"/>
-                      <w:szCs w:val="28"/>
+                      <w:szCs w:val="21"/>
                     </w:rPr>
                     <w:t>邮箱格式不正确</w:t>
                   </w:r>
@@ -1007,16 +1052,14 @@
                   <w:pPr>
                     <w:rPr>
                       <w:color w:val="0000CC"/>
-                      <w:sz w:val="28"/>
-                      <w:szCs w:val="28"/>
+                      <w:szCs w:val="21"/>
                     </w:rPr>
                   </w:pPr>
                   <w:r>
                     <w:rPr>
                       <w:rFonts w:hint="eastAsia"/>
                       <w:color w:val="0000CC"/>
-                      <w:sz w:val="28"/>
-                      <w:szCs w:val="28"/>
+                      <w:szCs w:val="21"/>
                     </w:rPr>
                     <w:t>--contain(163.com)::</w:t>
                   </w:r>
@@ -1024,8 +1067,7 @@
                     <w:rPr>
                       <w:rFonts w:hint="eastAsia"/>
                       <w:color w:val="0000CC"/>
-                      <w:sz w:val="28"/>
-                      <w:szCs w:val="28"/>
+                      <w:szCs w:val="21"/>
                     </w:rPr>
                     <w:t>请填入</w:t>
                   </w:r>
@@ -1033,8 +1075,7 @@
                     <w:rPr>
                       <w:rFonts w:hint="eastAsia"/>
                       <w:color w:val="0000CC"/>
-                      <w:sz w:val="28"/>
-                      <w:szCs w:val="28"/>
+                      <w:szCs w:val="21"/>
                     </w:rPr>
                     <w:t>163</w:t>
                   </w:r>
@@ -1042,8 +1083,7 @@
                     <w:rPr>
                       <w:rFonts w:hint="eastAsia"/>
                       <w:color w:val="0000CC"/>
-                      <w:sz w:val="28"/>
-                      <w:szCs w:val="28"/>
+                      <w:szCs w:val="21"/>
                     </w:rPr>
                     <w:t>邮箱地址</w:t>
                   </w:r>
@@ -1191,24 +1231,23 @@
           <w:szCs w:val="28"/>
         </w:rPr>
         <w:pict>
-          <v:shape id="_x0000_s2054" type="#_x0000_t202" style="position:absolute;left:0;text-align:left;margin-left:-15.2pt;margin-top:28.25pt;width:410.5pt;height:258.1pt;z-index:251665408;mso-width-relative:margin;mso-height-relative:margin" fillcolor="#9bbb59 [3206]" strokecolor="#f2f2f2 [3041]" strokeweight="3pt">
-            <v:shadow on="t" type="perspective" color="#4e6128 [1606]" opacity=".5" offset="1pt" offset2="-1pt"/>
+          <v:shape id="_x0000_s2054" type="#_x0000_t202" style="position:absolute;left:0;text-align:left;margin-left:-15.2pt;margin-top:28.25pt;width:410.5pt;height:151.2pt;z-index:251665408;mso-width-relative:margin;mso-height-relative:margin" fillcolor="white [3201]" strokecolor="#4f81bd [3204]" strokeweight="1pt">
+            <v:stroke dashstyle="dash"/>
+            <v:shadow color="#868686"/>
             <v:textbox>
               <w:txbxContent>
                 <w:p>
                   <w:pPr>
                     <w:rPr>
                       <w:color w:val="0000CC"/>
-                      <w:sz w:val="28"/>
-                      <w:szCs w:val="28"/>
+                      <w:szCs w:val="21"/>
                     </w:rPr>
                   </w:pPr>
                   <w:r>
                     <w:rPr>
                       <w:rFonts w:hint="eastAsia"/>
                       <w:color w:val="0000CC"/>
-                      <w:sz w:val="28"/>
-                      <w:szCs w:val="28"/>
+                      <w:szCs w:val="21"/>
                     </w:rPr>
                     <w:t>@</w:t>
                   </w:r>
@@ -1216,8 +1255,7 @@
                     <w:rPr>
                       <w:rFonts w:hint="eastAsia"/>
                       <w:color w:val="0000CC"/>
-                      <w:sz w:val="28"/>
-                      <w:szCs w:val="28"/>
+                      <w:szCs w:val="21"/>
                     </w:rPr>
                     <w:t xml:space="preserve">view  </w:t>
                   </w:r>
@@ -1225,8 +1263,7 @@
                     <w:rPr>
                       <w:rFonts w:hint="eastAsia"/>
                       <w:color w:val="00B050"/>
-                      <w:sz w:val="28"/>
-                      <w:szCs w:val="28"/>
+                      <w:szCs w:val="21"/>
                     </w:rPr>
                     <w:t>//</w:t>
                   </w:r>
@@ -1234,8 +1271,7 @@
                     <w:rPr>
                       <w:rFonts w:hint="eastAsia"/>
                       <w:color w:val="00B050"/>
-                      <w:sz w:val="28"/>
-                      <w:szCs w:val="28"/>
+                      <w:szCs w:val="21"/>
                     </w:rPr>
                     <w:t>页面模块名以</w:t>
                   </w:r>
@@ -1243,8 +1279,7 @@
                     <w:rPr>
                       <w:rFonts w:hint="eastAsia"/>
                       <w:color w:val="00B050"/>
-                      <w:sz w:val="28"/>
-                      <w:szCs w:val="28"/>
+                      <w:szCs w:val="21"/>
                     </w:rPr>
                     <w:t>@</w:t>
                   </w:r>
@@ -1252,8 +1287,7 @@
                     <w:rPr>
                       <w:rFonts w:hint="eastAsia"/>
                       <w:color w:val="00B050"/>
-                      <w:sz w:val="28"/>
-                      <w:szCs w:val="28"/>
+                      <w:szCs w:val="21"/>
                     </w:rPr>
                     <w:t>开头</w:t>
                   </w:r>
@@ -1261,8 +1295,7 @@
                     <w:rPr>
                       <w:rFonts w:hint="eastAsia"/>
                       <w:color w:val="00B050"/>
-                      <w:sz w:val="28"/>
-                      <w:szCs w:val="28"/>
+                      <w:szCs w:val="21"/>
                     </w:rPr>
                     <w:t>；可以有多个</w:t>
                   </w:r>
@@ -1271,25 +1304,38 @@
                   <w:pPr>
                     <w:rPr>
                       <w:color w:val="0000CC"/>
-                      <w:sz w:val="28"/>
-                      <w:szCs w:val="28"/>
+                      <w:szCs w:val="21"/>
                     </w:rPr>
                   </w:pPr>
                   <w:r>
                     <w:rPr>
                       <w:rFonts w:hint="eastAsia"/>
                       <w:color w:val="0000CC"/>
-                      <w:sz w:val="28"/>
-                      <w:szCs w:val="28"/>
-                    </w:rPr>
-                    <w:t>#DOM ID</w:t>
-                  </w:r>
-                  <w:r>
-                    <w:rPr>
-                      <w:rFonts w:hint="eastAsia"/>
-                      <w:color w:val="0000CC"/>
-                      <w:sz w:val="28"/>
-                      <w:szCs w:val="28"/>
+                      <w:szCs w:val="21"/>
+                    </w:rPr>
+                    <w:t xml:space="preserve">#DOM </w:t>
+                  </w:r>
+                  <w:r>
+                    <w:rPr>
+                      <w:rFonts w:hint="eastAsia"/>
+                      <w:color w:val="0000CC"/>
+                      <w:szCs w:val="21"/>
+                    </w:rPr>
+                    <w:t xml:space="preserve"> V</w:t>
+                  </w:r>
+                  <w:r>
+                    <w:rPr>
+                      <w:rFonts w:hint="eastAsia"/>
+                      <w:color w:val="0000CC"/>
+                      <w:szCs w:val="21"/>
+                    </w:rPr>
+                    <w:t>ID</w:t>
+                  </w:r>
+                  <w:r>
+                    <w:rPr>
+                      <w:rFonts w:hint="eastAsia"/>
+                      <w:color w:val="0000CC"/>
+                      <w:szCs w:val="21"/>
                     </w:rPr>
                     <w:t xml:space="preserve">  </w:t>
                   </w:r>
@@ -1297,8 +1343,7 @@
                     <w:rPr>
                       <w:rFonts w:hint="eastAsia"/>
                       <w:color w:val="00B050"/>
-                      <w:sz w:val="28"/>
-                      <w:szCs w:val="28"/>
+                      <w:szCs w:val="21"/>
                     </w:rPr>
                     <w:t>//</w:t>
                   </w:r>
@@ -1306,8 +1351,7 @@
                     <w:rPr>
                       <w:rFonts w:hint="eastAsia"/>
                       <w:color w:val="00B050"/>
-                      <w:sz w:val="28"/>
-                      <w:szCs w:val="28"/>
+                      <w:szCs w:val="21"/>
                     </w:rPr>
                     <w:t>页面上</w:t>
                   </w:r>
@@ -1315,17 +1359,31 @@
                     <w:rPr>
                       <w:rFonts w:hint="eastAsia"/>
                       <w:color w:val="00B050"/>
-                      <w:sz w:val="28"/>
-                      <w:szCs w:val="28"/>
-                    </w:rPr>
-                    <w:t>DOM  ID</w:t>
-                  </w:r>
-                  <w:r>
-                    <w:rPr>
-                      <w:rFonts w:hint="eastAsia"/>
-                      <w:color w:val="00B050"/>
-                      <w:sz w:val="28"/>
-                      <w:szCs w:val="28"/>
+                      <w:szCs w:val="21"/>
+                    </w:rPr>
+                    <w:t xml:space="preserve">DOM  </w:t>
+                  </w:r>
+                  <w:r>
+                    <w:rPr>
+                      <w:rFonts w:hint="eastAsia"/>
+                      <w:color w:val="00B050"/>
+                      <w:szCs w:val="21"/>
+                    </w:rPr>
+                    <w:t>V</w:t>
+                  </w:r>
+                  <w:r>
+                    <w:rPr>
+                      <w:rFonts w:hint="eastAsia"/>
+                      <w:color w:val="00B050"/>
+                      <w:szCs w:val="21"/>
+                    </w:rPr>
+                    <w:t>ID</w:t>
+                  </w:r>
+                  <w:r>
+                    <w:rPr>
+                      <w:rFonts w:hint="eastAsia"/>
+                      <w:color w:val="00B050"/>
+                      <w:szCs w:val="21"/>
                     </w:rPr>
                     <w:t>以</w:t>
                   </w:r>
@@ -1333,8 +1391,7 @@
                     <w:rPr>
                       <w:rFonts w:hint="eastAsia"/>
                       <w:color w:val="00B050"/>
-                      <w:sz w:val="28"/>
-                      <w:szCs w:val="28"/>
+                      <w:szCs w:val="21"/>
                     </w:rPr>
                     <w:t>#</w:t>
                   </w:r>
@@ -1342,8 +1399,7 @@
                     <w:rPr>
                       <w:rFonts w:hint="eastAsia"/>
                       <w:color w:val="00B050"/>
-                      <w:sz w:val="28"/>
-                      <w:szCs w:val="28"/>
+                      <w:szCs w:val="21"/>
                     </w:rPr>
                     <w:t>开头</w:t>
                   </w:r>
@@ -1351,8 +1407,7 @@
                     <w:rPr>
                       <w:rFonts w:hint="eastAsia"/>
                       <w:color w:val="00B050"/>
-                      <w:sz w:val="28"/>
-                      <w:szCs w:val="28"/>
+                      <w:szCs w:val="21"/>
                     </w:rPr>
                     <w:t>；可以有多个</w:t>
                   </w:r>
@@ -1361,16 +1416,14 @@
                   <w:pPr>
                     <w:rPr>
                       <w:color w:val="00B050"/>
-                      <w:sz w:val="28"/>
-                      <w:szCs w:val="28"/>
+                      <w:szCs w:val="21"/>
                     </w:rPr>
                   </w:pPr>
                   <w:r>
                     <w:rPr>
                       <w:rFonts w:hint="eastAsia"/>
                       <w:color w:val="0000CC"/>
-                      <w:sz w:val="28"/>
-                      <w:szCs w:val="28"/>
+                      <w:szCs w:val="21"/>
                     </w:rPr>
                     <w:t>--</w:t>
                   </w:r>
@@ -1378,8 +1431,7 @@
                     <w:rPr>
                       <w:rFonts w:hint="eastAsia"/>
                       <w:color w:val="0000CC"/>
-                      <w:sz w:val="28"/>
-                      <w:szCs w:val="28"/>
+                      <w:szCs w:val="21"/>
                     </w:rPr>
                     <w:t>functionName</w:t>
                   </w:r>
@@ -1387,8 +1439,7 @@
                     <w:rPr>
                       <w:rFonts w:hint="eastAsia"/>
                       <w:color w:val="0000CC"/>
-                      <w:sz w:val="28"/>
-                      <w:szCs w:val="28"/>
+                      <w:szCs w:val="21"/>
                     </w:rPr>
                     <w:t>(</w:t>
                   </w:r>
@@ -1396,8 +1447,7 @@
                     <w:rPr>
                       <w:rFonts w:hint="eastAsia"/>
                       <w:color w:val="0000CC"/>
-                      <w:sz w:val="28"/>
-                      <w:szCs w:val="28"/>
+                      <w:szCs w:val="21"/>
                     </w:rPr>
                     <w:t>[param]</w:t>
                   </w:r>
@@ -1405,8 +1455,7 @@
                     <w:rPr>
                       <w:rFonts w:hint="eastAsia"/>
                       <w:color w:val="0000CC"/>
-                      <w:sz w:val="28"/>
-                      <w:szCs w:val="28"/>
+                      <w:szCs w:val="21"/>
                     </w:rPr>
                     <w:t>)::</w:t>
                   </w:r>
@@ -1414,8 +1463,7 @@
                     <w:rPr>
                       <w:rFonts w:hint="eastAsia"/>
                       <w:color w:val="0000CC"/>
-                      <w:sz w:val="28"/>
-                      <w:szCs w:val="28"/>
+                      <w:szCs w:val="21"/>
                     </w:rPr>
                     <w:t>message</w:t>
                   </w:r>
@@ -1423,8 +1471,7 @@
                     <w:rPr>
                       <w:rFonts w:hint="eastAsia"/>
                       <w:color w:val="0000CC"/>
-                      <w:sz w:val="28"/>
-                      <w:szCs w:val="28"/>
+                      <w:szCs w:val="21"/>
                     </w:rPr>
                     <w:t xml:space="preserve"> </w:t>
                   </w:r>
@@ -1432,8 +1479,7 @@
                     <w:rPr>
                       <w:rFonts w:hint="eastAsia"/>
                       <w:color w:val="00B050"/>
-                      <w:sz w:val="28"/>
-                      <w:szCs w:val="28"/>
+                      <w:szCs w:val="21"/>
                     </w:rPr>
                     <w:t>//</w:t>
                   </w:r>
@@ -1441,8 +1487,7 @@
                     <w:rPr>
                       <w:rFonts w:hint="eastAsia"/>
                       <w:color w:val="00B050"/>
-                      <w:sz w:val="28"/>
-                      <w:szCs w:val="28"/>
+                      <w:szCs w:val="21"/>
                     </w:rPr>
                     <w:t>验证函数类型，参数，提示</w:t>
                   </w:r>
@@ -1451,16 +1496,14 @@
                   <w:pPr>
                     <w:rPr>
                       <w:color w:val="00B050"/>
-                      <w:sz w:val="28"/>
-                      <w:szCs w:val="28"/>
+                      <w:szCs w:val="21"/>
                     </w:rPr>
                   </w:pPr>
                   <w:r>
                     <w:rPr>
                       <w:rFonts w:hint="eastAsia"/>
                       <w:color w:val="00B050"/>
-                      <w:sz w:val="28"/>
-                      <w:szCs w:val="28"/>
+                      <w:szCs w:val="21"/>
                     </w:rPr>
                     <w:t>/*</w:t>
                   </w:r>
@@ -1469,16 +1512,14 @@
                   <w:pPr>
                     <w:rPr>
                       <w:color w:val="00B050"/>
-                      <w:sz w:val="28"/>
-                      <w:szCs w:val="28"/>
+                      <w:szCs w:val="21"/>
                     </w:rPr>
                   </w:pPr>
                   <w:r>
                     <w:rPr>
                       <w:rFonts w:hint="eastAsia"/>
                       <w:color w:val="00B050"/>
-                      <w:sz w:val="28"/>
-                      <w:szCs w:val="28"/>
+                      <w:szCs w:val="21"/>
                     </w:rPr>
                     <w:t>验证语</w:t>
                   </w:r>
@@ -1486,8 +1527,7 @@
                     <w:rPr>
                       <w:rFonts w:hint="eastAsia"/>
                       <w:color w:val="00B050"/>
-                      <w:sz w:val="28"/>
-                      <w:szCs w:val="28"/>
+                      <w:szCs w:val="21"/>
                     </w:rPr>
                     <w:t>--</w:t>
                   </w:r>
@@ -1495,8 +1535,7 @@
                     <w:rPr>
                       <w:rFonts w:hint="eastAsia"/>
                       <w:color w:val="00B050"/>
-                      <w:sz w:val="28"/>
-                      <w:szCs w:val="28"/>
+                      <w:szCs w:val="21"/>
                     </w:rPr>
                     <w:t>开头；</w:t>
                   </w:r>
@@ -1505,16 +1544,14 @@
                   <w:pPr>
                     <w:rPr>
                       <w:color w:val="00B050"/>
-                      <w:sz w:val="28"/>
-                      <w:szCs w:val="28"/>
+                      <w:szCs w:val="21"/>
                     </w:rPr>
                   </w:pPr>
                   <w:r>
                     <w:rPr>
                       <w:rFonts w:hint="eastAsia"/>
                       <w:color w:val="00B050"/>
-                      <w:sz w:val="28"/>
-                      <w:szCs w:val="28"/>
+                      <w:szCs w:val="21"/>
                     </w:rPr>
                     <w:t>::</w:t>
                   </w:r>
@@ -1522,8 +1559,7 @@
                     <w:rPr>
                       <w:rFonts w:hint="eastAsia"/>
                       <w:color w:val="00B050"/>
-                      <w:sz w:val="28"/>
-                      <w:szCs w:val="28"/>
+                      <w:szCs w:val="21"/>
                     </w:rPr>
                     <w:t>后表示</w:t>
                   </w:r>
@@ -1531,8 +1567,7 @@
                     <w:rPr>
                       <w:rFonts w:hint="eastAsia"/>
                       <w:color w:val="00B050"/>
-                      <w:sz w:val="28"/>
-                      <w:szCs w:val="28"/>
+                      <w:szCs w:val="21"/>
                     </w:rPr>
                     <w:t>验证</w:t>
                   </w:r>
@@ -1540,8 +1575,7 @@
                     <w:rPr>
                       <w:rFonts w:hint="eastAsia"/>
                       <w:color w:val="00B050"/>
-                      <w:sz w:val="28"/>
-                      <w:szCs w:val="28"/>
+                      <w:szCs w:val="21"/>
                     </w:rPr>
                     <w:t>错误提示信息</w:t>
                   </w:r>
@@ -1549,8 +1583,7 @@
                     <w:rPr>
                       <w:rFonts w:hint="eastAsia"/>
                       <w:color w:val="00B050"/>
-                      <w:sz w:val="28"/>
-                      <w:szCs w:val="28"/>
+                      <w:szCs w:val="21"/>
                     </w:rPr>
                     <w:t>；无参数时</w:t>
                   </w:r>
@@ -1558,8 +1591,7 @@
                     <w:rPr>
                       <w:rFonts w:hint="eastAsia"/>
                       <w:color w:val="00B050"/>
-                      <w:sz w:val="28"/>
-                      <w:szCs w:val="28"/>
+                      <w:szCs w:val="21"/>
                     </w:rPr>
                     <w:t>()</w:t>
                   </w:r>
@@ -1567,8 +1599,7 @@
                     <w:rPr>
                       <w:rFonts w:hint="eastAsia"/>
                       <w:color w:val="00B050"/>
-                      <w:sz w:val="28"/>
-                      <w:szCs w:val="28"/>
+                      <w:szCs w:val="21"/>
                     </w:rPr>
                     <w:t>可省略不写</w:t>
                   </w:r>
@@ -1576,8 +1607,7 @@
                     <w:rPr>
                       <w:rFonts w:hint="eastAsia"/>
                       <w:color w:val="00B050"/>
-                      <w:sz w:val="28"/>
-                      <w:szCs w:val="28"/>
+                      <w:szCs w:val="21"/>
                     </w:rPr>
                     <w:t>；</w:t>
                   </w:r>
@@ -1586,16 +1616,14 @@
                   <w:pPr>
                     <w:rPr>
                       <w:color w:val="00B050"/>
-                      <w:sz w:val="28"/>
-                      <w:szCs w:val="28"/>
+                      <w:szCs w:val="21"/>
                     </w:rPr>
                   </w:pPr>
                   <w:r>
                     <w:rPr>
                       <w:rFonts w:hint="eastAsia"/>
                       <w:color w:val="00B050"/>
-                      <w:sz w:val="28"/>
-                      <w:szCs w:val="28"/>
+                      <w:szCs w:val="21"/>
                     </w:rPr>
                     <w:t>可以</w:t>
                   </w:r>
@@ -1603,8 +1631,7 @@
                     <w:rPr>
                       <w:rFonts w:hint="eastAsia"/>
                       <w:color w:val="00B050"/>
-                      <w:sz w:val="28"/>
-                      <w:szCs w:val="28"/>
+                      <w:szCs w:val="21"/>
                     </w:rPr>
                     <w:t>复合</w:t>
                   </w:r>
@@ -1612,8 +1639,7 @@
                     <w:rPr>
                       <w:rFonts w:hint="eastAsia"/>
                       <w:color w:val="00B050"/>
-                      <w:sz w:val="28"/>
-                      <w:szCs w:val="28"/>
+                      <w:szCs w:val="21"/>
                     </w:rPr>
                     <w:t>验证；既一个</w:t>
                   </w:r>
@@ -1621,8 +1647,7 @@
                     <w:rPr>
                       <w:rFonts w:hint="eastAsia"/>
                       <w:color w:val="00B050"/>
-                      <w:sz w:val="28"/>
-                      <w:szCs w:val="28"/>
+                      <w:szCs w:val="21"/>
                     </w:rPr>
                     <w:t>DOM</w:t>
                   </w:r>
@@ -1630,8 +1655,7 @@
                     <w:rPr>
                       <w:rFonts w:hint="eastAsia"/>
                       <w:color w:val="00B050"/>
-                      <w:sz w:val="28"/>
-                      <w:szCs w:val="28"/>
+                      <w:szCs w:val="21"/>
                     </w:rPr>
                     <w:t>可以有多个验证语句；</w:t>
                   </w:r>
@@ -1640,16 +1664,14 @@
                   <w:pPr>
                     <w:rPr>
                       <w:color w:val="00B050"/>
-                      <w:sz w:val="28"/>
-                      <w:szCs w:val="28"/>
+                      <w:szCs w:val="21"/>
                     </w:rPr>
                   </w:pPr>
                   <w:r>
                     <w:rPr>
                       <w:rFonts w:hint="eastAsia"/>
                       <w:color w:val="00B050"/>
-                      <w:sz w:val="28"/>
-                      <w:szCs w:val="28"/>
+                      <w:szCs w:val="21"/>
                     </w:rPr>
                     <w:t>可以有多个。</w:t>
                   </w:r>
@@ -1657,8 +1679,7 @@
                     <w:rPr>
                       <w:rFonts w:hint="eastAsia"/>
                       <w:color w:val="00B050"/>
-                      <w:sz w:val="28"/>
-                      <w:szCs w:val="28"/>
+                      <w:szCs w:val="21"/>
                     </w:rPr>
                     <w:t>*/</w:t>
                   </w:r>
@@ -1667,16 +1688,14 @@
                   <w:pPr>
                     <w:rPr>
                       <w:color w:val="00B050"/>
-                      <w:sz w:val="28"/>
-                      <w:szCs w:val="28"/>
+                      <w:szCs w:val="21"/>
                     </w:rPr>
                   </w:pPr>
                   <w:r>
                     <w:rPr>
                       <w:rFonts w:hint="eastAsia"/>
                       <w:color w:val="00B050"/>
-                      <w:sz w:val="28"/>
-                      <w:szCs w:val="28"/>
+                      <w:szCs w:val="21"/>
                     </w:rPr>
                     <w:t>*/</w:t>
                   </w:r>
@@ -1729,6 +1748,13 @@
     <w:p/>
     <w:p>
       <w:pPr>
+        <w:rPr>
+          <w:rFonts w:hint="eastAsia"/>
+        </w:rPr>
+      </w:pPr>
+    </w:p>
+    <w:p>
+      <w:pPr>
         <w:pStyle w:val="a5"/>
         <w:ind w:left="360" w:firstLineChars="0" w:firstLine="0"/>
         <w:jc w:val="left"/>
@@ -1741,59 +1767,28 @@
       </w:pPr>
       <w:r>
         <w:rPr>
-          <w:rFonts w:hint="eastAsia"/>
-          <w:b/>
-          <w:sz w:val="28"/>
-          <w:szCs w:val="28"/>
-        </w:rPr>
-        <w:t>2.4</w:t>
-      </w:r>
-      <w:r>
-        <w:rPr>
-          <w:rFonts w:hint="eastAsia"/>
-          <w:b/>
-          <w:sz w:val="28"/>
-          <w:szCs w:val="28"/>
-        </w:rPr>
-        <w:t>执行验证</w:t>
-      </w:r>
-    </w:p>
-    <w:p>
-      <w:pPr>
-        <w:pStyle w:val="a5"/>
-        <w:ind w:left="360" w:firstLineChars="0" w:firstLine="0"/>
-        <w:jc w:val="left"/>
-        <w:rPr>
-          <w:b/>
-          <w:sz w:val="28"/>
-          <w:szCs w:val="28"/>
-        </w:rPr>
-      </w:pPr>
-      <w:r>
-        <w:rPr>
           <w:b/>
           <w:noProof/>
           <w:sz w:val="28"/>
           <w:szCs w:val="28"/>
         </w:rPr>
         <w:pict>
-          <v:shape id="_x0000_s2053" type="#_x0000_t202" style="position:absolute;left:0;text-align:left;margin-left:.7pt;margin-top:7.65pt;width:418pt;height:346.05pt;z-index:251664384;mso-width-relative:margin;mso-height-relative:margin" fillcolor="#9bbb59 [3206]" strokecolor="#f2f2f2 [3041]" strokeweight="3pt">
-            <v:shadow on="t" type="perspective" color="#4e6128 [1606]" opacity=".5" offset="1pt" offset2="-1pt"/>
+          <v:shape id="_x0000_s2053" type="#_x0000_t202" style="position:absolute;left:0;text-align:left;margin-left:.7pt;margin-top:29.85pt;width:418pt;height:4in;z-index:251664384;mso-width-relative:margin;mso-height-relative:margin" fillcolor="white [3201]" strokecolor="#4f81bd [3204]" strokeweight="1pt">
+            <v:stroke dashstyle="dash"/>
+            <v:shadow color="#868686"/>
             <v:textbox>
               <w:txbxContent>
                 <w:p>
                   <w:pPr>
                     <w:rPr>
                       <w:color w:val="0000CC"/>
-                      <w:sz w:val="28"/>
-                      <w:szCs w:val="28"/>
+                      <w:szCs w:val="21"/>
                     </w:rPr>
                   </w:pPr>
                   <w:r>
                     <w:rPr>
                       <w:color w:val="0000CC"/>
-                      <w:sz w:val="28"/>
-                      <w:szCs w:val="28"/>
+                      <w:szCs w:val="21"/>
                     </w:rPr>
                     <w:t xml:space="preserve">  &lt;script&gt;</w:t>
                   </w:r>
@@ -1802,15 +1797,13 @@
                   <w:pPr>
                     <w:rPr>
                       <w:color w:val="0000CC"/>
-                      <w:sz w:val="28"/>
-                      <w:szCs w:val="28"/>
+                      <w:szCs w:val="21"/>
                     </w:rPr>
                   </w:pPr>
                   <w:r>
                     <w:rPr>
                       <w:color w:val="0000CC"/>
-                      <w:sz w:val="28"/>
-                      <w:szCs w:val="28"/>
+                      <w:szCs w:val="21"/>
                     </w:rPr>
                     <w:t xml:space="preserve">      $(function(){</w:t>
                   </w:r>
@@ -1819,25 +1812,28 @@
                   <w:pPr>
                     <w:rPr>
                       <w:color w:val="00B050"/>
-                      <w:sz w:val="28"/>
-                      <w:szCs w:val="28"/>
+                      <w:szCs w:val="21"/>
                     </w:rPr>
                   </w:pPr>
                   <w:r>
                     <w:rPr>
                       <w:color w:val="0000CC"/>
-                      <w:sz w:val="28"/>
-                      <w:szCs w:val="28"/>
-                    </w:rPr>
-                    <w:tab/>
-                    <w:t xml:space="preserve">  </w:t>
-                  </w:r>
-                  <w:r>
-                    <w:rPr>
-                      <w:rFonts w:hint="eastAsia"/>
-                      <w:color w:val="00B050"/>
-                      <w:sz w:val="28"/>
-                      <w:szCs w:val="28"/>
+                      <w:szCs w:val="21"/>
+                    </w:rPr>
+                    <w:t>$vtor.$({</w:t>
+                  </w:r>
+                  <w:r>
+                    <w:rPr>
+                      <w:color w:val="0000CC"/>
+                      <w:szCs w:val="21"/>
+                    </w:rPr>
+                    <w:t xml:space="preserve"> </w:t>
+                  </w:r>
+                  <w:r>
+                    <w:rPr>
+                      <w:rFonts w:hint="eastAsia"/>
+                      <w:color w:val="00B050"/>
+                      <w:szCs w:val="21"/>
                     </w:rPr>
                     <w:t>//</w:t>
                   </w:r>
@@ -1845,8 +1841,7 @@
                     <w:rPr>
                       <w:rFonts w:hint="eastAsia"/>
                       <w:color w:val="00B050"/>
-                      <w:sz w:val="28"/>
-                      <w:szCs w:val="28"/>
+                      <w:szCs w:val="21"/>
                     </w:rPr>
                     <w:t>初始化；参数</w:t>
                   </w:r>
@@ -1854,8 +1849,7 @@
                     <w:rPr>
                       <w:rFonts w:hint="eastAsia"/>
                       <w:color w:val="00B050"/>
-                      <w:sz w:val="28"/>
-                      <w:szCs w:val="28"/>
+                      <w:szCs w:val="21"/>
                     </w:rPr>
                     <w:t>1</w:t>
                   </w:r>
@@ -1863,8 +1857,7 @@
                     <w:rPr>
                       <w:rFonts w:hint="eastAsia"/>
                       <w:color w:val="00B050"/>
-                      <w:sz w:val="28"/>
-                      <w:szCs w:val="28"/>
+                      <w:szCs w:val="21"/>
                     </w:rPr>
                     <w:t>：验证文件路径；参数</w:t>
                   </w:r>
@@ -1872,8 +1865,7 @@
                     <w:rPr>
                       <w:rFonts w:hint="eastAsia"/>
                       <w:color w:val="00B050"/>
-                      <w:sz w:val="28"/>
-                      <w:szCs w:val="28"/>
+                      <w:szCs w:val="21"/>
                     </w:rPr>
                     <w:t>2</w:t>
                   </w:r>
@@ -1881,178 +1873,144 @@
                     <w:rPr>
                       <w:rFonts w:hint="eastAsia"/>
                       <w:color w:val="00B050"/>
-                      <w:sz w:val="28"/>
-                      <w:szCs w:val="28"/>
+                      <w:szCs w:val="21"/>
                     </w:rPr>
                     <w:t>：页面模块名</w:t>
                   </w:r>
                 </w:p>
                 <w:p>
                   <w:pPr>
-                    <w:ind w:firstLineChars="443" w:firstLine="1240"/>
-                    <w:rPr>
-                      <w:color w:val="0000CC"/>
-                      <w:sz w:val="28"/>
-                      <w:szCs w:val="28"/>
+                    <w:rPr>
+                      <w:color w:val="00B050"/>
+                      <w:szCs w:val="21"/>
                     </w:rPr>
                   </w:pPr>
                   <w:r>
                     <w:rPr>
                       <w:color w:val="0000CC"/>
-                      <w:sz w:val="28"/>
-                      <w:szCs w:val="28"/>
-                    </w:rPr>
-                    <w:t>$vtor.$('</w:t>
-                  </w:r>
-                  <w:r>
-                    <w:rPr>
-                      <w:rFonts w:hint="eastAsia"/>
-                      <w:color w:val="0000CC"/>
-                      <w:sz w:val="28"/>
-                      <w:szCs w:val="28"/>
-                    </w:rPr>
-                    <w:t>demo</w:t>
-                  </w:r>
-                  <w:r>
-                    <w:rPr>
-                      <w:color w:val="0000CC"/>
-                      <w:sz w:val="28"/>
-                      <w:szCs w:val="28"/>
-                    </w:rPr>
-                    <w:t>.vtor',[</w:t>
-                  </w:r>
-                  <w:r>
-                    <w:rPr>
-                      <w:color w:val="0000CC"/>
-                      <w:sz w:val="28"/>
-                      <w:szCs w:val="28"/>
-                    </w:rPr>
-                    <w:t>‘</w:t>
-                  </w:r>
-                  <w:r>
-                    <w:rPr>
-                      <w:rFonts w:hint="eastAsia"/>
-                      <w:color w:val="0000CC"/>
-                      <w:sz w:val="28"/>
-                      <w:szCs w:val="28"/>
-                    </w:rPr>
-                    <w:t>demo</w:t>
-                  </w:r>
-                  <w:r>
-                    <w:rPr>
-                      <w:color w:val="0000CC"/>
-                      <w:sz w:val="28"/>
-                      <w:szCs w:val="28"/>
-                    </w:rPr>
-                    <w:t>’</w:t>
-                  </w:r>
-                  <w:r>
-                    <w:rPr>
-                      <w:color w:val="0000CC"/>
-                      <w:sz w:val="28"/>
-                      <w:szCs w:val="28"/>
-                    </w:rPr>
-                    <w:t>]);</w:t>
-                  </w:r>
-                  <w:r>
-                    <w:rPr>
-                      <w:color w:val="0000CC"/>
-                      <w:sz w:val="28"/>
-                      <w:szCs w:val="28"/>
-                    </w:rPr>
-                    <w:t xml:space="preserve"> </w:t>
+                      <w:szCs w:val="21"/>
+                    </w:rPr>
+                    <w:tab/>
+                  </w:r>
+                  <w:r>
+                    <w:rPr>
+                      <w:color w:val="0000CC"/>
+                      <w:szCs w:val="21"/>
+                    </w:rPr>
+                    <w:tab/>
+                  </w:r>
+                  <w:r>
+                    <w:rPr>
+                      <w:color w:val="0000CC"/>
+                      <w:szCs w:val="21"/>
+                    </w:rPr>
+                    <w:tab/>
+                    <w:t>path:'vtor.vtor',</w:t>
+                  </w:r>
+                  <w:r>
+                    <w:rPr>
+                      <w:rFonts w:hint="eastAsia"/>
+                      <w:color w:val="00B050"/>
+                      <w:szCs w:val="21"/>
+                    </w:rPr>
+                    <w:t>//</w:t>
+                  </w:r>
+                  <w:r>
+                    <w:rPr>
+                      <w:rFonts w:hint="eastAsia"/>
+                      <w:color w:val="00B050"/>
+                      <w:szCs w:val="21"/>
+                    </w:rPr>
+                    <w:t>验证文件路径</w:t>
                   </w:r>
                 </w:p>
                 <w:p>
                   <w:pPr>
                     <w:rPr>
                       <w:color w:val="0000CC"/>
-                      <w:sz w:val="28"/>
-                      <w:szCs w:val="28"/>
+                      <w:szCs w:val="21"/>
                     </w:rPr>
                   </w:pPr>
                   <w:r>
                     <w:rPr>
                       <w:color w:val="0000CC"/>
-                      <w:sz w:val="28"/>
-                      <w:szCs w:val="28"/>
-                    </w:rPr>
-                    <w:t xml:space="preserve">           $("#</w:t>
-                  </w:r>
-                  <w:r>
-                    <w:rPr>
-                      <w:rFonts w:hint="eastAsia"/>
-                      <w:color w:val="0000CC"/>
-                      <w:sz w:val="28"/>
-                      <w:szCs w:val="28"/>
-                    </w:rPr>
-                    <w:t>submitB</w:t>
-                  </w:r>
-                  <w:r>
-                    <w:rPr>
-                      <w:rFonts w:hint="eastAsia"/>
-                      <w:color w:val="0000CC"/>
-                      <w:sz w:val="28"/>
-                      <w:szCs w:val="28"/>
-                    </w:rPr>
-                    <w:t>utton</w:t>
-                  </w:r>
-                  <w:r>
-                    <w:rPr>
-                      <w:color w:val="0000CC"/>
-                      <w:sz w:val="28"/>
-                      <w:szCs w:val="28"/>
-                    </w:rPr>
-                    <w:t>").click(function(){</w:t>
+                      <w:szCs w:val="21"/>
+                    </w:rPr>
+                    <w:tab/>
+                  </w:r>
+                  <w:r>
+                    <w:rPr>
+                      <w:color w:val="0000CC"/>
+                      <w:szCs w:val="21"/>
+                    </w:rPr>
+                    <w:tab/>
+                  </w:r>
+                  <w:r>
+                    <w:rPr>
+                      <w:color w:val="0000CC"/>
+                      <w:szCs w:val="21"/>
+                    </w:rPr>
+                    <w:tab/>
+                    <w:t>view:'model1',</w:t>
+                  </w:r>
+                  <w:r>
+                    <w:rPr>
+                      <w:rFonts w:hint="eastAsia"/>
+                      <w:color w:val="00B050"/>
+                      <w:szCs w:val="21"/>
+                    </w:rPr>
+                    <w:t>//</w:t>
+                  </w:r>
+                  <w:r>
+                    <w:rPr>
+                      <w:rFonts w:hint="eastAsia"/>
+                      <w:color w:val="00B050"/>
+                      <w:szCs w:val="21"/>
+                    </w:rPr>
+                    <w:t>使用的页面模块名</w:t>
                   </w:r>
                 </w:p>
                 <w:p>
                   <w:pPr>
                     <w:rPr>
                       <w:color w:val="00B050"/>
-                      <w:sz w:val="28"/>
-                      <w:szCs w:val="28"/>
+                      <w:szCs w:val="21"/>
                     </w:rPr>
                   </w:pPr>
                   <w:r>
                     <w:rPr>
                       <w:color w:val="0000CC"/>
-                      <w:sz w:val="28"/>
-                      <w:szCs w:val="28"/>
+                      <w:szCs w:val="21"/>
                     </w:rPr>
                     <w:tab/>
                   </w:r>
                   <w:r>
                     <w:rPr>
                       <w:color w:val="0000CC"/>
-                      <w:sz w:val="28"/>
-                      <w:szCs w:val="28"/>
+                      <w:szCs w:val="21"/>
                     </w:rPr>
                     <w:tab/>
                   </w:r>
                   <w:r>
                     <w:rPr>
                       <w:color w:val="0000CC"/>
-                      <w:sz w:val="28"/>
-                      <w:szCs w:val="28"/>
+                      <w:szCs w:val="21"/>
                     </w:rPr>
                     <w:tab/>
-                  </w:r>
-                  <w:r>
-                    <w:rPr>
-                      <w:color w:val="0000CC"/>
-                      <w:sz w:val="28"/>
-                      <w:szCs w:val="28"/>
-                    </w:rPr>
-                    <w:tab/>
-                    <w:t>var r=$vtor.$v();</w:t>
-                  </w:r>
-                  <w:r>
-                    <w:rPr>
-                      <w:rFonts w:hint="eastAsia"/>
-                      <w:color w:val="00B050"/>
-                      <w:sz w:val="28"/>
-                      <w:szCs w:val="28"/>
+                    <w:t>auto:true</w:t>
+                  </w:r>
+                  <w:r>
+                    <w:rPr>
+                      <w:rFonts w:hint="eastAsia"/>
+                      <w:color w:val="0000CC"/>
+                      <w:szCs w:val="21"/>
+                    </w:rPr>
+                    <w:t>,</w:t>
+                  </w:r>
+                  <w:r>
+                    <w:rPr>
+                      <w:color w:val="00B050"/>
+                      <w:szCs w:val="21"/>
                     </w:rPr>
                     <w:t>//</w:t>
                   </w:r>
@@ -2060,183 +2018,406 @@
                     <w:rPr>
                       <w:rFonts w:hint="eastAsia"/>
                       <w:color w:val="00B050"/>
-                      <w:sz w:val="28"/>
-                      <w:szCs w:val="28"/>
-                    </w:rPr>
-                    <w:t>执行验证</w:t>
+                      <w:szCs w:val="21"/>
+                    </w:rPr>
+                    <w:t>是否自动验证</w:t>
                   </w:r>
                 </w:p>
                 <w:p>
                   <w:pPr>
                     <w:rPr>
-                      <w:color w:val="0000CC"/>
-                      <w:sz w:val="28"/>
-                      <w:szCs w:val="28"/>
+                      <w:color w:val="00B050"/>
+                      <w:szCs w:val="21"/>
                     </w:rPr>
                   </w:pPr>
                   <w:r>
                     <w:rPr>
                       <w:color w:val="0000CC"/>
-                      <w:sz w:val="28"/>
-                      <w:szCs w:val="28"/>
+                      <w:szCs w:val="21"/>
                     </w:rPr>
                     <w:tab/>
                   </w:r>
                   <w:r>
                     <w:rPr>
                       <w:color w:val="0000CC"/>
-                      <w:sz w:val="28"/>
-                      <w:szCs w:val="28"/>
+                      <w:szCs w:val="21"/>
                     </w:rPr>
                     <w:tab/>
                   </w:r>
                   <w:r>
                     <w:rPr>
                       <w:color w:val="0000CC"/>
-                      <w:sz w:val="28"/>
-                      <w:szCs w:val="28"/>
+                      <w:szCs w:val="21"/>
                     </w:rPr>
                     <w:tab/>
-                  </w:r>
-                  <w:r>
-                    <w:rPr>
-                      <w:color w:val="0000CC"/>
-                      <w:sz w:val="28"/>
-                      <w:szCs w:val="28"/>
-                    </w:rPr>
-                    <w:tab/>
-                  </w:r>
-                  <w:r>
-                    <w:rPr>
-                      <w:rFonts w:hint="eastAsia"/>
-                      <w:color w:val="0000CC"/>
-                      <w:sz w:val="28"/>
-                      <w:szCs w:val="28"/>
-                    </w:rPr>
-                    <w:t xml:space="preserve"> if(r){</w:t>
+                    <w:t>autoFunc:'change'</w:t>
+                  </w:r>
+                  <w:r>
+                    <w:rPr>
+                      <w:rFonts w:hint="eastAsia"/>
+                      <w:color w:val="00B050"/>
+                      <w:szCs w:val="21"/>
+                    </w:rPr>
+                    <w:t>//</w:t>
+                  </w:r>
+                  <w:r>
+                    <w:rPr>
+                      <w:rFonts w:hint="eastAsia"/>
+                      <w:color w:val="00B050"/>
+                      <w:szCs w:val="21"/>
+                    </w:rPr>
+                    <w:t>自动验证的函数名（取自</w:t>
+                  </w:r>
+                  <w:r>
+                    <w:rPr>
+                      <w:rFonts w:hint="eastAsia"/>
+                      <w:color w:val="00B050"/>
+                      <w:szCs w:val="21"/>
+                    </w:rPr>
+                    <w:t>jquery bind</w:t>
+                  </w:r>
+                  <w:r>
+                    <w:rPr>
+                      <w:rFonts w:hint="eastAsia"/>
+                      <w:color w:val="00B050"/>
+                      <w:szCs w:val="21"/>
+                    </w:rPr>
+                    <w:t>里的第一个参数</w:t>
+                  </w:r>
+                  <w:r>
+                    <w:rPr>
+                      <w:rFonts w:hint="eastAsia"/>
+                      <w:color w:val="00B050"/>
+                      <w:szCs w:val="21"/>
+                    </w:rPr>
+                    <w:t>,</w:t>
+                  </w:r>
+                  <w:r>
+                    <w:rPr>
+                      <w:rFonts w:hint="eastAsia"/>
+                      <w:color w:val="00B050"/>
+                      <w:szCs w:val="21"/>
+                    </w:rPr>
+                    <w:t>默认</w:t>
+                  </w:r>
+                  <w:r>
+                    <w:rPr>
+                      <w:rFonts w:hint="eastAsia"/>
+                      <w:color w:val="00B050"/>
+                      <w:szCs w:val="21"/>
+                    </w:rPr>
+                    <w:t>keyup</w:t>
+                  </w:r>
+                  <w:r>
+                    <w:rPr>
+                      <w:rFonts w:hint="eastAsia"/>
+                      <w:color w:val="00B050"/>
+                      <w:szCs w:val="21"/>
+                    </w:rPr>
+                    <w:t>）</w:t>
                   </w:r>
                 </w:p>
                 <w:p>
                   <w:pPr>
                     <w:rPr>
-                      <w:color w:val="0000CC"/>
-                      <w:sz w:val="28"/>
-                      <w:szCs w:val="28"/>
+                      <w:rFonts w:hint="eastAsia"/>
+                      <w:color w:val="0000CC"/>
+                      <w:szCs w:val="21"/>
                     </w:rPr>
                   </w:pPr>
                   <w:r>
                     <w:rPr>
-                      <w:rFonts w:hint="eastAsia"/>
-                      <w:color w:val="0000CC"/>
-                      <w:sz w:val="28"/>
-                      <w:szCs w:val="28"/>
-                    </w:rPr>
-                    <w:t xml:space="preserve">               $( </w:t>
-                  </w:r>
-                  <w:r>
-                    <w:rPr>
-                      <w:color w:val="0000CC"/>
-                      <w:sz w:val="28"/>
-                      <w:szCs w:val="28"/>
-                    </w:rPr>
-                    <w:t>‘</w:t>
-                  </w:r>
-                  <w:r>
-                    <w:rPr>
-                      <w:rFonts w:hint="eastAsia"/>
-                      <w:color w:val="0000CC"/>
-                      <w:sz w:val="28"/>
-                      <w:szCs w:val="28"/>
-                    </w:rPr>
-                    <w:t>form</w:t>
-                  </w:r>
-                  <w:r>
-                    <w:rPr>
-                      <w:color w:val="0000CC"/>
-                      <w:sz w:val="28"/>
-                      <w:szCs w:val="28"/>
-                    </w:rPr>
-                    <w:t>’</w:t>
-                  </w:r>
-                  <w:r>
-                    <w:rPr>
-                      <w:rFonts w:hint="eastAsia"/>
-                      <w:color w:val="0000CC"/>
-                      <w:sz w:val="28"/>
-                      <w:szCs w:val="28"/>
-                    </w:rPr>
-                    <w:t>).submit()</w:t>
+                      <w:color w:val="0000CC"/>
+                      <w:szCs w:val="21"/>
+                    </w:rPr>
+                    <w:tab/>
+                  </w:r>
+                  <w:r>
+                    <w:rPr>
+                      <w:color w:val="0000CC"/>
+                      <w:szCs w:val="21"/>
+                    </w:rPr>
+                    <w:tab/>
+                  </w:r>
+                  <w:r>
+                    <w:rPr>
+                      <w:color w:val="0000CC"/>
+                      <w:szCs w:val="21"/>
+                    </w:rPr>
+                    <w:tab/>
+                    <w:t>});</w:t>
+                  </w:r>
+                  <w:r>
+                    <w:rPr>
+                      <w:color w:val="0000CC"/>
+                      <w:szCs w:val="21"/>
+                    </w:rPr>
+                    <w:t xml:space="preserve"> </w:t>
                   </w:r>
                 </w:p>
                 <w:p>
                   <w:pPr>
-                    <w:ind w:firstLineChars="690" w:firstLine="1932"/>
-                    <w:rPr>
-                      <w:color w:val="0000CC"/>
-                      <w:sz w:val="28"/>
-                      <w:szCs w:val="28"/>
+                    <w:rPr>
+                      <w:color w:val="0000CC"/>
+                      <w:szCs w:val="21"/>
                     </w:rPr>
                   </w:pPr>
                   <w:r>
                     <w:rPr>
-                      <w:rFonts w:hint="eastAsia"/>
-                      <w:color w:val="0000CC"/>
-                      <w:sz w:val="28"/>
-                      <w:szCs w:val="28"/>
-                    </w:rPr>
-                    <w:t>}</w:t>
+                      <w:color w:val="0000CC"/>
+                      <w:szCs w:val="21"/>
+                    </w:rPr>
+                    <w:t xml:space="preserve"> $("#</w:t>
+                  </w:r>
+                  <w:r>
+                    <w:rPr>
+                      <w:rFonts w:hint="eastAsia"/>
+                      <w:color w:val="0000CC"/>
+                      <w:szCs w:val="21"/>
+                    </w:rPr>
+                    <w:t>submitB</w:t>
+                  </w:r>
+                  <w:r>
+                    <w:rPr>
+                      <w:rFonts w:hint="eastAsia"/>
+                      <w:color w:val="0000CC"/>
+                      <w:szCs w:val="21"/>
+                    </w:rPr>
+                    <w:t>utton</w:t>
+                  </w:r>
+                  <w:r>
+                    <w:rPr>
+                      <w:color w:val="0000CC"/>
+                      <w:szCs w:val="21"/>
+                    </w:rPr>
+                    <w:t>").click(function(){</w:t>
                   </w:r>
                 </w:p>
                 <w:p>
                   <w:pPr>
                     <w:rPr>
-                      <w:color w:val="0000CC"/>
-                      <w:sz w:val="28"/>
-                      <w:szCs w:val="28"/>
+                      <w:color w:val="00B050"/>
+                      <w:szCs w:val="21"/>
                     </w:rPr>
                   </w:pPr>
                   <w:r>
                     <w:rPr>
                       <w:color w:val="0000CC"/>
-                      <w:sz w:val="28"/>
-                      <w:szCs w:val="28"/>
+                      <w:szCs w:val="21"/>
                     </w:rPr>
                     <w:tab/>
                   </w:r>
                   <w:r>
                     <w:rPr>
                       <w:color w:val="0000CC"/>
-                      <w:sz w:val="28"/>
-                      <w:szCs w:val="28"/>
+                      <w:szCs w:val="21"/>
                     </w:rPr>
                     <w:tab/>
-                    <w:t xml:space="preserve">   });</w:t>
+                  </w:r>
+                  <w:r>
+                    <w:rPr>
+                      <w:color w:val="0000CC"/>
+                      <w:szCs w:val="21"/>
+                    </w:rPr>
+                    <w:tab/>
+                  </w:r>
+                  <w:r>
+                    <w:rPr>
+                      <w:color w:val="0000CC"/>
+                      <w:szCs w:val="21"/>
+                    </w:rPr>
+                    <w:tab/>
+                    <w:t>var r=$vtor.$v();</w:t>
+                  </w:r>
+                  <w:r>
+                    <w:rPr>
+                      <w:rFonts w:hint="eastAsia"/>
+                      <w:color w:val="00B050"/>
+                      <w:szCs w:val="21"/>
+                    </w:rPr>
+                    <w:t>//</w:t>
+                  </w:r>
+                  <w:r>
+                    <w:rPr>
+                      <w:rFonts w:hint="eastAsia"/>
+                      <w:color w:val="00B050"/>
+                      <w:szCs w:val="21"/>
+                    </w:rPr>
+                    <w:t>执行验证</w:t>
                   </w:r>
                 </w:p>
                 <w:p>
                   <w:pPr>
                     <w:rPr>
                       <w:color w:val="0000CC"/>
-                      <w:sz w:val="28"/>
-                      <w:szCs w:val="28"/>
+                      <w:szCs w:val="21"/>
                     </w:rPr>
                   </w:pPr>
                   <w:r>
                     <w:rPr>
                       <w:color w:val="0000CC"/>
-                      <w:sz w:val="28"/>
-                      <w:szCs w:val="28"/>
+                      <w:szCs w:val="21"/>
+                    </w:rPr>
+                    <w:tab/>
+                  </w:r>
+                  <w:r>
+                    <w:rPr>
+                      <w:color w:val="0000CC"/>
+                      <w:szCs w:val="21"/>
+                    </w:rPr>
+                    <w:tab/>
+                  </w:r>
+                  <w:r>
+                    <w:rPr>
+                      <w:color w:val="0000CC"/>
+                      <w:szCs w:val="21"/>
+                    </w:rPr>
+                    <w:tab/>
+                  </w:r>
+                  <w:r>
+                    <w:rPr>
+                      <w:color w:val="0000CC"/>
+                      <w:szCs w:val="21"/>
+                    </w:rPr>
+                    <w:tab/>
+                  </w:r>
+                  <w:r>
+                    <w:rPr>
+                      <w:rFonts w:hint="eastAsia"/>
+                      <w:color w:val="0000CC"/>
+                      <w:szCs w:val="21"/>
+                    </w:rPr>
+                    <w:t xml:space="preserve"> if(r){</w:t>
+                  </w:r>
+                  <w:r>
+                    <w:rPr>
+                      <w:rFonts w:hint="eastAsia"/>
+                      <w:color w:val="00B050"/>
+                      <w:szCs w:val="21"/>
+                    </w:rPr>
+                    <w:t>//r</w:t>
+                  </w:r>
+                  <w:r>
+                    <w:rPr>
+                      <w:rFonts w:hint="eastAsia"/>
+                      <w:color w:val="00B050"/>
+                      <w:szCs w:val="21"/>
+                    </w:rPr>
+                    <w:t>是返回的验证结果</w:t>
+                  </w:r>
+                </w:p>
+                <w:p>
+                  <w:pPr>
+                    <w:rPr>
+                      <w:color w:val="0000CC"/>
+                      <w:szCs w:val="21"/>
+                    </w:rPr>
+                  </w:pPr>
+                  <w:r>
+                    <w:rPr>
+                      <w:rFonts w:hint="eastAsia"/>
+                      <w:color w:val="0000CC"/>
+                      <w:szCs w:val="21"/>
+                    </w:rPr>
+                    <w:t xml:space="preserve">               $( </w:t>
+                  </w:r>
+                  <w:r>
+                    <w:rPr>
+                      <w:color w:val="0000CC"/>
+                      <w:szCs w:val="21"/>
+                    </w:rPr>
+                    <w:t>‘</w:t>
+                  </w:r>
+                  <w:r>
+                    <w:rPr>
+                      <w:rFonts w:hint="eastAsia"/>
+                      <w:color w:val="0000CC"/>
+                      <w:szCs w:val="21"/>
+                    </w:rPr>
+                    <w:t>form</w:t>
+                  </w:r>
+                  <w:r>
+                    <w:rPr>
+                      <w:color w:val="0000CC"/>
+                      <w:szCs w:val="21"/>
+                    </w:rPr>
+                    <w:t>’</w:t>
+                  </w:r>
+                  <w:r>
+                    <w:rPr>
+                      <w:rFonts w:hint="eastAsia"/>
+                      <w:color w:val="0000CC"/>
+                      <w:szCs w:val="21"/>
+                    </w:rPr>
+                    <w:t>).submit()</w:t>
+                  </w:r>
+                </w:p>
+                <w:p>
+                  <w:pPr>
+                    <w:ind w:firstLineChars="690" w:firstLine="1449"/>
+                    <w:rPr>
+                      <w:color w:val="0000CC"/>
+                      <w:szCs w:val="21"/>
+                    </w:rPr>
+                  </w:pPr>
+                  <w:r>
+                    <w:rPr>
+                      <w:rFonts w:hint="eastAsia"/>
+                      <w:color w:val="0000CC"/>
+                      <w:szCs w:val="21"/>
+                    </w:rPr>
+                    <w:t>}</w:t>
+                  </w:r>
+                </w:p>
+                <w:p>
+                  <w:pPr>
+                    <w:rPr>
+                      <w:color w:val="0000CC"/>
+                      <w:szCs w:val="21"/>
+                    </w:rPr>
+                  </w:pPr>
+                  <w:r>
+                    <w:rPr>
+                      <w:color w:val="0000CC"/>
+                      <w:szCs w:val="21"/>
+                    </w:rPr>
+                    <w:tab/>
+                  </w:r>
+                  <w:r>
+                    <w:rPr>
+                      <w:color w:val="0000CC"/>
+                      <w:szCs w:val="21"/>
+                    </w:rPr>
+                    <w:tab/>
+                    <w:t xml:space="preserve">   });</w:t>
+                  </w:r>
+                </w:p>
+                <w:p>
+                  <w:pPr>
+                    <w:rPr>
+                      <w:color w:val="0000CC"/>
+                      <w:szCs w:val="21"/>
+                    </w:rPr>
+                  </w:pPr>
+                  <w:r>
+                    <w:rPr>
+                      <w:color w:val="0000CC"/>
+                      <w:szCs w:val="21"/>
                     </w:rPr>
                     <w:tab/>
                     <w:t xml:space="preserve">  })</w:t>
                   </w:r>
                 </w:p>
                 <w:p>
-                  <w:r>
-                    <w:rPr>
-                      <w:color w:val="0000CC"/>
-                      <w:sz w:val="28"/>
-                      <w:szCs w:val="28"/>
+                  <w:pPr>
+                    <w:rPr>
+                      <w:szCs w:val="21"/>
+                    </w:rPr>
+                  </w:pPr>
+                  <w:r>
+                    <w:rPr>
+                      <w:color w:val="0000CC"/>
+                      <w:szCs w:val="21"/>
                     </w:rPr>
                     <w:t xml:space="preserve">  &lt;/script&gt;</w:t>
                   </w:r>
@@ -2246,6 +2427,36 @@
           </v:shape>
         </w:pict>
       </w:r>
+      <w:r>
+        <w:rPr>
+          <w:rFonts w:hint="eastAsia"/>
+          <w:b/>
+          <w:sz w:val="28"/>
+          <w:szCs w:val="28"/>
+        </w:rPr>
+        <w:t>2.4</w:t>
+      </w:r>
+      <w:r>
+        <w:rPr>
+          <w:rFonts w:hint="eastAsia"/>
+          <w:b/>
+          <w:sz w:val="28"/>
+          <w:szCs w:val="28"/>
+        </w:rPr>
+        <w:t>执行验证</w:t>
+      </w:r>
+    </w:p>
+    <w:p>
+      <w:pPr>
+        <w:pStyle w:val="a5"/>
+        <w:ind w:left="360" w:firstLineChars="0" w:firstLine="0"/>
+        <w:jc w:val="left"/>
+        <w:rPr>
+          <w:b/>
+          <w:sz w:val="28"/>
+          <w:szCs w:val="28"/>
+        </w:rPr>
+      </w:pPr>
       <w:r>
         <w:rPr>
           <w:rFonts w:hint="eastAsia"/>
@@ -2821,7 +3032,16 @@
           <w:sz w:val="28"/>
           <w:szCs w:val="28"/>
         </w:rPr>
-        <w:t>文件中自定义修改验证文件组织格式、扩充或覆盖验证函数库</w:t>
+        <w:t>文件中自定义修改验证文件</w:t>
+      </w:r>
+      <w:r>
+        <w:rPr>
+          <w:rFonts w:hint="eastAsia"/>
+          <w:sz w:val="28"/>
+          <w:szCs w:val="28"/>
+        </w:rPr>
+        <w:lastRenderedPageBreak/>
+        <w:t>组织格式、扩充或覆盖验证函数库</w:t>
       </w:r>
       <w:r>
         <w:rPr>
@@ -2848,7 +3068,6 @@
           <w:sz w:val="28"/>
           <w:szCs w:val="28"/>
         </w:rPr>
-        <w:lastRenderedPageBreak/>
         <w:t>相关参数配置项如下表：</w:t>
       </w:r>
       <w:r>
@@ -2868,9 +3087,9 @@
         <w:tblLook w:val="04A0"/>
       </w:tblPr>
       <w:tblGrid>
-        <w:gridCol w:w="2265"/>
-        <w:gridCol w:w="3002"/>
-        <w:gridCol w:w="2895"/>
+        <w:gridCol w:w="1700"/>
+        <w:gridCol w:w="2736"/>
+        <w:gridCol w:w="3726"/>
       </w:tblGrid>
       <w:tr>
         <w:tc>
@@ -3623,7 +3842,15 @@
                 <w:color w:val="000000" w:themeColor="text1"/>
                 <w:szCs w:val="21"/>
               </w:rPr>
-              <w:t>msg_class</w:t>
+              <w:t>errM</w:t>
+            </w:r>
+            <w:r>
+              <w:rPr>
+                <w:rFonts w:hint="eastAsia"/>
+                <w:color w:val="000000" w:themeColor="text1"/>
+                <w:szCs w:val="21"/>
+              </w:rPr>
+              <w:t>sg_class</w:t>
             </w:r>
           </w:p>
         </w:tc>
@@ -3647,7 +3874,23 @@
                 <w:color w:val="000000" w:themeColor="text1"/>
                 <w:szCs w:val="21"/>
               </w:rPr>
-              <w:t>提示框的样式</w:t>
+              <w:t>提示框</w:t>
+            </w:r>
+            <w:r>
+              <w:rPr>
+                <w:rFonts w:hint="eastAsia"/>
+                <w:color w:val="000000" w:themeColor="text1"/>
+                <w:szCs w:val="21"/>
+              </w:rPr>
+              <w:t>错误</w:t>
+            </w:r>
+            <w:r>
+              <w:rPr>
+                <w:rFonts w:hint="eastAsia"/>
+                <w:color w:val="000000" w:themeColor="text1"/>
+                <w:szCs w:val="21"/>
+              </w:rPr>
+              <w:t>的样式</w:t>
             </w:r>
           </w:p>
         </w:tc>
@@ -3771,7 +4014,23 @@
                 <w:color w:val="000000" w:themeColor="text1"/>
                 <w:szCs w:val="21"/>
               </w:rPr>
-              <w:t>vtor_suf</w:t>
+              <w:t>ok</w:t>
+            </w:r>
+            <w:r>
+              <w:rPr>
+                <w:rFonts w:hint="eastAsia"/>
+                <w:color w:val="000000" w:themeColor="text1"/>
+                <w:szCs w:val="21"/>
+              </w:rPr>
+              <w:t>M</w:t>
+            </w:r>
+            <w:r>
+              <w:rPr>
+                <w:rFonts w:hint="eastAsia"/>
+                <w:color w:val="000000" w:themeColor="text1"/>
+                <w:szCs w:val="21"/>
+              </w:rPr>
+              <w:t>sg_class</w:t>
             </w:r>
           </w:p>
         </w:tc>
@@ -3795,7 +4054,23 @@
                 <w:color w:val="000000" w:themeColor="text1"/>
                 <w:szCs w:val="21"/>
               </w:rPr>
-              <w:t>验证文件扩展名配置</w:t>
+              <w:t>提示框</w:t>
+            </w:r>
+            <w:r>
+              <w:rPr>
+                <w:rFonts w:hint="eastAsia"/>
+                <w:color w:val="000000" w:themeColor="text1"/>
+                <w:szCs w:val="21"/>
+              </w:rPr>
+              <w:t>正确</w:t>
+            </w:r>
+            <w:r>
+              <w:rPr>
+                <w:rFonts w:hint="eastAsia"/>
+                <w:color w:val="000000" w:themeColor="text1"/>
+                <w:szCs w:val="21"/>
+              </w:rPr>
+              <w:t>的样式</w:t>
             </w:r>
           </w:p>
         </w:tc>
@@ -3815,10 +4090,11 @@
             </w:pPr>
             <w:r>
               <w:rPr>
+                <w:rFonts w:hint="eastAsia"/>
                 <w:color w:val="000000" w:themeColor="text1"/>
                 <w:szCs w:val="21"/>
               </w:rPr>
-              <w:t>V</w:t>
+              <w:t>vtor-input-</w:t>
             </w:r>
             <w:r>
               <w:rPr>
@@ -3826,7 +4102,15 @@
                 <w:color w:val="000000" w:themeColor="text1"/>
                 <w:szCs w:val="21"/>
               </w:rPr>
-              <w:t>tor</w:t>
+              <w:t>ok</w:t>
+            </w:r>
+            <w:r>
+              <w:rPr>
+                <w:rFonts w:hint="eastAsia"/>
+                <w:color w:val="000000" w:themeColor="text1"/>
+                <w:szCs w:val="21"/>
+              </w:rPr>
+              <w:t>-msg</w:t>
             </w:r>
           </w:p>
         </w:tc>
@@ -3848,10 +4132,19 @@
             </w:pPr>
             <w:r>
               <w:rPr>
+                <w:rFonts w:hint="eastAsia"/>
                 <w:color w:val="000000" w:themeColor="text1"/>
                 <w:szCs w:val="21"/>
               </w:rPr>
-              <w:t>configMethod</w:t>
+              <w:t>ok</w:t>
+            </w:r>
+            <w:r>
+              <w:rPr>
+                <w:rFonts w:hint="eastAsia"/>
+                <w:color w:val="000000" w:themeColor="text1"/>
+                <w:szCs w:val="21"/>
+              </w:rPr>
+              <w:t>Input_class</w:t>
             </w:r>
           </w:p>
         </w:tc>
@@ -3875,7 +4168,7 @@
                 <w:color w:val="000000" w:themeColor="text1"/>
                 <w:szCs w:val="21"/>
               </w:rPr>
-              <w:t>获取</w:t>
+              <w:t>输入框</w:t>
             </w:r>
             <w:r>
               <w:rPr>
@@ -3883,7 +4176,7 @@
                 <w:color w:val="000000" w:themeColor="text1"/>
                 <w:szCs w:val="21"/>
               </w:rPr>
-              <w:t>vtor</w:t>
+              <w:t>正确</w:t>
             </w:r>
             <w:r>
               <w:rPr>
@@ -3891,15 +4184,7 @@
                 <w:color w:val="000000" w:themeColor="text1"/>
                 <w:szCs w:val="21"/>
               </w:rPr>
-              <w:t>配置文件的方式；一般有两种方式：</w:t>
-            </w:r>
-            <w:r>
-              <w:rPr>
-                <w:rFonts w:hint="eastAsia"/>
-                <w:color w:val="000000" w:themeColor="text1"/>
-                <w:szCs w:val="21"/>
-              </w:rPr>
-              <w:t>get,post;</w:t>
+              <w:t>的样式</w:t>
             </w:r>
           </w:p>
         </w:tc>
@@ -3923,7 +4208,23 @@
                 <w:color w:val="000000" w:themeColor="text1"/>
                 <w:szCs w:val="21"/>
               </w:rPr>
-              <w:t>post</w:t>
+              <w:t>vtor-input-</w:t>
+            </w:r>
+            <w:r>
+              <w:rPr>
+                <w:rFonts w:hint="eastAsia"/>
+                <w:color w:val="000000" w:themeColor="text1"/>
+                <w:szCs w:val="21"/>
+              </w:rPr>
+              <w:t>ok</w:t>
+            </w:r>
+            <w:r>
+              <w:rPr>
+                <w:rFonts w:hint="eastAsia"/>
+                <w:color w:val="000000" w:themeColor="text1"/>
+                <w:szCs w:val="21"/>
+              </w:rPr>
+              <w:t>-border</w:t>
             </w:r>
           </w:p>
         </w:tc>
@@ -3945,10 +4246,11 @@
             </w:pPr>
             <w:r>
               <w:rPr>
+                <w:rFonts w:hint="eastAsia"/>
                 <w:color w:val="000000" w:themeColor="text1"/>
                 <w:szCs w:val="21"/>
               </w:rPr>
-              <w:t>show</w:t>
+              <w:t>vtor_suf</w:t>
             </w:r>
           </w:p>
         </w:tc>
@@ -3972,63 +4274,7 @@
                 <w:color w:val="000000" w:themeColor="text1"/>
                 <w:szCs w:val="21"/>
               </w:rPr>
-              <w:t>消息框显示的动作</w:t>
-            </w:r>
-            <w:r>
-              <w:rPr>
-                <w:rFonts w:hint="eastAsia"/>
-                <w:color w:val="000000" w:themeColor="text1"/>
-                <w:szCs w:val="21"/>
-              </w:rPr>
-              <w:t>:function(msg){//</w:t>
-            </w:r>
-            <w:r>
-              <w:rPr>
-                <w:rFonts w:hint="eastAsia"/>
-                <w:color w:val="000000" w:themeColor="text1"/>
-                <w:szCs w:val="21"/>
-              </w:rPr>
-              <w:t>这里写你的自定义代码；</w:t>
-            </w:r>
-            <w:r>
-              <w:rPr>
-                <w:rFonts w:hint="eastAsia"/>
-                <w:color w:val="000000" w:themeColor="text1"/>
-                <w:szCs w:val="21"/>
-              </w:rPr>
-              <w:t>msg</w:t>
-            </w:r>
-            <w:r>
-              <w:rPr>
-                <w:rFonts w:hint="eastAsia"/>
-                <w:color w:val="000000" w:themeColor="text1"/>
-                <w:szCs w:val="21"/>
-              </w:rPr>
-              <w:t>是错误提示框的</w:t>
-            </w:r>
-            <w:r>
-              <w:rPr>
-                <w:rFonts w:hint="eastAsia"/>
-                <w:color w:val="000000" w:themeColor="text1"/>
-                <w:szCs w:val="21"/>
-              </w:rPr>
-              <w:t>jQuery</w:t>
-            </w:r>
-            <w:r>
-              <w:rPr>
-                <w:rFonts w:hint="eastAsia"/>
-                <w:color w:val="000000" w:themeColor="text1"/>
-                <w:szCs w:val="21"/>
-              </w:rPr>
-              <w:t>对象</w:t>
-            </w:r>
-            <w:r>
-              <w:rPr>
-                <w:rFonts w:hint="eastAsia"/>
-                <w:color w:val="000000" w:themeColor="text1"/>
-                <w:szCs w:val="21"/>
-              </w:rPr>
-              <w:t xml:space="preserve">}; </w:t>
+              <w:t>验证文件扩展名配置</w:t>
             </w:r>
           </w:p>
         </w:tc>
@@ -4048,11 +4294,18 @@
             </w:pPr>
             <w:r>
               <w:rPr>
-                <w:rFonts w:hint="eastAsia"/>
                 <w:color w:val="000000" w:themeColor="text1"/>
                 <w:szCs w:val="21"/>
               </w:rPr>
-              <w:t>function(msg){msg.show(500);}</w:t>
+              <w:t>V</w:t>
+            </w:r>
+            <w:r>
+              <w:rPr>
+                <w:rFonts w:hint="eastAsia"/>
+                <w:color w:val="000000" w:themeColor="text1"/>
+                <w:szCs w:val="21"/>
+              </w:rPr>
+              <w:t>tor</w:t>
             </w:r>
           </w:p>
         </w:tc>
@@ -4077,7 +4330,7 @@
                 <w:color w:val="000000" w:themeColor="text1"/>
                 <w:szCs w:val="21"/>
               </w:rPr>
-              <w:t>focus</w:t>
+              <w:t>configMethod</w:t>
             </w:r>
           </w:p>
         </w:tc>
@@ -4101,7 +4354,7 @@
                 <w:color w:val="000000" w:themeColor="text1"/>
                 <w:szCs w:val="21"/>
               </w:rPr>
-              <w:t>用户鼠标焦点在显示出错信息的输入框框时的动作</w:t>
+              <w:t>获取</w:t>
             </w:r>
             <w:r>
               <w:rPr>
@@ -4109,7 +4362,7 @@
                 <w:color w:val="000000" w:themeColor="text1"/>
                 <w:szCs w:val="21"/>
               </w:rPr>
-              <w:t>:function(msg){//</w:t>
+              <w:t>vtor</w:t>
             </w:r>
             <w:r>
               <w:rPr>
@@ -4117,7 +4370,7 @@
                 <w:color w:val="000000" w:themeColor="text1"/>
                 <w:szCs w:val="21"/>
               </w:rPr>
-              <w:t>这里写你的自定义代码；</w:t>
+              <w:t>配置文件的方式；一般有两种方式：</w:t>
             </w:r>
             <w:r>
               <w:rPr>
@@ -4125,39 +4378,7 @@
                 <w:color w:val="000000" w:themeColor="text1"/>
                 <w:szCs w:val="21"/>
               </w:rPr>
-              <w:t>msg</w:t>
-            </w:r>
-            <w:r>
-              <w:rPr>
-                <w:rFonts w:hint="eastAsia"/>
-                <w:color w:val="000000" w:themeColor="text1"/>
-                <w:szCs w:val="21"/>
-              </w:rPr>
-              <w:t>是错误提示框的</w:t>
-            </w:r>
-            <w:r>
-              <w:rPr>
-                <w:rFonts w:hint="eastAsia"/>
-                <w:color w:val="000000" w:themeColor="text1"/>
-                <w:szCs w:val="21"/>
-              </w:rPr>
-              <w:t>jQuery</w:t>
-            </w:r>
-            <w:r>
-              <w:rPr>
-                <w:rFonts w:hint="eastAsia"/>
-                <w:color w:val="000000" w:themeColor="text1"/>
-                <w:szCs w:val="21"/>
-              </w:rPr>
-              <w:t>对象</w:t>
-            </w:r>
-            <w:r>
-              <w:rPr>
-                <w:rFonts w:hint="eastAsia"/>
-                <w:color w:val="000000" w:themeColor="text1"/>
-                <w:szCs w:val="21"/>
-              </w:rPr>
-              <w:t>}</w:t>
+              <w:t>get,post;</w:t>
             </w:r>
           </w:p>
         </w:tc>
@@ -4177,10 +4398,357 @@
             </w:pPr>
             <w:r>
               <w:rPr>
+                <w:rFonts w:hint="eastAsia"/>
                 <w:color w:val="000000" w:themeColor="text1"/>
                 <w:szCs w:val="21"/>
               </w:rPr>
-              <w:t>function(msg){msg.hide(500);}</w:t>
+              <w:t>post</w:t>
+            </w:r>
+          </w:p>
+        </w:tc>
+      </w:tr>
+      <w:tr>
+        <w:tc>
+          <w:tcPr>
+            <w:tcW w:w="2265" w:type="dxa"/>
+          </w:tcPr>
+          <w:p>
+            <w:pPr>
+              <w:pStyle w:val="a5"/>
+              <w:ind w:firstLineChars="0" w:firstLine="0"/>
+              <w:jc w:val="left"/>
+              <w:rPr>
+                <w:color w:val="000000" w:themeColor="text1"/>
+                <w:szCs w:val="21"/>
+              </w:rPr>
+            </w:pPr>
+            <w:r>
+              <w:rPr>
+                <w:color w:val="000000" w:themeColor="text1"/>
+                <w:szCs w:val="21"/>
+              </w:rPr>
+              <w:t>show</w:t>
+            </w:r>
+          </w:p>
+        </w:tc>
+        <w:tc>
+          <w:tcPr>
+            <w:tcW w:w="3002" w:type="dxa"/>
+          </w:tcPr>
+          <w:p>
+            <w:pPr>
+              <w:pStyle w:val="a5"/>
+              <w:ind w:firstLineChars="0" w:firstLine="0"/>
+              <w:jc w:val="left"/>
+              <w:rPr>
+                <w:color w:val="000000" w:themeColor="text1"/>
+                <w:szCs w:val="21"/>
+              </w:rPr>
+            </w:pPr>
+            <w:r>
+              <w:rPr>
+                <w:rFonts w:hint="eastAsia"/>
+                <w:color w:val="000000" w:themeColor="text1"/>
+                <w:szCs w:val="21"/>
+              </w:rPr>
+              <w:t>消息框显示的动作</w:t>
+            </w:r>
+            <w:r>
+              <w:rPr>
+                <w:rFonts w:hint="eastAsia"/>
+                <w:color w:val="000000" w:themeColor="text1"/>
+                <w:szCs w:val="21"/>
+              </w:rPr>
+              <w:t>:function(vid,msg,result){//</w:t>
+            </w:r>
+            <w:r>
+              <w:rPr>
+                <w:rFonts w:hint="eastAsia"/>
+                <w:color w:val="000000" w:themeColor="text1"/>
+                <w:szCs w:val="21"/>
+              </w:rPr>
+              <w:t>这里写你的自定义代码；</w:t>
+            </w:r>
+            <w:r>
+              <w:rPr>
+                <w:rFonts w:hint="eastAsia"/>
+                <w:color w:val="000000" w:themeColor="text1"/>
+                <w:szCs w:val="21"/>
+              </w:rPr>
+              <w:t>vid</w:t>
+            </w:r>
+            <w:r>
+              <w:rPr>
+                <w:rFonts w:hint="eastAsia"/>
+                <w:color w:val="000000" w:themeColor="text1"/>
+                <w:szCs w:val="21"/>
+              </w:rPr>
+              <w:t>是输入框的</w:t>
+            </w:r>
+            <w:r>
+              <w:rPr>
+                <w:rFonts w:hint="eastAsia"/>
+                <w:color w:val="000000" w:themeColor="text1"/>
+                <w:szCs w:val="21"/>
+              </w:rPr>
+              <w:t>jQuery</w:t>
+            </w:r>
+            <w:r>
+              <w:rPr>
+                <w:rFonts w:hint="eastAsia"/>
+                <w:color w:val="000000" w:themeColor="text1"/>
+                <w:szCs w:val="21"/>
+              </w:rPr>
+              <w:t>对象，</w:t>
+            </w:r>
+            <w:r>
+              <w:rPr>
+                <w:rFonts w:hint="eastAsia"/>
+                <w:color w:val="000000" w:themeColor="text1"/>
+                <w:szCs w:val="21"/>
+              </w:rPr>
+              <w:t>msg</w:t>
+            </w:r>
+            <w:r>
+              <w:rPr>
+                <w:rFonts w:hint="eastAsia"/>
+                <w:color w:val="000000" w:themeColor="text1"/>
+                <w:szCs w:val="21"/>
+              </w:rPr>
+              <w:t>是错误提示框的</w:t>
+            </w:r>
+            <w:r>
+              <w:rPr>
+                <w:rFonts w:hint="eastAsia"/>
+                <w:color w:val="000000" w:themeColor="text1"/>
+                <w:szCs w:val="21"/>
+              </w:rPr>
+              <w:t>jQuery</w:t>
+            </w:r>
+            <w:r>
+              <w:rPr>
+                <w:rFonts w:hint="eastAsia"/>
+                <w:color w:val="000000" w:themeColor="text1"/>
+                <w:szCs w:val="21"/>
+              </w:rPr>
+              <w:t>对象</w:t>
+            </w:r>
+            <w:r>
+              <w:rPr>
+                <w:rFonts w:hint="eastAsia"/>
+                <w:color w:val="000000" w:themeColor="text1"/>
+                <w:szCs w:val="21"/>
+              </w:rPr>
+              <w:t>;result</w:t>
+            </w:r>
+            <w:r>
+              <w:rPr>
+                <w:rFonts w:hint="eastAsia"/>
+                <w:color w:val="000000" w:themeColor="text1"/>
+                <w:szCs w:val="21"/>
+              </w:rPr>
+              <w:t>表示验证结果</w:t>
+            </w:r>
+            <w:r>
+              <w:rPr>
+                <w:rFonts w:hint="eastAsia"/>
+                <w:color w:val="000000" w:themeColor="text1"/>
+                <w:szCs w:val="21"/>
+              </w:rPr>
+              <w:t>}</w:t>
+            </w:r>
+          </w:p>
+        </w:tc>
+        <w:tc>
+          <w:tcPr>
+            <w:tcW w:w="2895" w:type="dxa"/>
+          </w:tcPr>
+          <w:p>
+            <w:pPr>
+              <w:pStyle w:val="a5"/>
+              <w:ind w:firstLineChars="0" w:firstLine="0"/>
+              <w:jc w:val="left"/>
+              <w:rPr>
+                <w:color w:val="000000" w:themeColor="text1"/>
+                <w:szCs w:val="21"/>
+              </w:rPr>
+            </w:pPr>
+            <w:r>
+              <w:rPr>
+                <w:color w:val="000000" w:themeColor="text1"/>
+                <w:szCs w:val="21"/>
+              </w:rPr>
+              <w:t>function(vid,msg,result){msg.show(500);}</w:t>
+            </w:r>
+          </w:p>
+        </w:tc>
+      </w:tr>
+      <w:tr>
+        <w:tc>
+          <w:tcPr>
+            <w:tcW w:w="2265" w:type="dxa"/>
+          </w:tcPr>
+          <w:p>
+            <w:pPr>
+              <w:pStyle w:val="a5"/>
+              <w:ind w:firstLineChars="0" w:firstLine="0"/>
+              <w:jc w:val="left"/>
+              <w:rPr>
+                <w:color w:val="000000" w:themeColor="text1"/>
+                <w:szCs w:val="21"/>
+              </w:rPr>
+            </w:pPr>
+            <w:r>
+              <w:rPr>
+                <w:rFonts w:hint="eastAsia"/>
+                <w:color w:val="000000" w:themeColor="text1"/>
+                <w:szCs w:val="21"/>
+              </w:rPr>
+              <w:t>bind</w:t>
+            </w:r>
+          </w:p>
+        </w:tc>
+        <w:tc>
+          <w:tcPr>
+            <w:tcW w:w="3002" w:type="dxa"/>
+          </w:tcPr>
+          <w:p>
+            <w:pPr>
+              <w:pStyle w:val="a5"/>
+              <w:ind w:firstLineChars="0" w:firstLine="0"/>
+              <w:jc w:val="left"/>
+              <w:rPr>
+                <w:color w:val="000000" w:themeColor="text1"/>
+                <w:szCs w:val="21"/>
+              </w:rPr>
+            </w:pPr>
+            <w:r>
+              <w:rPr>
+                <w:rFonts w:hint="eastAsia"/>
+                <w:color w:val="000000" w:themeColor="text1"/>
+                <w:szCs w:val="21"/>
+              </w:rPr>
+              <w:t>初始化验证组件完毕时执行的函数</w:t>
+            </w:r>
+            <w:r>
+              <w:rPr>
+                <w:rFonts w:hint="eastAsia"/>
+                <w:color w:val="000000" w:themeColor="text1"/>
+                <w:szCs w:val="21"/>
+              </w:rPr>
+              <w:t>:function(vid,msg){//</w:t>
+            </w:r>
+            <w:r>
+              <w:rPr>
+                <w:rFonts w:hint="eastAsia"/>
+                <w:color w:val="000000" w:themeColor="text1"/>
+                <w:szCs w:val="21"/>
+              </w:rPr>
+              <w:t>这里写你的自定义代码；</w:t>
+            </w:r>
+            <w:r>
+              <w:rPr>
+                <w:rFonts w:hint="eastAsia"/>
+                <w:color w:val="000000" w:themeColor="text1"/>
+                <w:szCs w:val="21"/>
+              </w:rPr>
+              <w:t>vid</w:t>
+            </w:r>
+            <w:r>
+              <w:rPr>
+                <w:rFonts w:hint="eastAsia"/>
+                <w:color w:val="000000" w:themeColor="text1"/>
+                <w:szCs w:val="21"/>
+              </w:rPr>
+              <w:t>是输入框的</w:t>
+            </w:r>
+            <w:r>
+              <w:rPr>
+                <w:rFonts w:hint="eastAsia"/>
+                <w:color w:val="000000" w:themeColor="text1"/>
+                <w:szCs w:val="21"/>
+              </w:rPr>
+              <w:t>jQuery</w:t>
+            </w:r>
+            <w:r>
+              <w:rPr>
+                <w:rFonts w:hint="eastAsia"/>
+                <w:color w:val="000000" w:themeColor="text1"/>
+                <w:szCs w:val="21"/>
+              </w:rPr>
+              <w:t>对象，</w:t>
+            </w:r>
+            <w:r>
+              <w:rPr>
+                <w:rFonts w:hint="eastAsia"/>
+                <w:color w:val="000000" w:themeColor="text1"/>
+                <w:szCs w:val="21"/>
+              </w:rPr>
+              <w:t>msg</w:t>
+            </w:r>
+            <w:r>
+              <w:rPr>
+                <w:rFonts w:hint="eastAsia"/>
+                <w:color w:val="000000" w:themeColor="text1"/>
+                <w:szCs w:val="21"/>
+              </w:rPr>
+              <w:t>是错误提示框的</w:t>
+            </w:r>
+            <w:r>
+              <w:rPr>
+                <w:rFonts w:hint="eastAsia"/>
+                <w:color w:val="000000" w:themeColor="text1"/>
+                <w:szCs w:val="21"/>
+              </w:rPr>
+              <w:t>jQuery</w:t>
+            </w:r>
+            <w:r>
+              <w:rPr>
+                <w:rFonts w:hint="eastAsia"/>
+                <w:color w:val="000000" w:themeColor="text1"/>
+                <w:szCs w:val="21"/>
+              </w:rPr>
+              <w:t>对象</w:t>
+            </w:r>
+            <w:r>
+              <w:rPr>
+                <w:rFonts w:hint="eastAsia"/>
+                <w:color w:val="000000" w:themeColor="text1"/>
+                <w:szCs w:val="21"/>
+              </w:rPr>
+              <w:t>;}</w:t>
+            </w:r>
+          </w:p>
+        </w:tc>
+        <w:tc>
+          <w:tcPr>
+            <w:tcW w:w="2895" w:type="dxa"/>
+          </w:tcPr>
+          <w:p>
+            <w:pPr>
+              <w:pStyle w:val="a5"/>
+              <w:ind w:firstLineChars="0" w:firstLine="0"/>
+              <w:jc w:val="left"/>
+              <w:rPr>
+                <w:color w:val="000000" w:themeColor="text1"/>
+                <w:szCs w:val="21"/>
+              </w:rPr>
+            </w:pPr>
+            <w:r>
+              <w:rPr>
+                <w:rFonts w:hint="eastAsia"/>
+                <w:color w:val="000000" w:themeColor="text1"/>
+                <w:szCs w:val="21"/>
+              </w:rPr>
+              <w:t>默认</w:t>
+            </w:r>
+            <w:r>
+              <w:rPr>
+                <w:rFonts w:hint="eastAsia"/>
+                <w:color w:val="000000" w:themeColor="text1"/>
+                <w:szCs w:val="21"/>
+              </w:rPr>
+              <w:t>function(vid,msg){}</w:t>
             </w:r>
           </w:p>
         </w:tc>
@@ -4257,23 +4825,22 @@
           <w:szCs w:val="28"/>
         </w:rPr>
         <w:pict>
-          <v:shape id="_x0000_s2060" type="#_x0000_t202" style="position:absolute;left:0;text-align:left;margin-left:-7.75pt;margin-top:5.65pt;width:410.5pt;height:69.05pt;z-index:251669504;mso-width-relative:margin;mso-height-relative:margin" fillcolor="#9bbb59 [3206]" strokecolor="#f2f2f2 [3041]" strokeweight="3pt">
-            <v:shadow on="t" type="perspective" color="#4e6128 [1606]" opacity=".5" offset="1pt" offset2="-1pt"/>
+          <v:shape id="_x0000_s2060" type="#_x0000_t202" style="position:absolute;left:0;text-align:left;margin-left:-7.75pt;margin-top:5.65pt;width:410.5pt;height:36.35pt;z-index:251669504;mso-width-relative:margin;mso-height-relative:margin" fillcolor="white [3201]" strokecolor="#4f81bd [3204]" strokeweight="1pt">
+            <v:stroke dashstyle="dash"/>
+            <v:shadow color="#868686"/>
             <v:textbox>
               <w:txbxContent>
                 <w:p>
                   <w:pPr>
                     <w:rPr>
                       <w:color w:val="0000CC"/>
-                      <w:sz w:val="28"/>
-                      <w:szCs w:val="28"/>
+                      <w:szCs w:val="21"/>
                     </w:rPr>
                   </w:pPr>
                   <w:r>
                     <w:rPr>
                       <w:color w:val="0000CC"/>
-                      <w:sz w:val="28"/>
-                      <w:szCs w:val="28"/>
+                      <w:szCs w:val="21"/>
                     </w:rPr>
                     <w:t>&lt;script src='../</w:t>
                   </w:r>
@@ -4281,16 +4848,14 @@
                     <w:rPr>
                       <w:rFonts w:hint="eastAsia"/>
                       <w:color w:val="0000CC"/>
-                      <w:sz w:val="28"/>
-                      <w:szCs w:val="28"/>
+                      <w:szCs w:val="21"/>
                     </w:rPr>
                     <w:t>vconf/</w:t>
                   </w:r>
                   <w:r>
                     <w:rPr>
                       <w:color w:val="0000CC"/>
-                      <w:sz w:val="28"/>
-                      <w:szCs w:val="28"/>
+                      <w:szCs w:val="21"/>
                     </w:rPr>
                     <w:t>vtor</w:t>
                   </w:r>
@@ -4298,16 +4863,14 @@
                     <w:rPr>
                       <w:rFonts w:hint="eastAsia"/>
                       <w:color w:val="0000CC"/>
-                      <w:sz w:val="28"/>
-                      <w:szCs w:val="28"/>
+                      <w:szCs w:val="21"/>
                     </w:rPr>
                     <w:t>.config</w:t>
                   </w:r>
                   <w:r>
                     <w:rPr>
                       <w:color w:val="0000CC"/>
-                      <w:sz w:val="28"/>
-                      <w:szCs w:val="28"/>
+                      <w:szCs w:val="21"/>
                     </w:rPr>
                     <w:t>.js'&gt; &lt;/script&gt;</w:t>
                   </w:r>
@@ -4418,7 +4981,6 @@
           <w:sz w:val="28"/>
           <w:szCs w:val="28"/>
         </w:rPr>
-        <w:lastRenderedPageBreak/>
         <w:t>自定义验证文件的代码：</w:t>
       </w:r>
     </w:p>
@@ -4441,62 +5003,57 @@
           <w:szCs w:val="28"/>
         </w:rPr>
         <w:pict>
-          <v:shape id="_x0000_s2056" type="#_x0000_t202" style="position:absolute;left:0;text-align:left;margin-left:1.65pt;margin-top:.15pt;width:410.5pt;height:156.6pt;z-index:251666432;mso-width-relative:margin;mso-height-relative:margin" fillcolor="#9bbb59 [3206]" strokecolor="#f2f2f2 [3041]" strokeweight="3pt">
-            <v:shadow on="t" type="perspective" color="#4e6128 [1606]" opacity=".5" offset="1pt" offset2="-1pt"/>
+          <v:shape id="_x0000_s2056" type="#_x0000_t202" style="position:absolute;left:0;text-align:left;margin-left:1.65pt;margin-top:.15pt;width:410.5pt;height:103.15pt;z-index:251666432;mso-width-relative:margin;mso-height-relative:margin" fillcolor="white [3201]" strokecolor="#4f81bd [3204]" strokeweight="1pt">
+            <v:stroke dashstyle="dash"/>
+            <v:shadow color="#868686"/>
             <v:textbox>
               <w:txbxContent>
                 <w:p>
                   <w:pPr>
-                    <w:ind w:firstLineChars="149" w:firstLine="417"/>
+                    <w:ind w:firstLineChars="149" w:firstLine="313"/>
                     <w:jc w:val="left"/>
                     <w:rPr>
                       <w:color w:val="0000CC"/>
-                      <w:sz w:val="28"/>
-                      <w:szCs w:val="28"/>
+                      <w:szCs w:val="21"/>
                     </w:rPr>
                   </w:pPr>
                   <w:r>
                     <w:rPr>
                       <w:rFonts w:hint="eastAsia"/>
                       <w:color w:val="0000CC"/>
-                      <w:sz w:val="28"/>
-                      <w:szCs w:val="28"/>
+                      <w:szCs w:val="21"/>
                     </w:rPr>
                     <w:t>custom</w:t>
                   </w:r>
                   <w:r>
                     <w:rPr>
                       <w:color w:val="0000CC"/>
-                      <w:sz w:val="28"/>
-                      <w:szCs w:val="28"/>
+                      <w:szCs w:val="21"/>
                     </w:rPr>
                     <w:t>.vtor={</w:t>
                   </w:r>
                 </w:p>
                 <w:p>
                   <w:pPr>
-                    <w:ind w:firstLineChars="597" w:firstLine="1672"/>
+                    <w:ind w:firstLineChars="597" w:firstLine="1254"/>
                     <w:jc w:val="left"/>
                     <w:rPr>
-                      <w:color w:val="0000CC"/>
-                      <w:sz w:val="28"/>
-                      <w:szCs w:val="28"/>
+                      <w:color w:val="00B050"/>
+                      <w:szCs w:val="21"/>
                     </w:rPr>
                   </w:pPr>
                   <w:r>
                     <w:rPr>
                       <w:rFonts w:hint="eastAsia"/>
                       <w:color w:val="0000CC"/>
-                      <w:sz w:val="28"/>
-                      <w:szCs w:val="28"/>
+                      <w:szCs w:val="21"/>
                     </w:rPr>
                     <w:t>view_pre</w:t>
                   </w:r>
                   <w:r>
                     <w:rPr>
                       <w:color w:val="0000CC"/>
-                      <w:sz w:val="28"/>
-                      <w:szCs w:val="28"/>
+                      <w:szCs w:val="21"/>
                     </w:rPr>
                     <w:t>:'</w:t>
                   </w:r>
@@ -4504,52 +5061,46 @@
                     <w:rPr>
                       <w:rFonts w:hint="eastAsia"/>
                       <w:color w:val="0000CC"/>
-                      <w:sz w:val="28"/>
-                      <w:szCs w:val="28"/>
+                      <w:szCs w:val="21"/>
                     </w:rPr>
                     <w:t>#?</w:t>
                   </w:r>
                   <w:r>
                     <w:rPr>
                       <w:color w:val="0000CC"/>
-                      <w:sz w:val="28"/>
-                      <w:szCs w:val="28"/>
+                      <w:szCs w:val="21"/>
                     </w:rPr>
                     <w:t>'</w:t>
                   </w:r>
                   <w:r>
                     <w:rPr>
                       <w:rFonts w:hint="eastAsia"/>
-                      <w:color w:val="0000CC"/>
-                      <w:sz w:val="28"/>
-                      <w:szCs w:val="28"/>
+                      <w:color w:val="00B050"/>
+                      <w:szCs w:val="21"/>
                     </w:rPr>
                     <w:t>//</w:t>
                   </w:r>
                   <w:r>
                     <w:rPr>
                       <w:rFonts w:hint="eastAsia"/>
-                      <w:color w:val="0000CC"/>
-                      <w:sz w:val="28"/>
-                      <w:szCs w:val="28"/>
+                      <w:color w:val="00B050"/>
+                      <w:szCs w:val="21"/>
                     </w:rPr>
                     <w:t>配置文件中验证模块用</w:t>
                   </w:r>
                   <w:r>
                     <w:rPr>
                       <w:rFonts w:hint="eastAsia"/>
-                      <w:color w:val="0000CC"/>
-                      <w:sz w:val="28"/>
-                      <w:szCs w:val="28"/>
+                      <w:color w:val="00B050"/>
+                      <w:szCs w:val="21"/>
                     </w:rPr>
                     <w:t>@?</w:t>
                   </w:r>
                   <w:r>
                     <w:rPr>
                       <w:rFonts w:hint="eastAsia"/>
-                      <w:color w:val="0000CC"/>
-                      <w:sz w:val="28"/>
-                      <w:szCs w:val="28"/>
+                      <w:color w:val="00B050"/>
+                      <w:szCs w:val="21"/>
                     </w:rPr>
                     <w:t>标识</w:t>
                   </w:r>
@@ -4557,19 +5108,17 @@
                 <w:p>
                   <w:pPr>
                     <w:pStyle w:val="a5"/>
-                    <w:ind w:left="360" w:firstLine="560"/>
+                    <w:ind w:left="360"/>
                     <w:jc w:val="left"/>
                     <w:rPr>
                       <w:color w:val="0000CC"/>
-                      <w:sz w:val="28"/>
-                      <w:szCs w:val="28"/>
+                      <w:szCs w:val="21"/>
                     </w:rPr>
                   </w:pPr>
                   <w:r>
                     <w:rPr>
                       <w:color w:val="0000CC"/>
-                      <w:sz w:val="28"/>
-                      <w:szCs w:val="28"/>
+                      <w:szCs w:val="21"/>
                     </w:rPr>
                     <w:tab/>
                     <w:t xml:space="preserve">   </w:t>
@@ -4578,16 +5127,14 @@
                     <w:rPr>
                       <w:rFonts w:hint="eastAsia"/>
                       <w:color w:val="0000CC"/>
-                      <w:sz w:val="28"/>
-                      <w:szCs w:val="28"/>
+                      <w:szCs w:val="21"/>
                     </w:rPr>
                     <w:t>id_pre</w:t>
                   </w:r>
                   <w:r>
                     <w:rPr>
                       <w:color w:val="0000CC"/>
-                      <w:sz w:val="28"/>
-                      <w:szCs w:val="28"/>
+                      <w:szCs w:val="21"/>
                     </w:rPr>
                     <w:t>:'</w:t>
                   </w:r>
@@ -4595,79 +5142,70 @@
                     <w:rPr>
                       <w:rFonts w:hint="eastAsia"/>
                       <w:color w:val="0000CC"/>
-                      <w:sz w:val="28"/>
-                      <w:szCs w:val="28"/>
+                      <w:szCs w:val="21"/>
                     </w:rPr>
                     <w:t>#?</w:t>
                   </w:r>
                   <w:r>
                     <w:rPr>
                       <w:color w:val="0000CC"/>
-                      <w:sz w:val="28"/>
-                      <w:szCs w:val="28"/>
+                      <w:szCs w:val="21"/>
                     </w:rPr>
                     <w:t>'</w:t>
                   </w:r>
                   <w:r>
                     <w:rPr>
                       <w:rFonts w:hint="eastAsia"/>
-                      <w:color w:val="0000CC"/>
-                      <w:sz w:val="28"/>
-                      <w:szCs w:val="28"/>
+                      <w:color w:val="00B050"/>
+                      <w:szCs w:val="21"/>
                     </w:rPr>
                     <w:t>//</w:t>
                   </w:r>
                   <w:r>
                     <w:rPr>
                       <w:rFonts w:hint="eastAsia"/>
-                      <w:color w:val="0000CC"/>
-                      <w:sz w:val="28"/>
-                      <w:szCs w:val="28"/>
+                      <w:color w:val="00B050"/>
+                      <w:szCs w:val="21"/>
                     </w:rPr>
                     <w:t>配置</w:t>
                   </w:r>
                   <w:r>
                     <w:rPr>
                       <w:rFonts w:hint="eastAsia"/>
-                      <w:color w:val="0000CC"/>
-                      <w:sz w:val="28"/>
-                      <w:szCs w:val="28"/>
+                      <w:color w:val="00B050"/>
+                      <w:szCs w:val="21"/>
                     </w:rPr>
                     <w:t>文件中</w:t>
                   </w:r>
                   <w:r>
                     <w:rPr>
                       <w:rFonts w:hint="eastAsia"/>
-                      <w:color w:val="0000CC"/>
-                      <w:sz w:val="28"/>
-                      <w:szCs w:val="28"/>
+                      <w:color w:val="00B050"/>
+                      <w:szCs w:val="21"/>
                     </w:rPr>
                     <w:t>ID</w:t>
                   </w:r>
                   <w:r>
                     <w:rPr>
                       <w:rFonts w:hint="eastAsia"/>
-                      <w:color w:val="0000CC"/>
-                      <w:sz w:val="28"/>
-                      <w:szCs w:val="28"/>
+                      <w:color w:val="00B050"/>
+                      <w:szCs w:val="21"/>
                     </w:rPr>
                     <w:t>用</w:t>
                   </w:r>
                   <w:r>
                     <w:rPr>
                       <w:rFonts w:hint="eastAsia"/>
-                      <w:color w:val="0000CC"/>
-                      <w:sz w:val="28"/>
-                      <w:szCs w:val="28"/>
+                      <w:color w:val="00B050"/>
+                      <w:szCs w:val="21"/>
                     </w:rPr>
                     <w:t>#?</w:t>
                   </w:r>
                   <w:r>
                     <w:rPr>
                       <w:rFonts w:hint="eastAsia"/>
-                      <w:color w:val="0000CC"/>
-                      <w:sz w:val="28"/>
-                      <w:szCs w:val="28"/>
+                      <w:color w:val="00B050"/>
+                      <w:szCs w:val="21"/>
                     </w:rPr>
                     <w:t>标识</w:t>
                   </w:r>
@@ -4675,37 +5213,25 @@
                 <w:p>
                   <w:pPr>
                     <w:pStyle w:val="a5"/>
-                    <w:ind w:leftChars="171" w:left="359" w:firstLineChars="450" w:firstLine="1260"/>
+                    <w:ind w:leftChars="171" w:left="359" w:firstLineChars="450" w:firstLine="945"/>
                     <w:jc w:val="left"/>
                     <w:rPr>
-                      <w:color w:val="0000CC"/>
-                      <w:sz w:val="28"/>
-                      <w:szCs w:val="28"/>
+                      <w:color w:val="00B050"/>
+                      <w:szCs w:val="21"/>
                     </w:rPr>
                   </w:pPr>
                   <w:r>
                     <w:rPr>
                       <w:rFonts w:hint="eastAsia"/>
                       <w:color w:val="0000CC"/>
-                      <w:sz w:val="28"/>
-                      <w:szCs w:val="28"/>
-                    </w:rPr>
-                    <w:t>validateTerm_pre</w:t>
-                  </w:r>
-                  <w:r>
-                    <w:rPr>
-                      <w:rFonts w:hint="eastAsia"/>
-                      <w:color w:val="0000CC"/>
-                      <w:sz w:val="28"/>
-                      <w:szCs w:val="28"/>
-                    </w:rPr>
-                    <w:t>:</w:t>
-                  </w:r>
-                  <w:r>
-                    <w:rPr>
-                      <w:color w:val="0000CC"/>
-                      <w:sz w:val="28"/>
-                      <w:szCs w:val="28"/>
+                      <w:szCs w:val="21"/>
+                    </w:rPr>
+                    <w:t>validateTerm_pre:</w:t>
+                  </w:r>
+                  <w:r>
+                    <w:rPr>
+                      <w:color w:val="0000CC"/>
+                      <w:szCs w:val="21"/>
                     </w:rPr>
                     <w:t>’</w:t>
                   </w:r>
@@ -4713,52 +5239,46 @@
                     <w:rPr>
                       <w:rFonts w:hint="eastAsia"/>
                       <w:color w:val="0000CC"/>
-                      <w:sz w:val="28"/>
-                      <w:szCs w:val="28"/>
+                      <w:szCs w:val="21"/>
                     </w:rPr>
                     <w:t>-?</w:t>
                   </w:r>
                   <w:r>
                     <w:rPr>
                       <w:color w:val="0000CC"/>
-                      <w:sz w:val="28"/>
-                      <w:szCs w:val="28"/>
+                      <w:szCs w:val="21"/>
                     </w:rPr>
                     <w:t>’</w:t>
                   </w:r>
                   <w:r>
                     <w:rPr>
                       <w:rFonts w:hint="eastAsia"/>
-                      <w:color w:val="0000CC"/>
-                      <w:sz w:val="28"/>
-                      <w:szCs w:val="28"/>
+                      <w:color w:val="00B050"/>
+                      <w:szCs w:val="21"/>
                     </w:rPr>
                     <w:t>//</w:t>
                   </w:r>
                   <w:r>
                     <w:rPr>
                       <w:rFonts w:hint="eastAsia"/>
-                      <w:color w:val="0000CC"/>
-                      <w:sz w:val="28"/>
-                      <w:szCs w:val="28"/>
+                      <w:color w:val="00B050"/>
+                      <w:szCs w:val="21"/>
                     </w:rPr>
                     <w:t>配置文件中验证语句用</w:t>
                   </w:r>
                   <w:r>
                     <w:rPr>
                       <w:rFonts w:hint="eastAsia"/>
-                      <w:color w:val="0000CC"/>
-                      <w:sz w:val="28"/>
-                      <w:szCs w:val="28"/>
+                      <w:color w:val="00B050"/>
+                      <w:szCs w:val="21"/>
                     </w:rPr>
                     <w:t>-?</w:t>
                   </w:r>
                   <w:r>
                     <w:rPr>
                       <w:rFonts w:hint="eastAsia"/>
-                      <w:color w:val="0000CC"/>
-                      <w:sz w:val="28"/>
-                      <w:szCs w:val="28"/>
+                      <w:color w:val="00B050"/>
+                      <w:szCs w:val="21"/>
                     </w:rPr>
                     <w:t>标识</w:t>
                   </w:r>
@@ -4770,15 +5290,13 @@
                     <w:jc w:val="left"/>
                     <w:rPr>
                       <w:color w:val="0000CC"/>
-                      <w:sz w:val="28"/>
-                      <w:szCs w:val="28"/>
+                      <w:szCs w:val="21"/>
                     </w:rPr>
                   </w:pPr>
                   <w:r>
                     <w:rPr>
                       <w:color w:val="0000CC"/>
-                      <w:sz w:val="28"/>
-                      <w:szCs w:val="28"/>
+                      <w:szCs w:val="21"/>
                     </w:rPr>
                     <w:tab/>
                     <w:t xml:space="preserve">  };</w:t>
@@ -4904,51 +5422,31 @@
           <w:szCs w:val="28"/>
         </w:rPr>
         <w:pict>
-          <v:shape id="_x0000_s2066" type="#_x0000_t202" style="position:absolute;left:0;text-align:left;margin-left:7.1pt;margin-top:-.2pt;width:410.5pt;height:107.1pt;z-index:251673600;mso-width-relative:margin;mso-height-relative:margin" fillcolor="#9bbb59 [3206]" strokecolor="#f2f2f2 [3041]" strokeweight="3pt">
-            <v:shadow on="t" type="perspective" color="#4e6128 [1606]" opacity=".5" offset="1pt" offset2="-1pt"/>
+          <v:shape id="_x0000_s2066" type="#_x0000_t202" style="position:absolute;left:0;text-align:left;margin-left:7.1pt;margin-top:-.2pt;width:410.5pt;height:69.65pt;z-index:251673600;mso-width-relative:margin;mso-height-relative:margin" fillcolor="white [3201]" strokecolor="#4f81bd [3204]" strokeweight="1pt">
+            <v:stroke dashstyle="dash"/>
+            <v:shadow color="#868686"/>
             <v:textbox>
               <w:txbxContent>
                 <w:p>
                   <w:pPr>
                     <w:rPr>
                       <w:color w:val="0000CC"/>
-                      <w:sz w:val="28"/>
-                      <w:szCs w:val="28"/>
+                      <w:szCs w:val="21"/>
                     </w:rPr>
                   </w:pPr>
                   <w:r>
                     <w:rPr>
                       <w:rFonts w:hint="eastAsia"/>
                       <w:color w:val="0000CC"/>
-                      <w:sz w:val="28"/>
-                      <w:szCs w:val="28"/>
-                    </w:rPr>
-                    <w:t>@</w:t>
-                  </w:r>
-                  <w:r>
-                    <w:rPr>
-                      <w:rFonts w:hint="eastAsia"/>
-                      <w:color w:val="0000CC"/>
-                      <w:sz w:val="28"/>
-                      <w:szCs w:val="28"/>
-                    </w:rPr>
-                    <w:t>?</w:t>
-                  </w:r>
-                  <w:r>
-                    <w:rPr>
-                      <w:rFonts w:hint="eastAsia"/>
-                      <w:color w:val="0000CC"/>
-                      <w:sz w:val="28"/>
-                      <w:szCs w:val="28"/>
-                    </w:rPr>
-                    <w:t xml:space="preserve">view  </w:t>
-                  </w:r>
-                  <w:r>
-                    <w:rPr>
-                      <w:rFonts w:hint="eastAsia"/>
-                      <w:color w:val="00B050"/>
-                      <w:sz w:val="28"/>
-                      <w:szCs w:val="28"/>
+                      <w:szCs w:val="21"/>
+                    </w:rPr>
+                    <w:t xml:space="preserve">@?view  </w:t>
+                  </w:r>
+                  <w:r>
+                    <w:rPr>
+                      <w:rFonts w:hint="eastAsia"/>
+                      <w:color w:val="00B050"/>
+                      <w:szCs w:val="21"/>
                     </w:rPr>
                     <w:t>//</w:t>
                   </w:r>
@@ -4956,8 +5454,7 @@
                     <w:rPr>
                       <w:rFonts w:hint="eastAsia"/>
                       <w:color w:val="00B050"/>
-                      <w:sz w:val="28"/>
-                      <w:szCs w:val="28"/>
+                      <w:szCs w:val="21"/>
                     </w:rPr>
                     <w:t>页面模块名以</w:t>
                   </w:r>
@@ -4965,26 +5462,15 @@
                     <w:rPr>
                       <w:rFonts w:hint="eastAsia"/>
                       <w:color w:val="00B050"/>
-                      <w:sz w:val="28"/>
-                      <w:szCs w:val="28"/>
-                    </w:rPr>
-                    <w:t>@</w:t>
-                  </w:r>
-                  <w:r>
-                    <w:rPr>
-                      <w:rFonts w:hint="eastAsia"/>
-                      <w:color w:val="00B050"/>
-                      <w:sz w:val="28"/>
-                      <w:szCs w:val="28"/>
-                    </w:rPr>
-                    <w:t>?</w:t>
-                  </w:r>
-                  <w:r>
-                    <w:rPr>
-                      <w:rFonts w:hint="eastAsia"/>
-                      <w:color w:val="00B050"/>
-                      <w:sz w:val="28"/>
-                      <w:szCs w:val="28"/>
+                      <w:szCs w:val="21"/>
+                    </w:rPr>
+                    <w:t>@?</w:t>
+                  </w:r>
+                  <w:r>
+                    <w:rPr>
+                      <w:rFonts w:hint="eastAsia"/>
+                      <w:color w:val="00B050"/>
+                      <w:szCs w:val="21"/>
                     </w:rPr>
                     <w:t>开头；可以有多个</w:t>
                   </w:r>
@@ -4993,43 +5479,22 @@
                   <w:pPr>
                     <w:rPr>
                       <w:color w:val="0000CC"/>
-                      <w:sz w:val="28"/>
-                      <w:szCs w:val="28"/>
+                      <w:szCs w:val="21"/>
                     </w:rPr>
                   </w:pPr>
                   <w:r>
                     <w:rPr>
                       <w:rFonts w:hint="eastAsia"/>
                       <w:color w:val="0000CC"/>
-                      <w:sz w:val="28"/>
-                      <w:szCs w:val="28"/>
-                    </w:rPr>
-                    <w:t>#</w:t>
-                  </w:r>
-                  <w:r>
-                    <w:rPr>
-                      <w:rFonts w:hint="eastAsia"/>
-                      <w:color w:val="0000CC"/>
-                      <w:sz w:val="28"/>
-                      <w:szCs w:val="28"/>
-                    </w:rPr>
-                    <w:t>?domId</w:t>
-                  </w:r>
-                  <w:r>
-                    <w:rPr>
-                      <w:rFonts w:hint="eastAsia"/>
-                      <w:color w:val="0000CC"/>
-                      <w:sz w:val="28"/>
-                      <w:szCs w:val="28"/>
-                    </w:rPr>
-                    <w:t xml:space="preserve">  </w:t>
-                  </w:r>
-                  <w:r>
-                    <w:rPr>
-                      <w:rFonts w:hint="eastAsia"/>
-                      <w:color w:val="00B050"/>
-                      <w:sz w:val="28"/>
-                      <w:szCs w:val="28"/>
+                      <w:szCs w:val="21"/>
+                    </w:rPr>
+                    <w:t xml:space="preserve">#?domId  </w:t>
+                  </w:r>
+                  <w:r>
+                    <w:rPr>
+                      <w:rFonts w:hint="eastAsia"/>
+                      <w:color w:val="00B050"/>
+                      <w:szCs w:val="21"/>
                     </w:rPr>
                     <w:t>//</w:t>
                   </w:r>
@@ -5037,8 +5502,7 @@
                     <w:rPr>
                       <w:rFonts w:hint="eastAsia"/>
                       <w:color w:val="00B050"/>
-                      <w:sz w:val="28"/>
-                      <w:szCs w:val="28"/>
+                      <w:szCs w:val="21"/>
                     </w:rPr>
                     <w:t>页面上</w:t>
                   </w:r>
@@ -5046,8 +5510,7 @@
                     <w:rPr>
                       <w:rFonts w:hint="eastAsia"/>
                       <w:color w:val="00B050"/>
-                      <w:sz w:val="28"/>
-                      <w:szCs w:val="28"/>
+                      <w:szCs w:val="21"/>
                     </w:rPr>
                     <w:t>DOM  ID</w:t>
                   </w:r>
@@ -5055,8 +5518,7 @@
                     <w:rPr>
                       <w:rFonts w:hint="eastAsia"/>
                       <w:color w:val="00B050"/>
-                      <w:sz w:val="28"/>
-                      <w:szCs w:val="28"/>
+                      <w:szCs w:val="21"/>
                     </w:rPr>
                     <w:t>以</w:t>
                   </w:r>
@@ -5064,26 +5526,15 @@
                     <w:rPr>
                       <w:rFonts w:hint="eastAsia"/>
                       <w:color w:val="00B050"/>
-                      <w:sz w:val="28"/>
-                      <w:szCs w:val="28"/>
-                    </w:rPr>
-                    <w:t>#</w:t>
-                  </w:r>
-                  <w:r>
-                    <w:rPr>
-                      <w:rFonts w:hint="eastAsia"/>
-                      <w:color w:val="00B050"/>
-                      <w:sz w:val="28"/>
-                      <w:szCs w:val="28"/>
-                    </w:rPr>
-                    <w:t>?</w:t>
-                  </w:r>
-                  <w:r>
-                    <w:rPr>
-                      <w:rFonts w:hint="eastAsia"/>
-                      <w:color w:val="00B050"/>
-                      <w:sz w:val="28"/>
-                      <w:szCs w:val="28"/>
+                      <w:szCs w:val="21"/>
+                    </w:rPr>
+                    <w:t>#?</w:t>
+                  </w:r>
+                  <w:r>
+                    <w:rPr>
+                      <w:rFonts w:hint="eastAsia"/>
+                      <w:color w:val="00B050"/>
+                      <w:szCs w:val="21"/>
                     </w:rPr>
                     <w:t>开头；</w:t>
                   </w:r>
@@ -5092,61 +5543,46 @@
                   <w:pPr>
                     <w:rPr>
                       <w:color w:val="00B050"/>
-                      <w:sz w:val="28"/>
-                      <w:szCs w:val="28"/>
+                      <w:szCs w:val="21"/>
                     </w:rPr>
                   </w:pPr>
                   <w:r>
                     <w:rPr>
                       <w:rFonts w:hint="eastAsia"/>
                       <w:color w:val="0000CC"/>
-                      <w:sz w:val="28"/>
-                      <w:szCs w:val="28"/>
+                      <w:szCs w:val="21"/>
+                    </w:rPr>
+                    <w:t xml:space="preserve">-?functionName([param])::message </w:t>
+                  </w:r>
+                  <w:r>
+                    <w:rPr>
+                      <w:rFonts w:hint="eastAsia"/>
+                      <w:color w:val="00B050"/>
+                      <w:szCs w:val="21"/>
+                    </w:rPr>
+                    <w:t>//</w:t>
+                  </w:r>
+                  <w:r>
+                    <w:rPr>
+                      <w:rFonts w:hint="eastAsia"/>
+                      <w:color w:val="00B050"/>
+                      <w:szCs w:val="21"/>
+                    </w:rPr>
+                    <w:t>验证语句以</w:t>
+                  </w:r>
+                  <w:r>
+                    <w:rPr>
+                      <w:rFonts w:hint="eastAsia"/>
+                      <w:color w:val="00B050"/>
+                      <w:szCs w:val="21"/>
                     </w:rPr>
                     <w:t>-?</w:t>
                   </w:r>
                   <w:r>
                     <w:rPr>
                       <w:rFonts w:hint="eastAsia"/>
-                      <w:color w:val="0000CC"/>
-                      <w:sz w:val="28"/>
-                      <w:szCs w:val="28"/>
-                    </w:rPr>
-                    <w:t xml:space="preserve">functionName([param])::message </w:t>
-                  </w:r>
-                  <w:r>
-                    <w:rPr>
-                      <w:rFonts w:hint="eastAsia"/>
-                      <w:color w:val="00B050"/>
-                      <w:sz w:val="28"/>
-                      <w:szCs w:val="28"/>
-                    </w:rPr>
-                    <w:t>//</w:t>
-                  </w:r>
-                  <w:r>
-                    <w:rPr>
-                      <w:rFonts w:hint="eastAsia"/>
-                      <w:color w:val="00B050"/>
-                      <w:sz w:val="28"/>
-                      <w:szCs w:val="28"/>
-                    </w:rPr>
-                    <w:t>验证语句以</w:t>
-                  </w:r>
-                  <w:r>
-                    <w:rPr>
-                      <w:rFonts w:hint="eastAsia"/>
-                      <w:color w:val="00B050"/>
-                      <w:sz w:val="28"/>
-                      <w:szCs w:val="28"/>
-                    </w:rPr>
-                    <w:t>-?</w:t>
-                  </w:r>
-                  <w:r>
-                    <w:rPr>
-                      <w:rFonts w:hint="eastAsia"/>
-                      <w:color w:val="00B050"/>
-                      <w:sz w:val="28"/>
-                      <w:szCs w:val="28"/>
+                      <w:color w:val="00B050"/>
+                      <w:szCs w:val="21"/>
                     </w:rPr>
                     <w:t>开</w:t>
                   </w:r>
@@ -5154,8 +5590,7 @@
                     <w:rPr>
                       <w:rFonts w:hint="eastAsia"/>
                       <w:color w:val="00B050"/>
-                      <w:sz w:val="28"/>
-                      <w:szCs w:val="28"/>
+                      <w:szCs w:val="21"/>
                     </w:rPr>
                     <w:t>头</w:t>
                   </w:r>
@@ -5179,20 +5614,8 @@
     <w:p/>
     <w:p/>
     <w:p/>
-    <w:p>
-      <w:pPr>
-        <w:rPr>
-          <w:rFonts w:hint="eastAsia"/>
-        </w:rPr>
-      </w:pPr>
-    </w:p>
-    <w:p>
-      <w:pPr>
-        <w:rPr>
-          <w:rFonts w:hint="eastAsia"/>
-        </w:rPr>
-      </w:pPr>
-    </w:p>
+    <w:p/>
+    <w:p/>
     <w:p>
       <w:pPr>
         <w:pStyle w:val="a5"/>
@@ -5230,35 +5653,12 @@
         <w:ind w:left="360" w:firstLineChars="0" w:firstLine="0"/>
         <w:jc w:val="left"/>
         <w:rPr>
-          <w:sz w:val="28"/>
-          <w:szCs w:val="28"/>
-        </w:rPr>
-      </w:pPr>
-      <w:r>
-        <w:rPr>
-          <w:rFonts w:hint="eastAsia"/>
-          <w:b/>
-          <w:sz w:val="28"/>
-          <w:szCs w:val="28"/>
-        </w:rPr>
-        <w:t xml:space="preserve"> </w:t>
-      </w:r>
-      <w:r>
-        <w:rPr>
-          <w:rFonts w:hint="eastAsia"/>
-          <w:sz w:val="28"/>
-          <w:szCs w:val="28"/>
-        </w:rPr>
-        <w:t>用户自定义函数</w:t>
-      </w:r>
-      <w:r>
-        <w:rPr>
-          <w:rFonts w:hint="eastAsia"/>
-          <w:sz w:val="28"/>
-          <w:szCs w:val="28"/>
-        </w:rPr>
-        <w:t>的代码：</w:t>
-      </w:r>
+          <w:rFonts w:hint="eastAsia"/>
+          <w:b/>
+          <w:sz w:val="28"/>
+          <w:szCs w:val="28"/>
+        </w:rPr>
+      </w:pPr>
     </w:p>
     <w:p>
       <w:pPr>
@@ -5266,6 +5666,120 @@
         <w:ind w:left="360" w:firstLineChars="0" w:firstLine="0"/>
         <w:jc w:val="left"/>
         <w:rPr>
+          <w:rFonts w:hint="eastAsia"/>
+          <w:b/>
+          <w:sz w:val="28"/>
+          <w:szCs w:val="28"/>
+        </w:rPr>
+      </w:pPr>
+    </w:p>
+    <w:p>
+      <w:pPr>
+        <w:pStyle w:val="a5"/>
+        <w:ind w:left="360" w:firstLineChars="0" w:firstLine="0"/>
+        <w:jc w:val="left"/>
+        <w:rPr>
+          <w:rFonts w:hint="eastAsia"/>
+          <w:b/>
+          <w:sz w:val="28"/>
+          <w:szCs w:val="28"/>
+        </w:rPr>
+      </w:pPr>
+    </w:p>
+    <w:p>
+      <w:pPr>
+        <w:pStyle w:val="a5"/>
+        <w:ind w:left="360" w:firstLineChars="0" w:firstLine="0"/>
+        <w:jc w:val="left"/>
+        <w:rPr>
+          <w:rFonts w:hint="eastAsia"/>
+          <w:b/>
+          <w:sz w:val="28"/>
+          <w:szCs w:val="28"/>
+        </w:rPr>
+      </w:pPr>
+    </w:p>
+    <w:p>
+      <w:pPr>
+        <w:pStyle w:val="a5"/>
+        <w:ind w:left="360" w:firstLineChars="0" w:firstLine="0"/>
+        <w:jc w:val="left"/>
+        <w:rPr>
+          <w:rFonts w:hint="eastAsia"/>
+          <w:b/>
+          <w:sz w:val="28"/>
+          <w:szCs w:val="28"/>
+        </w:rPr>
+      </w:pPr>
+    </w:p>
+    <w:p>
+      <w:pPr>
+        <w:pStyle w:val="a5"/>
+        <w:ind w:left="360" w:firstLineChars="0" w:firstLine="0"/>
+        <w:jc w:val="left"/>
+        <w:rPr>
+          <w:rFonts w:hint="eastAsia"/>
+          <w:b/>
+          <w:sz w:val="28"/>
+          <w:szCs w:val="28"/>
+        </w:rPr>
+      </w:pPr>
+    </w:p>
+    <w:p>
+      <w:pPr>
+        <w:pStyle w:val="a5"/>
+        <w:ind w:left="360" w:firstLineChars="0" w:firstLine="0"/>
+        <w:jc w:val="left"/>
+        <w:rPr>
+          <w:rFonts w:hint="eastAsia"/>
+          <w:b/>
+          <w:sz w:val="28"/>
+          <w:szCs w:val="28"/>
+        </w:rPr>
+      </w:pPr>
+    </w:p>
+    <w:p>
+      <w:pPr>
+        <w:pStyle w:val="a5"/>
+        <w:ind w:left="360" w:firstLineChars="0" w:firstLine="0"/>
+        <w:jc w:val="left"/>
+        <w:rPr>
+          <w:sz w:val="28"/>
+          <w:szCs w:val="28"/>
+        </w:rPr>
+      </w:pPr>
+      <w:r>
+        <w:rPr>
+          <w:rFonts w:hint="eastAsia"/>
+          <w:b/>
+          <w:sz w:val="28"/>
+          <w:szCs w:val="28"/>
+        </w:rPr>
+        <w:t xml:space="preserve"> </w:t>
+      </w:r>
+      <w:r>
+        <w:rPr>
+          <w:rFonts w:hint="eastAsia"/>
+          <w:sz w:val="28"/>
+          <w:szCs w:val="28"/>
+        </w:rPr>
+        <w:t>用户自定义函数</w:t>
+      </w:r>
+      <w:r>
+        <w:rPr>
+          <w:rFonts w:hint="eastAsia"/>
+          <w:sz w:val="28"/>
+          <w:szCs w:val="28"/>
+        </w:rPr>
+        <w:t>的代码：</w:t>
+      </w:r>
+    </w:p>
+    <w:p>
+      <w:pPr>
+        <w:pStyle w:val="a5"/>
+        <w:ind w:left="360" w:firstLineChars="0" w:firstLine="0"/>
+        <w:jc w:val="left"/>
+        <w:rPr>
           <w:sz w:val="28"/>
           <w:szCs w:val="28"/>
         </w:rPr>
@@ -5277,8 +5791,9 @@
           <w:szCs w:val="28"/>
         </w:rPr>
         <w:pict>
-          <v:shape id="_x0000_s2057" type="#_x0000_t202" style="position:absolute;left:0;text-align:left;margin-left:13.65pt;margin-top:7.7pt;width:410.5pt;height:392.75pt;z-index:251667456;mso-width-relative:margin;mso-height-relative:margin" fillcolor="#9bbb59 [3206]" strokecolor="#f2f2f2 [3041]" strokeweight="3pt">
-            <v:shadow on="t" type="perspective" color="#4e6128 [1606]" opacity=".5" offset="1pt" offset2="-1pt"/>
+          <v:shape id="_x0000_s2057" type="#_x0000_t202" style="position:absolute;left:0;text-align:left;margin-left:13.65pt;margin-top:7.7pt;width:410.5pt;height:218.85pt;z-index:251667456;mso-width-relative:margin;mso-height-relative:margin" fillcolor="white [3201]" strokecolor="#4f81bd [3204]" strokeweight="1pt">
+            <v:stroke dashstyle="dash"/>
+            <v:shadow color="#868686"/>
             <v:textbox style="mso-next-textbox:#_x0000_s2057">
               <w:txbxContent>
                 <w:p>
@@ -5286,44 +5801,39 @@
                     <w:jc w:val="left"/>
                     <w:rPr>
                       <w:color w:val="0000CC"/>
-                      <w:sz w:val="28"/>
-                      <w:szCs w:val="28"/>
+                      <w:szCs w:val="21"/>
                     </w:rPr>
                   </w:pPr>
                   <w:r>
                     <w:rPr>
                       <w:rFonts w:hint="eastAsia"/>
                       <w:color w:val="0000CC"/>
-                      <w:sz w:val="28"/>
-                      <w:szCs w:val="28"/>
+                      <w:szCs w:val="21"/>
                     </w:rPr>
                     <w:t>custom</w:t>
                   </w:r>
                   <w:r>
                     <w:rPr>
                       <w:color w:val="0000CC"/>
-                      <w:sz w:val="28"/>
-                      <w:szCs w:val="28"/>
+                      <w:szCs w:val="21"/>
                     </w:rPr>
                     <w:t>.funcs={</w:t>
                   </w:r>
                 </w:p>
                 <w:p>
                   <w:pPr>
-                    <w:ind w:firstLineChars="149" w:firstLine="417"/>
+                    <w:ind w:firstLineChars="149" w:firstLine="313"/>
                     <w:jc w:val="left"/>
                     <w:rPr>
                       <w:color w:val="00B050"/>
-                      <w:sz w:val="28"/>
-                      <w:szCs w:val="28"/>
+                      <w:szCs w:val="21"/>
                     </w:rPr>
                   </w:pPr>
                   <w:r>
                     <w:rPr>
                       <w:rFonts w:hint="eastAsia"/>
                       <w:color w:val="00B050"/>
-                      <w:sz w:val="28"/>
-                      <w:szCs w:val="28"/>
+                      <w:szCs w:val="21"/>
                     </w:rPr>
                     <w:t>//</w:t>
                   </w:r>
@@ -5331,8 +5841,7 @@
                     <w:rPr>
                       <w:rFonts w:hint="eastAsia"/>
                       <w:color w:val="00B050"/>
-                      <w:sz w:val="28"/>
-                      <w:szCs w:val="28"/>
+                      <w:szCs w:val="21"/>
                     </w:rPr>
                     <w:t>只能输入数字</w:t>
                   </w:r>
@@ -5340,8 +5849,7 @@
                     <w:rPr>
                       <w:rFonts w:hint="eastAsia"/>
                       <w:color w:val="00B050"/>
-                      <w:sz w:val="28"/>
-                      <w:szCs w:val="28"/>
+                      <w:szCs w:val="21"/>
                     </w:rPr>
                     <w:t>（无参数）</w:t>
                   </w:r>
@@ -5353,15 +5861,13 @@
                     <w:jc w:val="left"/>
                     <w:rPr>
                       <w:color w:val="0000CC"/>
-                      <w:sz w:val="28"/>
-                      <w:szCs w:val="28"/>
+                      <w:szCs w:val="21"/>
                     </w:rPr>
                   </w:pPr>
                   <w:r>
                     <w:rPr>
                       <w:color w:val="0000CC"/>
-                      <w:sz w:val="28"/>
-                      <w:szCs w:val="28"/>
+                      <w:szCs w:val="21"/>
                     </w:rPr>
                     <w:t>func_numeric:function(id){</w:t>
                   </w:r>
@@ -5369,19 +5875,17 @@
                 <w:p>
                   <w:pPr>
                     <w:pStyle w:val="a5"/>
-                    <w:ind w:leftChars="171" w:left="359" w:firstLineChars="49" w:firstLine="137"/>
+                    <w:ind w:leftChars="171" w:left="359" w:firstLineChars="49" w:firstLine="103"/>
                     <w:jc w:val="left"/>
                     <w:rPr>
                       <w:color w:val="0000CC"/>
-                      <w:sz w:val="28"/>
-                      <w:szCs w:val="28"/>
+                      <w:szCs w:val="21"/>
                     </w:rPr>
                   </w:pPr>
                   <w:r>
                     <w:rPr>
                       <w:color w:val="0000CC"/>
-                      <w:sz w:val="28"/>
-                      <w:szCs w:val="28"/>
+                      <w:szCs w:val="21"/>
                     </w:rPr>
                     <w:t>var val=$vtor.$id(id);</w:t>
                   </w:r>
@@ -5389,8 +5893,7 @@
                     <w:rPr>
                       <w:rFonts w:hint="eastAsia"/>
                       <w:color w:val="00B050"/>
-                      <w:sz w:val="28"/>
-                      <w:szCs w:val="28"/>
+                      <w:szCs w:val="21"/>
                     </w:rPr>
                     <w:t>//</w:t>
                   </w:r>
@@ -5398,8 +5901,7 @@
                     <w:rPr>
                       <w:rFonts w:hint="eastAsia"/>
                       <w:color w:val="00B050"/>
-                      <w:sz w:val="28"/>
-                      <w:szCs w:val="28"/>
+                      <w:szCs w:val="21"/>
                     </w:rPr>
                     <w:t>获取</w:t>
                   </w:r>
@@ -5407,8 +5909,7 @@
                     <w:rPr>
                       <w:rFonts w:hint="eastAsia"/>
                       <w:color w:val="00B050"/>
-                      <w:sz w:val="28"/>
-                      <w:szCs w:val="28"/>
+                      <w:szCs w:val="21"/>
                     </w:rPr>
                     <w:t>dom id</w:t>
                   </w:r>
@@ -5416,8 +5917,7 @@
                     <w:rPr>
                       <w:rFonts w:hint="eastAsia"/>
                       <w:color w:val="00B050"/>
-                      <w:sz w:val="28"/>
-                      <w:szCs w:val="28"/>
+                      <w:szCs w:val="21"/>
                     </w:rPr>
                     <w:t>的输入值</w:t>
                   </w:r>
@@ -5425,19 +5925,17 @@
                 <w:p>
                   <w:pPr>
                     <w:pStyle w:val="a5"/>
-                    <w:ind w:leftChars="171" w:left="359" w:firstLineChars="49" w:firstLine="137"/>
+                    <w:ind w:leftChars="171" w:left="359" w:firstLineChars="49" w:firstLine="103"/>
                     <w:jc w:val="left"/>
                     <w:rPr>
                       <w:color w:val="0000CC"/>
-                      <w:sz w:val="28"/>
-                      <w:szCs w:val="28"/>
+                      <w:szCs w:val="21"/>
                     </w:rPr>
                   </w:pPr>
                   <w:r>
                     <w:rPr>
                       <w:color w:val="0000CC"/>
-                      <w:sz w:val="28"/>
-                      <w:szCs w:val="28"/>
+                      <w:szCs w:val="21"/>
                     </w:rPr>
                     <w:t>return /^\d+$/.test(val);</w:t>
                   </w:r>
@@ -5445,28 +5943,25 @@
                     <w:rPr>
                       <w:rFonts w:hint="eastAsia"/>
                       <w:color w:val="0000CC"/>
-                      <w:sz w:val="28"/>
-                      <w:szCs w:val="28"/>
+                      <w:szCs w:val="21"/>
                     </w:rPr>
                     <w:t>},</w:t>
                   </w:r>
                 </w:p>
                 <w:p>
                   <w:pPr>
-                    <w:ind w:firstLineChars="149" w:firstLine="417"/>
+                    <w:ind w:firstLineChars="149" w:firstLine="313"/>
                     <w:jc w:val="left"/>
                     <w:rPr>
                       <w:color w:val="00B050"/>
-                      <w:sz w:val="28"/>
-                      <w:szCs w:val="28"/>
+                      <w:szCs w:val="21"/>
                     </w:rPr>
                   </w:pPr>
                   <w:r>
                     <w:rPr>
                       <w:rFonts w:hint="eastAsia"/>
                       <w:color w:val="00B050"/>
-                      <w:sz w:val="28"/>
-                      <w:szCs w:val="28"/>
+                      <w:szCs w:val="21"/>
                     </w:rPr>
                     <w:t>//</w:t>
                   </w:r>
@@ -5474,8 +5969,7 @@
                     <w:rPr>
                       <w:rFonts w:hint="eastAsia"/>
                       <w:color w:val="00B050"/>
-                      <w:sz w:val="28"/>
-                      <w:szCs w:val="28"/>
+                      <w:szCs w:val="21"/>
                     </w:rPr>
                     <w:t>只能输入限定位数的数字（有参数）</w:t>
                   </w:r>
@@ -5487,15 +5981,13 @@
                     <w:jc w:val="left"/>
                     <w:rPr>
                       <w:color w:val="0000CC"/>
-                      <w:sz w:val="28"/>
-                      <w:szCs w:val="28"/>
+                      <w:szCs w:val="21"/>
                     </w:rPr>
                   </w:pPr>
                   <w:r>
                     <w:rPr>
                       <w:color w:val="0000CC"/>
-                      <w:sz w:val="28"/>
-                      <w:szCs w:val="28"/>
+                      <w:szCs w:val="21"/>
                     </w:rPr>
                     <w:t>func_numeric</w:t>
                   </w:r>
@@ -5503,16 +5995,14 @@
                     <w:rPr>
                       <w:rFonts w:hint="eastAsia"/>
                       <w:color w:val="0000CC"/>
-                      <w:sz w:val="28"/>
-                      <w:szCs w:val="28"/>
+                      <w:szCs w:val="21"/>
                     </w:rPr>
                     <w:t>Limit</w:t>
                   </w:r>
                   <w:r>
                     <w:rPr>
                       <w:color w:val="0000CC"/>
-                      <w:sz w:val="28"/>
-                      <w:szCs w:val="28"/>
+                      <w:szCs w:val="21"/>
                     </w:rPr>
                     <w:t>:function(id</w:t>
                   </w:r>
@@ -5520,16 +6010,14 @@
                     <w:rPr>
                       <w:rFonts w:hint="eastAsia"/>
                       <w:color w:val="0000CC"/>
-                      <w:sz w:val="28"/>
-                      <w:szCs w:val="28"/>
+                      <w:szCs w:val="21"/>
                     </w:rPr>
                     <w:t>,param</w:t>
                   </w:r>
                   <w:r>
                     <w:rPr>
                       <w:color w:val="0000CC"/>
-                      <w:sz w:val="28"/>
-                      <w:szCs w:val="28"/>
+                      <w:szCs w:val="21"/>
                     </w:rPr>
                     <w:t>){</w:t>
                   </w:r>
@@ -5537,19 +6025,17 @@
                 <w:p>
                   <w:pPr>
                     <w:pStyle w:val="a5"/>
-                    <w:ind w:leftChars="171" w:left="359" w:firstLineChars="49" w:firstLine="137"/>
+                    <w:ind w:leftChars="171" w:left="359" w:firstLineChars="49" w:firstLine="103"/>
                     <w:jc w:val="left"/>
                     <w:rPr>
                       <w:color w:val="00B050"/>
-                      <w:sz w:val="28"/>
-                      <w:szCs w:val="28"/>
+                      <w:szCs w:val="21"/>
                     </w:rPr>
                   </w:pPr>
                   <w:r>
                     <w:rPr>
                       <w:color w:val="0000CC"/>
-                      <w:sz w:val="28"/>
-                      <w:szCs w:val="28"/>
+                      <w:szCs w:val="21"/>
                     </w:rPr>
                     <w:t>var val=$vtor.$id(id);</w:t>
                   </w:r>
@@ -5557,8 +6043,7 @@
                     <w:rPr>
                       <w:rFonts w:hint="eastAsia"/>
                       <w:color w:val="00B050"/>
-                      <w:sz w:val="28"/>
-                      <w:szCs w:val="28"/>
+                      <w:szCs w:val="21"/>
                     </w:rPr>
                     <w:t>//</w:t>
                   </w:r>
@@ -5566,8 +6051,7 @@
                     <w:rPr>
                       <w:rFonts w:hint="eastAsia"/>
                       <w:color w:val="00B050"/>
-                      <w:sz w:val="28"/>
-                      <w:szCs w:val="28"/>
+                      <w:szCs w:val="21"/>
                     </w:rPr>
                     <w:t>获取</w:t>
                   </w:r>
@@ -5575,8 +6059,7 @@
                     <w:rPr>
                       <w:rFonts w:hint="eastAsia"/>
                       <w:color w:val="00B050"/>
-                      <w:sz w:val="28"/>
-                      <w:szCs w:val="28"/>
+                      <w:szCs w:val="21"/>
                     </w:rPr>
                     <w:t>dom id</w:t>
                   </w:r>
@@ -5584,8 +6067,7 @@
                     <w:rPr>
                       <w:rFonts w:hint="eastAsia"/>
                       <w:color w:val="00B050"/>
-                      <w:sz w:val="28"/>
-                      <w:szCs w:val="28"/>
+                      <w:szCs w:val="21"/>
                     </w:rPr>
                     <w:t>的输入值</w:t>
                   </w:r>
@@ -5593,28 +6075,25 @@
                 <w:p>
                   <w:pPr>
                     <w:pStyle w:val="a5"/>
-                    <w:ind w:leftChars="171" w:left="359" w:firstLineChars="49" w:firstLine="137"/>
+                    <w:ind w:leftChars="171" w:left="359" w:firstLineChars="49" w:firstLine="103"/>
                     <w:jc w:val="left"/>
                     <w:rPr>
                       <w:color w:val="0000CC"/>
-                      <w:sz w:val="28"/>
-                      <w:szCs w:val="28"/>
+                      <w:szCs w:val="21"/>
                     </w:rPr>
                   </w:pPr>
                   <w:r>
                     <w:rPr>
                       <w:rFonts w:hint="eastAsia"/>
                       <w:color w:val="0000CC"/>
-                      <w:sz w:val="28"/>
-                      <w:szCs w:val="28"/>
+                      <w:szCs w:val="21"/>
                     </w:rPr>
                     <w:t>if(</w:t>
                   </w:r>
                   <w:r>
                     <w:rPr>
                       <w:color w:val="0000CC"/>
-                      <w:sz w:val="28"/>
-                      <w:szCs w:val="28"/>
+                      <w:szCs w:val="21"/>
                     </w:rPr>
                     <w:t>val</w:t>
                   </w:r>
@@ -5622,8 +6101,7 @@
                     <w:rPr>
                       <w:rFonts w:hint="eastAsia"/>
                       <w:color w:val="0000CC"/>
-                      <w:sz w:val="28"/>
-                      <w:szCs w:val="28"/>
+                      <w:szCs w:val="21"/>
                     </w:rPr>
                     <w:t>.length!=param[0]){return  false;}</w:t>
                   </w:r>
@@ -5631,19 +6109,17 @@
                 <w:p>
                   <w:pPr>
                     <w:pStyle w:val="a5"/>
-                    <w:ind w:leftChars="171" w:left="359" w:firstLineChars="98" w:firstLine="274"/>
+                    <w:ind w:leftChars="171" w:left="359" w:firstLineChars="98" w:firstLine="206"/>
                     <w:jc w:val="left"/>
                     <w:rPr>
                       <w:color w:val="0000CC"/>
-                      <w:sz w:val="28"/>
-                      <w:szCs w:val="28"/>
+                      <w:szCs w:val="21"/>
                     </w:rPr>
                   </w:pPr>
                   <w:r>
                     <w:rPr>
                       <w:color w:val="0000CC"/>
-                      <w:sz w:val="28"/>
-                      <w:szCs w:val="28"/>
+                      <w:szCs w:val="21"/>
                     </w:rPr>
                     <w:t>return /^\d+$/.test(val);</w:t>
                   </w:r>
@@ -5651,20 +6127,18 @@
                 <w:p>
                   <w:pPr>
                     <w:pStyle w:val="a5"/>
-                    <w:ind w:leftChars="171" w:left="359" w:firstLineChars="98" w:firstLine="274"/>
+                    <w:ind w:leftChars="171" w:left="359" w:firstLineChars="98" w:firstLine="206"/>
                     <w:jc w:val="left"/>
                     <w:rPr>
                       <w:color w:val="0000CC"/>
-                      <w:sz w:val="28"/>
-                      <w:szCs w:val="28"/>
+                      <w:szCs w:val="21"/>
                     </w:rPr>
                   </w:pPr>
                   <w:r>
                     <w:rPr>
                       <w:rFonts w:hint="eastAsia"/>
                       <w:color w:val="0000CC"/>
-                      <w:sz w:val="28"/>
-                      <w:szCs w:val="28"/>
+                      <w:szCs w:val="21"/>
                     </w:rPr>
                     <w:t>}</w:t>
                   </w:r>
@@ -5676,15 +6150,13 @@
                     <w:jc w:val="left"/>
                     <w:rPr>
                       <w:color w:val="0000CC"/>
-                      <w:sz w:val="28"/>
-                      <w:szCs w:val="28"/>
+                      <w:szCs w:val="21"/>
                     </w:rPr>
                   </w:pPr>
                   <w:r>
                     <w:rPr>
                       <w:color w:val="0000CC"/>
-                      <w:sz w:val="28"/>
-                      <w:szCs w:val="28"/>
+                      <w:szCs w:val="21"/>
                     </w:rPr>
                     <w:t>}</w:t>
                   </w:r>
@@ -5969,17 +6441,6 @@
         <w:ind w:left="360" w:firstLineChars="0" w:firstLine="0"/>
         <w:jc w:val="left"/>
         <w:rPr>
-          <w:sz w:val="28"/>
-          <w:szCs w:val="28"/>
-        </w:rPr>
-      </w:pPr>
-    </w:p>
-    <w:p>
-      <w:pPr>
-        <w:pStyle w:val="a5"/>
-        <w:ind w:left="360" w:firstLineChars="0" w:firstLine="0"/>
-        <w:jc w:val="left"/>
-        <w:rPr>
           <w:b/>
           <w:sz w:val="28"/>
           <w:szCs w:val="28"/>
@@ -5993,24 +6454,23 @@
           <w:szCs w:val="28"/>
         </w:rPr>
         <w:pict>
-          <v:shape id="_x0000_s2058" type="#_x0000_t202" style="position:absolute;left:0;text-align:left;margin-left:13.65pt;margin-top:10.65pt;width:410.5pt;height:146.8pt;z-index:251668480;mso-width-relative:margin;mso-height-relative:margin" fillcolor="#9bbb59 [3206]" strokecolor="#f2f2f2 [3041]" strokeweight="3pt">
-            <v:shadow on="t" type="perspective" color="#4e6128 [1606]" opacity=".5" offset="1pt" offset2="-1pt"/>
+          <v:shape id="_x0000_s2058" type="#_x0000_t202" style="position:absolute;left:0;text-align:left;margin-left:13.65pt;margin-top:10.65pt;width:410.5pt;height:81.35pt;z-index:251668480;mso-width-relative:margin;mso-height-relative:margin" fillcolor="white [3201]" strokecolor="#4f81bd [3204]" strokeweight="1pt">
+            <v:stroke dashstyle="dash"/>
+            <v:shadow color="#868686"/>
             <v:textbox>
               <w:txbxContent>
                 <w:p>
                   <w:pPr>
                     <w:rPr>
                       <w:color w:val="0000CC"/>
-                      <w:sz w:val="28"/>
-                      <w:szCs w:val="28"/>
+                      <w:szCs w:val="21"/>
                     </w:rPr>
                   </w:pPr>
                   <w:r>
                     <w:rPr>
                       <w:rFonts w:hint="eastAsia"/>
                       <w:color w:val="0000CC"/>
-                      <w:sz w:val="28"/>
-                      <w:szCs w:val="28"/>
+                      <w:szCs w:val="21"/>
                     </w:rPr>
                     <w:t>@demo</w:t>
                   </w:r>
@@ -6019,16 +6479,14 @@
                   <w:pPr>
                     <w:rPr>
                       <w:color w:val="0000CC"/>
-                      <w:sz w:val="28"/>
-                      <w:szCs w:val="28"/>
+                      <w:szCs w:val="21"/>
                     </w:rPr>
                   </w:pPr>
                   <w:r>
                     <w:rPr>
                       <w:rFonts w:hint="eastAsia"/>
                       <w:color w:val="0000CC"/>
-                      <w:sz w:val="28"/>
-                      <w:szCs w:val="28"/>
+                      <w:szCs w:val="21"/>
                     </w:rPr>
                     <w:t>#inum</w:t>
                   </w:r>
@@ -6037,24 +6495,21 @@
                   <w:pPr>
                     <w:rPr>
                       <w:color w:val="00B050"/>
-                      <w:sz w:val="28"/>
-                      <w:szCs w:val="28"/>
+                      <w:szCs w:val="21"/>
                     </w:rPr>
                   </w:pPr>
                   <w:r>
                     <w:rPr>
                       <w:rFonts w:hint="eastAsia"/>
                       <w:color w:val="0000CC"/>
-                      <w:sz w:val="28"/>
-                      <w:szCs w:val="28"/>
+                      <w:szCs w:val="21"/>
                     </w:rPr>
                     <w:t>--</w:t>
                   </w:r>
                   <w:r>
                     <w:rPr>
                       <w:color w:val="0000CC"/>
-                      <w:sz w:val="28"/>
-                      <w:szCs w:val="28"/>
+                      <w:szCs w:val="21"/>
                     </w:rPr>
                     <w:t xml:space="preserve"> numeric</w:t>
                   </w:r>
@@ -6062,8 +6517,7 @@
                     <w:rPr>
                       <w:rFonts w:hint="eastAsia"/>
                       <w:color w:val="0000CC"/>
-                      <w:sz w:val="28"/>
-                      <w:szCs w:val="28"/>
+                      <w:szCs w:val="21"/>
                     </w:rPr>
                     <w:t>()::</w:t>
                   </w:r>
@@ -6071,8 +6525,7 @@
                     <w:rPr>
                       <w:rFonts w:hint="eastAsia"/>
                       <w:color w:val="0000CC"/>
-                      <w:sz w:val="28"/>
-                      <w:szCs w:val="28"/>
+                      <w:szCs w:val="21"/>
                     </w:rPr>
                     <w:t>请输入数字</w:t>
                   </w:r>
@@ -6080,8 +6533,7 @@
                     <w:rPr>
                       <w:rFonts w:hint="eastAsia"/>
                       <w:color w:val="00B050"/>
-                      <w:sz w:val="28"/>
-                      <w:szCs w:val="28"/>
+                      <w:szCs w:val="21"/>
                     </w:rPr>
                     <w:t>//</w:t>
                   </w:r>
@@ -6089,8 +6541,7 @@
                     <w:rPr>
                       <w:rFonts w:hint="eastAsia"/>
                       <w:color w:val="00B050"/>
-                      <w:sz w:val="28"/>
-                      <w:szCs w:val="28"/>
+                      <w:szCs w:val="21"/>
                     </w:rPr>
                     <w:t>无参也可以：</w:t>
                   </w:r>
@@ -6098,16 +6549,14 @@
                     <w:rPr>
                       <w:rFonts w:hint="eastAsia"/>
                       <w:color w:val="00B050"/>
-                      <w:sz w:val="28"/>
-                      <w:szCs w:val="28"/>
+                      <w:szCs w:val="21"/>
                     </w:rPr>
                     <w:t>--</w:t>
                   </w:r>
                   <w:r>
                     <w:rPr>
                       <w:color w:val="00B050"/>
-                      <w:sz w:val="28"/>
-                      <w:szCs w:val="28"/>
+                      <w:szCs w:val="21"/>
                     </w:rPr>
                     <w:t xml:space="preserve"> numeric</w:t>
                   </w:r>
@@ -6115,8 +6564,7 @@
                     <w:rPr>
                       <w:rFonts w:hint="eastAsia"/>
                       <w:color w:val="00B050"/>
-                      <w:sz w:val="28"/>
-                      <w:szCs w:val="28"/>
+                      <w:szCs w:val="21"/>
                     </w:rPr>
                     <w:t>::</w:t>
                   </w:r>
@@ -6124,8 +6572,7 @@
                     <w:rPr>
                       <w:rFonts w:hint="eastAsia"/>
                       <w:color w:val="00B050"/>
-                      <w:sz w:val="28"/>
-                      <w:szCs w:val="28"/>
+                      <w:szCs w:val="21"/>
                     </w:rPr>
                     <w:t>请输入数字</w:t>
                   </w:r>
@@ -6134,24 +6581,21 @@
                   <w:pPr>
                     <w:rPr>
                       <w:color w:val="00B050"/>
-                      <w:sz w:val="28"/>
-                      <w:szCs w:val="28"/>
+                      <w:szCs w:val="21"/>
                     </w:rPr>
                   </w:pPr>
                   <w:r>
                     <w:rPr>
                       <w:rFonts w:hint="eastAsia"/>
                       <w:color w:val="0000CC"/>
-                      <w:sz w:val="28"/>
-                      <w:szCs w:val="28"/>
+                      <w:szCs w:val="21"/>
                     </w:rPr>
                     <w:t>--</w:t>
                   </w:r>
                   <w:r>
                     <w:rPr>
                       <w:color w:val="0000CC"/>
-                      <w:sz w:val="28"/>
-                      <w:szCs w:val="28"/>
+                      <w:szCs w:val="21"/>
                     </w:rPr>
                     <w:t xml:space="preserve"> numeric</w:t>
                   </w:r>
@@ -6159,8 +6603,7 @@
                     <w:rPr>
                       <w:rFonts w:hint="eastAsia"/>
                       <w:color w:val="0000CC"/>
-                      <w:sz w:val="28"/>
-                      <w:szCs w:val="28"/>
+                      <w:szCs w:val="21"/>
                     </w:rPr>
                     <w:t>Limit(4)::</w:t>
                   </w:r>
@@ -6168,8 +6611,7 @@
                     <w:rPr>
                       <w:rFonts w:hint="eastAsia"/>
                       <w:color w:val="0000CC"/>
-                      <w:sz w:val="28"/>
-                      <w:szCs w:val="28"/>
+                      <w:szCs w:val="21"/>
                     </w:rPr>
                     <w:t>请输入</w:t>
                   </w:r>
@@ -6177,8 +6619,7 @@
                     <w:rPr>
                       <w:rFonts w:hint="eastAsia"/>
                       <w:color w:val="0000CC"/>
-                      <w:sz w:val="28"/>
-                      <w:szCs w:val="28"/>
+                      <w:szCs w:val="21"/>
                     </w:rPr>
                     <w:t>4</w:t>
                   </w:r>
@@ -6186,8 +6627,7 @@
                     <w:rPr>
                       <w:rFonts w:hint="eastAsia"/>
                       <w:color w:val="0000CC"/>
-                      <w:sz w:val="28"/>
-                      <w:szCs w:val="28"/>
+                      <w:szCs w:val="21"/>
                     </w:rPr>
                     <w:t>位数字</w:t>
                   </w:r>
@@ -6679,7 +7119,6 @@
           <w:sz w:val="28"/>
           <w:szCs w:val="28"/>
         </w:rPr>
-        <w:lastRenderedPageBreak/>
         <w:t>首先</w:t>
       </w:r>
       <w:r>
@@ -6756,23 +7195,22 @@
           <w:szCs w:val="28"/>
         </w:rPr>
         <w:pict>
-          <v:shape id="_x0000_s2062" type="#_x0000_t202" style="position:absolute;left:0;text-align:left;margin-left:24.1pt;margin-top:11.05pt;width:439.45pt;height:139.3pt;z-index:251670528;mso-width-relative:margin;mso-height-relative:margin" fillcolor="#9bbb59 [3206]" strokecolor="#f2f2f2 [3041]" strokeweight="3pt">
-            <v:shadow on="t" type="perspective" color="#4e6128 [1606]" opacity=".5" offset="1pt" offset2="-1pt"/>
+          <v:shape id="_x0000_s2062" type="#_x0000_t202" style="position:absolute;left:0;text-align:left;margin-left:24.1pt;margin-top:11.05pt;width:439.45pt;height:87.05pt;z-index:251670528;mso-width-relative:margin;mso-height-relative:margin" fillcolor="white [3201]" strokecolor="#4f81bd [3204]" strokeweight="1pt">
+            <v:stroke dashstyle="dash"/>
+            <v:shadow color="#868686"/>
             <v:textbox>
               <w:txbxContent>
                 <w:p>
                   <w:pPr>
                     <w:rPr>
                       <w:color w:val="0000CC"/>
-                      <w:sz w:val="28"/>
-                      <w:szCs w:val="28"/>
+                      <w:szCs w:val="21"/>
                     </w:rPr>
                   </w:pPr>
                   <w:r>
                     <w:rPr>
                       <w:color w:val="0000CC"/>
-                      <w:sz w:val="28"/>
-                      <w:szCs w:val="28"/>
+                      <w:szCs w:val="21"/>
                     </w:rPr>
                     <w:t>.eb{border:1px solid #555}</w:t>
                   </w:r>
@@ -6781,15 +7219,13 @@
                   <w:pPr>
                     <w:rPr>
                       <w:color w:val="0000CC"/>
-                      <w:sz w:val="28"/>
-                      <w:szCs w:val="28"/>
+                      <w:szCs w:val="21"/>
                     </w:rPr>
                   </w:pPr>
                   <w:r>
                     <w:rPr>
                       <w:color w:val="0000CC"/>
-                      <w:sz w:val="28"/>
-                      <w:szCs w:val="28"/>
+                      <w:szCs w:val="21"/>
                     </w:rPr>
                     <w:t>.em{border:1px solid #555;background:#ddd;padding:5px;margin-left:5px;</w:t>
                   </w:r>
@@ -6798,47 +7234,41 @@
                   <w:pPr>
                     <w:rPr>
                       <w:color w:val="0000CC"/>
-                      <w:sz w:val="28"/>
-                      <w:szCs w:val="28"/>
+                      <w:szCs w:val="21"/>
                     </w:rPr>
                   </w:pPr>
                   <w:r>
                     <w:rPr>
                       <w:color w:val="0000CC"/>
-                      <w:sz w:val="28"/>
-                      <w:szCs w:val="28"/>
+                      <w:szCs w:val="21"/>
                     </w:rPr>
                     <w:tab/>
                   </w:r>
                   <w:r>
                     <w:rPr>
                       <w:color w:val="0000CC"/>
-                      <w:sz w:val="28"/>
-                      <w:szCs w:val="28"/>
+                      <w:szCs w:val="21"/>
                     </w:rPr>
                     <w:tab/>
                   </w:r>
                   <w:r>
                     <w:rPr>
                       <w:color w:val="0000CC"/>
-                      <w:sz w:val="28"/>
-                      <w:szCs w:val="28"/>
+                      <w:szCs w:val="21"/>
                     </w:rPr>
                     <w:tab/>
                   </w:r>
                   <w:r>
                     <w:rPr>
                       <w:color w:val="0000CC"/>
-                      <w:sz w:val="28"/>
-                      <w:szCs w:val="28"/>
+                      <w:szCs w:val="21"/>
                     </w:rPr>
                     <w:tab/>
                   </w:r>
                   <w:r>
                     <w:rPr>
                       <w:color w:val="0000CC"/>
-                      <w:sz w:val="28"/>
-                      <w:szCs w:val="28"/>
+                      <w:szCs w:val="21"/>
                     </w:rPr>
                     <w:tab/>
                     <w:t>color:blue;max-width:180px;min-width:50px;</w:t>
@@ -6847,50 +7277,54 @@
                 <w:p>
                   <w:pPr>
                     <w:rPr>
-                      <w:szCs w:val="28"/>
+                      <w:sz w:val="24"/>
+                      <w:szCs w:val="24"/>
                     </w:rPr>
                   </w:pPr>
                   <w:r>
                     <w:rPr>
                       <w:color w:val="0000CC"/>
-                      <w:sz w:val="28"/>
-                      <w:szCs w:val="28"/>
+                      <w:szCs w:val="21"/>
                     </w:rPr>
                     <w:tab/>
                   </w:r>
                   <w:r>
                     <w:rPr>
                       <w:color w:val="0000CC"/>
-                      <w:sz w:val="28"/>
-                      <w:szCs w:val="28"/>
+                      <w:szCs w:val="21"/>
                     </w:rPr>
                     <w:tab/>
                   </w:r>
                   <w:r>
                     <w:rPr>
                       <w:color w:val="0000CC"/>
-                      <w:sz w:val="28"/>
-                      <w:szCs w:val="28"/>
+                      <w:szCs w:val="21"/>
                     </w:rPr>
                     <w:tab/>
                   </w:r>
                   <w:r>
                     <w:rPr>
                       <w:color w:val="0000CC"/>
-                      <w:sz w:val="28"/>
-                      <w:szCs w:val="28"/>
+                      <w:szCs w:val="21"/>
                     </w:rPr>
                     <w:tab/>
                   </w:r>
                   <w:r>
                     <w:rPr>
                       <w:color w:val="0000CC"/>
-                      <w:sz w:val="28"/>
-                      <w:szCs w:val="28"/>
+                      <w:szCs w:val="21"/>
                     </w:rPr>
                     <w:tab/>
                     <w:t>}</w:t>
                   </w:r>
+                </w:p>
+                <w:p>
+                  <w:pPr>
+                    <w:rPr>
+                      <w:sz w:val="24"/>
+                      <w:szCs w:val="24"/>
+                    </w:rPr>
+                  </w:pPr>
                 </w:p>
               </w:txbxContent>
             </v:textbox>
@@ -7058,23 +7492,24 @@
           <w:szCs w:val="24"/>
         </w:rPr>
         <w:pict>
-          <v:shape id="_x0000_s2064" type="#_x0000_t202" style="position:absolute;left:0;text-align:left;margin-left:.6pt;margin-top:3.7pt;width:444.25pt;height:147.05pt;z-index:251671552;mso-width-relative:margin;mso-height-relative:margin" fillcolor="#9bbb59 [3206]" strokecolor="#f2f2f2 [3041]" strokeweight="3pt">
-            <v:shadow on="t" type="perspective" color="#4e6128 [1606]" opacity=".5" offset="1pt" offset2="-1pt"/>
+          <v:shape id="_x0000_s2064" type="#_x0000_t202" style="position:absolute;left:0;text-align:left;margin-left:.6pt;margin-top:3.7pt;width:444.25pt;height:81.6pt;z-index:251671552;mso-width-relative:margin;mso-height-relative:margin" fillcolor="white [3201]" strokecolor="#4f81bd [3204]" strokeweight="1pt">
+            <v:stroke dashstyle="dash"/>
+            <v:shadow color="#868686"/>
             <v:textbox>
               <w:txbxContent>
                 <w:p>
                   <w:pPr>
                     <w:rPr>
                       <w:color w:val="0000CC"/>
-                      <w:sz w:val="28"/>
-                      <w:szCs w:val="28"/>
+                      <w:sz w:val="24"/>
+                      <w:szCs w:val="24"/>
                     </w:rPr>
                   </w:pPr>
                   <w:r>
                     <w:rPr>
                       <w:color w:val="0000CC"/>
-                      <w:sz w:val="28"/>
-                      <w:szCs w:val="28"/>
+                      <w:sz w:val="24"/>
+                      <w:szCs w:val="24"/>
                     </w:rPr>
                     <w:t>custom.vtor={</w:t>
                   </w:r>
@@ -7083,25 +7518,42 @@
                   <w:pPr>
                     <w:rPr>
                       <w:color w:val="0000CC"/>
-                      <w:sz w:val="28"/>
-                      <w:szCs w:val="28"/>
+                      <w:sz w:val="24"/>
+                      <w:szCs w:val="24"/>
                     </w:rPr>
                   </w:pPr>
                   <w:r>
                     <w:rPr>
                       <w:color w:val="0000CC"/>
-                      <w:sz w:val="28"/>
-                      <w:szCs w:val="28"/>
+                      <w:sz w:val="24"/>
+                      <w:szCs w:val="24"/>
                     </w:rPr>
                     <w:tab/>
-                    <w:t xml:space="preserve">   msg_class:'em',</w:t>
-                  </w:r>
-                  <w:r>
-                    <w:rPr>
-                      <w:rFonts w:hint="eastAsia"/>
-                      <w:color w:val="0000CC"/>
-                      <w:sz w:val="28"/>
-                      <w:szCs w:val="28"/>
+                    <w:t xml:space="preserve">   </w:t>
+                  </w:r>
+                  <w:r>
+                    <w:rPr>
+                      <w:rFonts w:hint="eastAsia"/>
+                      <w:color w:val="0000CC"/>
+                      <w:sz w:val="24"/>
+                      <w:szCs w:val="24"/>
+                    </w:rPr>
+                    <w:t>errM</w:t>
+                  </w:r>
+                  <w:r>
+                    <w:rPr>
+                      <w:color w:val="0000CC"/>
+                      <w:sz w:val="24"/>
+                      <w:szCs w:val="24"/>
+                    </w:rPr>
+                    <w:t>sg_class:'em',</w:t>
+                  </w:r>
+                  <w:r>
+                    <w:rPr>
+                      <w:rFonts w:hint="eastAsia"/>
+                      <w:color w:val="0000CC"/>
+                      <w:sz w:val="24"/>
+                      <w:szCs w:val="24"/>
                     </w:rPr>
                     <w:t>//</w:t>
                   </w:r>
@@ -7109,8 +7561,8 @@
                     <w:rPr>
                       <w:rFonts w:hint="eastAsia"/>
                       <w:color w:val="0000CC"/>
-                      <w:sz w:val="28"/>
-                      <w:szCs w:val="28"/>
+                      <w:sz w:val="24"/>
+                      <w:szCs w:val="24"/>
                     </w:rPr>
                     <w:t>配置</w:t>
                   </w:r>
@@ -7118,8 +7570,8 @@
                     <w:rPr>
                       <w:rFonts w:hint="eastAsia"/>
                       <w:color w:val="0000CC"/>
-                      <w:sz w:val="28"/>
-                      <w:szCs w:val="28"/>
+                      <w:sz w:val="24"/>
+                      <w:szCs w:val="24"/>
                     </w:rPr>
                     <w:t>错误消息样式</w:t>
                   </w:r>
@@ -7128,23 +7580,23 @@
                   <w:pPr>
                     <w:rPr>
                       <w:color w:val="0000CC"/>
-                      <w:sz w:val="28"/>
-                      <w:szCs w:val="28"/>
+                      <w:sz w:val="24"/>
+                      <w:szCs w:val="24"/>
                     </w:rPr>
                   </w:pPr>
                   <w:r>
                     <w:rPr>
                       <w:color w:val="0000CC"/>
-                      <w:sz w:val="28"/>
-                      <w:szCs w:val="28"/>
+                      <w:sz w:val="24"/>
+                      <w:szCs w:val="24"/>
                     </w:rPr>
                     <w:tab/>
                   </w:r>
                   <w:r>
                     <w:rPr>
                       <w:color w:val="0000CC"/>
-                      <w:sz w:val="28"/>
-                      <w:szCs w:val="28"/>
+                      <w:sz w:val="24"/>
+                      <w:szCs w:val="24"/>
                     </w:rPr>
                     <w:tab/>
                     <w:t>errInput_class:'eb'</w:t>
@@ -7153,8 +7605,8 @@
                     <w:rPr>
                       <w:rFonts w:hint="eastAsia"/>
                       <w:color w:val="0000CC"/>
-                      <w:sz w:val="28"/>
-                      <w:szCs w:val="28"/>
+                      <w:sz w:val="24"/>
+                      <w:szCs w:val="24"/>
                     </w:rPr>
                     <w:t>//</w:t>
                   </w:r>
@@ -7162,8 +7614,8 @@
                     <w:rPr>
                       <w:rFonts w:hint="eastAsia"/>
                       <w:color w:val="0000CC"/>
-                      <w:sz w:val="28"/>
-                      <w:szCs w:val="28"/>
+                      <w:sz w:val="24"/>
+                      <w:szCs w:val="24"/>
                     </w:rPr>
                     <w:t>配置</w:t>
                   </w:r>
@@ -7171,16 +7623,16 @@
                     <w:rPr>
                       <w:rFonts w:hint="eastAsia"/>
                       <w:color w:val="0000CC"/>
-                      <w:sz w:val="28"/>
-                      <w:szCs w:val="28"/>
+                      <w:sz w:val="24"/>
+                      <w:szCs w:val="24"/>
                     </w:rPr>
                     <w:t>错误框样式</w:t>
                   </w:r>
                   <w:r>
                     <w:rPr>
                       <w:color w:val="0000CC"/>
-                      <w:sz w:val="28"/>
-                      <w:szCs w:val="28"/>
+                      <w:sz w:val="24"/>
+                      <w:szCs w:val="24"/>
                     </w:rPr>
                     <w:t xml:space="preserve"> </w:t>
                   </w:r>
@@ -7188,14 +7640,15 @@
                 <w:p>
                   <w:pPr>
                     <w:rPr>
-                      <w:szCs w:val="28"/>
+                      <w:sz w:val="24"/>
+                      <w:szCs w:val="24"/>
                     </w:rPr>
                   </w:pPr>
                   <w:r>
                     <w:rPr>
                       <w:color w:val="0000CC"/>
-                      <w:sz w:val="28"/>
-                      <w:szCs w:val="28"/>
+                      <w:sz w:val="24"/>
+                      <w:szCs w:val="24"/>
                     </w:rPr>
                     <w:tab/>
                     <w:t xml:space="preserve">   }</w:t>
@@ -7278,160 +7731,6 @@
           <w:szCs w:val="24"/>
         </w:rPr>
       </w:pPr>
-    </w:p>
-    <w:p>
-      <w:pPr>
-        <w:rPr>
-          <w:sz w:val="24"/>
-          <w:szCs w:val="24"/>
-        </w:rPr>
-      </w:pPr>
-    </w:p>
-    <w:p>
-      <w:pPr>
-        <w:rPr>
-          <w:sz w:val="24"/>
-          <w:szCs w:val="24"/>
-        </w:rPr>
-      </w:pPr>
-    </w:p>
-    <w:p>
-      <w:pPr>
-        <w:rPr>
-          <w:sz w:val="24"/>
-          <w:szCs w:val="24"/>
-        </w:rPr>
-      </w:pPr>
-      <w:r>
-        <w:rPr>
-          <w:rFonts w:hint="eastAsia"/>
-          <w:b/>
-          <w:sz w:val="28"/>
-          <w:szCs w:val="28"/>
-        </w:rPr>
-        <w:t>最</w:t>
-      </w:r>
-      <w:r>
-        <w:rPr>
-          <w:rFonts w:hint="eastAsia"/>
-          <w:b/>
-          <w:sz w:val="28"/>
-          <w:szCs w:val="28"/>
-        </w:rPr>
-        <w:t>后</w:t>
-      </w:r>
-      <w:r>
-        <w:rPr>
-          <w:rFonts w:hint="eastAsia"/>
-          <w:sz w:val="24"/>
-          <w:szCs w:val="24"/>
-        </w:rPr>
-        <w:t>在</w:t>
-      </w:r>
-      <w:r>
-        <w:rPr>
-          <w:rFonts w:hint="eastAsia"/>
-          <w:sz w:val="24"/>
-          <w:szCs w:val="24"/>
-        </w:rPr>
-        <w:t>html</w:t>
-      </w:r>
-      <w:r>
-        <w:rPr>
-          <w:rFonts w:hint="eastAsia"/>
-          <w:sz w:val="24"/>
-          <w:szCs w:val="24"/>
-        </w:rPr>
-        <w:t>中引入</w:t>
-      </w:r>
-      <w:r>
-        <w:rPr>
-          <w:rFonts w:hint="eastAsia"/>
-          <w:sz w:val="24"/>
-          <w:szCs w:val="24"/>
-        </w:rPr>
-        <w:t>css</w:t>
-      </w:r>
-      <w:r>
-        <w:rPr>
-          <w:rFonts w:hint="eastAsia"/>
-          <w:sz w:val="24"/>
-          <w:szCs w:val="24"/>
-        </w:rPr>
-        <w:t>样式文件</w:t>
-      </w:r>
-      <w:r>
-        <w:rPr>
-          <w:rFonts w:hint="eastAsia"/>
-          <w:sz w:val="24"/>
-          <w:szCs w:val="24"/>
-        </w:rPr>
-        <w:t>（也可以直接写在</w:t>
-      </w:r>
-      <w:r>
-        <w:rPr>
-          <w:rFonts w:hint="eastAsia"/>
-          <w:sz w:val="24"/>
-          <w:szCs w:val="24"/>
-        </w:rPr>
-        <w:t>style</w:t>
-      </w:r>
-      <w:r>
-        <w:rPr>
-          <w:rFonts w:hint="eastAsia"/>
-          <w:sz w:val="24"/>
-          <w:szCs w:val="24"/>
-        </w:rPr>
-        <w:t>块</w:t>
-      </w:r>
-      <w:r>
-        <w:rPr>
-          <w:rFonts w:hint="eastAsia"/>
-          <w:sz w:val="24"/>
-          <w:szCs w:val="24"/>
-        </w:rPr>
-        <w:t>中。</w:t>
-      </w:r>
-      <w:r>
-        <w:rPr>
-          <w:rFonts w:hint="eastAsia"/>
-          <w:sz w:val="24"/>
-          <w:szCs w:val="24"/>
-        </w:rPr>
-        <w:t>总之能加载到两个</w:t>
-      </w:r>
-      <w:r>
-        <w:rPr>
-          <w:rFonts w:hint="eastAsia"/>
-          <w:sz w:val="24"/>
-          <w:szCs w:val="24"/>
-        </w:rPr>
-        <w:t>css</w:t>
-      </w:r>
-      <w:r>
-        <w:rPr>
-          <w:rFonts w:hint="eastAsia"/>
-          <w:sz w:val="24"/>
-          <w:szCs w:val="24"/>
-        </w:rPr>
-        <w:t>类就可以</w:t>
-      </w:r>
-      <w:r>
-        <w:rPr>
-          <w:rFonts w:hint="eastAsia"/>
-          <w:sz w:val="24"/>
-          <w:szCs w:val="24"/>
-        </w:rPr>
-        <w:t>）</w:t>
-      </w:r>
-    </w:p>
-    <w:p>
-      <w:pPr>
-        <w:rPr>
-          <w:sz w:val="24"/>
-          <w:szCs w:val="24"/>
-        </w:rPr>
-      </w:pPr>
       <w:r>
         <w:rPr>
           <w:noProof/>
@@ -7439,40 +7738,131 @@
           <w:szCs w:val="24"/>
         </w:rPr>
         <w:pict>
-          <v:shape id="_x0000_s2065" type="#_x0000_t202" style="position:absolute;left:0;text-align:left;margin-left:-5.85pt;margin-top:4.35pt;width:444.25pt;height:54.25pt;z-index:251672576;mso-width-relative:margin;mso-height-relative:margin" fillcolor="#9bbb59 [3206]" strokecolor="#f2f2f2 [3041]" strokeweight="3pt">
-            <v:shadow on="t" type="perspective" color="#4e6128 [1606]" opacity=".5" offset="1pt" offset2="-1pt"/>
+          <v:shape id="_x0000_s2067" type="#_x0000_t202" style="position:absolute;left:0;text-align:left;margin-left:-5.85pt;margin-top:6.85pt;width:444.25pt;height:85.35pt;z-index:251674624;mso-width-relative:margin;mso-height-relative:margin" fillcolor="white [3201]" strokecolor="#4f81bd [3204]" strokeweight="1pt">
+            <v:stroke dashstyle="dash"/>
+            <v:shadow color="#868686"/>
             <v:textbox>
               <w:txbxContent>
                 <w:p>
                   <w:pPr>
                     <w:rPr>
-                      <w:szCs w:val="28"/>
+                      <w:color w:val="0000CC"/>
+                      <w:sz w:val="24"/>
+                      <w:szCs w:val="24"/>
                     </w:rPr>
                   </w:pPr>
                   <w:r>
                     <w:rPr>
                       <w:color w:val="0000CC"/>
-                      <w:sz w:val="28"/>
-                      <w:szCs w:val="28"/>
-                    </w:rPr>
-                    <w:t>&lt;link rel='stylesheet'  href='</w:t>
-                  </w:r>
-                  <w:r>
-                    <w:rPr>
-                      <w:rFonts w:hint="eastAsia"/>
-                      <w:color w:val="0000CC"/>
-                      <w:sz w:val="28"/>
-                      <w:szCs w:val="28"/>
-                    </w:rPr>
-                    <w:t>demo</w:t>
-                  </w:r>
-                  <w:r>
-                    <w:rPr>
-                      <w:color w:val="0000CC"/>
-                      <w:sz w:val="28"/>
-                      <w:szCs w:val="28"/>
-                    </w:rPr>
-                    <w:t>.css'/&gt;</w:t>
+                      <w:sz w:val="24"/>
+                      <w:szCs w:val="24"/>
+                    </w:rPr>
+                    <w:t>custom.vtor={</w:t>
+                  </w:r>
+                </w:p>
+                <w:p>
+                  <w:pPr>
+                    <w:rPr>
+                      <w:color w:val="0000CC"/>
+                      <w:sz w:val="24"/>
+                      <w:szCs w:val="24"/>
+                    </w:rPr>
+                  </w:pPr>
+                  <w:r>
+                    <w:rPr>
+                      <w:color w:val="0000CC"/>
+                      <w:sz w:val="24"/>
+                      <w:szCs w:val="24"/>
+                    </w:rPr>
+                    <w:tab/>
+                    <w:t xml:space="preserve">   msg_class:'em',</w:t>
+                  </w:r>
+                  <w:r>
+                    <w:rPr>
+                      <w:rFonts w:hint="eastAsia"/>
+                      <w:color w:val="0000CC"/>
+                      <w:sz w:val="24"/>
+                      <w:szCs w:val="24"/>
+                    </w:rPr>
+                    <w:t>//</w:t>
+                  </w:r>
+                  <w:r>
+                    <w:rPr>
+                      <w:rFonts w:hint="eastAsia"/>
+                      <w:color w:val="0000CC"/>
+                      <w:sz w:val="24"/>
+                      <w:szCs w:val="24"/>
+                    </w:rPr>
+                    <w:t>配置错误消息样式</w:t>
+                  </w:r>
+                </w:p>
+                <w:p>
+                  <w:pPr>
+                    <w:rPr>
+                      <w:color w:val="0000CC"/>
+                      <w:sz w:val="24"/>
+                      <w:szCs w:val="24"/>
+                    </w:rPr>
+                  </w:pPr>
+                  <w:r>
+                    <w:rPr>
+                      <w:color w:val="0000CC"/>
+                      <w:sz w:val="24"/>
+                      <w:szCs w:val="24"/>
+                    </w:rPr>
+                    <w:tab/>
+                  </w:r>
+                  <w:r>
+                    <w:rPr>
+                      <w:color w:val="0000CC"/>
+                      <w:sz w:val="24"/>
+                      <w:szCs w:val="24"/>
+                    </w:rPr>
+                    <w:tab/>
+                    <w:t>errInput_class:'eb'</w:t>
+                  </w:r>
+                  <w:r>
+                    <w:rPr>
+                      <w:rFonts w:hint="eastAsia"/>
+                      <w:color w:val="0000CC"/>
+                      <w:sz w:val="24"/>
+                      <w:szCs w:val="24"/>
+                    </w:rPr>
+                    <w:t>//</w:t>
+                  </w:r>
+                  <w:r>
+                    <w:rPr>
+                      <w:rFonts w:hint="eastAsia"/>
+                      <w:color w:val="0000CC"/>
+                      <w:sz w:val="24"/>
+                      <w:szCs w:val="24"/>
+                    </w:rPr>
+                    <w:t>配置错误框样式</w:t>
+                  </w:r>
+                  <w:r>
+                    <w:rPr>
+                      <w:color w:val="0000CC"/>
+                      <w:sz w:val="24"/>
+                      <w:szCs w:val="24"/>
+                    </w:rPr>
+                    <w:t xml:space="preserve"> </w:t>
+                  </w:r>
+                </w:p>
+                <w:p>
+                  <w:pPr>
+                    <w:rPr>
+                      <w:sz w:val="24"/>
+                      <w:szCs w:val="24"/>
+                    </w:rPr>
+                  </w:pPr>
+                  <w:r>
+                    <w:rPr>
+                      <w:color w:val="0000CC"/>
+                      <w:sz w:val="24"/>
+                      <w:szCs w:val="24"/>
+                    </w:rPr>
+                    <w:tab/>
+                    <w:t xml:space="preserve">   }</w:t>
                   </w:r>
                 </w:p>
               </w:txbxContent>
@@ -7500,137 +7890,180 @@
     <w:p>
       <w:pPr>
         <w:rPr>
+          <w:rFonts w:hint="eastAsia"/>
+          <w:b/>
+          <w:sz w:val="28"/>
+          <w:szCs w:val="28"/>
+        </w:rPr>
+      </w:pPr>
+    </w:p>
+    <w:p>
+      <w:pPr>
+        <w:rPr>
+          <w:rFonts w:hint="eastAsia"/>
+          <w:b/>
+          <w:sz w:val="28"/>
+          <w:szCs w:val="28"/>
+        </w:rPr>
+      </w:pPr>
+    </w:p>
+    <w:p>
+      <w:pPr>
+        <w:rPr>
+          <w:rFonts w:hint="eastAsia"/>
+          <w:b/>
+          <w:sz w:val="28"/>
+          <w:szCs w:val="28"/>
+        </w:rPr>
+      </w:pPr>
+    </w:p>
+    <w:p>
+      <w:pPr>
+        <w:rPr>
+          <w:rFonts w:hint="eastAsia"/>
+          <w:b/>
+          <w:sz w:val="28"/>
+          <w:szCs w:val="28"/>
+        </w:rPr>
+      </w:pPr>
+    </w:p>
+    <w:p>
+      <w:pPr>
+        <w:rPr>
           <w:sz w:val="24"/>
           <w:szCs w:val="24"/>
         </w:rPr>
       </w:pPr>
-    </w:p>
-    <w:p>
-      <w:pPr>
-        <w:rPr>
+      <w:r>
+        <w:rPr>
+          <w:rFonts w:hint="eastAsia"/>
+          <w:b/>
+          <w:sz w:val="28"/>
+          <w:szCs w:val="28"/>
+        </w:rPr>
+        <w:t>最</w:t>
+      </w:r>
+      <w:r>
+        <w:rPr>
+          <w:rFonts w:hint="eastAsia"/>
+          <w:b/>
+          <w:sz w:val="28"/>
+          <w:szCs w:val="28"/>
+        </w:rPr>
+        <w:t>后</w:t>
+      </w:r>
+      <w:r>
+        <w:rPr>
+          <w:rFonts w:hint="eastAsia"/>
           <w:sz w:val="24"/>
           <w:szCs w:val="24"/>
         </w:rPr>
-      </w:pPr>
-    </w:p>
-    <w:p>
-      <w:pPr>
-        <w:rPr>
+        <w:t>在</w:t>
+      </w:r>
+      <w:r>
+        <w:rPr>
+          <w:rFonts w:hint="eastAsia"/>
           <w:sz w:val="24"/>
           <w:szCs w:val="24"/>
         </w:rPr>
-      </w:pPr>
-    </w:p>
-    <w:p>
-      <w:pPr>
-        <w:pStyle w:val="a5"/>
-        <w:ind w:left="360" w:firstLineChars="0" w:firstLine="0"/>
-        <w:jc w:val="left"/>
-        <w:outlineLvl w:val="1"/>
-        <w:rPr>
-          <w:b/>
-          <w:sz w:val="28"/>
-          <w:szCs w:val="28"/>
-        </w:rPr>
-      </w:pPr>
-      <w:r>
-        <w:rPr>
-          <w:rFonts w:hint="eastAsia"/>
-          <w:b/>
-          <w:sz w:val="28"/>
-          <w:szCs w:val="28"/>
-        </w:rPr>
-        <w:t>3.3</w:t>
-      </w:r>
-      <w:r>
-        <w:rPr>
-          <w:rFonts w:hint="eastAsia"/>
-          <w:b/>
-          <w:sz w:val="28"/>
-          <w:szCs w:val="28"/>
-        </w:rPr>
-        <w:t>自定义错误消息的表现动作</w:t>
-      </w:r>
-    </w:p>
-    <w:p>
-      <w:pPr>
-        <w:rPr>
+        <w:t>html</w:t>
+      </w:r>
+      <w:r>
+        <w:rPr>
+          <w:rFonts w:hint="eastAsia"/>
           <w:sz w:val="24"/>
           <w:szCs w:val="24"/>
         </w:rPr>
-      </w:pPr>
+        <w:t>中引入</w:t>
+      </w:r>
       <w:r>
         <w:rPr>
           <w:rFonts w:hint="eastAsia"/>
           <w:sz w:val="24"/>
           <w:szCs w:val="24"/>
         </w:rPr>
-        <w:t>比如：现在我需要消息出现与消失的效果是淡入淡出</w:t>
-      </w:r>
-    </w:p>
-    <w:p>
-      <w:pPr>
-        <w:rPr>
+        <w:t>css</w:t>
+      </w:r>
+      <w:r>
+        <w:rPr>
+          <w:rFonts w:hint="eastAsia"/>
           <w:sz w:val="24"/>
           <w:szCs w:val="24"/>
         </w:rPr>
-      </w:pPr>
-    </w:p>
-    <w:p>
-      <w:pPr>
-        <w:rPr>
+        <w:t>样式文件</w:t>
+      </w:r>
+      <w:r>
+        <w:rPr>
+          <w:rFonts w:hint="eastAsia"/>
           <w:sz w:val="24"/>
           <w:szCs w:val="24"/>
         </w:rPr>
-      </w:pPr>
-    </w:p>
-    <w:p>
-      <w:pPr>
-        <w:rPr>
+        <w:t>（也可以直接写在</w:t>
+      </w:r>
+      <w:r>
+        <w:rPr>
+          <w:rFonts w:hint="eastAsia"/>
           <w:sz w:val="24"/>
           <w:szCs w:val="24"/>
         </w:rPr>
-      </w:pPr>
-    </w:p>
-    <w:p>
-      <w:pPr>
-        <w:rPr>
+        <w:t>style</w:t>
+      </w:r>
+      <w:r>
+        <w:rPr>
+          <w:rFonts w:hint="eastAsia"/>
           <w:sz w:val="24"/>
           <w:szCs w:val="24"/>
         </w:rPr>
-      </w:pPr>
-    </w:p>
-    <w:p>
-      <w:pPr>
-        <w:rPr>
+        <w:t>块</w:t>
+      </w:r>
+      <w:r>
+        <w:rPr>
+          <w:rFonts w:hint="eastAsia"/>
           <w:sz w:val="24"/>
           <w:szCs w:val="24"/>
         </w:rPr>
-      </w:pPr>
-    </w:p>
-    <w:p>
-      <w:pPr>
-        <w:rPr>
+        <w:t>中。</w:t>
+      </w:r>
+      <w:r>
+        <w:rPr>
+          <w:rFonts w:hint="eastAsia"/>
           <w:sz w:val="24"/>
           <w:szCs w:val="24"/>
         </w:rPr>
-      </w:pPr>
-    </w:p>
-    <w:p>
-      <w:pPr>
-        <w:rPr>
+        <w:t>总之能加载到两个</w:t>
+      </w:r>
+      <w:r>
+        <w:rPr>
+          <w:rFonts w:hint="eastAsia"/>
           <w:sz w:val="24"/>
           <w:szCs w:val="24"/>
         </w:rPr>
-      </w:pPr>
+        <w:t>css</w:t>
+      </w:r>
       <w:r>
         <w:rPr>
           <w:rFonts w:hint="eastAsia"/>
           <w:sz w:val="24"/>
           <w:szCs w:val="24"/>
         </w:rPr>
-        <w:t>可以这样配置：</w:t>
-      </w:r>
+        <w:t>类就可以</w:t>
+      </w:r>
+      <w:r>
+        <w:rPr>
+          <w:rFonts w:hint="eastAsia"/>
+          <w:sz w:val="24"/>
+          <w:szCs w:val="24"/>
+        </w:rPr>
+        <w:t>）</w:t>
+      </w:r>
+    </w:p>
+    <w:p>
+      <w:pPr>
+        <w:rPr>
+          <w:sz w:val="24"/>
+          <w:szCs w:val="24"/>
+        </w:rPr>
+      </w:pPr>
     </w:p>
     <w:p>
       <w:pPr>
@@ -7646,232 +8079,42 @@
           <w:szCs w:val="24"/>
         </w:rPr>
         <w:pict>
-          <v:shape id="_x0000_s2068" type="#_x0000_t202" style="position:absolute;left:0;text-align:left;margin-left:-5.85pt;margin-top:2.2pt;width:444.25pt;height:312.3pt;z-index:251675648;mso-width-relative:margin;mso-height-relative:margin" fillcolor="#9bbb59 [3206]" strokecolor="#f2f2f2 [3041]" strokeweight="3pt">
-            <v:shadow on="t" type="perspective" color="#4e6128 [1606]" opacity=".5" offset="1pt" offset2="-1pt"/>
+          <v:shape id="_x0000_s2065" type="#_x0000_t202" style="position:absolute;left:0;text-align:left;margin-left:-12.4pt;margin-top:-.3pt;width:444.25pt;height:35.55pt;z-index:251672576;mso-width-relative:margin;mso-height-relative:margin" fillcolor="white [3201]" strokecolor="#4f81bd [3204]" strokeweight="1pt">
+            <v:stroke dashstyle="dash"/>
+            <v:shadow color="#868686"/>
             <v:textbox>
               <w:txbxContent>
                 <w:p>
                   <w:pPr>
                     <w:rPr>
-                      <w:color w:val="0000CC"/>
-                      <w:sz w:val="28"/>
-                      <w:szCs w:val="28"/>
+                      <w:sz w:val="24"/>
+                      <w:szCs w:val="24"/>
                     </w:rPr>
                   </w:pPr>
                   <w:r>
                     <w:rPr>
                       <w:color w:val="0000CC"/>
-                      <w:sz w:val="28"/>
-                      <w:szCs w:val="28"/>
-                    </w:rPr>
-                    <w:t>custom.vtor={</w:t>
-                  </w:r>
-                </w:p>
-                <w:p>
-                  <w:pPr>
-                    <w:rPr>
-                      <w:color w:val="0000CC"/>
-                      <w:sz w:val="28"/>
-                      <w:szCs w:val="28"/>
-                    </w:rPr>
-                  </w:pPr>
-                  <w:r>
-                    <w:rPr>
-                      <w:color w:val="0000CC"/>
-                      <w:sz w:val="28"/>
-                      <w:szCs w:val="28"/>
-                    </w:rPr>
-                    <w:tab/>
-                    <w:t xml:space="preserve">   </w:t>
-                  </w:r>
-                  <w:r>
-                    <w:rPr>
-                      <w:rFonts w:hint="eastAsia"/>
-                      <w:color w:val="0000CC"/>
-                      <w:sz w:val="28"/>
-                      <w:szCs w:val="28"/>
-                    </w:rPr>
-                    <w:t xml:space="preserve"> show:function(msg){</w:t>
-                  </w:r>
-                </w:p>
-                <w:p>
-                  <w:pPr>
-                    <w:rPr>
-                      <w:color w:val="0000CC"/>
-                      <w:sz w:val="28"/>
-                      <w:szCs w:val="28"/>
-                    </w:rPr>
-                  </w:pPr>
-                  <w:r>
-                    <w:rPr>
-                      <w:rFonts w:hint="eastAsia"/>
-                      <w:color w:val="0000CC"/>
-                      <w:sz w:val="28"/>
-                      <w:szCs w:val="28"/>
-                    </w:rPr>
-                    <w:t xml:space="preserve">             msg.fadeIn(500);</w:t>
-                  </w:r>
-                  <w:r>
-                    <w:rPr>
-                      <w:rFonts w:hint="eastAsia"/>
-                      <w:color w:val="0000CC"/>
-                      <w:sz w:val="28"/>
-                      <w:szCs w:val="28"/>
-                    </w:rPr>
-                    <w:t>//</w:t>
-                  </w:r>
-                  <w:r>
-                    <w:rPr>
-                      <w:rFonts w:hint="eastAsia"/>
-                      <w:color w:val="0000CC"/>
-                      <w:sz w:val="28"/>
-                      <w:szCs w:val="28"/>
-                    </w:rPr>
-                    <w:t>淡入</w:t>
-                  </w:r>
-                </w:p>
-                <w:p>
-                  <w:pPr>
-                    <w:ind w:firstLineChars="400" w:firstLine="1120"/>
-                    <w:rPr>
-                      <w:color w:val="0000CC"/>
-                      <w:sz w:val="28"/>
-                      <w:szCs w:val="28"/>
-                    </w:rPr>
-                  </w:pPr>
-                  <w:r>
-                    <w:rPr>
-                      <w:rFonts w:hint="eastAsia"/>
-                      <w:color w:val="0000CC"/>
-                      <w:sz w:val="28"/>
-                      <w:szCs w:val="28"/>
-                    </w:rPr>
-                    <w:t>}</w:t>
-                  </w:r>
-                  <w:r>
-                    <w:rPr>
-                      <w:color w:val="0000CC"/>
-                      <w:sz w:val="28"/>
-                      <w:szCs w:val="28"/>
-                    </w:rPr>
-                    <w:t xml:space="preserve"> </w:t>
-                  </w:r>
-                  <w:r>
-                    <w:rPr>
-                      <w:rFonts w:hint="eastAsia"/>
-                      <w:color w:val="0000CC"/>
-                      <w:sz w:val="28"/>
-                      <w:szCs w:val="28"/>
-                    </w:rPr>
-                    <w:t>,</w:t>
-                  </w:r>
-                </w:p>
-                <w:p>
-                  <w:pPr>
-                    <w:ind w:firstLineChars="350" w:firstLine="980"/>
-                    <w:rPr>
-                      <w:color w:val="0000CC"/>
-                      <w:sz w:val="28"/>
-                      <w:szCs w:val="28"/>
-                    </w:rPr>
-                  </w:pPr>
-                  <w:r>
-                    <w:rPr>
-                      <w:rFonts w:hint="eastAsia"/>
-                      <w:color w:val="0000CC"/>
-                      <w:sz w:val="28"/>
-                      <w:szCs w:val="28"/>
-                    </w:rPr>
-                    <w:t>focus:function(msg){</w:t>
-                  </w:r>
-                </w:p>
-                <w:p>
-                  <w:pPr>
-                    <w:rPr>
-                      <w:color w:val="0000CC"/>
-                      <w:sz w:val="28"/>
-                      <w:szCs w:val="28"/>
-                    </w:rPr>
-                  </w:pPr>
-                  <w:r>
-                    <w:rPr>
-                      <w:rFonts w:hint="eastAsia"/>
-                      <w:color w:val="0000CC"/>
-                      <w:sz w:val="28"/>
-                      <w:szCs w:val="28"/>
-                    </w:rPr>
-                    <w:t xml:space="preserve">             msg.fadeOut(500);</w:t>
-                  </w:r>
-                  <w:r>
-                    <w:rPr>
-                      <w:rFonts w:hint="eastAsia"/>
-                      <w:color w:val="0000CC"/>
-                      <w:sz w:val="28"/>
-                      <w:szCs w:val="28"/>
-                    </w:rPr>
-                    <w:t>//</w:t>
-                  </w:r>
-                  <w:r>
-                    <w:rPr>
-                      <w:rFonts w:hint="eastAsia"/>
-                      <w:color w:val="0000CC"/>
-                      <w:sz w:val="28"/>
-                      <w:szCs w:val="28"/>
-                    </w:rPr>
-                    <w:t>淡出</w:t>
-                  </w:r>
-                </w:p>
-                <w:p>
-                  <w:pPr>
-                    <w:ind w:firstLineChars="400" w:firstLine="1120"/>
-                    <w:rPr>
-                      <w:color w:val="0000CC"/>
-                      <w:sz w:val="28"/>
-                      <w:szCs w:val="28"/>
-                    </w:rPr>
-                  </w:pPr>
-                  <w:r>
-                    <w:rPr>
-                      <w:rFonts w:hint="eastAsia"/>
-                      <w:color w:val="0000CC"/>
-                      <w:sz w:val="28"/>
-                      <w:szCs w:val="28"/>
-                    </w:rPr>
-                    <w:t>}</w:t>
-                  </w:r>
-                  <w:r>
-                    <w:rPr>
-                      <w:color w:val="0000CC"/>
-                      <w:sz w:val="28"/>
-                      <w:szCs w:val="28"/>
-                    </w:rPr>
-                    <w:t xml:space="preserve"> </w:t>
-                  </w:r>
-                </w:p>
-                <w:p>
-                  <w:pPr>
-                    <w:ind w:firstLineChars="400" w:firstLine="1120"/>
-                    <w:rPr>
-                      <w:color w:val="0000CC"/>
-                      <w:sz w:val="28"/>
-                      <w:szCs w:val="28"/>
-                    </w:rPr>
-                  </w:pPr>
-                </w:p>
-                <w:p>
-                  <w:pPr>
-                    <w:rPr>
-                      <w:szCs w:val="28"/>
-                    </w:rPr>
-                  </w:pPr>
-                  <w:r>
-                    <w:rPr>
-                      <w:color w:val="0000CC"/>
-                      <w:sz w:val="28"/>
-                      <w:szCs w:val="28"/>
-                    </w:rPr>
-                    <w:tab/>
-                    <w:t xml:space="preserve">   }</w:t>
+                      <w:sz w:val="24"/>
+                      <w:szCs w:val="24"/>
+                    </w:rPr>
+                    <w:t>&lt;link rel='stylesheet'  href='</w:t>
+                  </w:r>
+                  <w:r>
+                    <w:rPr>
+                      <w:rFonts w:hint="eastAsia"/>
+                      <w:color w:val="0000CC"/>
+                      <w:sz w:val="24"/>
+                      <w:szCs w:val="24"/>
+                    </w:rPr>
+                    <w:t>demo</w:t>
+                  </w:r>
+                  <w:r>
+                    <w:rPr>
+                      <w:color w:val="0000CC"/>
+                      <w:sz w:val="24"/>
+                      <w:szCs w:val="24"/>
+                    </w:rPr>
+                    <w:t>.css'/&gt;</w:t>
                   </w:r>
                 </w:p>
               </w:txbxContent>
@@ -7879,6 +8122,117 @@
           </v:shape>
         </w:pict>
       </w:r>
+    </w:p>
+    <w:p>
+      <w:pPr>
+        <w:rPr>
+          <w:sz w:val="24"/>
+          <w:szCs w:val="24"/>
+        </w:rPr>
+      </w:pPr>
+    </w:p>
+    <w:p>
+      <w:pPr>
+        <w:rPr>
+          <w:sz w:val="24"/>
+          <w:szCs w:val="24"/>
+        </w:rPr>
+      </w:pPr>
+    </w:p>
+    <w:p>
+      <w:pPr>
+        <w:rPr>
+          <w:sz w:val="24"/>
+          <w:szCs w:val="24"/>
+        </w:rPr>
+      </w:pPr>
+    </w:p>
+    <w:p>
+      <w:pPr>
+        <w:rPr>
+          <w:sz w:val="24"/>
+          <w:szCs w:val="24"/>
+        </w:rPr>
+      </w:pPr>
+    </w:p>
+    <w:p>
+      <w:pPr>
+        <w:pStyle w:val="a5"/>
+        <w:ind w:left="360" w:firstLineChars="0" w:firstLine="0"/>
+        <w:jc w:val="left"/>
+        <w:outlineLvl w:val="1"/>
+        <w:rPr>
+          <w:b/>
+          <w:sz w:val="28"/>
+          <w:szCs w:val="28"/>
+        </w:rPr>
+      </w:pPr>
+      <w:r>
+        <w:rPr>
+          <w:rFonts w:hint="eastAsia"/>
+          <w:b/>
+          <w:sz w:val="28"/>
+          <w:szCs w:val="28"/>
+        </w:rPr>
+        <w:t>3.3</w:t>
+      </w:r>
+      <w:r>
+        <w:rPr>
+          <w:rFonts w:hint="eastAsia"/>
+          <w:b/>
+          <w:sz w:val="28"/>
+          <w:szCs w:val="28"/>
+        </w:rPr>
+        <w:t>自定义错误消息的表现动作</w:t>
+      </w:r>
+    </w:p>
+    <w:p>
+      <w:pPr>
+        <w:rPr>
+          <w:sz w:val="24"/>
+          <w:szCs w:val="24"/>
+        </w:rPr>
+      </w:pPr>
+      <w:r>
+        <w:rPr>
+          <w:rFonts w:hint="eastAsia"/>
+          <w:sz w:val="24"/>
+          <w:szCs w:val="24"/>
+        </w:rPr>
+        <w:t>比如：现在我需要消息出现与消失的效果是淡入淡出</w:t>
+      </w:r>
+    </w:p>
+    <w:p>
+      <w:pPr>
+        <w:rPr>
+          <w:sz w:val="24"/>
+          <w:szCs w:val="24"/>
+        </w:rPr>
+      </w:pPr>
+    </w:p>
+    <w:p>
+      <w:pPr>
+        <w:rPr>
+          <w:sz w:val="24"/>
+          <w:szCs w:val="24"/>
+        </w:rPr>
+      </w:pPr>
+      <w:r>
+        <w:rPr>
+          <w:rFonts w:hint="eastAsia"/>
+          <w:sz w:val="24"/>
+          <w:szCs w:val="24"/>
+        </w:rPr>
+        <w:t>可以这样配置：</w:t>
+      </w:r>
+    </w:p>
+    <w:p>
+      <w:pPr>
+        <w:rPr>
+          <w:sz w:val="24"/>
+          <w:szCs w:val="24"/>
+        </w:rPr>
+      </w:pPr>
       <w:r>
         <w:rPr>
           <w:noProof/>
@@ -7886,23 +8240,24 @@
           <w:szCs w:val="24"/>
         </w:rPr>
         <w:pict>
-          <v:shape id="_x0000_s2067" type="#_x0000_t202" style="position:absolute;left:0;text-align:left;margin-left:12.6pt;margin-top:-358.7pt;width:444.25pt;height:147.05pt;z-index:251674624;mso-width-relative:margin;mso-height-relative:margin" fillcolor="#9bbb59 [3206]" strokecolor="#f2f2f2 [3041]" strokeweight="3pt">
-            <v:shadow on="t" type="perspective" color="#4e6128 [1606]" opacity=".5" offset="1pt" offset2="-1pt"/>
+          <v:shape id="_x0000_s2068" type="#_x0000_t202" style="position:absolute;left:0;text-align:left;margin-left:-5.85pt;margin-top:2.2pt;width:444.25pt;height:217.4pt;z-index:251675648;mso-width-relative:margin;mso-height-relative:margin" fillcolor="white [3201]" strokecolor="#4f81bd [3204]" strokeweight="1pt">
+            <v:stroke dashstyle="dash"/>
+            <v:shadow color="#868686"/>
             <v:textbox>
               <w:txbxContent>
                 <w:p>
                   <w:pPr>
                     <w:rPr>
                       <w:color w:val="0000CC"/>
-                      <w:sz w:val="28"/>
-                      <w:szCs w:val="28"/>
+                      <w:sz w:val="24"/>
+                      <w:szCs w:val="24"/>
                     </w:rPr>
                   </w:pPr>
                   <w:r>
                     <w:rPr>
                       <w:color w:val="0000CC"/>
-                      <w:sz w:val="28"/>
-                      <w:szCs w:val="28"/>
+                      <w:sz w:val="24"/>
+                      <w:szCs w:val="24"/>
                     </w:rPr>
                     <w:t>custom.vtor={</w:t>
                   </w:r>
@@ -7911,69 +8266,88 @@
                   <w:pPr>
                     <w:rPr>
                       <w:color w:val="0000CC"/>
-                      <w:sz w:val="28"/>
-                      <w:szCs w:val="28"/>
+                      <w:sz w:val="24"/>
+                      <w:szCs w:val="24"/>
                     </w:rPr>
                   </w:pPr>
                   <w:r>
                     <w:rPr>
                       <w:color w:val="0000CC"/>
-                      <w:sz w:val="28"/>
-                      <w:szCs w:val="28"/>
+                      <w:sz w:val="24"/>
+                      <w:szCs w:val="24"/>
                     </w:rPr>
                     <w:tab/>
-                    <w:t xml:space="preserve">   msg_class:'em',</w:t>
-                  </w:r>
-                  <w:r>
-                    <w:rPr>
-                      <w:rFonts w:hint="eastAsia"/>
-                      <w:color w:val="0000CC"/>
-                      <w:sz w:val="28"/>
-                      <w:szCs w:val="28"/>
-                    </w:rPr>
-                    <w:t>//</w:t>
-                  </w:r>
-                  <w:r>
-                    <w:rPr>
-                      <w:rFonts w:hint="eastAsia"/>
-                      <w:color w:val="0000CC"/>
-                      <w:sz w:val="28"/>
-                      <w:szCs w:val="28"/>
-                    </w:rPr>
-                    <w:t>配置错误消息样式</w:t>
+                    <w:t xml:space="preserve">   </w:t>
+                  </w:r>
+                  <w:r>
+                    <w:rPr>
+                      <w:rFonts w:hint="eastAsia"/>
+                      <w:color w:val="0000CC"/>
+                      <w:sz w:val="24"/>
+                      <w:szCs w:val="24"/>
+                    </w:rPr>
+                    <w:t xml:space="preserve"> show:function(</w:t>
+                  </w:r>
+                  <w:r>
+                    <w:rPr>
+                      <w:rFonts w:hint="eastAsia"/>
+                      <w:color w:val="0000CC"/>
+                      <w:sz w:val="24"/>
+                      <w:szCs w:val="24"/>
+                    </w:rPr>
+                    <w:t>vid,</w:t>
+                  </w:r>
+                  <w:r>
+                    <w:rPr>
+                      <w:rFonts w:hint="eastAsia"/>
+                      <w:color w:val="0000CC"/>
+                      <w:sz w:val="24"/>
+                      <w:szCs w:val="24"/>
+                    </w:rPr>
+                    <w:t>msg</w:t>
+                  </w:r>
+                  <w:r>
+                    <w:rPr>
+                      <w:rFonts w:hint="eastAsia"/>
+                      <w:color w:val="0000CC"/>
+                      <w:sz w:val="24"/>
+                      <w:szCs w:val="24"/>
+                    </w:rPr>
+                    <w:t>,result</w:t>
+                  </w:r>
+                  <w:r>
+                    <w:rPr>
+                      <w:rFonts w:hint="eastAsia"/>
+                      <w:color w:val="0000CC"/>
+                      <w:sz w:val="24"/>
+                      <w:szCs w:val="24"/>
+                    </w:rPr>
+                    <w:t>){</w:t>
                   </w:r>
                 </w:p>
                 <w:p>
                   <w:pPr>
                     <w:rPr>
                       <w:color w:val="0000CC"/>
-                      <w:sz w:val="28"/>
-                      <w:szCs w:val="28"/>
+                      <w:sz w:val="24"/>
+                      <w:szCs w:val="24"/>
                     </w:rPr>
                   </w:pPr>
                   <w:r>
                     <w:rPr>
-                      <w:color w:val="0000CC"/>
-                      <w:sz w:val="28"/>
-                      <w:szCs w:val="28"/>
-                    </w:rPr>
-                    <w:tab/>
-                  </w:r>
-                  <w:r>
-                    <w:rPr>
-                      <w:color w:val="0000CC"/>
-                      <w:sz w:val="28"/>
-                      <w:szCs w:val="28"/>
-                    </w:rPr>
-                    <w:tab/>
-                    <w:t>errInput_class:'eb'</w:t>
-                  </w:r>
-                  <w:r>
-                    <w:rPr>
-                      <w:rFonts w:hint="eastAsia"/>
-                      <w:color w:val="0000CC"/>
-                      <w:sz w:val="28"/>
-                      <w:szCs w:val="28"/>
+                      <w:rFonts w:hint="eastAsia"/>
+                      <w:color w:val="0000CC"/>
+                      <w:sz w:val="24"/>
+                      <w:szCs w:val="24"/>
+                    </w:rPr>
+                    <w:t xml:space="preserve">             msg.fadeIn(500);</w:t>
+                  </w:r>
+                  <w:r>
+                    <w:rPr>
+                      <w:rFonts w:hint="eastAsia"/>
+                      <w:color w:val="0000CC"/>
+                      <w:sz w:val="24"/>
+                      <w:szCs w:val="24"/>
                     </w:rPr>
                     <w:t>//</w:t>
                   </w:r>
@@ -7981,26 +8355,205 @@
                     <w:rPr>
                       <w:rFonts w:hint="eastAsia"/>
                       <w:color w:val="0000CC"/>
-                      <w:sz w:val="28"/>
-                      <w:szCs w:val="28"/>
-                    </w:rPr>
-                    <w:t>配置错误框样式</w:t>
-                  </w:r>
-                  <w:r>
-                    <w:rPr>
-                      <w:color w:val="0000CC"/>
-                      <w:sz w:val="28"/>
-                      <w:szCs w:val="28"/>
-                    </w:rPr>
-                    <w:t xml:space="preserve"> </w:t>
+                      <w:sz w:val="24"/>
+                      <w:szCs w:val="24"/>
+                    </w:rPr>
+                    <w:t>淡入</w:t>
                   </w:r>
                 </w:p>
                 <w:p>
                   <w:pPr>
-                    <w:rPr>
-                      <w:szCs w:val="28"/>
+                    <w:ind w:firstLineChars="400" w:firstLine="960"/>
+                    <w:rPr>
+                      <w:color w:val="0000CC"/>
+                      <w:sz w:val="24"/>
+                      <w:szCs w:val="24"/>
                     </w:rPr>
                   </w:pPr>
+                  <w:r>
+                    <w:rPr>
+                      <w:rFonts w:hint="eastAsia"/>
+                      <w:color w:val="0000CC"/>
+                      <w:sz w:val="24"/>
+                      <w:szCs w:val="24"/>
+                    </w:rPr>
+                    <w:t>}</w:t>
+                  </w:r>
+                  <w:r>
+                    <w:rPr>
+                      <w:color w:val="0000CC"/>
+                      <w:sz w:val="24"/>
+                      <w:szCs w:val="24"/>
+                    </w:rPr>
+                    <w:t xml:space="preserve"> </w:t>
+                  </w:r>
+                  <w:r>
+                    <w:rPr>
+                      <w:rFonts w:hint="eastAsia"/>
+                      <w:color w:val="0000CC"/>
+                      <w:sz w:val="24"/>
+                      <w:szCs w:val="24"/>
+                    </w:rPr>
+                    <w:t>,</w:t>
+                  </w:r>
+                </w:p>
+                <w:p>
+                  <w:pPr>
+                    <w:ind w:firstLineChars="350" w:firstLine="840"/>
+                    <w:rPr>
+                      <w:color w:val="0000CC"/>
+                      <w:sz w:val="24"/>
+                      <w:szCs w:val="24"/>
+                    </w:rPr>
+                  </w:pPr>
+                  <w:r>
+                    <w:rPr>
+                      <w:rFonts w:hint="eastAsia"/>
+                      <w:color w:val="0000CC"/>
+                      <w:sz w:val="24"/>
+                      <w:szCs w:val="24"/>
+                    </w:rPr>
+                    <w:t>bind</w:t>
+                  </w:r>
+                  <w:r>
+                    <w:rPr>
+                      <w:rFonts w:hint="eastAsia"/>
+                      <w:color w:val="0000CC"/>
+                      <w:sz w:val="24"/>
+                      <w:szCs w:val="24"/>
+                    </w:rPr>
+                    <w:t>:function(</w:t>
+                  </w:r>
+                  <w:r>
+                    <w:rPr>
+                      <w:rFonts w:hint="eastAsia"/>
+                      <w:color w:val="0000CC"/>
+                      <w:sz w:val="24"/>
+                      <w:szCs w:val="24"/>
+                    </w:rPr>
+                    <w:t>vid,</w:t>
+                  </w:r>
+                  <w:r>
+                    <w:rPr>
+                      <w:rFonts w:hint="eastAsia"/>
+                      <w:color w:val="0000CC"/>
+                      <w:sz w:val="24"/>
+                      <w:szCs w:val="24"/>
+                    </w:rPr>
+                    <w:t>msg){</w:t>
+                  </w:r>
+                </w:p>
+                <w:p>
+                  <w:pPr>
+                    <w:rPr>
+                      <w:rFonts w:hint="eastAsia"/>
+                      <w:color w:val="0000CC"/>
+                      <w:sz w:val="24"/>
+                      <w:szCs w:val="24"/>
+                    </w:rPr>
+                  </w:pPr>
+                  <w:r>
+                    <w:rPr>
+                      <w:rFonts w:hint="eastAsia"/>
+                      <w:color w:val="0000CC"/>
+                      <w:sz w:val="24"/>
+                      <w:szCs w:val="24"/>
+                    </w:rPr>
+                    <w:t xml:space="preserve">            </w:t>
+                  </w:r>
+                  <w:r>
+                    <w:rPr>
+                      <w:rFonts w:hint="eastAsia"/>
+                      <w:color w:val="0000CC"/>
+                      <w:sz w:val="24"/>
+                      <w:szCs w:val="24"/>
+                    </w:rPr>
+                    <w:t>vid.focus(function(){</w:t>
+                  </w:r>
+                </w:p>
+                <w:p>
+                  <w:pPr>
+                    <w:ind w:firstLineChars="550" w:firstLine="1320"/>
+                    <w:rPr>
+                      <w:rFonts w:hint="eastAsia"/>
+                      <w:color w:val="0000CC"/>
+                      <w:sz w:val="24"/>
+                      <w:szCs w:val="24"/>
+                    </w:rPr>
+                  </w:pPr>
+                  <w:r>
+                    <w:rPr>
+                      <w:rFonts w:hint="eastAsia"/>
+                      <w:color w:val="0000CC"/>
+                      <w:sz w:val="24"/>
+                      <w:szCs w:val="24"/>
+                    </w:rPr>
+                    <w:t>msg.fadeOut(500);//</w:t>
+                  </w:r>
+                  <w:r>
+                    <w:rPr>
+                      <w:rFonts w:hint="eastAsia"/>
+                      <w:color w:val="0000CC"/>
+                      <w:sz w:val="24"/>
+                      <w:szCs w:val="24"/>
+                    </w:rPr>
+                    <w:t>淡出</w:t>
+                  </w:r>
+                </w:p>
+                <w:p>
+                  <w:pPr>
+                    <w:ind w:firstLineChars="550" w:firstLine="1320"/>
+                    <w:rPr>
+                      <w:color w:val="0000CC"/>
+                      <w:sz w:val="24"/>
+                      <w:szCs w:val="24"/>
+                    </w:rPr>
+                  </w:pPr>
+                  <w:r>
+                    <w:rPr>
+                      <w:rFonts w:hint="eastAsia"/>
+                      <w:color w:val="0000CC"/>
+                      <w:sz w:val="24"/>
+                      <w:szCs w:val="24"/>
+                    </w:rPr>
+                    <w:t>})</w:t>
+                  </w:r>
+                  <w:r>
+                    <w:rPr>
+                      <w:rFonts w:hint="eastAsia"/>
+                      <w:color w:val="0000CC"/>
+                      <w:sz w:val="24"/>
+                      <w:szCs w:val="24"/>
+                    </w:rPr>
+                    <w:t xml:space="preserve"> </w:t>
+                  </w:r>
+                </w:p>
+                <w:p>
+                  <w:pPr>
+                    <w:ind w:firstLineChars="400" w:firstLine="960"/>
+                    <w:rPr>
+                      <w:color w:val="0000CC"/>
+                      <w:sz w:val="24"/>
+                      <w:szCs w:val="24"/>
+                    </w:rPr>
+                  </w:pPr>
+                  <w:r>
+                    <w:rPr>
+                      <w:rFonts w:hint="eastAsia"/>
+                      <w:color w:val="0000CC"/>
+                      <w:sz w:val="24"/>
+                      <w:szCs w:val="24"/>
+                    </w:rPr>
+                    <w:t>}</w:t>
+                  </w:r>
+                  <w:r>
+                    <w:rPr>
+                      <w:color w:val="0000CC"/>
+                      <w:sz w:val="24"/>
+                      <w:szCs w:val="24"/>
+                    </w:rPr>
+                    <w:t xml:space="preserve"> </w:t>
+                  </w:r>
                   <w:r>
                     <w:rPr>
                       <w:color w:val="0000CC"/>

--- a/api/instructions.docx
+++ b/api/instructions.docx
@@ -1746,13 +1746,7 @@
     <w:p/>
     <w:p/>
     <w:p/>
-    <w:p>
-      <w:pPr>
-        <w:rPr>
-          <w:rFonts w:hint="eastAsia"/>
-        </w:rPr>
-      </w:pPr>
-    </w:p>
+    <w:p/>
     <w:p>
       <w:pPr>
         <w:pStyle w:val="a5"/>
@@ -2120,7 +2114,6 @@
                 <w:p>
                   <w:pPr>
                     <w:rPr>
-                      <w:rFonts w:hint="eastAsia"/>
                       <w:color w:val="0000CC"/>
                       <w:szCs w:val="21"/>
                     </w:rPr>
@@ -4014,15 +4007,7 @@
                 <w:color w:val="000000" w:themeColor="text1"/>
                 <w:szCs w:val="21"/>
               </w:rPr>
-              <w:t>ok</w:t>
-            </w:r>
-            <w:r>
-              <w:rPr>
-                <w:rFonts w:hint="eastAsia"/>
-                <w:color w:val="000000" w:themeColor="text1"/>
-                <w:szCs w:val="21"/>
-              </w:rPr>
-              <w:t>M</w:t>
+              <w:t>okM</w:t>
             </w:r>
             <w:r>
               <w:rPr>
@@ -4740,14 +4725,6 @@
                 <w:color w:val="000000" w:themeColor="text1"/>
                 <w:szCs w:val="21"/>
               </w:rPr>
-              <w:t>默认</w:t>
-            </w:r>
-            <w:r>
-              <w:rPr>
-                <w:rFonts w:hint="eastAsia"/>
-                <w:color w:val="000000" w:themeColor="text1"/>
-                <w:szCs w:val="21"/>
-              </w:rPr>
               <w:t>function(vid,msg){}</w:t>
             </w:r>
           </w:p>
@@ -4940,7 +4917,7 @@
           <w:sz w:val="28"/>
           <w:szCs w:val="28"/>
         </w:rPr>
-        <w:t>自定义验证文件组织格式</w:t>
+        <w:t>验证文件组织格式</w:t>
       </w:r>
     </w:p>
     <w:p>
@@ -5129,6 +5106,14 @@
                       <w:color w:val="0000CC"/>
                       <w:szCs w:val="21"/>
                     </w:rPr>
+                    <w:t xml:space="preserve"> </w:t>
+                  </w:r>
+                  <w:r>
+                    <w:rPr>
+                      <w:rFonts w:hint="eastAsia"/>
+                      <w:color w:val="0000CC"/>
+                      <w:szCs w:val="21"/>
+                    </w:rPr>
                     <w:t>id_pre</w:t>
                   </w:r>
                   <w:r>
@@ -5176,6 +5161,14 @@
                       <w:szCs w:val="21"/>
                     </w:rPr>
                     <w:t>文件中</w:t>
+                  </w:r>
+                  <w:r>
+                    <w:rPr>
+                      <w:rFonts w:hint="eastAsia"/>
+                      <w:color w:val="00B050"/>
+                      <w:szCs w:val="21"/>
+                    </w:rPr>
+                    <w:t>V</w:t>
                   </w:r>
                   <w:r>
                     <w:rPr>
@@ -5488,7 +5481,23 @@
                       <w:color w:val="0000CC"/>
                       <w:szCs w:val="21"/>
                     </w:rPr>
-                    <w:t xml:space="preserve">#?domId  </w:t>
+                    <w:t>#?dom</w:t>
+                  </w:r>
+                  <w:r>
+                    <w:rPr>
+                      <w:rFonts w:hint="eastAsia"/>
+                      <w:color w:val="0000CC"/>
+                      <w:szCs w:val="21"/>
+                    </w:rPr>
+                    <w:t>v</w:t>
+                  </w:r>
+                  <w:r>
+                    <w:rPr>
+                      <w:rFonts w:hint="eastAsia"/>
+                      <w:color w:val="0000CC"/>
+                      <w:szCs w:val="21"/>
+                    </w:rPr>
+                    <w:t xml:space="preserve">Id  </w:t>
                   </w:r>
                   <w:r>
                     <w:rPr>
@@ -5512,7 +5521,23 @@
                       <w:color w:val="00B050"/>
                       <w:szCs w:val="21"/>
                     </w:rPr>
-                    <w:t>DOM  ID</w:t>
+                    <w:t xml:space="preserve">DOM  </w:t>
+                  </w:r>
+                  <w:r>
+                    <w:rPr>
+                      <w:rFonts w:hint="eastAsia"/>
+                      <w:color w:val="00B050"/>
+                      <w:szCs w:val="21"/>
+                    </w:rPr>
+                    <w:t>V</w:t>
+                  </w:r>
+                  <w:r>
+                    <w:rPr>
+                      <w:rFonts w:hint="eastAsia"/>
+                      <w:color w:val="00B050"/>
+                      <w:szCs w:val="21"/>
+                    </w:rPr>
+                    <w:t>ID</w:t>
                   </w:r>
                   <w:r>
                     <w:rPr>
@@ -5644,7 +5669,7 @@
           <w:sz w:val="28"/>
           <w:szCs w:val="28"/>
         </w:rPr>
-        <w:t>自定义扩充或覆盖验证函数库</w:t>
+        <w:t>扩充或覆盖验证函数库</w:t>
       </w:r>
     </w:p>
     <w:p>
@@ -5653,7 +5678,6 @@
         <w:ind w:left="360" w:firstLineChars="0" w:firstLine="0"/>
         <w:jc w:val="left"/>
         <w:rPr>
-          <w:rFonts w:hint="eastAsia"/>
           <w:b/>
           <w:sz w:val="28"/>
           <w:szCs w:val="28"/>
@@ -5666,7 +5690,6 @@
         <w:ind w:left="360" w:firstLineChars="0" w:firstLine="0"/>
         <w:jc w:val="left"/>
         <w:rPr>
-          <w:rFonts w:hint="eastAsia"/>
           <w:b/>
           <w:sz w:val="28"/>
           <w:szCs w:val="28"/>
@@ -5679,7 +5702,6 @@
         <w:ind w:left="360" w:firstLineChars="0" w:firstLine="0"/>
         <w:jc w:val="left"/>
         <w:rPr>
-          <w:rFonts w:hint="eastAsia"/>
           <w:b/>
           <w:sz w:val="28"/>
           <w:szCs w:val="28"/>
@@ -5692,7 +5714,6 @@
         <w:ind w:left="360" w:firstLineChars="0" w:firstLine="0"/>
         <w:jc w:val="left"/>
         <w:rPr>
-          <w:rFonts w:hint="eastAsia"/>
           <w:b/>
           <w:sz w:val="28"/>
           <w:szCs w:val="28"/>
@@ -5705,7 +5726,6 @@
         <w:ind w:left="360" w:firstLineChars="0" w:firstLine="0"/>
         <w:jc w:val="left"/>
         <w:rPr>
-          <w:rFonts w:hint="eastAsia"/>
           <w:b/>
           <w:sz w:val="28"/>
           <w:szCs w:val="28"/>
@@ -5718,7 +5738,6 @@
         <w:ind w:left="360" w:firstLineChars="0" w:firstLine="0"/>
         <w:jc w:val="left"/>
         <w:rPr>
-          <w:rFonts w:hint="eastAsia"/>
           <w:b/>
           <w:sz w:val="28"/>
           <w:szCs w:val="28"/>
@@ -5731,7 +5750,6 @@
         <w:ind w:left="360" w:firstLineChars="0" w:firstLine="0"/>
         <w:jc w:val="left"/>
         <w:rPr>
-          <w:rFonts w:hint="eastAsia"/>
           <w:b/>
           <w:sz w:val="28"/>
           <w:szCs w:val="28"/>
@@ -5911,7 +5929,39 @@
                       <w:color w:val="00B050"/>
                       <w:szCs w:val="21"/>
                     </w:rPr>
-                    <w:t>dom id</w:t>
+                    <w:t>dom</w:t>
+                  </w:r>
+                  <w:r>
+                    <w:rPr>
+                      <w:rFonts w:hint="eastAsia"/>
+                      <w:color w:val="00B050"/>
+                      <w:szCs w:val="21"/>
+                    </w:rPr>
+                    <w:t xml:space="preserve"> </w:t>
+                  </w:r>
+                  <w:r>
+                    <w:rPr>
+                      <w:rFonts w:hint="eastAsia"/>
+                      <w:color w:val="00B050"/>
+                      <w:szCs w:val="21"/>
+                    </w:rPr>
+                    <w:t xml:space="preserve"> </w:t>
+                  </w:r>
+                  <w:r>
+                    <w:rPr>
+                      <w:rFonts w:hint="eastAsia"/>
+                      <w:color w:val="00B050"/>
+                      <w:szCs w:val="21"/>
+                    </w:rPr>
+                    <w:t>v</w:t>
+                  </w:r>
+                  <w:r>
+                    <w:rPr>
+                      <w:rFonts w:hint="eastAsia"/>
+                      <w:color w:val="00B050"/>
+                      <w:szCs w:val="21"/>
+                    </w:rPr>
+                    <w:t>id</w:t>
                   </w:r>
                   <w:r>
                     <w:rPr>
@@ -6061,7 +6111,23 @@
                       <w:color w:val="00B050"/>
                       <w:szCs w:val="21"/>
                     </w:rPr>
-                    <w:t>dom id</w:t>
+                    <w:t xml:space="preserve">dom </w:t>
+                  </w:r>
+                  <w:r>
+                    <w:rPr>
+                      <w:rFonts w:hint="eastAsia"/>
+                      <w:color w:val="00B050"/>
+                      <w:szCs w:val="21"/>
+                    </w:rPr>
+                    <w:t xml:space="preserve"> v</w:t>
+                  </w:r>
+                  <w:r>
+                    <w:rPr>
+                      <w:rFonts w:hint="eastAsia"/>
+                      <w:color w:val="00B050"/>
+                      <w:szCs w:val="21"/>
+                    </w:rPr>
+                    <w:t>id</w:t>
                   </w:r>
                   <w:r>
                     <w:rPr>
@@ -6735,7 +6801,23 @@
           <w:sz w:val="28"/>
           <w:szCs w:val="28"/>
         </w:rPr>
-        <w:t>(&lt;id&gt;[,param]){[functionBody]};</w:t>
+        <w:t>(&lt;</w:t>
+      </w:r>
+      <w:r>
+        <w:rPr>
+          <w:rFonts w:hint="eastAsia"/>
+          <w:sz w:val="28"/>
+          <w:szCs w:val="28"/>
+        </w:rPr>
+        <w:t>v</w:t>
+      </w:r>
+      <w:r>
+        <w:rPr>
+          <w:rFonts w:hint="eastAsia"/>
+          <w:sz w:val="28"/>
+          <w:szCs w:val="28"/>
+        </w:rPr>
+        <w:t>id&gt;[,param]){[functionBody]};</w:t>
       </w:r>
     </w:p>
     <w:p>
@@ -6886,7 +6968,23 @@
           <w:sz w:val="28"/>
           <w:szCs w:val="28"/>
         </w:rPr>
-        <w:t>(DOM ID[,</w:t>
+        <w:t xml:space="preserve">(DOM </w:t>
+      </w:r>
+      <w:r>
+        <w:rPr>
+          <w:rFonts w:hint="eastAsia"/>
+          <w:sz w:val="28"/>
+          <w:szCs w:val="28"/>
+        </w:rPr>
+        <w:t>V</w:t>
+      </w:r>
+      <w:r>
+        <w:rPr>
+          <w:rFonts w:hint="eastAsia"/>
+          <w:sz w:val="28"/>
+          <w:szCs w:val="28"/>
+        </w:rPr>
+        <w:t>ID[,</w:t>
       </w:r>
       <w:r>
         <w:rPr>
@@ -6949,7 +7047,16 @@
           <w:sz w:val="28"/>
           <w:szCs w:val="28"/>
         </w:rPr>
-        <w:t>自定义样式</w:t>
+        <w:t>消息</w:t>
+      </w:r>
+      <w:r>
+        <w:rPr>
+          <w:rFonts w:hint="eastAsia"/>
+          <w:b/>
+          <w:sz w:val="28"/>
+          <w:szCs w:val="28"/>
+        </w:rPr>
+        <w:t>样式</w:t>
       </w:r>
     </w:p>
     <w:p/>
@@ -7890,37 +7997,33 @@
     <w:p>
       <w:pPr>
         <w:rPr>
-          <w:rFonts w:hint="eastAsia"/>
-          <w:b/>
-          <w:sz w:val="28"/>
-          <w:szCs w:val="28"/>
-        </w:rPr>
-      </w:pPr>
-    </w:p>
-    <w:p>
-      <w:pPr>
-        <w:rPr>
-          <w:rFonts w:hint="eastAsia"/>
-          <w:b/>
-          <w:sz w:val="28"/>
-          <w:szCs w:val="28"/>
-        </w:rPr>
-      </w:pPr>
-    </w:p>
-    <w:p>
-      <w:pPr>
-        <w:rPr>
-          <w:rFonts w:hint="eastAsia"/>
-          <w:b/>
-          <w:sz w:val="28"/>
-          <w:szCs w:val="28"/>
-        </w:rPr>
-      </w:pPr>
-    </w:p>
-    <w:p>
-      <w:pPr>
-        <w:rPr>
-          <w:rFonts w:hint="eastAsia"/>
+          <w:b/>
+          <w:sz w:val="28"/>
+          <w:szCs w:val="28"/>
+        </w:rPr>
+      </w:pPr>
+    </w:p>
+    <w:p>
+      <w:pPr>
+        <w:rPr>
+          <w:b/>
+          <w:sz w:val="28"/>
+          <w:szCs w:val="28"/>
+        </w:rPr>
+      </w:pPr>
+    </w:p>
+    <w:p>
+      <w:pPr>
+        <w:rPr>
+          <w:b/>
+          <w:sz w:val="28"/>
+          <w:szCs w:val="28"/>
+        </w:rPr>
+      </w:pPr>
+    </w:p>
+    <w:p>
+      <w:pPr>
+        <w:rPr>
           <w:b/>
           <w:sz w:val="28"/>
           <w:szCs w:val="28"/>
@@ -8183,7 +8286,7 @@
           <w:sz w:val="28"/>
           <w:szCs w:val="28"/>
         </w:rPr>
-        <w:t>自定义错误消息的表现动作</w:t>
+        <w:t>消息事件</w:t>
       </w:r>
     </w:p>
     <w:p>
@@ -8446,7 +8549,6 @@
                 <w:p>
                   <w:pPr>
                     <w:rPr>
-                      <w:rFonts w:hint="eastAsia"/>
                       <w:color w:val="0000CC"/>
                       <w:sz w:val="24"/>
                       <w:szCs w:val="24"/>
@@ -8475,7 +8577,6 @@
                   <w:pPr>
                     <w:ind w:firstLineChars="550" w:firstLine="1320"/>
                     <w:rPr>
-                      <w:rFonts w:hint="eastAsia"/>
                       <w:color w:val="0000CC"/>
                       <w:sz w:val="24"/>
                       <w:szCs w:val="24"/>
